--- a/Documentation.docx
+++ b/Documentation.docx
@@ -176,9 +176,12 @@
           <w:sz w:val="28"/>
           <w:szCs w:val="28"/>
         </w:rPr>
-        <w:t>PROG</w:t>
-      </w:r>
-      <w:r>
+        <w:t>PROGETTO DI LABORATORIO DI SISTEMI OPERATIVI</w:t>
+      </w:r>
+    </w:p>
+    <w:p>
+      <w:pPr>
+        <w:jc w:val="center"/>
         <w:rPr>
           <w:rFonts w:ascii="Times New Roman" w:hAnsi="Times New Roman" w:cs="Times New Roman"/>
           <w:b/>
@@ -186,8 +189,7 @@
           <w:sz w:val="28"/>
           <w:szCs w:val="28"/>
         </w:rPr>
-        <w:t>ETTO DI LABORATORIO DI SISTEMI OPERATIVI</w:t>
-      </w:r>
+      </w:pPr>
     </w:p>
     <w:p>
       <w:pPr>
@@ -212,10 +214,7 @@
           <w:szCs w:val="28"/>
         </w:rPr>
       </w:pPr>
-    </w:p>
-    <w:p>
-      <w:pPr>
-        <w:jc w:val="center"/>
+      <w:r>
         <w:rPr>
           <w:rFonts w:ascii="Times New Roman" w:hAnsi="Times New Roman" w:cs="Times New Roman"/>
           <w:b/>
@@ -223,8 +222,58 @@
           <w:sz w:val="28"/>
           <w:szCs w:val="28"/>
         </w:rPr>
-      </w:pPr>
-      <w:r>
+        <w:t>IL SUPERMERCATO</w:t>
+      </w:r>
+    </w:p>
+    <w:p>
+      <w:pPr>
+        <w:rPr>
+          <w:rFonts w:ascii="Times New Roman" w:hAnsi="Times New Roman" w:cs="Times New Roman"/>
+          <w:sz w:val="32"/>
+          <w:szCs w:val="32"/>
+        </w:rPr>
+      </w:pPr>
+    </w:p>
+    <w:p>
+      <w:pPr>
+        <w:rPr>
+          <w:rFonts w:ascii="Times New Roman" w:hAnsi="Times New Roman" w:cs="Times New Roman"/>
+          <w:sz w:val="32"/>
+          <w:szCs w:val="32"/>
+        </w:rPr>
+      </w:pPr>
+    </w:p>
+    <w:p>
+      <w:pPr>
+        <w:rPr>
+          <w:rFonts w:ascii="Times New Roman" w:hAnsi="Times New Roman" w:cs="Times New Roman"/>
+          <w:sz w:val="32"/>
+          <w:szCs w:val="32"/>
+        </w:rPr>
+      </w:pPr>
+    </w:p>
+    <w:p>
+      <w:pPr>
+        <w:rPr>
+          <w:rFonts w:ascii="Times New Roman" w:hAnsi="Times New Roman" w:cs="Times New Roman"/>
+          <w:sz w:val="32"/>
+          <w:szCs w:val="32"/>
+        </w:rPr>
+      </w:pPr>
+    </w:p>
+    <w:p>
+      <w:pPr>
+        <w:rPr>
+          <w:rFonts w:ascii="Times New Roman" w:hAnsi="Times New Roman" w:cs="Times New Roman"/>
+          <w:sz w:val="32"/>
+          <w:szCs w:val="32"/>
+        </w:rPr>
+      </w:pPr>
+    </w:p>
+    <w:p>
+      <w:pPr>
+        <w:spacing w:after="0"/>
+        <w:jc w:val="right"/>
         <w:rPr>
           <w:rFonts w:ascii="Times New Roman" w:hAnsi="Times New Roman" w:cs="Times New Roman"/>
           <w:b/>
@@ -232,8 +281,7 @@
           <w:sz w:val="28"/>
           <w:szCs w:val="28"/>
         </w:rPr>
-        <w:t>S</w:t>
-      </w:r>
+      </w:pPr>
       <w:r>
         <w:rPr>
           <w:rFonts w:ascii="Times New Roman" w:hAnsi="Times New Roman" w:cs="Times New Roman"/>
@@ -242,74 +290,6 @@
           <w:sz w:val="28"/>
           <w:szCs w:val="28"/>
         </w:rPr>
-        <w:t>UPERMARKET</w:t>
-      </w:r>
-    </w:p>
-    <w:p>
-      <w:pPr>
-        <w:rPr>
-          <w:rFonts w:ascii="Times New Roman" w:hAnsi="Times New Roman" w:cs="Times New Roman"/>
-          <w:sz w:val="32"/>
-          <w:szCs w:val="32"/>
-        </w:rPr>
-      </w:pPr>
-    </w:p>
-    <w:p>
-      <w:pPr>
-        <w:rPr>
-          <w:rFonts w:ascii="Times New Roman" w:hAnsi="Times New Roman" w:cs="Times New Roman"/>
-          <w:sz w:val="32"/>
-          <w:szCs w:val="32"/>
-        </w:rPr>
-      </w:pPr>
-    </w:p>
-    <w:p>
-      <w:pPr>
-        <w:rPr>
-          <w:rFonts w:ascii="Times New Roman" w:hAnsi="Times New Roman" w:cs="Times New Roman"/>
-          <w:sz w:val="32"/>
-          <w:szCs w:val="32"/>
-        </w:rPr>
-      </w:pPr>
-    </w:p>
-    <w:p>
-      <w:pPr>
-        <w:rPr>
-          <w:rFonts w:ascii="Times New Roman" w:hAnsi="Times New Roman" w:cs="Times New Roman"/>
-          <w:sz w:val="32"/>
-          <w:szCs w:val="32"/>
-        </w:rPr>
-      </w:pPr>
-    </w:p>
-    <w:p>
-      <w:pPr>
-        <w:rPr>
-          <w:rFonts w:ascii="Times New Roman" w:hAnsi="Times New Roman" w:cs="Times New Roman"/>
-          <w:sz w:val="32"/>
-          <w:szCs w:val="32"/>
-        </w:rPr>
-      </w:pPr>
-    </w:p>
-    <w:p>
-      <w:pPr>
-        <w:spacing w:after="0"/>
-        <w:jc w:val="right"/>
-        <w:rPr>
-          <w:rFonts w:ascii="Times New Roman" w:hAnsi="Times New Roman" w:cs="Times New Roman"/>
-          <w:b/>
-          <w:bCs/>
-          <w:sz w:val="28"/>
-          <w:szCs w:val="28"/>
-        </w:rPr>
-      </w:pPr>
-      <w:r>
-        <w:rPr>
-          <w:rFonts w:ascii="Times New Roman" w:hAnsi="Times New Roman" w:cs="Times New Roman"/>
-          <w:b/>
-          <w:bCs/>
-          <w:sz w:val="28"/>
-          <w:szCs w:val="28"/>
-        </w:rPr>
         <w:t>Studenti</w:t>
       </w:r>
     </w:p>
@@ -438,6 +418,13 @@
     <w:bookmarkStart w:id="0" w:name="_Hlk89138322" w:displacedByCustomXml="next"/>
     <w:sdt>
       <w:sdtPr>
+        <w:rPr>
+          <w:rFonts w:asciiTheme="minorHAnsi" w:eastAsiaTheme="minorHAnsi" w:hAnsiTheme="minorHAnsi" w:cstheme="minorBidi"/>
+          <w:color w:val="auto"/>
+          <w:sz w:val="22"/>
+          <w:szCs w:val="22"/>
+          <w:lang w:eastAsia="en-US"/>
+        </w:rPr>
         <w:id w:val="389923619"/>
         <w:docPartObj>
           <w:docPartGallery w:val="Table of Contents"/>
@@ -446,13 +433,8 @@
       </w:sdtPr>
       <w:sdtEndPr>
         <w:rPr>
-          <w:rFonts w:asciiTheme="minorHAnsi" w:eastAsiaTheme="minorHAnsi" w:hAnsiTheme="minorHAnsi" w:cstheme="minorBidi"/>
           <w:b/>
           <w:bCs/>
-          <w:color w:val="auto"/>
-          <w:sz w:val="22"/>
-          <w:szCs w:val="22"/>
-          <w:lang w:eastAsia="en-US"/>
         </w:rPr>
       </w:sdtEndPr>
       <w:sdtContent>
@@ -1129,20 +1111,98 @@
       <w:pPr>
         <w:pStyle w:val="Titolo1"/>
         <w:rPr>
-          <w:lang w:val="en-GB"/>
+          <w:rFonts w:ascii="Times New Roman" w:hAnsi="Times New Roman" w:cs="Times New Roman"/>
         </w:rPr>
       </w:pPr>
       <w:bookmarkStart w:id="1" w:name="_Toc172627396"/>
-      <w:proofErr w:type="spellStart"/>
-      <w:r>
-        <w:rPr>
-          <w:lang w:val="en-GB"/>
+      <w:r>
+        <w:rPr>
+          <w:rFonts w:ascii="Times New Roman" w:hAnsi="Times New Roman" w:cs="Times New Roman"/>
         </w:rPr>
         <w:lastRenderedPageBreak/>
         <w:t>Traccia</w:t>
       </w:r>
       <w:bookmarkEnd w:id="1"/>
-      <w:proofErr w:type="spellEnd"/>
+    </w:p>
+    <w:p>
+      <w:pPr>
+        <w:pStyle w:val="Testonotaapidipagina"/>
+        <w:rPr>
+          <w:rFonts w:ascii="Times New Roman" w:hAnsi="Times New Roman" w:cs="Times New Roman"/>
+          <w:sz w:val="24"/>
+          <w:szCs w:val="24"/>
+        </w:rPr>
+      </w:pPr>
+      <w:r>
+        <w:rPr>
+          <w:rFonts w:ascii="Times New Roman" w:hAnsi="Times New Roman" w:cs="Times New Roman"/>
+          <w:b/>
+          <w:bCs/>
+          <w:sz w:val="24"/>
+          <w:szCs w:val="24"/>
+        </w:rPr>
+        <w:t>Progetto 1: Il supermercato</w:t>
+      </w:r>
+      <w:r>
+        <w:rPr>
+          <w:rFonts w:ascii="Times New Roman" w:hAnsi="Times New Roman" w:cs="Times New Roman"/>
+          <w:sz w:val="24"/>
+          <w:szCs w:val="24"/>
+        </w:rPr>
+        <w:t xml:space="preserve"> - </w:t>
+      </w:r>
+      <w:r>
+        <w:rPr>
+          <w:rFonts w:ascii="Times New Roman" w:hAnsi="Times New Roman" w:cs="Times New Roman"/>
+          <w:sz w:val="24"/>
+          <w:szCs w:val="24"/>
+        </w:rPr>
+        <w:t>Lo studente dovrà realizzare la simulazione di un sistema che modella un supermercato con K casse e frequentato da un certo numero di clienti. Il numero dei clienti nel supermercato è contingentato: non ci possono essere più di C clienti che fanno acquisti (o che sono in coda alle casse) in ogni istante. All’inizio, tutti i clienti entrano contemporaneamente nel supermercato, successivamente, non appena il numero dei clienti scende a C-E (0&lt;E&lt;C), ne vengono fatti entrare altri E. Ogni cliente spende un tempo variabile T all’interno del supermercato per fare acquisti, quindi si mette in fila in una delle casse che sono in quel momento aperte ed aspetta il suo turno per “pagare” la merce acquistata. Dopo aver pagato, il cliente esce dal supermercato. Ogni cassa attiva ha un cassiere che serve i clienti in ordine FIFO con un certo tempo di servizio. Il tempo di servizio del cassiere ha una parte costante (diversa per ogni cassiere) più una parte variabile che dipende linearmente dal numero di prodotti acquistati dal cliente che sta servendo. I clienti che non hanno acquistato prodotti (P=0), non si mettono in coda alle casse.</w:t>
+      </w:r>
+    </w:p>
+    <w:p>
+      <w:pPr>
+        <w:pStyle w:val="Testonotaapidipagina"/>
+        <w:numPr>
+          <w:ilvl w:val="0"/>
+          <w:numId w:val="3"/>
+        </w:numPr>
+        <w:rPr>
+          <w:rFonts w:ascii="Times New Roman" w:hAnsi="Times New Roman" w:cs="Times New Roman"/>
+          <w:sz w:val="24"/>
+          <w:szCs w:val="24"/>
+        </w:rPr>
+      </w:pPr>
+      <w:r>
+        <w:rPr>
+          <w:rFonts w:ascii="Times New Roman" w:hAnsi="Times New Roman" w:cs="Times New Roman"/>
+          <w:sz w:val="24"/>
+          <w:szCs w:val="24"/>
+        </w:rPr>
+        <w:t>Opzionale: i clienti senza acquisti non si mettono in coda, ma prima di uscire dal supermercato devono attendere il permesso di uscire. Il permesso può essere dato da un direttore del supermercato.</w:t>
+      </w:r>
+    </w:p>
+    <w:p>
+      <w:pPr>
+        <w:pStyle w:val="Testonotaapidipagina"/>
+        <w:numPr>
+          <w:ilvl w:val="0"/>
+          <w:numId w:val="3"/>
+        </w:numPr>
+        <w:rPr>
+          <w:rFonts w:ascii="Times New Roman" w:hAnsi="Times New Roman" w:cs="Times New Roman"/>
+          <w:sz w:val="24"/>
+          <w:szCs w:val="24"/>
+        </w:rPr>
+      </w:pPr>
+      <w:r>
+        <w:rPr>
+          <w:rFonts w:ascii="Times New Roman" w:hAnsi="Times New Roman" w:cs="Times New Roman"/>
+          <w:sz w:val="24"/>
+          <w:szCs w:val="24"/>
+        </w:rPr>
+        <w:t>Opzionale: la scelta degli acquisti di un cliente può essere fatta o in ordine casuale oppure scelta dal cliente su una semplice interfaccia grafica/testuale</w:t>
+      </w:r>
     </w:p>
     <w:p>
       <w:pPr>
@@ -1151,20 +1211,54 @@
           <w:rFonts w:ascii="Times New Roman" w:hAnsi="Times New Roman" w:cs="Times New Roman"/>
           <w:sz w:val="26"/>
           <w:szCs w:val="26"/>
-          <w:lang w:val="en-GB"/>
+        </w:rPr>
+      </w:pPr>
+    </w:p>
+    <w:p>
+      <w:pPr>
+        <w:pStyle w:val="Titolo1"/>
+        <w:rPr>
+          <w:rFonts w:ascii="Times New Roman" w:hAnsi="Times New Roman" w:cs="Times New Roman"/>
+        </w:rPr>
+      </w:pPr>
+      <w:bookmarkStart w:id="2" w:name="_Toc172627397"/>
+      <w:r>
+        <w:rPr>
+          <w:rFonts w:ascii="Times New Roman" w:hAnsi="Times New Roman" w:cs="Times New Roman"/>
+        </w:rPr>
+        <w:t>Analisi e specifica dei requisiti</w:t>
+      </w:r>
+      <w:bookmarkEnd w:id="2"/>
+    </w:p>
+    <w:p>
+      <w:pPr>
+        <w:pStyle w:val="Testonotaapidipagina"/>
+        <w:rPr>
+          <w:rFonts w:ascii="Times New Roman" w:hAnsi="Times New Roman" w:cs="Times New Roman"/>
+          <w:sz w:val="24"/>
+          <w:szCs w:val="24"/>
         </w:rPr>
       </w:pPr>
       <w:proofErr w:type="spellStart"/>
       <w:r>
+        <w:rPr>
+          <w:rFonts w:ascii="Times New Roman" w:hAnsi="Times New Roman" w:cs="Times New Roman"/>
+          <w:sz w:val="24"/>
+          <w:szCs w:val="24"/>
+        </w:rPr>
+        <w:t>Asdsad</w:t>
+      </w:r>
+      <w:proofErr w:type="spellEnd"/>
+    </w:p>
+    <w:p>
+      <w:pPr>
+        <w:pStyle w:val="Testonotaapidipagina"/>
         <w:rPr>
           <w:rFonts w:ascii="Times New Roman" w:hAnsi="Times New Roman" w:cs="Times New Roman"/>
           <w:sz w:val="26"/>
           <w:szCs w:val="26"/>
-          <w:lang w:val="en-GB"/>
-        </w:rPr>
-        <w:t>Sdfsdf</w:t>
-      </w:r>
-      <w:proofErr w:type="spellEnd"/>
+        </w:rPr>
+      </w:pPr>
     </w:p>
     <w:p>
       <w:pPr>
@@ -1173,9 +1267,225 @@
           <w:rFonts w:ascii="Times New Roman" w:hAnsi="Times New Roman" w:cs="Times New Roman"/>
           <w:sz w:val="26"/>
           <w:szCs w:val="26"/>
-          <w:lang w:val="en-GB"/>
-        </w:rPr>
-      </w:pPr>
+        </w:rPr>
+      </w:pPr>
+    </w:p>
+    <w:p>
+      <w:pPr>
+        <w:pStyle w:val="Titolo1"/>
+        <w:rPr>
+          <w:rFonts w:ascii="Times New Roman" w:hAnsi="Times New Roman" w:cs="Times New Roman"/>
+          <w:u w:val="single"/>
+        </w:rPr>
+      </w:pPr>
+      <w:bookmarkStart w:id="3" w:name="_Toc172627398"/>
+      <w:r>
+        <w:rPr>
+          <w:rFonts w:ascii="Times New Roman" w:hAnsi="Times New Roman" w:cs="Times New Roman"/>
+        </w:rPr>
+        <w:t>Architettura e scelte gestionali</w:t>
+      </w:r>
+      <w:bookmarkEnd w:id="3"/>
+    </w:p>
+    <w:p>
+      <w:pPr>
+        <w:pStyle w:val="Testonotaapidipagina"/>
+        <w:rPr>
+          <w:rFonts w:ascii="Times New Roman" w:hAnsi="Times New Roman" w:cs="Times New Roman"/>
+          <w:sz w:val="24"/>
+          <w:szCs w:val="24"/>
+        </w:rPr>
+      </w:pPr>
+      <w:r>
+        <w:rPr>
+          <w:rFonts w:ascii="Times New Roman" w:hAnsi="Times New Roman" w:cs="Times New Roman"/>
+          <w:sz w:val="24"/>
+          <w:szCs w:val="24"/>
+        </w:rPr>
+        <w:t>Il progetto consiste nel</w:t>
+      </w:r>
+      <w:r>
+        <w:rPr>
+          <w:rFonts w:ascii="Times New Roman" w:hAnsi="Times New Roman" w:cs="Times New Roman"/>
+          <w:sz w:val="24"/>
+          <w:szCs w:val="24"/>
+        </w:rPr>
+        <w:t xml:space="preserve">la produzione </w:t>
+      </w:r>
+      <w:r>
+        <w:rPr>
+          <w:rFonts w:ascii="Times New Roman" w:hAnsi="Times New Roman" w:cs="Times New Roman"/>
+          <w:sz w:val="24"/>
+          <w:szCs w:val="24"/>
+        </w:rPr>
+        <w:t xml:space="preserve">un applicativo </w:t>
+      </w:r>
+      <w:proofErr w:type="spellStart"/>
+      <w:r>
+        <w:rPr>
+          <w:rFonts w:ascii="Times New Roman" w:hAnsi="Times New Roman" w:cs="Times New Roman"/>
+          <w:b/>
+          <w:bCs/>
+          <w:sz w:val="24"/>
+          <w:szCs w:val="24"/>
+        </w:rPr>
+        <w:t>client-server</w:t>
+      </w:r>
+      <w:proofErr w:type="spellEnd"/>
+      <w:r>
+        <w:rPr>
+          <w:rFonts w:ascii="Times New Roman" w:hAnsi="Times New Roman" w:cs="Times New Roman"/>
+          <w:sz w:val="24"/>
+          <w:szCs w:val="24"/>
+        </w:rPr>
+        <w:t xml:space="preserve">, usando </w:t>
+      </w:r>
+      <w:r>
+        <w:rPr>
+          <w:rFonts w:ascii="Times New Roman" w:hAnsi="Times New Roman" w:cs="Times New Roman"/>
+          <w:b/>
+          <w:bCs/>
+          <w:sz w:val="24"/>
+          <w:szCs w:val="24"/>
+        </w:rPr>
+        <w:t>Docker-compose</w:t>
+      </w:r>
+      <w:r>
+        <w:rPr>
+          <w:rFonts w:ascii="Times New Roman" w:hAnsi="Times New Roman" w:cs="Times New Roman"/>
+          <w:sz w:val="24"/>
+          <w:szCs w:val="24"/>
+        </w:rPr>
+        <w:t>.</w:t>
+      </w:r>
+    </w:p>
+    <w:p>
+      <w:pPr>
+        <w:pStyle w:val="Testonotaapidipagina"/>
+        <w:rPr>
+          <w:rFonts w:ascii="Times New Roman" w:hAnsi="Times New Roman" w:cs="Times New Roman"/>
+          <w:sz w:val="24"/>
+          <w:szCs w:val="24"/>
+        </w:rPr>
+      </w:pPr>
+      <w:r>
+        <w:rPr>
+          <w:rFonts w:ascii="Times New Roman" w:hAnsi="Times New Roman" w:cs="Times New Roman"/>
+          <w:sz w:val="24"/>
+          <w:szCs w:val="24"/>
+        </w:rPr>
+        <w:t xml:space="preserve">Il Server è stato sviluppato (come da requisiti) in </w:t>
+      </w:r>
+      <w:r>
+        <w:rPr>
+          <w:rFonts w:ascii="Times New Roman" w:hAnsi="Times New Roman" w:cs="Times New Roman"/>
+          <w:b/>
+          <w:bCs/>
+          <w:sz w:val="24"/>
+          <w:szCs w:val="24"/>
+        </w:rPr>
+        <w:t>linguaggio C</w:t>
+      </w:r>
+      <w:r>
+        <w:rPr>
+          <w:rFonts w:ascii="Times New Roman" w:hAnsi="Times New Roman" w:cs="Times New Roman"/>
+          <w:sz w:val="24"/>
+          <w:szCs w:val="24"/>
+        </w:rPr>
+        <w:t xml:space="preserve">, mentre il Client è stato sviluppato in linguaggio </w:t>
+      </w:r>
+      <w:r>
+        <w:rPr>
+          <w:rFonts w:ascii="Times New Roman" w:hAnsi="Times New Roman" w:cs="Times New Roman"/>
+          <w:b/>
+          <w:bCs/>
+          <w:sz w:val="24"/>
+          <w:szCs w:val="24"/>
+        </w:rPr>
+        <w:t>Dart</w:t>
+      </w:r>
+      <w:r>
+        <w:rPr>
+          <w:rFonts w:ascii="Times New Roman" w:hAnsi="Times New Roman" w:cs="Times New Roman"/>
+          <w:sz w:val="24"/>
+          <w:szCs w:val="24"/>
+        </w:rPr>
+        <w:t xml:space="preserve">, in particolare con l'utilizzo del framework </w:t>
+      </w:r>
+      <w:r>
+        <w:rPr>
+          <w:rFonts w:ascii="Times New Roman" w:hAnsi="Times New Roman" w:cs="Times New Roman"/>
+          <w:b/>
+          <w:bCs/>
+          <w:sz w:val="24"/>
+          <w:szCs w:val="24"/>
+        </w:rPr>
+        <w:t>Flutter</w:t>
+      </w:r>
+      <w:r>
+        <w:rPr>
+          <w:rFonts w:ascii="Times New Roman" w:hAnsi="Times New Roman" w:cs="Times New Roman"/>
+          <w:sz w:val="24"/>
+          <w:szCs w:val="24"/>
+        </w:rPr>
+        <w:t>.</w:t>
+      </w:r>
+    </w:p>
+    <w:p>
+      <w:pPr>
+        <w:pStyle w:val="Testonotaapidipagina"/>
+        <w:rPr>
+          <w:rFonts w:ascii="Times New Roman" w:hAnsi="Times New Roman" w:cs="Times New Roman"/>
+          <w:sz w:val="24"/>
+          <w:szCs w:val="24"/>
+        </w:rPr>
+      </w:pPr>
+      <w:r>
+        <w:rPr>
+          <w:rFonts w:ascii="Times New Roman" w:hAnsi="Times New Roman" w:cs="Times New Roman"/>
+          <w:sz w:val="24"/>
+          <w:szCs w:val="24"/>
+        </w:rPr>
+        <w:t xml:space="preserve">Client e Server sono in </w:t>
+      </w:r>
+      <w:r>
+        <w:rPr>
+          <w:rFonts w:ascii="Times New Roman" w:hAnsi="Times New Roman" w:cs="Times New Roman"/>
+          <w:b/>
+          <w:bCs/>
+          <w:sz w:val="24"/>
+          <w:szCs w:val="24"/>
+        </w:rPr>
+        <w:t>locale</w:t>
+      </w:r>
+      <w:r>
+        <w:rPr>
+          <w:rFonts w:ascii="Times New Roman" w:hAnsi="Times New Roman" w:cs="Times New Roman"/>
+          <w:sz w:val="24"/>
+          <w:szCs w:val="24"/>
+        </w:rPr>
+        <w:t xml:space="preserve"> e comunicano attraverso l'uso di </w:t>
+      </w:r>
+      <w:proofErr w:type="spellStart"/>
+      <w:r>
+        <w:rPr>
+          <w:rFonts w:ascii="Times New Roman" w:hAnsi="Times New Roman" w:cs="Times New Roman"/>
+          <w:b/>
+          <w:bCs/>
+          <w:sz w:val="24"/>
+          <w:szCs w:val="24"/>
+        </w:rPr>
+        <w:t>Socket</w:t>
+      </w:r>
+      <w:proofErr w:type="spellEnd"/>
+      <w:r>
+        <w:rPr>
+          <w:rFonts w:ascii="Times New Roman" w:hAnsi="Times New Roman" w:cs="Times New Roman"/>
+          <w:sz w:val="24"/>
+          <w:szCs w:val="24"/>
+        </w:rPr>
+        <w:t xml:space="preserve"> (come da requisiti).</w:t>
+      </w:r>
     </w:p>
     <w:p>
       <w:pPr>
@@ -1184,7 +1494,257 @@
           <w:rFonts w:ascii="Times New Roman" w:hAnsi="Times New Roman" w:cs="Times New Roman"/>
           <w:sz w:val="26"/>
           <w:szCs w:val="26"/>
-          <w:lang w:val="en-GB"/>
+        </w:rPr>
+      </w:pPr>
+      <w:r>
+        <w:rPr>
+          <w:rFonts w:ascii="Times New Roman" w:hAnsi="Times New Roman" w:cs="Times New Roman"/>
+          <w:sz w:val="24"/>
+          <w:szCs w:val="24"/>
+        </w:rPr>
+        <w:t>La scelta di utilizzare Docker-compose è dovuta alla facilità di apprendimento del tool.</w:t>
+      </w:r>
+    </w:p>
+    <w:p>
+      <w:pPr>
+        <w:pStyle w:val="Testonotaapidipagina"/>
+        <w:rPr>
+          <w:rFonts w:ascii="Times New Roman" w:hAnsi="Times New Roman" w:cs="Times New Roman"/>
+          <w:sz w:val="24"/>
+          <w:szCs w:val="24"/>
+          <w:u w:val="single"/>
+        </w:rPr>
+      </w:pPr>
+      <w:r>
+        <w:rPr>
+          <w:rFonts w:ascii="Times New Roman" w:hAnsi="Times New Roman" w:cs="Times New Roman"/>
+          <w:sz w:val="24"/>
+          <w:szCs w:val="24"/>
+        </w:rPr>
+        <w:t xml:space="preserve">La scelta di utilizzare Flutter è dovuta </w:t>
+      </w:r>
+      <w:r>
+        <w:rPr>
+          <w:rFonts w:ascii="Times New Roman" w:hAnsi="Times New Roman" w:cs="Times New Roman"/>
+          <w:sz w:val="24"/>
+          <w:szCs w:val="24"/>
+        </w:rPr>
+        <w:t>ad:</w:t>
+      </w:r>
+    </w:p>
+    <w:p>
+      <w:pPr>
+        <w:pStyle w:val="Testonotaapidipagina"/>
+        <w:numPr>
+          <w:ilvl w:val="0"/>
+          <w:numId w:val="4"/>
+        </w:numPr>
+        <w:rPr>
+          <w:rFonts w:ascii="Times New Roman" w:hAnsi="Times New Roman" w:cs="Times New Roman"/>
+          <w:sz w:val="24"/>
+          <w:szCs w:val="24"/>
+          <w:u w:val="single"/>
+        </w:rPr>
+      </w:pPr>
+      <w:r>
+        <w:rPr>
+          <w:rFonts w:ascii="Times New Roman" w:hAnsi="Times New Roman" w:cs="Times New Roman"/>
+          <w:sz w:val="24"/>
+          <w:szCs w:val="24"/>
+        </w:rPr>
+        <w:t xml:space="preserve">ottime capacità del framework nella gestione delle </w:t>
+      </w:r>
+      <w:proofErr w:type="spellStart"/>
+      <w:r>
+        <w:rPr>
+          <w:rFonts w:ascii="Times New Roman" w:hAnsi="Times New Roman" w:cs="Times New Roman"/>
+          <w:sz w:val="24"/>
+          <w:szCs w:val="24"/>
+        </w:rPr>
+        <w:t>socket</w:t>
+      </w:r>
+      <w:proofErr w:type="spellEnd"/>
+      <w:r>
+        <w:rPr>
+          <w:rFonts w:ascii="Times New Roman" w:hAnsi="Times New Roman" w:cs="Times New Roman"/>
+          <w:sz w:val="24"/>
+          <w:szCs w:val="24"/>
+        </w:rPr>
+        <w:t xml:space="preserve"> attraverso funzioni e widgets forniti dall</w:t>
+      </w:r>
+      <w:r>
+        <w:rPr>
+          <w:rFonts w:ascii="Times New Roman" w:hAnsi="Times New Roman" w:cs="Times New Roman"/>
+          <w:sz w:val="24"/>
+          <w:szCs w:val="24"/>
+        </w:rPr>
+        <w:t>a libreria ‘</w:t>
+      </w:r>
+      <w:proofErr w:type="spellStart"/>
+      <w:r>
+        <w:rPr>
+          <w:rFonts w:ascii="Times New Roman" w:hAnsi="Times New Roman" w:cs="Times New Roman"/>
+          <w:sz w:val="24"/>
+          <w:szCs w:val="24"/>
+        </w:rPr>
+        <w:t>dart:io</w:t>
+      </w:r>
+      <w:proofErr w:type="spellEnd"/>
+      <w:r>
+        <w:rPr>
+          <w:rFonts w:ascii="Times New Roman" w:hAnsi="Times New Roman" w:cs="Times New Roman"/>
+          <w:sz w:val="24"/>
+          <w:szCs w:val="24"/>
+        </w:rPr>
+        <w:t>’</w:t>
+      </w:r>
+      <w:r>
+        <w:rPr>
+          <w:rFonts w:ascii="Times New Roman" w:hAnsi="Times New Roman" w:cs="Times New Roman"/>
+          <w:sz w:val="24"/>
+          <w:szCs w:val="24"/>
+        </w:rPr>
+        <w:t>;</w:t>
+      </w:r>
+    </w:p>
+    <w:p>
+      <w:pPr>
+        <w:pStyle w:val="Testonotaapidipagina"/>
+        <w:numPr>
+          <w:ilvl w:val="0"/>
+          <w:numId w:val="4"/>
+        </w:numPr>
+        <w:rPr>
+          <w:rFonts w:ascii="Times New Roman" w:hAnsi="Times New Roman" w:cs="Times New Roman"/>
+          <w:sz w:val="24"/>
+          <w:szCs w:val="24"/>
+          <w:u w:val="single"/>
+        </w:rPr>
+      </w:pPr>
+      <w:r>
+        <w:rPr>
+          <w:rFonts w:ascii="Times New Roman" w:hAnsi="Times New Roman" w:cs="Times New Roman"/>
+          <w:sz w:val="24"/>
+          <w:szCs w:val="24"/>
+        </w:rPr>
+        <w:t>possibilità di creare, con un codice snello e facilmente intuibile, degli applicativi funzionanti sia su dispositivi Android che iOS, nonché applicazioni desktop o web-</w:t>
+      </w:r>
+      <w:proofErr w:type="spellStart"/>
+      <w:r>
+        <w:rPr>
+          <w:rFonts w:ascii="Times New Roman" w:hAnsi="Times New Roman" w:cs="Times New Roman"/>
+          <w:sz w:val="24"/>
+          <w:szCs w:val="24"/>
+        </w:rPr>
+        <w:t>based</w:t>
+      </w:r>
+      <w:proofErr w:type="spellEnd"/>
+      <w:r>
+        <w:rPr>
+          <w:rFonts w:ascii="Times New Roman" w:hAnsi="Times New Roman" w:cs="Times New Roman"/>
+          <w:sz w:val="24"/>
+          <w:szCs w:val="24"/>
+        </w:rPr>
+        <w:t>;</w:t>
+      </w:r>
+    </w:p>
+    <w:p>
+      <w:pPr>
+        <w:pStyle w:val="Testonotaapidipagina"/>
+        <w:numPr>
+          <w:ilvl w:val="0"/>
+          <w:numId w:val="4"/>
+        </w:numPr>
+        <w:rPr>
+          <w:rFonts w:ascii="Times New Roman" w:hAnsi="Times New Roman" w:cs="Times New Roman"/>
+          <w:sz w:val="24"/>
+          <w:szCs w:val="24"/>
+          <w:u w:val="single"/>
+        </w:rPr>
+      </w:pPr>
+      <w:r>
+        <w:rPr>
+          <w:rFonts w:ascii="Times New Roman" w:hAnsi="Times New Roman" w:cs="Times New Roman"/>
+          <w:sz w:val="24"/>
+          <w:szCs w:val="24"/>
+        </w:rPr>
+        <w:t xml:space="preserve">esperienza </w:t>
+      </w:r>
+      <w:r>
+        <w:rPr>
+          <w:rFonts w:ascii="Times New Roman" w:hAnsi="Times New Roman" w:cs="Times New Roman"/>
+          <w:sz w:val="24"/>
+          <w:szCs w:val="24"/>
+        </w:rPr>
+        <w:t xml:space="preserve">pregressa </w:t>
+      </w:r>
+      <w:r>
+        <w:rPr>
+          <w:rFonts w:ascii="Times New Roman" w:hAnsi="Times New Roman" w:cs="Times New Roman"/>
+          <w:sz w:val="24"/>
+          <w:szCs w:val="24"/>
+        </w:rPr>
+        <w:t>degli sviluppatori nell’utilizzo</w:t>
+      </w:r>
+      <w:r>
+        <w:rPr>
+          <w:rFonts w:ascii="Times New Roman" w:hAnsi="Times New Roman" w:cs="Times New Roman"/>
+          <w:sz w:val="24"/>
+          <w:szCs w:val="24"/>
+        </w:rPr>
+        <w:t xml:space="preserve"> di tale framework.</w:t>
+      </w:r>
+    </w:p>
+    <w:p>
+      <w:pPr>
+        <w:pStyle w:val="Testonotaapidipagina"/>
+        <w:rPr>
+          <w:rFonts w:ascii="Times New Roman" w:hAnsi="Times New Roman" w:cs="Times New Roman"/>
+          <w:sz w:val="24"/>
+          <w:szCs w:val="24"/>
+          <w:u w:val="single"/>
+        </w:rPr>
+      </w:pPr>
+      <w:proofErr w:type="spellStart"/>
+      <w:r>
+        <w:rPr>
+          <w:rFonts w:ascii="Times New Roman" w:hAnsi="Times New Roman" w:cs="Times New Roman"/>
+          <w:sz w:val="24"/>
+          <w:szCs w:val="24"/>
+        </w:rPr>
+        <w:t>ghhgh</w:t>
+      </w:r>
+      <w:proofErr w:type="spellEnd"/>
+    </w:p>
+    <w:p>
+      <w:pPr>
+        <w:pStyle w:val="Titolo2"/>
+        <w:rPr>
+          <w:rFonts w:ascii="Times New Roman" w:hAnsi="Times New Roman" w:cs="Times New Roman"/>
+        </w:rPr>
+      </w:pPr>
+      <w:r>
+        <w:rPr>
+          <w:rFonts w:ascii="Times New Roman" w:hAnsi="Times New Roman" w:cs="Times New Roman"/>
+        </w:rPr>
+        <w:t>Gestione della concorrenza</w:t>
+      </w:r>
+    </w:p>
+    <w:p>
+      <w:pPr>
+        <w:rPr>
+          <w:rFonts w:ascii="Times New Roman" w:hAnsi="Times New Roman" w:cs="Times New Roman"/>
+        </w:rPr>
+      </w:pPr>
+    </w:p>
+    <w:p>
+      <w:pPr>
+        <w:pStyle w:val="Testonotaapidipagina"/>
+        <w:rPr>
+          <w:rFonts w:ascii="Times New Roman" w:hAnsi="Times New Roman" w:cs="Times New Roman"/>
+          <w:sz w:val="24"/>
+          <w:szCs w:val="24"/>
+          <w:u w:val="single"/>
         </w:rPr>
       </w:pPr>
     </w:p>
@@ -1192,60 +1752,44 @@
       <w:pPr>
         <w:pStyle w:val="Titolo1"/>
         <w:rPr>
-          <w:lang w:val="en-GB"/>
-        </w:rPr>
-      </w:pPr>
-      <w:bookmarkStart w:id="2" w:name="_Toc172627397"/>
+          <w:rFonts w:ascii="Times New Roman" w:hAnsi="Times New Roman" w:cs="Times New Roman"/>
+        </w:rPr>
+      </w:pPr>
+      <w:bookmarkStart w:id="4" w:name="_Toc172627399"/>
+      <w:r>
+        <w:rPr>
+          <w:rFonts w:ascii="Times New Roman" w:hAnsi="Times New Roman" w:cs="Times New Roman"/>
+        </w:rPr>
+        <w:t xml:space="preserve">Protocollo per la comunicazione </w:t>
+      </w:r>
       <w:proofErr w:type="spellStart"/>
       <w:r>
         <w:rPr>
-          <w:lang w:val="en-GB"/>
-        </w:rPr>
-        <w:t>Analisi</w:t>
-      </w:r>
+          <w:rFonts w:ascii="Times New Roman" w:hAnsi="Times New Roman" w:cs="Times New Roman"/>
+        </w:rPr>
+        <w:t>client-server</w:t>
+      </w:r>
+      <w:bookmarkEnd w:id="4"/>
       <w:proofErr w:type="spellEnd"/>
-      <w:r>
-        <w:rPr>
-          <w:lang w:val="en-GB"/>
-        </w:rPr>
-        <w:t xml:space="preserve"> e </w:t>
-      </w:r>
+    </w:p>
+    <w:p>
+      <w:pPr>
+        <w:pStyle w:val="Testonotaapidipagina"/>
+        <w:rPr>
+          <w:rFonts w:ascii="Times New Roman" w:hAnsi="Times New Roman" w:cs="Times New Roman"/>
+          <w:sz w:val="24"/>
+          <w:szCs w:val="24"/>
+        </w:rPr>
+      </w:pPr>
       <w:proofErr w:type="spellStart"/>
       <w:r>
         <w:rPr>
-          <w:lang w:val="en-GB"/>
-        </w:rPr>
-        <w:t>specifica</w:t>
-      </w:r>
-      <w:proofErr w:type="spellEnd"/>
-      <w:r>
-        <w:rPr>
-          <w:lang w:val="en-GB"/>
-        </w:rPr>
-        <w:t xml:space="preserve"> </w:t>
-      </w:r>
-      <w:proofErr w:type="spellStart"/>
-      <w:r>
-        <w:rPr>
-          <w:lang w:val="en-GB"/>
-        </w:rPr>
-        <w:t>dei</w:t>
-      </w:r>
-      <w:proofErr w:type="spellEnd"/>
-      <w:r>
-        <w:rPr>
-          <w:lang w:val="en-GB"/>
-        </w:rPr>
-        <w:t xml:space="preserve"> </w:t>
-      </w:r>
-      <w:proofErr w:type="spellStart"/>
-      <w:r>
-        <w:rPr>
-          <w:lang w:val="en-GB"/>
-        </w:rPr>
-        <w:t>requisiti</w:t>
-      </w:r>
-      <w:bookmarkEnd w:id="2"/>
+          <w:rFonts w:ascii="Times New Roman" w:hAnsi="Times New Roman" w:cs="Times New Roman"/>
+          <w:sz w:val="24"/>
+          <w:szCs w:val="24"/>
+        </w:rPr>
+        <w:t>Sdfsdf</w:t>
+      </w:r>
       <w:proofErr w:type="spellEnd"/>
     </w:p>
     <w:p>
@@ -1255,20 +1799,18 @@
           <w:rFonts w:ascii="Times New Roman" w:hAnsi="Times New Roman" w:cs="Times New Roman"/>
           <w:sz w:val="26"/>
           <w:szCs w:val="26"/>
-          <w:lang w:val="en-GB"/>
-        </w:rPr>
-      </w:pPr>
-      <w:proofErr w:type="spellStart"/>
-      <w:r>
+        </w:rPr>
+      </w:pPr>
+    </w:p>
+    <w:p>
+      <w:pPr>
+        <w:pStyle w:val="Testonotaapidipagina"/>
         <w:rPr>
           <w:rFonts w:ascii="Times New Roman" w:hAnsi="Times New Roman" w:cs="Times New Roman"/>
           <w:sz w:val="26"/>
           <w:szCs w:val="26"/>
-          <w:lang w:val="en-GB"/>
-        </w:rPr>
-        <w:t>Asdsad</w:t>
-      </w:r>
-      <w:proofErr w:type="spellEnd"/>
+        </w:rPr>
+      </w:pPr>
     </w:p>
     <w:p>
       <w:pPr>
@@ -1277,10 +1819,531 @@
           <w:rFonts w:ascii="Times New Roman" w:hAnsi="Times New Roman" w:cs="Times New Roman"/>
           <w:sz w:val="26"/>
           <w:szCs w:val="26"/>
-          <w:lang w:val="en-GB"/>
-        </w:rPr>
-      </w:pPr>
-    </w:p>
+        </w:rPr>
+      </w:pPr>
+    </w:p>
+    <w:p>
+      <w:pPr>
+        <w:pStyle w:val="Titolo1"/>
+        <w:rPr>
+          <w:rFonts w:ascii="Times New Roman" w:hAnsi="Times New Roman" w:cs="Times New Roman"/>
+        </w:rPr>
+      </w:pPr>
+      <w:bookmarkStart w:id="5" w:name="_Toc172627400"/>
+      <w:r>
+        <w:rPr>
+          <w:rFonts w:ascii="Times New Roman" w:hAnsi="Times New Roman" w:cs="Times New Roman"/>
+        </w:rPr>
+        <w:lastRenderedPageBreak/>
+        <w:t>Moduli e rispettive funzionalità</w:t>
+      </w:r>
+      <w:bookmarkEnd w:id="5"/>
+    </w:p>
+    <w:p>
+      <w:pPr>
+        <w:pStyle w:val="Titolo2"/>
+        <w:rPr>
+          <w:rFonts w:ascii="Times New Roman" w:hAnsi="Times New Roman" w:cs="Times New Roman"/>
+        </w:rPr>
+      </w:pPr>
+      <w:proofErr w:type="spellStart"/>
+      <w:r>
+        <w:rPr>
+          <w:rFonts w:ascii="Times New Roman" w:hAnsi="Times New Roman" w:cs="Times New Roman"/>
+        </w:rPr>
+        <w:t>Main</w:t>
+      </w:r>
+      <w:proofErr w:type="spellEnd"/>
+    </w:p>
+    <w:p>
+      <w:pPr>
+        <w:spacing w:after="0"/>
+        <w:rPr>
+          <w:rFonts w:ascii="Times New Roman" w:hAnsi="Times New Roman" w:cs="Times New Roman"/>
+          <w:sz w:val="24"/>
+          <w:szCs w:val="24"/>
+        </w:rPr>
+      </w:pPr>
+      <w:r>
+        <w:rPr>
+          <w:rFonts w:ascii="Times New Roman" w:hAnsi="Times New Roman" w:cs="Times New Roman"/>
+          <w:b/>
+          <w:bCs/>
+          <w:sz w:val="24"/>
+          <w:szCs w:val="24"/>
+        </w:rPr>
+        <w:t>Descrizione</w:t>
+      </w:r>
+      <w:r>
+        <w:rPr>
+          <w:rFonts w:ascii="Times New Roman" w:hAnsi="Times New Roman" w:cs="Times New Roman"/>
+          <w:sz w:val="24"/>
+          <w:szCs w:val="24"/>
+        </w:rPr>
+        <w:t xml:space="preserve">: </w:t>
+      </w:r>
+      <w:r>
+        <w:rPr>
+          <w:rFonts w:ascii="Times New Roman" w:hAnsi="Times New Roman" w:cs="Times New Roman"/>
+          <w:sz w:val="24"/>
+          <w:szCs w:val="24"/>
+        </w:rPr>
+        <w:t>gestisce la logica generale del server.</w:t>
+      </w:r>
+    </w:p>
+    <w:p>
+      <w:pPr>
+        <w:spacing w:after="0"/>
+        <w:rPr>
+          <w:rFonts w:ascii="Times New Roman" w:hAnsi="Times New Roman" w:cs="Times New Roman"/>
+          <w:sz w:val="24"/>
+          <w:szCs w:val="24"/>
+        </w:rPr>
+      </w:pPr>
+      <w:r>
+        <w:rPr>
+          <w:rFonts w:ascii="Times New Roman" w:hAnsi="Times New Roman" w:cs="Times New Roman"/>
+          <w:b/>
+          <w:bCs/>
+          <w:sz w:val="24"/>
+          <w:szCs w:val="24"/>
+        </w:rPr>
+        <w:t>Funzionalità</w:t>
+      </w:r>
+      <w:r>
+        <w:rPr>
+          <w:rFonts w:ascii="Times New Roman" w:hAnsi="Times New Roman" w:cs="Times New Roman"/>
+          <w:sz w:val="24"/>
+          <w:szCs w:val="24"/>
+        </w:rPr>
+        <w:t xml:space="preserve">: </w:t>
+      </w:r>
+    </w:p>
+    <w:tbl>
+      <w:tblPr>
+        <w:tblStyle w:val="Tabellagriglia2-colore1"/>
+        <w:tblW w:w="0" w:type="auto"/>
+        <w:tblBorders>
+          <w:top w:val="single" w:sz="4" w:space="0" w:color="auto"/>
+          <w:left w:val="single" w:sz="4" w:space="0" w:color="auto"/>
+          <w:bottom w:val="single" w:sz="4" w:space="0" w:color="auto"/>
+          <w:right w:val="single" w:sz="4" w:space="0" w:color="auto"/>
+        </w:tblBorders>
+        <w:tblLook w:val="0000" w:firstRow="0" w:lastRow="0" w:firstColumn="0" w:lastColumn="0" w:noHBand="0" w:noVBand="0"/>
+      </w:tblPr>
+      <w:tblGrid>
+        <w:gridCol w:w="2263"/>
+        <w:gridCol w:w="7518"/>
+      </w:tblGrid>
+      <w:tr>
+        <w:trPr>
+          <w:cnfStyle w:val="000000100000" w:firstRow="0" w:lastRow="0" w:firstColumn="0" w:lastColumn="0" w:oddVBand="0" w:evenVBand="0" w:oddHBand="1" w:evenHBand="0" w:firstRowFirstColumn="0" w:firstRowLastColumn="0" w:lastRowFirstColumn="0" w:lastRowLastColumn="0"/>
+          <w:trHeight w:val="333"/>
+        </w:trPr>
+        <w:tc>
+          <w:tcPr>
+            <w:cnfStyle w:val="000010000000" w:firstRow="0" w:lastRow="0" w:firstColumn="0" w:lastColumn="0" w:oddVBand="1" w:evenVBand="0" w:oddHBand="0" w:evenHBand="0" w:firstRowFirstColumn="0" w:firstRowLastColumn="0" w:lastRowFirstColumn="0" w:lastRowLastColumn="0"/>
+            <w:tcW w:w="2263" w:type="dxa"/>
+          </w:tcPr>
+          <w:p>
+            <w:pPr>
+              <w:rPr>
+                <w:rFonts w:ascii="Times New Roman" w:hAnsi="Times New Roman" w:cs="Times New Roman"/>
+              </w:rPr>
+            </w:pPr>
+            <w:proofErr w:type="spellStart"/>
+            <w:r>
+              <w:rPr>
+                <w:rFonts w:ascii="Times New Roman" w:hAnsi="Times New Roman" w:cs="Times New Roman"/>
+              </w:rPr>
+              <w:t>main</w:t>
+            </w:r>
+            <w:proofErr w:type="spellEnd"/>
+          </w:p>
+        </w:tc>
+        <w:tc>
+          <w:tcPr>
+            <w:tcW w:w="7518" w:type="dxa"/>
+          </w:tcPr>
+          <w:p>
+            <w:pPr>
+              <w:cnfStyle w:val="000000100000" w:firstRow="0" w:lastRow="0" w:firstColumn="0" w:lastColumn="0" w:oddVBand="0" w:evenVBand="0" w:oddHBand="1" w:evenHBand="0" w:firstRowFirstColumn="0" w:firstRowLastColumn="0" w:lastRowFirstColumn="0" w:lastRowLastColumn="0"/>
+              <w:rPr>
+                <w:rFonts w:ascii="Times New Roman" w:hAnsi="Times New Roman" w:cs="Times New Roman"/>
+              </w:rPr>
+            </w:pPr>
+            <w:r>
+              <w:rPr>
+                <w:rFonts w:ascii="Times New Roman" w:hAnsi="Times New Roman" w:cs="Times New Roman"/>
+              </w:rPr>
+              <w:t>Entry point del server. I</w:t>
+            </w:r>
+            <w:r>
+              <w:rPr>
+                <w:rFonts w:ascii="Times New Roman" w:hAnsi="Times New Roman" w:cs="Times New Roman"/>
+              </w:rPr>
+              <w:t xml:space="preserve">nizializza i carrelli, la coda alla cassa, la coda all'ingresso, i </w:t>
+            </w:r>
+            <w:proofErr w:type="spellStart"/>
+            <w:r>
+              <w:rPr>
+                <w:rFonts w:ascii="Times New Roman" w:hAnsi="Times New Roman" w:cs="Times New Roman"/>
+              </w:rPr>
+              <w:t>mutex</w:t>
+            </w:r>
+            <w:proofErr w:type="spellEnd"/>
+            <w:r>
+              <w:rPr>
+                <w:rFonts w:ascii="Times New Roman" w:hAnsi="Times New Roman" w:cs="Times New Roman"/>
+              </w:rPr>
+              <w:t xml:space="preserve"> e i cassieri</w:t>
+            </w:r>
+            <w:r>
+              <w:rPr>
+                <w:rFonts w:ascii="Times New Roman" w:hAnsi="Times New Roman" w:cs="Times New Roman"/>
+              </w:rPr>
+              <w:t>.</w:t>
+            </w:r>
+          </w:p>
+        </w:tc>
+      </w:tr>
+      <w:tr>
+        <w:trPr>
+          <w:trHeight w:val="345"/>
+        </w:trPr>
+        <w:tc>
+          <w:tcPr>
+            <w:cnfStyle w:val="000010000000" w:firstRow="0" w:lastRow="0" w:firstColumn="0" w:lastColumn="0" w:oddVBand="1" w:evenVBand="0" w:oddHBand="0" w:evenHBand="0" w:firstRowFirstColumn="0" w:firstRowLastColumn="0" w:lastRowFirstColumn="0" w:lastRowLastColumn="0"/>
+            <w:tcW w:w="2263" w:type="dxa"/>
+            <w:shd w:val="clear" w:color="auto" w:fill="auto"/>
+          </w:tcPr>
+          <w:p>
+            <w:pPr>
+              <w:rPr>
+                <w:rFonts w:ascii="Times New Roman" w:hAnsi="Times New Roman" w:cs="Times New Roman"/>
+              </w:rPr>
+            </w:pPr>
+            <w:proofErr w:type="spellStart"/>
+            <w:r>
+              <w:rPr>
+                <w:rFonts w:ascii="Times New Roman" w:hAnsi="Times New Roman" w:cs="Times New Roman"/>
+              </w:rPr>
+              <w:t>process</w:t>
+            </w:r>
+            <w:proofErr w:type="spellEnd"/>
+          </w:p>
+        </w:tc>
+        <w:tc>
+          <w:tcPr>
+            <w:tcW w:w="7518" w:type="dxa"/>
+          </w:tcPr>
+          <w:p>
+            <w:pPr>
+              <w:cnfStyle w:val="000000000000" w:firstRow="0" w:lastRow="0" w:firstColumn="0" w:lastColumn="0" w:oddVBand="0" w:evenVBand="0" w:oddHBand="0" w:evenHBand="0" w:firstRowFirstColumn="0" w:firstRowLastColumn="0" w:lastRowFirstColumn="0" w:lastRowLastColumn="0"/>
+              <w:rPr>
+                <w:rFonts w:ascii="Times New Roman" w:hAnsi="Times New Roman" w:cs="Times New Roman"/>
+              </w:rPr>
+            </w:pPr>
+            <w:r>
+              <w:rPr>
+                <w:rFonts w:ascii="Times New Roman" w:hAnsi="Times New Roman" w:cs="Times New Roman"/>
+              </w:rPr>
+              <w:t xml:space="preserve">Processa </w:t>
+            </w:r>
+            <w:proofErr w:type="gramStart"/>
+            <w:r>
+              <w:rPr>
+                <w:rFonts w:ascii="Times New Roman" w:hAnsi="Times New Roman" w:cs="Times New Roman"/>
+              </w:rPr>
+              <w:t>la richieste</w:t>
+            </w:r>
+            <w:proofErr w:type="gramEnd"/>
+            <w:r>
+              <w:rPr>
+                <w:rFonts w:ascii="Times New Roman" w:hAnsi="Times New Roman" w:cs="Times New Roman"/>
+              </w:rPr>
+              <w:t xml:space="preserve"> che arrivano dal client.</w:t>
+            </w:r>
+          </w:p>
+        </w:tc>
+      </w:tr>
+      <w:tr>
+        <w:trPr>
+          <w:cnfStyle w:val="000000100000" w:firstRow="0" w:lastRow="0" w:firstColumn="0" w:lastColumn="0" w:oddVBand="0" w:evenVBand="0" w:oddHBand="1" w:evenHBand="0" w:firstRowFirstColumn="0" w:firstRowLastColumn="0" w:lastRowFirstColumn="0" w:lastRowLastColumn="0"/>
+          <w:trHeight w:val="345"/>
+        </w:trPr>
+        <w:tc>
+          <w:tcPr>
+            <w:cnfStyle w:val="000010000000" w:firstRow="0" w:lastRow="0" w:firstColumn="0" w:lastColumn="0" w:oddVBand="1" w:evenVBand="0" w:oddHBand="0" w:evenHBand="0" w:firstRowFirstColumn="0" w:firstRowLastColumn="0" w:lastRowFirstColumn="0" w:lastRowLastColumn="0"/>
+            <w:tcW w:w="2263" w:type="dxa"/>
+          </w:tcPr>
+          <w:p>
+            <w:pPr>
+              <w:rPr>
+                <w:rFonts w:ascii="Times New Roman" w:hAnsi="Times New Roman" w:cs="Times New Roman"/>
+              </w:rPr>
+            </w:pPr>
+            <w:proofErr w:type="spellStart"/>
+            <w:r>
+              <w:rPr>
+                <w:rFonts w:ascii="Times New Roman" w:hAnsi="Times New Roman" w:cs="Times New Roman"/>
+              </w:rPr>
+              <w:t>read_request</w:t>
+            </w:r>
+            <w:proofErr w:type="spellEnd"/>
+          </w:p>
+        </w:tc>
+        <w:tc>
+          <w:tcPr>
+            <w:tcW w:w="7518" w:type="dxa"/>
+          </w:tcPr>
+          <w:p>
+            <w:pPr>
+              <w:cnfStyle w:val="000000100000" w:firstRow="0" w:lastRow="0" w:firstColumn="0" w:lastColumn="0" w:oddVBand="0" w:evenVBand="0" w:oddHBand="1" w:evenHBand="0" w:firstRowFirstColumn="0" w:firstRowLastColumn="0" w:lastRowFirstColumn="0" w:lastRowLastColumn="0"/>
+              <w:rPr>
+                <w:rFonts w:ascii="Times New Roman" w:hAnsi="Times New Roman" w:cs="Times New Roman"/>
+              </w:rPr>
+            </w:pPr>
+            <w:r>
+              <w:rPr>
+                <w:rFonts w:ascii="Times New Roman" w:hAnsi="Times New Roman" w:cs="Times New Roman"/>
+              </w:rPr>
+              <w:t>Legge le richieste dal client.</w:t>
+            </w:r>
+          </w:p>
+        </w:tc>
+      </w:tr>
+      <w:tr>
+        <w:trPr>
+          <w:trHeight w:val="345"/>
+        </w:trPr>
+        <w:tc>
+          <w:tcPr>
+            <w:cnfStyle w:val="000010000000" w:firstRow="0" w:lastRow="0" w:firstColumn="0" w:lastColumn="0" w:oddVBand="1" w:evenVBand="0" w:oddHBand="0" w:evenHBand="0" w:firstRowFirstColumn="0" w:firstRowLastColumn="0" w:lastRowFirstColumn="0" w:lastRowLastColumn="0"/>
+            <w:tcW w:w="2263" w:type="dxa"/>
+            <w:shd w:val="clear" w:color="auto" w:fill="auto"/>
+          </w:tcPr>
+          <w:p>
+            <w:pPr>
+              <w:rPr>
+                <w:rFonts w:ascii="Times New Roman" w:hAnsi="Times New Roman" w:cs="Times New Roman"/>
+              </w:rPr>
+            </w:pPr>
+            <w:proofErr w:type="spellStart"/>
+            <w:r>
+              <w:rPr>
+                <w:rFonts w:ascii="Times New Roman" w:hAnsi="Times New Roman" w:cs="Times New Roman"/>
+              </w:rPr>
+              <w:t>send_response</w:t>
+            </w:r>
+            <w:proofErr w:type="spellEnd"/>
+          </w:p>
+        </w:tc>
+        <w:tc>
+          <w:tcPr>
+            <w:tcW w:w="7518" w:type="dxa"/>
+          </w:tcPr>
+          <w:p>
+            <w:pPr>
+              <w:cnfStyle w:val="000000000000" w:firstRow="0" w:lastRow="0" w:firstColumn="0" w:lastColumn="0" w:oddVBand="0" w:evenVBand="0" w:oddHBand="0" w:evenHBand="0" w:firstRowFirstColumn="0" w:firstRowLastColumn="0" w:lastRowFirstColumn="0" w:lastRowLastColumn="0"/>
+              <w:rPr>
+                <w:rFonts w:ascii="Times New Roman" w:hAnsi="Times New Roman" w:cs="Times New Roman"/>
+              </w:rPr>
+            </w:pPr>
+            <w:r>
+              <w:rPr>
+                <w:rFonts w:ascii="Times New Roman" w:hAnsi="Times New Roman" w:cs="Times New Roman"/>
+              </w:rPr>
+              <w:t>Invia le risposte al client.</w:t>
+            </w:r>
+          </w:p>
+        </w:tc>
+      </w:tr>
+      <w:tr>
+        <w:trPr>
+          <w:cnfStyle w:val="000000100000" w:firstRow="0" w:lastRow="0" w:firstColumn="0" w:lastColumn="0" w:oddVBand="0" w:evenVBand="0" w:oddHBand="1" w:evenHBand="0" w:firstRowFirstColumn="0" w:firstRowLastColumn="0" w:lastRowFirstColumn="0" w:lastRowLastColumn="0"/>
+          <w:trHeight w:val="345"/>
+        </w:trPr>
+        <w:tc>
+          <w:tcPr>
+            <w:cnfStyle w:val="000010000000" w:firstRow="0" w:lastRow="0" w:firstColumn="0" w:lastColumn="0" w:oddVBand="1" w:evenVBand="0" w:oddHBand="0" w:evenHBand="0" w:firstRowFirstColumn="0" w:firstRowLastColumn="0" w:lastRowFirstColumn="0" w:lastRowLastColumn="0"/>
+            <w:tcW w:w="2263" w:type="dxa"/>
+          </w:tcPr>
+          <w:p>
+            <w:pPr>
+              <w:rPr>
+                <w:rFonts w:ascii="Times New Roman" w:hAnsi="Times New Roman" w:cs="Times New Roman"/>
+              </w:rPr>
+            </w:pPr>
+            <w:proofErr w:type="spellStart"/>
+            <w:r>
+              <w:rPr>
+                <w:rFonts w:ascii="Times New Roman" w:hAnsi="Times New Roman" w:cs="Times New Roman"/>
+              </w:rPr>
+              <w:t>sendCatalog</w:t>
+            </w:r>
+            <w:proofErr w:type="spellEnd"/>
+          </w:p>
+        </w:tc>
+        <w:tc>
+          <w:tcPr>
+            <w:tcW w:w="7518" w:type="dxa"/>
+          </w:tcPr>
+          <w:p>
+            <w:pPr>
+              <w:cnfStyle w:val="000000100000" w:firstRow="0" w:lastRow="0" w:firstColumn="0" w:lastColumn="0" w:oddVBand="0" w:evenVBand="0" w:oddHBand="1" w:evenHBand="0" w:firstRowFirstColumn="0" w:firstRowLastColumn="0" w:lastRowFirstColumn="0" w:lastRowLastColumn="0"/>
+              <w:rPr>
+                <w:rFonts w:ascii="Times New Roman" w:hAnsi="Times New Roman" w:cs="Times New Roman"/>
+              </w:rPr>
+            </w:pPr>
+            <w:r>
+              <w:rPr>
+                <w:rFonts w:ascii="Times New Roman" w:hAnsi="Times New Roman" w:cs="Times New Roman"/>
+              </w:rPr>
+              <w:t>Restituisce il catalogo coi prodotti all’utente.</w:t>
+            </w:r>
+          </w:p>
+        </w:tc>
+      </w:tr>
+      <w:tr>
+        <w:trPr>
+          <w:trHeight w:val="345"/>
+        </w:trPr>
+        <w:tc>
+          <w:tcPr>
+            <w:cnfStyle w:val="000010000000" w:firstRow="0" w:lastRow="0" w:firstColumn="0" w:lastColumn="0" w:oddVBand="1" w:evenVBand="0" w:oddHBand="0" w:evenHBand="0" w:firstRowFirstColumn="0" w:firstRowLastColumn="0" w:lastRowFirstColumn="0" w:lastRowLastColumn="0"/>
+            <w:tcW w:w="2263" w:type="dxa"/>
+            <w:shd w:val="clear" w:color="auto" w:fill="auto"/>
+          </w:tcPr>
+          <w:p>
+            <w:pPr>
+              <w:rPr>
+                <w:rFonts w:ascii="Times New Roman" w:hAnsi="Times New Roman" w:cs="Times New Roman"/>
+              </w:rPr>
+            </w:pPr>
+            <w:proofErr w:type="spellStart"/>
+            <w:r>
+              <w:rPr>
+                <w:rFonts w:ascii="Times New Roman" w:hAnsi="Times New Roman" w:cs="Times New Roman"/>
+              </w:rPr>
+              <w:t>reorderCarts</w:t>
+            </w:r>
+            <w:proofErr w:type="spellEnd"/>
+          </w:p>
+        </w:tc>
+        <w:tc>
+          <w:tcPr>
+            <w:tcW w:w="7518" w:type="dxa"/>
+          </w:tcPr>
+          <w:p>
+            <w:pPr>
+              <w:cnfStyle w:val="000000000000" w:firstRow="0" w:lastRow="0" w:firstColumn="0" w:lastColumn="0" w:oddVBand="0" w:evenVBand="0" w:oddHBand="0" w:evenHBand="0" w:firstRowFirstColumn="0" w:firstRowLastColumn="0" w:lastRowFirstColumn="0" w:lastRowLastColumn="0"/>
+              <w:rPr>
+                <w:rFonts w:ascii="Times New Roman" w:hAnsi="Times New Roman" w:cs="Times New Roman"/>
+              </w:rPr>
+            </w:pPr>
+            <w:r>
+              <w:rPr>
+                <w:rFonts w:ascii="Times New Roman" w:hAnsi="Times New Roman" w:cs="Times New Roman"/>
+              </w:rPr>
+              <w:t>Pulisce e “risistema” i carrelli se non vengono utilizzati per un certo periodo di tempo.</w:t>
+            </w:r>
+          </w:p>
+        </w:tc>
+      </w:tr>
+      <w:tr>
+        <w:trPr>
+          <w:cnfStyle w:val="000000100000" w:firstRow="0" w:lastRow="0" w:firstColumn="0" w:lastColumn="0" w:oddVBand="0" w:evenVBand="0" w:oddHBand="1" w:evenHBand="0" w:firstRowFirstColumn="0" w:firstRowLastColumn="0" w:lastRowFirstColumn="0" w:lastRowLastColumn="0"/>
+          <w:trHeight w:val="345"/>
+        </w:trPr>
+        <w:tc>
+          <w:tcPr>
+            <w:cnfStyle w:val="000010000000" w:firstRow="0" w:lastRow="0" w:firstColumn="0" w:lastColumn="0" w:oddVBand="1" w:evenVBand="0" w:oddHBand="0" w:evenHBand="0" w:firstRowFirstColumn="0" w:firstRowLastColumn="0" w:lastRowFirstColumn="0" w:lastRowLastColumn="0"/>
+            <w:tcW w:w="2263" w:type="dxa"/>
+          </w:tcPr>
+          <w:p>
+            <w:pPr>
+              <w:rPr>
+                <w:rFonts w:ascii="Times New Roman" w:hAnsi="Times New Roman" w:cs="Times New Roman"/>
+              </w:rPr>
+            </w:pPr>
+            <w:proofErr w:type="spellStart"/>
+            <w:r>
+              <w:rPr>
+                <w:rFonts w:ascii="Times New Roman" w:hAnsi="Times New Roman" w:cs="Times New Roman"/>
+              </w:rPr>
+              <w:t>bouncerAtEntrance</w:t>
+            </w:r>
+            <w:proofErr w:type="spellEnd"/>
+          </w:p>
+        </w:tc>
+        <w:tc>
+          <w:tcPr>
+            <w:tcW w:w="7518" w:type="dxa"/>
+          </w:tcPr>
+          <w:p>
+            <w:pPr>
+              <w:cnfStyle w:val="000000100000" w:firstRow="0" w:lastRow="0" w:firstColumn="0" w:lastColumn="0" w:oddVBand="0" w:evenVBand="0" w:oddHBand="1" w:evenHBand="0" w:firstRowFirstColumn="0" w:firstRowLastColumn="0" w:lastRowFirstColumn="0" w:lastRowLastColumn="0"/>
+              <w:rPr>
+                <w:rFonts w:ascii="Times New Roman" w:hAnsi="Times New Roman" w:cs="Times New Roman"/>
+              </w:rPr>
+            </w:pPr>
+            <w:r>
+              <w:rPr>
+                <w:rFonts w:ascii="Times New Roman" w:hAnsi="Times New Roman" w:cs="Times New Roman"/>
+              </w:rPr>
+              <w:t>Controlla che ci siano ancora clienti in fila all’ingresso, e nel caso in cui questi non entrino in un certo tempo, li butta fuori.</w:t>
+            </w:r>
+          </w:p>
+        </w:tc>
+      </w:tr>
+      <w:tr>
+        <w:trPr>
+          <w:trHeight w:val="345"/>
+        </w:trPr>
+        <w:tc>
+          <w:tcPr>
+            <w:cnfStyle w:val="000010000000" w:firstRow="0" w:lastRow="0" w:firstColumn="0" w:lastColumn="0" w:oddVBand="1" w:evenVBand="0" w:oddHBand="0" w:evenHBand="0" w:firstRowFirstColumn="0" w:firstRowLastColumn="0" w:lastRowFirstColumn="0" w:lastRowLastColumn="0"/>
+            <w:tcW w:w="2263" w:type="dxa"/>
+            <w:shd w:val="clear" w:color="auto" w:fill="auto"/>
+          </w:tcPr>
+          <w:p>
+            <w:pPr>
+              <w:rPr>
+                <w:rFonts w:ascii="Times New Roman" w:hAnsi="Times New Roman" w:cs="Times New Roman"/>
+              </w:rPr>
+            </w:pPr>
+            <w:proofErr w:type="spellStart"/>
+            <w:r>
+              <w:rPr>
+                <w:rFonts w:ascii="Times New Roman" w:hAnsi="Times New Roman" w:cs="Times New Roman"/>
+              </w:rPr>
+              <w:t>ui</w:t>
+            </w:r>
+            <w:proofErr w:type="spellEnd"/>
+          </w:p>
+        </w:tc>
+        <w:tc>
+          <w:tcPr>
+            <w:tcW w:w="7518" w:type="dxa"/>
+          </w:tcPr>
+          <w:p>
+            <w:pPr>
+              <w:cnfStyle w:val="000000000000" w:firstRow="0" w:lastRow="0" w:firstColumn="0" w:lastColumn="0" w:oddVBand="0" w:evenVBand="0" w:oddHBand="0" w:evenHBand="0" w:firstRowFirstColumn="0" w:firstRowLastColumn="0" w:lastRowFirstColumn="0" w:lastRowLastColumn="0"/>
+              <w:rPr>
+                <w:rFonts w:ascii="Times New Roman" w:hAnsi="Times New Roman" w:cs="Times New Roman"/>
+              </w:rPr>
+            </w:pPr>
+            <w:r>
+              <w:rPr>
+                <w:rFonts w:ascii="Times New Roman" w:hAnsi="Times New Roman" w:cs="Times New Roman"/>
+              </w:rPr>
+              <w:t>Serve ad aggiornare costantemente l’interfaccia grafica</w:t>
+            </w:r>
+          </w:p>
+        </w:tc>
+      </w:tr>
+    </w:tbl>
     <w:p>
       <w:pPr>
         <w:pStyle w:val="Testonotaapidipagina"/>
@@ -1288,26 +2351,400 @@
           <w:rFonts w:ascii="Times New Roman" w:hAnsi="Times New Roman" w:cs="Times New Roman"/>
           <w:sz w:val="26"/>
           <w:szCs w:val="26"/>
-          <w:lang w:val="en-GB"/>
-        </w:rPr>
-      </w:pPr>
-    </w:p>
-    <w:p>
-      <w:pPr>
-        <w:pStyle w:val="Titolo1"/>
-        <w:rPr>
-          <w:u w:val="single"/>
-        </w:rPr>
-      </w:pPr>
-      <w:bookmarkStart w:id="3" w:name="_Toc172627398"/>
-      <w:r>
-        <w:t xml:space="preserve">Architettura e scelte </w:t>
-      </w:r>
-      <w:r>
-        <w:t>gestionali</w:t>
-      </w:r>
-      <w:bookmarkEnd w:id="3"/>
-    </w:p>
+        </w:rPr>
+      </w:pPr>
+    </w:p>
+    <w:p>
+      <w:pPr>
+        <w:pStyle w:val="Titolo2"/>
+        <w:rPr>
+          <w:rFonts w:ascii="Times New Roman" w:hAnsi="Times New Roman" w:cs="Times New Roman"/>
+        </w:rPr>
+      </w:pPr>
+      <w:r>
+        <w:rPr>
+          <w:rFonts w:ascii="Times New Roman" w:hAnsi="Times New Roman" w:cs="Times New Roman"/>
+        </w:rPr>
+        <w:t>Car</w:t>
+      </w:r>
+      <w:r>
+        <w:rPr>
+          <w:rFonts w:ascii="Times New Roman" w:hAnsi="Times New Roman" w:cs="Times New Roman"/>
+        </w:rPr>
+        <w:t>t</w:t>
+      </w:r>
+    </w:p>
+    <w:p>
+      <w:pPr>
+        <w:spacing w:after="0"/>
+        <w:rPr>
+          <w:rFonts w:ascii="Times New Roman" w:hAnsi="Times New Roman" w:cs="Times New Roman"/>
+          <w:sz w:val="24"/>
+          <w:szCs w:val="24"/>
+        </w:rPr>
+      </w:pPr>
+      <w:r>
+        <w:rPr>
+          <w:rFonts w:ascii="Times New Roman" w:hAnsi="Times New Roman" w:cs="Times New Roman"/>
+          <w:b/>
+          <w:bCs/>
+          <w:sz w:val="24"/>
+          <w:szCs w:val="24"/>
+        </w:rPr>
+        <w:t>Descrizione</w:t>
+      </w:r>
+      <w:r>
+        <w:rPr>
+          <w:rFonts w:ascii="Times New Roman" w:hAnsi="Times New Roman" w:cs="Times New Roman"/>
+          <w:sz w:val="24"/>
+          <w:szCs w:val="24"/>
+        </w:rPr>
+        <w:t xml:space="preserve">: </w:t>
+      </w:r>
+      <w:r>
+        <w:rPr>
+          <w:rFonts w:ascii="Times New Roman" w:hAnsi="Times New Roman" w:cs="Times New Roman"/>
+          <w:sz w:val="24"/>
+          <w:szCs w:val="24"/>
+        </w:rPr>
+        <w:t>classe per la gestione del carrello e degli oggetti al suo interno.</w:t>
+      </w:r>
+    </w:p>
+    <w:p>
+      <w:pPr>
+        <w:spacing w:after="0"/>
+        <w:rPr>
+          <w:rFonts w:ascii="Times New Roman" w:hAnsi="Times New Roman" w:cs="Times New Roman"/>
+          <w:sz w:val="24"/>
+          <w:szCs w:val="24"/>
+        </w:rPr>
+      </w:pPr>
+      <w:r>
+        <w:rPr>
+          <w:rFonts w:ascii="Times New Roman" w:hAnsi="Times New Roman" w:cs="Times New Roman"/>
+          <w:b/>
+          <w:bCs/>
+          <w:sz w:val="24"/>
+          <w:szCs w:val="24"/>
+        </w:rPr>
+        <w:t>Funzionalità</w:t>
+      </w:r>
+      <w:r>
+        <w:rPr>
+          <w:rFonts w:ascii="Times New Roman" w:hAnsi="Times New Roman" w:cs="Times New Roman"/>
+          <w:sz w:val="24"/>
+          <w:szCs w:val="24"/>
+        </w:rPr>
+        <w:t xml:space="preserve">: </w:t>
+      </w:r>
+    </w:p>
+    <w:tbl>
+      <w:tblPr>
+        <w:tblStyle w:val="Tabellagriglia2-colore1"/>
+        <w:tblW w:w="0" w:type="auto"/>
+        <w:tblBorders>
+          <w:top w:val="single" w:sz="4" w:space="0" w:color="auto"/>
+          <w:left w:val="single" w:sz="4" w:space="0" w:color="auto"/>
+          <w:bottom w:val="single" w:sz="4" w:space="0" w:color="auto"/>
+          <w:right w:val="single" w:sz="4" w:space="0" w:color="auto"/>
+        </w:tblBorders>
+        <w:tblLook w:val="0000" w:firstRow="0" w:lastRow="0" w:firstColumn="0" w:lastColumn="0" w:noHBand="0" w:noVBand="0"/>
+      </w:tblPr>
+      <w:tblGrid>
+        <w:gridCol w:w="2263"/>
+        <w:gridCol w:w="7518"/>
+      </w:tblGrid>
+      <w:tr>
+        <w:trPr>
+          <w:cnfStyle w:val="000000100000" w:firstRow="0" w:lastRow="0" w:firstColumn="0" w:lastColumn="0" w:oddVBand="0" w:evenVBand="0" w:oddHBand="1" w:evenHBand="0" w:firstRowFirstColumn="0" w:firstRowLastColumn="0" w:lastRowFirstColumn="0" w:lastRowLastColumn="0"/>
+          <w:trHeight w:val="333"/>
+        </w:trPr>
+        <w:tc>
+          <w:tcPr>
+            <w:cnfStyle w:val="000010000000" w:firstRow="0" w:lastRow="0" w:firstColumn="0" w:lastColumn="0" w:oddVBand="1" w:evenVBand="0" w:oddHBand="0" w:evenHBand="0" w:firstRowFirstColumn="0" w:firstRowLastColumn="0" w:lastRowFirstColumn="0" w:lastRowLastColumn="0"/>
+            <w:tcW w:w="2263" w:type="dxa"/>
+          </w:tcPr>
+          <w:p>
+            <w:pPr>
+              <w:rPr>
+                <w:rFonts w:ascii="Times New Roman" w:hAnsi="Times New Roman" w:cs="Times New Roman"/>
+              </w:rPr>
+            </w:pPr>
+            <w:proofErr w:type="spellStart"/>
+            <w:r>
+              <w:rPr>
+                <w:rFonts w:ascii="Times New Roman" w:hAnsi="Times New Roman" w:cs="Times New Roman"/>
+              </w:rPr>
+              <w:t>add_product</w:t>
+            </w:r>
+            <w:proofErr w:type="spellEnd"/>
+          </w:p>
+        </w:tc>
+        <w:tc>
+          <w:tcPr>
+            <w:tcW w:w="7518" w:type="dxa"/>
+          </w:tcPr>
+          <w:p>
+            <w:pPr>
+              <w:cnfStyle w:val="000000100000" w:firstRow="0" w:lastRow="0" w:firstColumn="0" w:lastColumn="0" w:oddVBand="0" w:evenVBand="0" w:oddHBand="1" w:evenHBand="0" w:firstRowFirstColumn="0" w:firstRowLastColumn="0" w:lastRowFirstColumn="0" w:lastRowLastColumn="0"/>
+              <w:rPr>
+                <w:rFonts w:ascii="Times New Roman" w:hAnsi="Times New Roman" w:cs="Times New Roman"/>
+              </w:rPr>
+            </w:pPr>
+            <w:r>
+              <w:rPr>
+                <w:rFonts w:ascii="Times New Roman" w:hAnsi="Times New Roman" w:cs="Times New Roman"/>
+              </w:rPr>
+              <w:t>Per aggiungere prodotti al carrello.</w:t>
+            </w:r>
+          </w:p>
+        </w:tc>
+      </w:tr>
+      <w:tr>
+        <w:trPr>
+          <w:trHeight w:val="345"/>
+        </w:trPr>
+        <w:tc>
+          <w:tcPr>
+            <w:cnfStyle w:val="000010000000" w:firstRow="0" w:lastRow="0" w:firstColumn="0" w:lastColumn="0" w:oddVBand="1" w:evenVBand="0" w:oddHBand="0" w:evenHBand="0" w:firstRowFirstColumn="0" w:firstRowLastColumn="0" w:lastRowFirstColumn="0" w:lastRowLastColumn="0"/>
+            <w:tcW w:w="2263" w:type="dxa"/>
+            <w:shd w:val="clear" w:color="auto" w:fill="auto"/>
+          </w:tcPr>
+          <w:p>
+            <w:pPr>
+              <w:rPr>
+                <w:rFonts w:ascii="Times New Roman" w:hAnsi="Times New Roman" w:cs="Times New Roman"/>
+              </w:rPr>
+            </w:pPr>
+            <w:proofErr w:type="spellStart"/>
+            <w:r>
+              <w:rPr>
+                <w:rFonts w:ascii="Times New Roman" w:hAnsi="Times New Roman" w:cs="Times New Roman"/>
+              </w:rPr>
+              <w:t>remove_product</w:t>
+            </w:r>
+            <w:proofErr w:type="spellEnd"/>
+          </w:p>
+        </w:tc>
+        <w:tc>
+          <w:tcPr>
+            <w:tcW w:w="7518" w:type="dxa"/>
+          </w:tcPr>
+          <w:p>
+            <w:pPr>
+              <w:cnfStyle w:val="000000000000" w:firstRow="0" w:lastRow="0" w:firstColumn="0" w:lastColumn="0" w:oddVBand="0" w:evenVBand="0" w:oddHBand="0" w:evenHBand="0" w:firstRowFirstColumn="0" w:firstRowLastColumn="0" w:lastRowFirstColumn="0" w:lastRowLastColumn="0"/>
+              <w:rPr>
+                <w:rFonts w:ascii="Times New Roman" w:hAnsi="Times New Roman" w:cs="Times New Roman"/>
+              </w:rPr>
+            </w:pPr>
+            <w:r>
+              <w:rPr>
+                <w:rFonts w:ascii="Times New Roman" w:hAnsi="Times New Roman" w:cs="Times New Roman"/>
+              </w:rPr>
+              <w:t>Per rimuovere prodotti dal carrello.</w:t>
+            </w:r>
+          </w:p>
+        </w:tc>
+      </w:tr>
+      <w:tr>
+        <w:trPr>
+          <w:cnfStyle w:val="000000100000" w:firstRow="0" w:lastRow="0" w:firstColumn="0" w:lastColumn="0" w:oddVBand="0" w:evenVBand="0" w:oddHBand="1" w:evenHBand="0" w:firstRowFirstColumn="0" w:firstRowLastColumn="0" w:lastRowFirstColumn="0" w:lastRowLastColumn="0"/>
+          <w:trHeight w:val="345"/>
+        </w:trPr>
+        <w:tc>
+          <w:tcPr>
+            <w:cnfStyle w:val="000010000000" w:firstRow="0" w:lastRow="0" w:firstColumn="0" w:lastColumn="0" w:oddVBand="1" w:evenVBand="0" w:oddHBand="0" w:evenHBand="0" w:firstRowFirstColumn="0" w:firstRowLastColumn="0" w:lastRowFirstColumn="0" w:lastRowLastColumn="0"/>
+            <w:tcW w:w="2263" w:type="dxa"/>
+          </w:tcPr>
+          <w:p>
+            <w:pPr>
+              <w:rPr>
+                <w:rFonts w:ascii="Times New Roman" w:hAnsi="Times New Roman" w:cs="Times New Roman"/>
+              </w:rPr>
+            </w:pPr>
+            <w:proofErr w:type="spellStart"/>
+            <w:r>
+              <w:rPr>
+                <w:rFonts w:ascii="Times New Roman" w:hAnsi="Times New Roman" w:cs="Times New Roman"/>
+              </w:rPr>
+              <w:t>print_cart</w:t>
+            </w:r>
+            <w:proofErr w:type="spellEnd"/>
+          </w:p>
+        </w:tc>
+        <w:tc>
+          <w:tcPr>
+            <w:tcW w:w="7518" w:type="dxa"/>
+          </w:tcPr>
+          <w:p>
+            <w:pPr>
+              <w:cnfStyle w:val="000000100000" w:firstRow="0" w:lastRow="0" w:firstColumn="0" w:lastColumn="0" w:oddVBand="0" w:evenVBand="0" w:oddHBand="1" w:evenHBand="0" w:firstRowFirstColumn="0" w:firstRowLastColumn="0" w:lastRowFirstColumn="0" w:lastRowLastColumn="0"/>
+              <w:rPr>
+                <w:rFonts w:ascii="Times New Roman" w:hAnsi="Times New Roman" w:cs="Times New Roman"/>
+              </w:rPr>
+            </w:pPr>
+            <w:r>
+              <w:rPr>
+                <w:rFonts w:ascii="Times New Roman" w:hAnsi="Times New Roman" w:cs="Times New Roman"/>
+              </w:rPr>
+              <w:t xml:space="preserve">Per la stampa nella </w:t>
+            </w:r>
+            <w:proofErr w:type="spellStart"/>
+            <w:r>
+              <w:rPr>
+                <w:rFonts w:ascii="Times New Roman" w:hAnsi="Times New Roman" w:cs="Times New Roman"/>
+              </w:rPr>
+              <w:t>socket</w:t>
+            </w:r>
+            <w:proofErr w:type="spellEnd"/>
+            <w:r>
+              <w:rPr>
+                <w:rFonts w:ascii="Times New Roman" w:hAnsi="Times New Roman" w:cs="Times New Roman"/>
+              </w:rPr>
+              <w:t xml:space="preserve"> del contenuto del carrello.</w:t>
+            </w:r>
+          </w:p>
+        </w:tc>
+      </w:tr>
+      <w:tr>
+        <w:trPr>
+          <w:trHeight w:val="345"/>
+        </w:trPr>
+        <w:tc>
+          <w:tcPr>
+            <w:cnfStyle w:val="000010000000" w:firstRow="0" w:lastRow="0" w:firstColumn="0" w:lastColumn="0" w:oddVBand="1" w:evenVBand="0" w:oddHBand="0" w:evenHBand="0" w:firstRowFirstColumn="0" w:firstRowLastColumn="0" w:lastRowFirstColumn="0" w:lastRowLastColumn="0"/>
+            <w:tcW w:w="2263" w:type="dxa"/>
+            <w:shd w:val="clear" w:color="auto" w:fill="auto"/>
+          </w:tcPr>
+          <w:p>
+            <w:pPr>
+              <w:rPr>
+                <w:rFonts w:ascii="Times New Roman" w:hAnsi="Times New Roman" w:cs="Times New Roman"/>
+              </w:rPr>
+            </w:pPr>
+            <w:proofErr w:type="spellStart"/>
+            <w:r>
+              <w:rPr>
+                <w:rFonts w:ascii="Times New Roman" w:hAnsi="Times New Roman" w:cs="Times New Roman"/>
+              </w:rPr>
+              <w:t>calculate_total</w:t>
+            </w:r>
+            <w:proofErr w:type="spellEnd"/>
+          </w:p>
+        </w:tc>
+        <w:tc>
+          <w:tcPr>
+            <w:tcW w:w="7518" w:type="dxa"/>
+          </w:tcPr>
+          <w:p>
+            <w:pPr>
+              <w:cnfStyle w:val="000000000000" w:firstRow="0" w:lastRow="0" w:firstColumn="0" w:lastColumn="0" w:oddVBand="0" w:evenVBand="0" w:oddHBand="0" w:evenHBand="0" w:firstRowFirstColumn="0" w:firstRowLastColumn="0" w:lastRowFirstColumn="0" w:lastRowLastColumn="0"/>
+              <w:rPr>
+                <w:rFonts w:ascii="Times New Roman" w:hAnsi="Times New Roman" w:cs="Times New Roman"/>
+              </w:rPr>
+            </w:pPr>
+            <w:r>
+              <w:rPr>
+                <w:rFonts w:ascii="Times New Roman" w:hAnsi="Times New Roman" w:cs="Times New Roman"/>
+              </w:rPr>
+              <w:t>Calcola il prezzo totale degli oggetti nel carrello.</w:t>
+            </w:r>
+          </w:p>
+        </w:tc>
+      </w:tr>
+      <w:tr>
+        <w:trPr>
+          <w:cnfStyle w:val="000000100000" w:firstRow="0" w:lastRow="0" w:firstColumn="0" w:lastColumn="0" w:oddVBand="0" w:evenVBand="0" w:oddHBand="1" w:evenHBand="0" w:firstRowFirstColumn="0" w:firstRowLastColumn="0" w:lastRowFirstColumn="0" w:lastRowLastColumn="0"/>
+          <w:trHeight w:val="345"/>
+        </w:trPr>
+        <w:tc>
+          <w:tcPr>
+            <w:cnfStyle w:val="000010000000" w:firstRow="0" w:lastRow="0" w:firstColumn="0" w:lastColumn="0" w:oddVBand="1" w:evenVBand="0" w:oddHBand="0" w:evenHBand="0" w:firstRowFirstColumn="0" w:firstRowLastColumn="0" w:lastRowFirstColumn="0" w:lastRowLastColumn="0"/>
+            <w:tcW w:w="2263" w:type="dxa"/>
+          </w:tcPr>
+          <w:p>
+            <w:pPr>
+              <w:rPr>
+                <w:rFonts w:ascii="Times New Roman" w:hAnsi="Times New Roman" w:cs="Times New Roman"/>
+              </w:rPr>
+            </w:pPr>
+            <w:proofErr w:type="spellStart"/>
+            <w:r>
+              <w:rPr>
+                <w:rFonts w:ascii="Times New Roman" w:hAnsi="Times New Roman" w:cs="Times New Roman"/>
+              </w:rPr>
+              <w:t>initialize_carts</w:t>
+            </w:r>
+            <w:proofErr w:type="spellEnd"/>
+          </w:p>
+        </w:tc>
+        <w:tc>
+          <w:tcPr>
+            <w:tcW w:w="7518" w:type="dxa"/>
+          </w:tcPr>
+          <w:p>
+            <w:pPr>
+              <w:cnfStyle w:val="000000100000" w:firstRow="0" w:lastRow="0" w:firstColumn="0" w:lastColumn="0" w:oddVBand="0" w:evenVBand="0" w:oddHBand="1" w:evenHBand="0" w:firstRowFirstColumn="0" w:firstRowLastColumn="0" w:lastRowFirstColumn="0" w:lastRowLastColumn="0"/>
+              <w:rPr>
+                <w:rFonts w:ascii="Times New Roman" w:hAnsi="Times New Roman" w:cs="Times New Roman"/>
+              </w:rPr>
+            </w:pPr>
+            <w:r>
+              <w:rPr>
+                <w:rFonts w:ascii="Times New Roman" w:hAnsi="Times New Roman" w:cs="Times New Roman"/>
+              </w:rPr>
+              <w:t>Svuota completamente un carrello e ne setta lo stato a “FREE”, rendendolo disponibile per i prossimi clienti.</w:t>
+            </w:r>
+          </w:p>
+        </w:tc>
+      </w:tr>
+      <w:tr>
+        <w:trPr>
+          <w:trHeight w:val="345"/>
+        </w:trPr>
+        <w:tc>
+          <w:tcPr>
+            <w:cnfStyle w:val="000010000000" w:firstRow="0" w:lastRow="0" w:firstColumn="0" w:lastColumn="0" w:oddVBand="1" w:evenVBand="0" w:oddHBand="0" w:evenHBand="0" w:firstRowFirstColumn="0" w:firstRowLastColumn="0" w:lastRowFirstColumn="0" w:lastRowLastColumn="0"/>
+            <w:tcW w:w="2263" w:type="dxa"/>
+            <w:shd w:val="clear" w:color="auto" w:fill="auto"/>
+          </w:tcPr>
+          <w:p>
+            <w:pPr>
+              <w:rPr>
+                <w:rFonts w:ascii="Times New Roman" w:hAnsi="Times New Roman" w:cs="Times New Roman"/>
+              </w:rPr>
+            </w:pPr>
+            <w:proofErr w:type="spellStart"/>
+            <w:r>
+              <w:rPr>
+                <w:rFonts w:ascii="Times New Roman" w:hAnsi="Times New Roman" w:cs="Times New Roman"/>
+              </w:rPr>
+              <w:t>clear_cart</w:t>
+            </w:r>
+            <w:proofErr w:type="spellEnd"/>
+          </w:p>
+        </w:tc>
+        <w:tc>
+          <w:tcPr>
+            <w:tcW w:w="7518" w:type="dxa"/>
+          </w:tcPr>
+          <w:p>
+            <w:pPr>
+              <w:cnfStyle w:val="000000000000" w:firstRow="0" w:lastRow="0" w:firstColumn="0" w:lastColumn="0" w:oddVBand="0" w:evenVBand="0" w:oddHBand="0" w:evenHBand="0" w:firstRowFirstColumn="0" w:firstRowLastColumn="0" w:lastRowFirstColumn="0" w:lastRowLastColumn="0"/>
+              <w:rPr>
+                <w:rFonts w:ascii="Times New Roman" w:hAnsi="Times New Roman" w:cs="Times New Roman"/>
+              </w:rPr>
+            </w:pPr>
+            <w:r>
+              <w:rPr>
+                <w:rFonts w:ascii="Times New Roman" w:hAnsi="Times New Roman" w:cs="Times New Roman"/>
+              </w:rPr>
+              <w:t>Svuota il carrello.</w:t>
+            </w:r>
+          </w:p>
+        </w:tc>
+      </w:tr>
+    </w:tbl>
     <w:p>
       <w:pPr>
         <w:pStyle w:val="Testonotaapidipagina"/>
@@ -1317,17 +2754,1074 @@
           <w:szCs w:val="26"/>
         </w:rPr>
       </w:pPr>
+    </w:p>
+    <w:p>
+      <w:pPr>
+        <w:pStyle w:val="Titolo2"/>
+        <w:rPr>
+          <w:rFonts w:ascii="Times New Roman" w:hAnsi="Times New Roman" w:cs="Times New Roman"/>
+        </w:rPr>
+      </w:pPr>
       <w:proofErr w:type="spellStart"/>
       <w:r>
+        <w:rPr>
+          <w:rFonts w:ascii="Times New Roman" w:hAnsi="Times New Roman" w:cs="Times New Roman"/>
+        </w:rPr>
+        <w:t>Ca</w:t>
+      </w:r>
+      <w:r>
+        <w:rPr>
+          <w:rFonts w:ascii="Times New Roman" w:hAnsi="Times New Roman" w:cs="Times New Roman"/>
+        </w:rPr>
+        <w:t>shier</w:t>
+      </w:r>
+      <w:proofErr w:type="spellEnd"/>
+    </w:p>
+    <w:p>
+      <w:pPr>
+        <w:spacing w:after="0"/>
+        <w:rPr>
+          <w:rFonts w:ascii="Times New Roman" w:hAnsi="Times New Roman" w:cs="Times New Roman"/>
+          <w:sz w:val="24"/>
+          <w:szCs w:val="24"/>
+        </w:rPr>
+      </w:pPr>
+      <w:r>
+        <w:rPr>
+          <w:rFonts w:ascii="Times New Roman" w:hAnsi="Times New Roman" w:cs="Times New Roman"/>
+          <w:b/>
+          <w:bCs/>
+          <w:sz w:val="24"/>
+          <w:szCs w:val="24"/>
+        </w:rPr>
+        <w:t>Descrizione</w:t>
+      </w:r>
+      <w:r>
+        <w:rPr>
+          <w:rFonts w:ascii="Times New Roman" w:hAnsi="Times New Roman" w:cs="Times New Roman"/>
+          <w:sz w:val="24"/>
+          <w:szCs w:val="24"/>
+        </w:rPr>
+        <w:t xml:space="preserve">: </w:t>
+      </w:r>
+      <w:r>
+        <w:rPr>
+          <w:rFonts w:ascii="Times New Roman" w:hAnsi="Times New Roman" w:cs="Times New Roman"/>
+          <w:sz w:val="24"/>
+          <w:szCs w:val="24"/>
+        </w:rPr>
+        <w:t>classe per</w:t>
+      </w:r>
+      <w:r>
+        <w:rPr>
+          <w:rFonts w:ascii="Times New Roman" w:hAnsi="Times New Roman" w:cs="Times New Roman"/>
+          <w:sz w:val="24"/>
+          <w:szCs w:val="24"/>
+        </w:rPr>
+        <w:t xml:space="preserve"> la gestione delle casse e delle funzionalità dei cassieri</w:t>
+      </w:r>
+      <w:r>
+        <w:rPr>
+          <w:rFonts w:ascii="Times New Roman" w:hAnsi="Times New Roman" w:cs="Times New Roman"/>
+          <w:sz w:val="24"/>
+          <w:szCs w:val="24"/>
+        </w:rPr>
+        <w:t>.</w:t>
+      </w:r>
+    </w:p>
+    <w:p>
+      <w:pPr>
+        <w:spacing w:after="0"/>
+        <w:rPr>
+          <w:rFonts w:ascii="Times New Roman" w:hAnsi="Times New Roman" w:cs="Times New Roman"/>
+          <w:sz w:val="24"/>
+          <w:szCs w:val="24"/>
+        </w:rPr>
+      </w:pPr>
+      <w:r>
+        <w:rPr>
+          <w:rFonts w:ascii="Times New Roman" w:hAnsi="Times New Roman" w:cs="Times New Roman"/>
+          <w:b/>
+          <w:bCs/>
+          <w:sz w:val="24"/>
+          <w:szCs w:val="24"/>
+        </w:rPr>
+        <w:t>Funzionalità</w:t>
+      </w:r>
+      <w:r>
+        <w:rPr>
+          <w:rFonts w:ascii="Times New Roman" w:hAnsi="Times New Roman" w:cs="Times New Roman"/>
+          <w:sz w:val="24"/>
+          <w:szCs w:val="24"/>
+        </w:rPr>
+        <w:t xml:space="preserve">: </w:t>
+      </w:r>
+    </w:p>
+    <w:tbl>
+      <w:tblPr>
+        <w:tblStyle w:val="Tabellagriglia2-colore1"/>
+        <w:tblW w:w="0" w:type="auto"/>
+        <w:tblBorders>
+          <w:top w:val="single" w:sz="4" w:space="0" w:color="auto"/>
+          <w:left w:val="single" w:sz="4" w:space="0" w:color="auto"/>
+          <w:bottom w:val="single" w:sz="4" w:space="0" w:color="auto"/>
+          <w:right w:val="single" w:sz="4" w:space="0" w:color="auto"/>
+        </w:tblBorders>
+        <w:tblLook w:val="0000" w:firstRow="0" w:lastRow="0" w:firstColumn="0" w:lastColumn="0" w:noHBand="0" w:noVBand="0"/>
+      </w:tblPr>
+      <w:tblGrid>
+        <w:gridCol w:w="2263"/>
+        <w:gridCol w:w="7518"/>
+      </w:tblGrid>
+      <w:tr>
+        <w:trPr>
+          <w:cnfStyle w:val="000000100000" w:firstRow="0" w:lastRow="0" w:firstColumn="0" w:lastColumn="0" w:oddVBand="0" w:evenVBand="0" w:oddHBand="1" w:evenHBand="0" w:firstRowFirstColumn="0" w:firstRowLastColumn="0" w:lastRowFirstColumn="0" w:lastRowLastColumn="0"/>
+          <w:trHeight w:val="333"/>
+        </w:trPr>
+        <w:tc>
+          <w:tcPr>
+            <w:cnfStyle w:val="000010000000" w:firstRow="0" w:lastRow="0" w:firstColumn="0" w:lastColumn="0" w:oddVBand="1" w:evenVBand="0" w:oddHBand="0" w:evenHBand="0" w:firstRowFirstColumn="0" w:firstRowLastColumn="0" w:lastRowFirstColumn="0" w:lastRowLastColumn="0"/>
+            <w:tcW w:w="2263" w:type="dxa"/>
+          </w:tcPr>
+          <w:p>
+            <w:pPr>
+              <w:rPr>
+                <w:rFonts w:ascii="Times New Roman" w:hAnsi="Times New Roman" w:cs="Times New Roman"/>
+              </w:rPr>
+            </w:pPr>
+            <w:proofErr w:type="spellStart"/>
+            <w:r>
+              <w:rPr>
+                <w:rFonts w:ascii="Times New Roman" w:hAnsi="Times New Roman" w:cs="Times New Roman"/>
+              </w:rPr>
+              <w:t>cashierEnters</w:t>
+            </w:r>
+            <w:proofErr w:type="spellEnd"/>
+          </w:p>
+        </w:tc>
+        <w:tc>
+          <w:tcPr>
+            <w:tcW w:w="7518" w:type="dxa"/>
+          </w:tcPr>
+          <w:p>
+            <w:pPr>
+              <w:cnfStyle w:val="000000100000" w:firstRow="0" w:lastRow="0" w:firstColumn="0" w:lastColumn="0" w:oddVBand="0" w:evenVBand="0" w:oddHBand="1" w:evenHBand="0" w:firstRowFirstColumn="0" w:firstRowLastColumn="0" w:lastRowFirstColumn="0" w:lastRowLastColumn="0"/>
+              <w:rPr>
+                <w:rFonts w:ascii="Times New Roman" w:hAnsi="Times New Roman" w:cs="Times New Roman"/>
+              </w:rPr>
+            </w:pPr>
+            <w:r>
+              <w:rPr>
+                <w:rFonts w:ascii="Times New Roman" w:hAnsi="Times New Roman" w:cs="Times New Roman"/>
+              </w:rPr>
+              <w:t>Crea ed inizializza un cassiere, impostando anche i valori “variabili” sui suoi tempi per il processamento dei prodotti.</w:t>
+            </w:r>
+          </w:p>
+        </w:tc>
+      </w:tr>
+      <w:tr>
+        <w:trPr>
+          <w:trHeight w:val="345"/>
+        </w:trPr>
+        <w:tc>
+          <w:tcPr>
+            <w:cnfStyle w:val="000010000000" w:firstRow="0" w:lastRow="0" w:firstColumn="0" w:lastColumn="0" w:oddVBand="1" w:evenVBand="0" w:oddHBand="0" w:evenHBand="0" w:firstRowFirstColumn="0" w:firstRowLastColumn="0" w:lastRowFirstColumn="0" w:lastRowLastColumn="0"/>
+            <w:tcW w:w="2263" w:type="dxa"/>
+            <w:shd w:val="clear" w:color="auto" w:fill="auto"/>
+          </w:tcPr>
+          <w:p>
+            <w:pPr>
+              <w:rPr>
+                <w:rFonts w:ascii="Times New Roman" w:hAnsi="Times New Roman" w:cs="Times New Roman"/>
+              </w:rPr>
+            </w:pPr>
+            <w:proofErr w:type="spellStart"/>
+            <w:r>
+              <w:rPr>
+                <w:rFonts w:ascii="Times New Roman" w:hAnsi="Times New Roman" w:cs="Times New Roman"/>
+              </w:rPr>
+              <w:t>waitQueue</w:t>
+            </w:r>
+            <w:proofErr w:type="spellEnd"/>
+          </w:p>
+        </w:tc>
+        <w:tc>
+          <w:tcPr>
+            <w:tcW w:w="7518" w:type="dxa"/>
+          </w:tcPr>
+          <w:p>
+            <w:pPr>
+              <w:cnfStyle w:val="000000000000" w:firstRow="0" w:lastRow="0" w:firstColumn="0" w:lastColumn="0" w:oddVBand="0" w:evenVBand="0" w:oddHBand="0" w:evenHBand="0" w:firstRowFirstColumn="0" w:firstRowLastColumn="0" w:lastRowFirstColumn="0" w:lastRowLastColumn="0"/>
+              <w:rPr>
+                <w:rFonts w:ascii="Times New Roman" w:hAnsi="Times New Roman" w:cs="Times New Roman"/>
+              </w:rPr>
+            </w:pPr>
+            <w:r>
+              <w:rPr>
+                <w:rFonts w:ascii="Times New Roman" w:hAnsi="Times New Roman" w:cs="Times New Roman"/>
+              </w:rPr>
+              <w:t>Funzione che consente al cassiere di restare in attesa di eventuali carrelli che si trovano nella coda per andare alla cassa.</w:t>
+            </w:r>
+          </w:p>
+        </w:tc>
+      </w:tr>
+      <w:tr>
+        <w:trPr>
+          <w:cnfStyle w:val="000000100000" w:firstRow="0" w:lastRow="0" w:firstColumn="0" w:lastColumn="0" w:oddVBand="0" w:evenVBand="0" w:oddHBand="1" w:evenHBand="0" w:firstRowFirstColumn="0" w:firstRowLastColumn="0" w:lastRowFirstColumn="0" w:lastRowLastColumn="0"/>
+          <w:trHeight w:val="345"/>
+        </w:trPr>
+        <w:tc>
+          <w:tcPr>
+            <w:cnfStyle w:val="000010000000" w:firstRow="0" w:lastRow="0" w:firstColumn="0" w:lastColumn="0" w:oddVBand="1" w:evenVBand="0" w:oddHBand="0" w:evenHBand="0" w:firstRowFirstColumn="0" w:firstRowLastColumn="0" w:lastRowFirstColumn="0" w:lastRowLastColumn="0"/>
+            <w:tcW w:w="2263" w:type="dxa"/>
+          </w:tcPr>
+          <w:p>
+            <w:pPr>
+              <w:rPr>
+                <w:rFonts w:ascii="Times New Roman" w:hAnsi="Times New Roman" w:cs="Times New Roman"/>
+              </w:rPr>
+            </w:pPr>
+            <w:proofErr w:type="spellStart"/>
+            <w:r>
+              <w:rPr>
+                <w:rFonts w:ascii="Times New Roman" w:hAnsi="Times New Roman" w:cs="Times New Roman"/>
+              </w:rPr>
+              <w:t>processCart</w:t>
+            </w:r>
+            <w:proofErr w:type="spellEnd"/>
+          </w:p>
+        </w:tc>
+        <w:tc>
+          <w:tcPr>
+            <w:tcW w:w="7518" w:type="dxa"/>
+          </w:tcPr>
+          <w:p>
+            <w:pPr>
+              <w:cnfStyle w:val="000000100000" w:firstRow="0" w:lastRow="0" w:firstColumn="0" w:lastColumn="0" w:oddVBand="0" w:evenVBand="0" w:oddHBand="1" w:evenHBand="0" w:firstRowFirstColumn="0" w:firstRowLastColumn="0" w:lastRowFirstColumn="0" w:lastRowLastColumn="0"/>
+              <w:rPr>
+                <w:rFonts w:ascii="Times New Roman" w:hAnsi="Times New Roman" w:cs="Times New Roman"/>
+              </w:rPr>
+            </w:pPr>
+            <w:r>
+              <w:rPr>
+                <w:rFonts w:ascii="Times New Roman" w:hAnsi="Times New Roman" w:cs="Times New Roman"/>
+              </w:rPr>
+              <w:t>Funzione che gestisce le operazioni del cassiere nel processare un carrello che arriva dalla coda, consentendogli di effettuare il “checkout” e di pagare.</w:t>
+            </w:r>
+          </w:p>
+        </w:tc>
+      </w:tr>
+    </w:tbl>
+    <w:p>
+      <w:pPr>
+        <w:pStyle w:val="Testonotaapidipagina"/>
         <w:rPr>
           <w:rFonts w:ascii="Times New Roman" w:hAnsi="Times New Roman" w:cs="Times New Roman"/>
           <w:sz w:val="26"/>
           <w:szCs w:val="26"/>
         </w:rPr>
-        <w:t>Asd</w:t>
-      </w:r>
-      <w:proofErr w:type="spellEnd"/>
-    </w:p>
+      </w:pPr>
+    </w:p>
+    <w:p>
+      <w:pPr>
+        <w:pStyle w:val="Titolo2"/>
+        <w:rPr>
+          <w:rFonts w:ascii="Times New Roman" w:hAnsi="Times New Roman" w:cs="Times New Roman"/>
+        </w:rPr>
+      </w:pPr>
+      <w:r>
+        <w:rPr>
+          <w:rFonts w:ascii="Times New Roman" w:hAnsi="Times New Roman" w:cs="Times New Roman"/>
+        </w:rPr>
+        <w:t>Client</w:t>
+      </w:r>
+    </w:p>
+    <w:p>
+      <w:pPr>
+        <w:spacing w:after="0"/>
+        <w:rPr>
+          <w:rFonts w:ascii="Times New Roman" w:hAnsi="Times New Roman" w:cs="Times New Roman"/>
+          <w:sz w:val="24"/>
+          <w:szCs w:val="24"/>
+        </w:rPr>
+      </w:pPr>
+      <w:r>
+        <w:rPr>
+          <w:rFonts w:ascii="Times New Roman" w:hAnsi="Times New Roman" w:cs="Times New Roman"/>
+          <w:b/>
+          <w:bCs/>
+          <w:sz w:val="24"/>
+          <w:szCs w:val="24"/>
+        </w:rPr>
+        <w:t>Descrizione</w:t>
+      </w:r>
+      <w:r>
+        <w:rPr>
+          <w:rFonts w:ascii="Times New Roman" w:hAnsi="Times New Roman" w:cs="Times New Roman"/>
+          <w:sz w:val="24"/>
+          <w:szCs w:val="24"/>
+        </w:rPr>
+        <w:t xml:space="preserve">: </w:t>
+      </w:r>
+      <w:r>
+        <w:rPr>
+          <w:rFonts w:ascii="Times New Roman" w:hAnsi="Times New Roman" w:cs="Times New Roman"/>
+          <w:sz w:val="24"/>
+          <w:szCs w:val="24"/>
+        </w:rPr>
+        <w:t xml:space="preserve">classe </w:t>
+      </w:r>
+      <w:r>
+        <w:rPr>
+          <w:rFonts w:ascii="Times New Roman" w:hAnsi="Times New Roman" w:cs="Times New Roman"/>
+          <w:sz w:val="24"/>
+          <w:szCs w:val="24"/>
+        </w:rPr>
+        <w:t>per la gestione di tutte le operazioni effettuabili da un client(e)</w:t>
+      </w:r>
+      <w:r>
+        <w:rPr>
+          <w:rFonts w:ascii="Times New Roman" w:hAnsi="Times New Roman" w:cs="Times New Roman"/>
+          <w:sz w:val="24"/>
+          <w:szCs w:val="24"/>
+        </w:rPr>
+        <w:t>.</w:t>
+      </w:r>
+    </w:p>
+    <w:p>
+      <w:pPr>
+        <w:spacing w:after="0"/>
+        <w:rPr>
+          <w:rFonts w:ascii="Times New Roman" w:hAnsi="Times New Roman" w:cs="Times New Roman"/>
+          <w:sz w:val="24"/>
+          <w:szCs w:val="24"/>
+        </w:rPr>
+      </w:pPr>
+      <w:r>
+        <w:rPr>
+          <w:rFonts w:ascii="Times New Roman" w:hAnsi="Times New Roman" w:cs="Times New Roman"/>
+          <w:b/>
+          <w:bCs/>
+          <w:sz w:val="24"/>
+          <w:szCs w:val="24"/>
+        </w:rPr>
+        <w:t>Funzionalità</w:t>
+      </w:r>
+      <w:r>
+        <w:rPr>
+          <w:rFonts w:ascii="Times New Roman" w:hAnsi="Times New Roman" w:cs="Times New Roman"/>
+          <w:sz w:val="24"/>
+          <w:szCs w:val="24"/>
+        </w:rPr>
+        <w:t xml:space="preserve">: </w:t>
+      </w:r>
+    </w:p>
+    <w:tbl>
+      <w:tblPr>
+        <w:tblStyle w:val="Tabellagriglia2-colore1"/>
+        <w:tblW w:w="0" w:type="auto"/>
+        <w:tblBorders>
+          <w:top w:val="single" w:sz="4" w:space="0" w:color="auto"/>
+          <w:left w:val="single" w:sz="4" w:space="0" w:color="auto"/>
+          <w:bottom w:val="single" w:sz="4" w:space="0" w:color="auto"/>
+          <w:right w:val="single" w:sz="4" w:space="0" w:color="auto"/>
+        </w:tblBorders>
+        <w:tblLook w:val="0000" w:firstRow="0" w:lastRow="0" w:firstColumn="0" w:lastColumn="0" w:noHBand="0" w:noVBand="0"/>
+      </w:tblPr>
+      <w:tblGrid>
+        <w:gridCol w:w="2806"/>
+        <w:gridCol w:w="7104"/>
+      </w:tblGrid>
+      <w:tr>
+        <w:trPr>
+          <w:cnfStyle w:val="000000100000" w:firstRow="0" w:lastRow="0" w:firstColumn="0" w:lastColumn="0" w:oddVBand="0" w:evenVBand="0" w:oddHBand="1" w:evenHBand="0" w:firstRowFirstColumn="0" w:firstRowLastColumn="0" w:lastRowFirstColumn="0" w:lastRowLastColumn="0"/>
+          <w:trHeight w:val="333"/>
+        </w:trPr>
+        <w:tc>
+          <w:tcPr>
+            <w:cnfStyle w:val="000010000000" w:firstRow="0" w:lastRow="0" w:firstColumn="0" w:lastColumn="0" w:oddVBand="1" w:evenVBand="0" w:oddHBand="0" w:evenHBand="0" w:firstRowFirstColumn="0" w:firstRowLastColumn="0" w:lastRowFirstColumn="0" w:lastRowLastColumn="0"/>
+            <w:tcW w:w="2403" w:type="dxa"/>
+          </w:tcPr>
+          <w:p>
+            <w:pPr>
+              <w:rPr>
+                <w:rFonts w:ascii="Times New Roman" w:hAnsi="Times New Roman" w:cs="Times New Roman"/>
+              </w:rPr>
+            </w:pPr>
+            <w:proofErr w:type="spellStart"/>
+            <w:r>
+              <w:rPr>
+                <w:rFonts w:ascii="Times New Roman" w:hAnsi="Times New Roman" w:cs="Times New Roman"/>
+              </w:rPr>
+              <w:t>get_clients_number</w:t>
+            </w:r>
+            <w:proofErr w:type="spellEnd"/>
+          </w:p>
+        </w:tc>
+        <w:tc>
+          <w:tcPr>
+            <w:tcW w:w="7507" w:type="dxa"/>
+          </w:tcPr>
+          <w:p>
+            <w:pPr>
+              <w:cnfStyle w:val="000000100000" w:firstRow="0" w:lastRow="0" w:firstColumn="0" w:lastColumn="0" w:oddVBand="0" w:evenVBand="0" w:oddHBand="1" w:evenHBand="0" w:firstRowFirstColumn="0" w:firstRowLastColumn="0" w:lastRowFirstColumn="0" w:lastRowLastColumn="0"/>
+              <w:rPr>
+                <w:rFonts w:ascii="Times New Roman" w:hAnsi="Times New Roman" w:cs="Times New Roman"/>
+              </w:rPr>
+            </w:pPr>
+            <w:r>
+              <w:rPr>
+                <w:rFonts w:ascii="Times New Roman" w:hAnsi="Times New Roman" w:cs="Times New Roman"/>
+              </w:rPr>
+              <w:t>Per ottenere il numero di clienti nel supermercato.</w:t>
+            </w:r>
+          </w:p>
+        </w:tc>
+      </w:tr>
+      <w:tr>
+        <w:trPr>
+          <w:trHeight w:val="345"/>
+        </w:trPr>
+        <w:tc>
+          <w:tcPr>
+            <w:cnfStyle w:val="000010000000" w:firstRow="0" w:lastRow="0" w:firstColumn="0" w:lastColumn="0" w:oddVBand="1" w:evenVBand="0" w:oddHBand="0" w:evenHBand="0" w:firstRowFirstColumn="0" w:firstRowLastColumn="0" w:lastRowFirstColumn="0" w:lastRowLastColumn="0"/>
+            <w:tcW w:w="2403" w:type="dxa"/>
+            <w:shd w:val="clear" w:color="auto" w:fill="auto"/>
+          </w:tcPr>
+          <w:p>
+            <w:pPr>
+              <w:rPr>
+                <w:rFonts w:ascii="Times New Roman" w:hAnsi="Times New Roman" w:cs="Times New Roman"/>
+              </w:rPr>
+            </w:pPr>
+            <w:proofErr w:type="spellStart"/>
+            <w:r>
+              <w:rPr>
+                <w:rFonts w:ascii="Times New Roman" w:hAnsi="Times New Roman" w:cs="Times New Roman"/>
+              </w:rPr>
+              <w:t>increase_clients_number</w:t>
+            </w:r>
+            <w:proofErr w:type="spellEnd"/>
+          </w:p>
+        </w:tc>
+        <w:tc>
+          <w:tcPr>
+            <w:tcW w:w="7507" w:type="dxa"/>
+          </w:tcPr>
+          <w:p>
+            <w:pPr>
+              <w:cnfStyle w:val="000000000000" w:firstRow="0" w:lastRow="0" w:firstColumn="0" w:lastColumn="0" w:oddVBand="0" w:evenVBand="0" w:oddHBand="0" w:evenHBand="0" w:firstRowFirstColumn="0" w:firstRowLastColumn="0" w:lastRowFirstColumn="0" w:lastRowLastColumn="0"/>
+              <w:rPr>
+                <w:rFonts w:ascii="Times New Roman" w:hAnsi="Times New Roman" w:cs="Times New Roman"/>
+              </w:rPr>
+            </w:pPr>
+            <w:r>
+              <w:rPr>
+                <w:rFonts w:ascii="Times New Roman" w:hAnsi="Times New Roman" w:cs="Times New Roman"/>
+              </w:rPr>
+              <w:t xml:space="preserve">Per </w:t>
+            </w:r>
+            <w:r>
+              <w:rPr>
+                <w:rFonts w:ascii="Times New Roman" w:hAnsi="Times New Roman" w:cs="Times New Roman"/>
+              </w:rPr>
+              <w:t>incrementare il numero di clienti nel supermercato.</w:t>
+            </w:r>
+          </w:p>
+        </w:tc>
+      </w:tr>
+      <w:tr>
+        <w:trPr>
+          <w:cnfStyle w:val="000000100000" w:firstRow="0" w:lastRow="0" w:firstColumn="0" w:lastColumn="0" w:oddVBand="0" w:evenVBand="0" w:oddHBand="1" w:evenHBand="0" w:firstRowFirstColumn="0" w:firstRowLastColumn="0" w:lastRowFirstColumn="0" w:lastRowLastColumn="0"/>
+          <w:trHeight w:val="345"/>
+        </w:trPr>
+        <w:tc>
+          <w:tcPr>
+            <w:cnfStyle w:val="000010000000" w:firstRow="0" w:lastRow="0" w:firstColumn="0" w:lastColumn="0" w:oddVBand="1" w:evenVBand="0" w:oddHBand="0" w:evenHBand="0" w:firstRowFirstColumn="0" w:firstRowLastColumn="0" w:lastRowFirstColumn="0" w:lastRowLastColumn="0"/>
+            <w:tcW w:w="2403" w:type="dxa"/>
+          </w:tcPr>
+          <w:p>
+            <w:pPr>
+              <w:rPr>
+                <w:rFonts w:ascii="Times New Roman" w:hAnsi="Times New Roman" w:cs="Times New Roman"/>
+              </w:rPr>
+            </w:pPr>
+            <w:proofErr w:type="spellStart"/>
+            <w:r>
+              <w:rPr>
+                <w:rFonts w:ascii="Times New Roman" w:hAnsi="Times New Roman" w:cs="Times New Roman"/>
+              </w:rPr>
+              <w:t>decrease</w:t>
+            </w:r>
+            <w:r>
+              <w:rPr>
+                <w:rFonts w:ascii="Times New Roman" w:hAnsi="Times New Roman" w:cs="Times New Roman"/>
+              </w:rPr>
+              <w:t>_clients_number</w:t>
+            </w:r>
+            <w:proofErr w:type="spellEnd"/>
+          </w:p>
+        </w:tc>
+        <w:tc>
+          <w:tcPr>
+            <w:tcW w:w="7507" w:type="dxa"/>
+          </w:tcPr>
+          <w:p>
+            <w:pPr>
+              <w:cnfStyle w:val="000000100000" w:firstRow="0" w:lastRow="0" w:firstColumn="0" w:lastColumn="0" w:oddVBand="0" w:evenVBand="0" w:oddHBand="1" w:evenHBand="0" w:firstRowFirstColumn="0" w:firstRowLastColumn="0" w:lastRowFirstColumn="0" w:lastRowLastColumn="0"/>
+              <w:rPr>
+                <w:rFonts w:ascii="Times New Roman" w:hAnsi="Times New Roman" w:cs="Times New Roman"/>
+              </w:rPr>
+            </w:pPr>
+            <w:r>
+              <w:rPr>
+                <w:rFonts w:ascii="Times New Roman" w:hAnsi="Times New Roman" w:cs="Times New Roman"/>
+              </w:rPr>
+              <w:t xml:space="preserve">Per </w:t>
+            </w:r>
+            <w:r>
+              <w:rPr>
+                <w:rFonts w:ascii="Times New Roman" w:hAnsi="Times New Roman" w:cs="Times New Roman"/>
+              </w:rPr>
+              <w:t>decrementare</w:t>
+            </w:r>
+            <w:r>
+              <w:rPr>
+                <w:rFonts w:ascii="Times New Roman" w:hAnsi="Times New Roman" w:cs="Times New Roman"/>
+              </w:rPr>
+              <w:t xml:space="preserve"> il numero di clienti nel supermercato.</w:t>
+            </w:r>
+          </w:p>
+        </w:tc>
+      </w:tr>
+      <w:tr>
+        <w:trPr>
+          <w:trHeight w:val="345"/>
+        </w:trPr>
+        <w:tc>
+          <w:tcPr>
+            <w:cnfStyle w:val="000010000000" w:firstRow="0" w:lastRow="0" w:firstColumn="0" w:lastColumn="0" w:oddVBand="1" w:evenVBand="0" w:oddHBand="0" w:evenHBand="0" w:firstRowFirstColumn="0" w:firstRowLastColumn="0" w:lastRowFirstColumn="0" w:lastRowLastColumn="0"/>
+            <w:tcW w:w="2403" w:type="dxa"/>
+            <w:shd w:val="clear" w:color="auto" w:fill="auto"/>
+          </w:tcPr>
+          <w:p>
+            <w:pPr>
+              <w:rPr>
+                <w:rFonts w:ascii="Times New Roman" w:hAnsi="Times New Roman" w:cs="Times New Roman"/>
+              </w:rPr>
+            </w:pPr>
+            <w:proofErr w:type="spellStart"/>
+            <w:r>
+              <w:rPr>
+                <w:rFonts w:ascii="Times New Roman" w:hAnsi="Times New Roman" w:cs="Times New Roman"/>
+              </w:rPr>
+              <w:t>clientParser</w:t>
+            </w:r>
+            <w:proofErr w:type="spellEnd"/>
+          </w:p>
+        </w:tc>
+        <w:tc>
+          <w:tcPr>
+            <w:tcW w:w="7507" w:type="dxa"/>
+          </w:tcPr>
+          <w:p>
+            <w:pPr>
+              <w:cnfStyle w:val="000000000000" w:firstRow="0" w:lastRow="0" w:firstColumn="0" w:lastColumn="0" w:oddVBand="0" w:evenVBand="0" w:oddHBand="0" w:evenHBand="0" w:firstRowFirstColumn="0" w:firstRowLastColumn="0" w:lastRowFirstColumn="0" w:lastRowLastColumn="0"/>
+              <w:rPr>
+                <w:rFonts w:ascii="Times New Roman" w:hAnsi="Times New Roman" w:cs="Times New Roman"/>
+              </w:rPr>
+            </w:pPr>
+            <w:r>
+              <w:rPr>
+                <w:rFonts w:ascii="Times New Roman" w:hAnsi="Times New Roman" w:cs="Times New Roman"/>
+              </w:rPr>
+              <w:t xml:space="preserve">Per effettuare il </w:t>
+            </w:r>
+            <w:proofErr w:type="spellStart"/>
+            <w:r>
+              <w:rPr>
+                <w:rFonts w:ascii="Times New Roman" w:hAnsi="Times New Roman" w:cs="Times New Roman"/>
+              </w:rPr>
+              <w:t>parsing</w:t>
+            </w:r>
+            <w:proofErr w:type="spellEnd"/>
+            <w:r>
+              <w:rPr>
+                <w:rFonts w:ascii="Times New Roman" w:hAnsi="Times New Roman" w:cs="Times New Roman"/>
+              </w:rPr>
+              <w:t xml:space="preserve"> delle richieste ricevute dal client.</w:t>
+            </w:r>
+          </w:p>
+        </w:tc>
+      </w:tr>
+      <w:tr>
+        <w:trPr>
+          <w:cnfStyle w:val="000000100000" w:firstRow="0" w:lastRow="0" w:firstColumn="0" w:lastColumn="0" w:oddVBand="0" w:evenVBand="0" w:oddHBand="1" w:evenHBand="0" w:firstRowFirstColumn="0" w:firstRowLastColumn="0" w:lastRowFirstColumn="0" w:lastRowLastColumn="0"/>
+          <w:trHeight w:val="345"/>
+        </w:trPr>
+        <w:tc>
+          <w:tcPr>
+            <w:cnfStyle w:val="000010000000" w:firstRow="0" w:lastRow="0" w:firstColumn="0" w:lastColumn="0" w:oddVBand="1" w:evenVBand="0" w:oddHBand="0" w:evenHBand="0" w:firstRowFirstColumn="0" w:firstRowLastColumn="0" w:lastRowFirstColumn="0" w:lastRowLastColumn="0"/>
+            <w:tcW w:w="2403" w:type="dxa"/>
+          </w:tcPr>
+          <w:p>
+            <w:pPr>
+              <w:rPr>
+                <w:rFonts w:ascii="Times New Roman" w:hAnsi="Times New Roman" w:cs="Times New Roman"/>
+              </w:rPr>
+            </w:pPr>
+            <w:proofErr w:type="spellStart"/>
+            <w:r>
+              <w:rPr>
+                <w:rFonts w:ascii="Times New Roman" w:hAnsi="Times New Roman" w:cs="Times New Roman"/>
+              </w:rPr>
+              <w:t>clientEnters</w:t>
+            </w:r>
+            <w:proofErr w:type="spellEnd"/>
+          </w:p>
+        </w:tc>
+        <w:tc>
+          <w:tcPr>
+            <w:tcW w:w="7507" w:type="dxa"/>
+          </w:tcPr>
+          <w:p>
+            <w:pPr>
+              <w:cnfStyle w:val="000000100000" w:firstRow="0" w:lastRow="0" w:firstColumn="0" w:lastColumn="0" w:oddVBand="0" w:evenVBand="0" w:oddHBand="1" w:evenHBand="0" w:firstRowFirstColumn="0" w:firstRowLastColumn="0" w:lastRowFirstColumn="0" w:lastRowLastColumn="0"/>
+              <w:rPr>
+                <w:rFonts w:ascii="Times New Roman" w:hAnsi="Times New Roman" w:cs="Times New Roman"/>
+              </w:rPr>
+            </w:pPr>
+            <w:r>
+              <w:rPr>
+                <w:rFonts w:ascii="Times New Roman" w:hAnsi="Times New Roman" w:cs="Times New Roman"/>
+              </w:rPr>
+              <w:t>Gestisce l’entrata di un cliente nel supermercato: se il cliente è libero di poter entrare poiché ci sono carrelli disponibili, viene fatto entrare, altrimenti viene messo in coda.</w:t>
+            </w:r>
+          </w:p>
+        </w:tc>
+      </w:tr>
+      <w:tr>
+        <w:trPr>
+          <w:trHeight w:val="345"/>
+        </w:trPr>
+        <w:tc>
+          <w:tcPr>
+            <w:cnfStyle w:val="000010000000" w:firstRow="0" w:lastRow="0" w:firstColumn="0" w:lastColumn="0" w:oddVBand="1" w:evenVBand="0" w:oddHBand="0" w:evenHBand="0" w:firstRowFirstColumn="0" w:firstRowLastColumn="0" w:lastRowFirstColumn="0" w:lastRowLastColumn="0"/>
+            <w:tcW w:w="2403" w:type="dxa"/>
+            <w:shd w:val="clear" w:color="auto" w:fill="auto"/>
+          </w:tcPr>
+          <w:p>
+            <w:pPr>
+              <w:rPr>
+                <w:rFonts w:ascii="Times New Roman" w:hAnsi="Times New Roman" w:cs="Times New Roman"/>
+              </w:rPr>
+            </w:pPr>
+            <w:proofErr w:type="spellStart"/>
+            <w:r>
+              <w:rPr>
+                <w:rFonts w:ascii="Times New Roman" w:hAnsi="Times New Roman" w:cs="Times New Roman"/>
+              </w:rPr>
+              <w:lastRenderedPageBreak/>
+              <w:t>c</w:t>
+            </w:r>
+            <w:r>
+              <w:rPr>
+                <w:rFonts w:ascii="Times New Roman" w:hAnsi="Times New Roman" w:cs="Times New Roman"/>
+              </w:rPr>
+              <w:t>anEnter</w:t>
+            </w:r>
+            <w:proofErr w:type="spellEnd"/>
+          </w:p>
+        </w:tc>
+        <w:tc>
+          <w:tcPr>
+            <w:tcW w:w="7507" w:type="dxa"/>
+          </w:tcPr>
+          <w:p>
+            <w:pPr>
+              <w:cnfStyle w:val="000000000000" w:firstRow="0" w:lastRow="0" w:firstColumn="0" w:lastColumn="0" w:oddVBand="0" w:evenVBand="0" w:oddHBand="0" w:evenHBand="0" w:firstRowFirstColumn="0" w:firstRowLastColumn="0" w:lastRowFirstColumn="0" w:lastRowLastColumn="0"/>
+              <w:rPr>
+                <w:rFonts w:ascii="Times New Roman" w:hAnsi="Times New Roman" w:cs="Times New Roman"/>
+              </w:rPr>
+            </w:pPr>
+            <w:r>
+              <w:rPr>
+                <w:rFonts w:ascii="Times New Roman" w:hAnsi="Times New Roman" w:cs="Times New Roman"/>
+              </w:rPr>
+              <w:t>Per verificare se un utente può entrare nel supermercato.</w:t>
+            </w:r>
+          </w:p>
+        </w:tc>
+      </w:tr>
+      <w:tr>
+        <w:trPr>
+          <w:cnfStyle w:val="000000100000" w:firstRow="0" w:lastRow="0" w:firstColumn="0" w:lastColumn="0" w:oddVBand="0" w:evenVBand="0" w:oddHBand="1" w:evenHBand="0" w:firstRowFirstColumn="0" w:firstRowLastColumn="0" w:lastRowFirstColumn="0" w:lastRowLastColumn="0"/>
+          <w:trHeight w:val="345"/>
+        </w:trPr>
+        <w:tc>
+          <w:tcPr>
+            <w:cnfStyle w:val="000010000000" w:firstRow="0" w:lastRow="0" w:firstColumn="0" w:lastColumn="0" w:oddVBand="1" w:evenVBand="0" w:oddHBand="0" w:evenHBand="0" w:firstRowFirstColumn="0" w:firstRowLastColumn="0" w:lastRowFirstColumn="0" w:lastRowLastColumn="0"/>
+            <w:tcW w:w="2403" w:type="dxa"/>
+            <w:shd w:val="clear" w:color="auto" w:fill="D9E2F3"/>
+          </w:tcPr>
+          <w:p>
+            <w:pPr>
+              <w:rPr>
+                <w:rFonts w:ascii="Times New Roman" w:hAnsi="Times New Roman" w:cs="Times New Roman"/>
+              </w:rPr>
+            </w:pPr>
+            <w:proofErr w:type="spellStart"/>
+            <w:r>
+              <w:rPr>
+                <w:rFonts w:ascii="Times New Roman" w:hAnsi="Times New Roman" w:cs="Times New Roman"/>
+              </w:rPr>
+              <w:t>clientEntersInEntranceQueue</w:t>
+            </w:r>
+            <w:proofErr w:type="spellEnd"/>
+          </w:p>
+        </w:tc>
+        <w:tc>
+          <w:tcPr>
+            <w:tcW w:w="7507" w:type="dxa"/>
+          </w:tcPr>
+          <w:p>
+            <w:pPr>
+              <w:cnfStyle w:val="000000100000" w:firstRow="0" w:lastRow="0" w:firstColumn="0" w:lastColumn="0" w:oddVBand="0" w:evenVBand="0" w:oddHBand="1" w:evenHBand="0" w:firstRowFirstColumn="0" w:firstRowLastColumn="0" w:lastRowFirstColumn="0" w:lastRowLastColumn="0"/>
+              <w:rPr>
+                <w:rFonts w:ascii="Times New Roman" w:hAnsi="Times New Roman" w:cs="Times New Roman"/>
+              </w:rPr>
+            </w:pPr>
+            <w:r>
+              <w:rPr>
+                <w:rFonts w:ascii="Times New Roman" w:hAnsi="Times New Roman" w:cs="Times New Roman"/>
+              </w:rPr>
+              <w:t xml:space="preserve">Gestisce </w:t>
+            </w:r>
+            <w:r>
+              <w:rPr>
+                <w:rFonts w:ascii="Times New Roman" w:hAnsi="Times New Roman" w:cs="Times New Roman"/>
+              </w:rPr>
+              <w:t>le operazioni del cliente alla coda di ingresso: se un cliente è appena arrivato, gli viene assegnato un ticket.</w:t>
+            </w:r>
+          </w:p>
+        </w:tc>
+      </w:tr>
+      <w:tr>
+        <w:trPr>
+          <w:trHeight w:val="345"/>
+        </w:trPr>
+        <w:tc>
+          <w:tcPr>
+            <w:cnfStyle w:val="000010000000" w:firstRow="0" w:lastRow="0" w:firstColumn="0" w:lastColumn="0" w:oddVBand="1" w:evenVBand="0" w:oddHBand="0" w:evenHBand="0" w:firstRowFirstColumn="0" w:firstRowLastColumn="0" w:lastRowFirstColumn="0" w:lastRowLastColumn="0"/>
+            <w:tcW w:w="2403" w:type="dxa"/>
+            <w:shd w:val="clear" w:color="auto" w:fill="auto"/>
+          </w:tcPr>
+          <w:p>
+            <w:pPr>
+              <w:rPr>
+                <w:rFonts w:ascii="Times New Roman" w:hAnsi="Times New Roman" w:cs="Times New Roman"/>
+              </w:rPr>
+            </w:pPr>
+            <w:proofErr w:type="spellStart"/>
+            <w:r>
+              <w:rPr>
+                <w:rFonts w:ascii="Times New Roman" w:hAnsi="Times New Roman" w:cs="Times New Roman"/>
+              </w:rPr>
+              <w:t>clientExits</w:t>
+            </w:r>
+            <w:proofErr w:type="spellEnd"/>
+          </w:p>
+        </w:tc>
+        <w:tc>
+          <w:tcPr>
+            <w:tcW w:w="7507" w:type="dxa"/>
+          </w:tcPr>
+          <w:p>
+            <w:pPr>
+              <w:cnfStyle w:val="000000000000" w:firstRow="0" w:lastRow="0" w:firstColumn="0" w:lastColumn="0" w:oddVBand="0" w:evenVBand="0" w:oddHBand="0" w:evenHBand="0" w:firstRowFirstColumn="0" w:firstRowLastColumn="0" w:lastRowFirstColumn="0" w:lastRowLastColumn="0"/>
+              <w:rPr>
+                <w:rFonts w:ascii="Times New Roman" w:hAnsi="Times New Roman" w:cs="Times New Roman"/>
+              </w:rPr>
+            </w:pPr>
+            <w:r>
+              <w:rPr>
+                <w:rFonts w:ascii="Times New Roman" w:hAnsi="Times New Roman" w:cs="Times New Roman"/>
+              </w:rPr>
+              <w:t>Gestisce le operazioni da effettuare dopo l’uscita dal supermercato di un cliente, come la pulizia del database.</w:t>
+            </w:r>
+          </w:p>
+        </w:tc>
+      </w:tr>
+      <w:tr>
+        <w:trPr>
+          <w:cnfStyle w:val="000000100000" w:firstRow="0" w:lastRow="0" w:firstColumn="0" w:lastColumn="0" w:oddVBand="0" w:evenVBand="0" w:oddHBand="1" w:evenHBand="0" w:firstRowFirstColumn="0" w:firstRowLastColumn="0" w:lastRowFirstColumn="0" w:lastRowLastColumn="0"/>
+          <w:trHeight w:val="345"/>
+        </w:trPr>
+        <w:tc>
+          <w:tcPr>
+            <w:cnfStyle w:val="000010000000" w:firstRow="0" w:lastRow="0" w:firstColumn="0" w:lastColumn="0" w:oddVBand="1" w:evenVBand="0" w:oddHBand="0" w:evenHBand="0" w:firstRowFirstColumn="0" w:firstRowLastColumn="0" w:lastRowFirstColumn="0" w:lastRowLastColumn="0"/>
+            <w:tcW w:w="2403" w:type="dxa"/>
+            <w:shd w:val="clear" w:color="auto" w:fill="D9E2F3"/>
+          </w:tcPr>
+          <w:p>
+            <w:pPr>
+              <w:rPr>
+                <w:rFonts w:ascii="Times New Roman" w:hAnsi="Times New Roman" w:cs="Times New Roman"/>
+              </w:rPr>
+            </w:pPr>
+            <w:proofErr w:type="spellStart"/>
+            <w:r>
+              <w:rPr>
+                <w:rFonts w:ascii="Times New Roman" w:hAnsi="Times New Roman" w:cs="Times New Roman"/>
+              </w:rPr>
+              <w:t>clientAddItem</w:t>
+            </w:r>
+            <w:proofErr w:type="spellEnd"/>
+          </w:p>
+        </w:tc>
+        <w:tc>
+          <w:tcPr>
+            <w:tcW w:w="7507" w:type="dxa"/>
+          </w:tcPr>
+          <w:p>
+            <w:pPr>
+              <w:cnfStyle w:val="000000100000" w:firstRow="0" w:lastRow="0" w:firstColumn="0" w:lastColumn="0" w:oddVBand="0" w:evenVBand="0" w:oddHBand="1" w:evenHBand="0" w:firstRowFirstColumn="0" w:firstRowLastColumn="0" w:lastRowFirstColumn="0" w:lastRowLastColumn="0"/>
+              <w:rPr>
+                <w:rFonts w:ascii="Times New Roman" w:hAnsi="Times New Roman" w:cs="Times New Roman"/>
+              </w:rPr>
+            </w:pPr>
+            <w:r>
+              <w:rPr>
+                <w:rFonts w:ascii="Times New Roman" w:hAnsi="Times New Roman" w:cs="Times New Roman"/>
+              </w:rPr>
+              <w:t>Per aggiungere un prodotto scelto al carrello.</w:t>
+            </w:r>
+          </w:p>
+        </w:tc>
+      </w:tr>
+      <w:tr>
+        <w:trPr>
+          <w:trHeight w:val="345"/>
+        </w:trPr>
+        <w:tc>
+          <w:tcPr>
+            <w:cnfStyle w:val="000010000000" w:firstRow="0" w:lastRow="0" w:firstColumn="0" w:lastColumn="0" w:oddVBand="1" w:evenVBand="0" w:oddHBand="0" w:evenHBand="0" w:firstRowFirstColumn="0" w:firstRowLastColumn="0" w:lastRowFirstColumn="0" w:lastRowLastColumn="0"/>
+            <w:tcW w:w="2403" w:type="dxa"/>
+            <w:shd w:val="clear" w:color="auto" w:fill="auto"/>
+          </w:tcPr>
+          <w:p>
+            <w:pPr>
+              <w:rPr>
+                <w:rFonts w:ascii="Times New Roman" w:hAnsi="Times New Roman" w:cs="Times New Roman"/>
+              </w:rPr>
+            </w:pPr>
+            <w:proofErr w:type="spellStart"/>
+            <w:r>
+              <w:rPr>
+                <w:rFonts w:ascii="Times New Roman" w:hAnsi="Times New Roman" w:cs="Times New Roman"/>
+              </w:rPr>
+              <w:t>clientRemoveItem</w:t>
+            </w:r>
+            <w:proofErr w:type="spellEnd"/>
+          </w:p>
+        </w:tc>
+        <w:tc>
+          <w:tcPr>
+            <w:tcW w:w="7507" w:type="dxa"/>
+          </w:tcPr>
+          <w:p>
+            <w:pPr>
+              <w:cnfStyle w:val="000000000000" w:firstRow="0" w:lastRow="0" w:firstColumn="0" w:lastColumn="0" w:oddVBand="0" w:evenVBand="0" w:oddHBand="0" w:evenHBand="0" w:firstRowFirstColumn="0" w:firstRowLastColumn="0" w:lastRowFirstColumn="0" w:lastRowLastColumn="0"/>
+              <w:rPr>
+                <w:rFonts w:ascii="Times New Roman" w:hAnsi="Times New Roman" w:cs="Times New Roman"/>
+              </w:rPr>
+            </w:pPr>
+            <w:r>
+              <w:rPr>
+                <w:rFonts w:ascii="Times New Roman" w:hAnsi="Times New Roman" w:cs="Times New Roman"/>
+              </w:rPr>
+              <w:t>Per rimuovere un prodotto scelto dal carrello.</w:t>
+            </w:r>
+          </w:p>
+        </w:tc>
+      </w:tr>
+      <w:tr>
+        <w:trPr>
+          <w:cnfStyle w:val="000000100000" w:firstRow="0" w:lastRow="0" w:firstColumn="0" w:lastColumn="0" w:oddVBand="0" w:evenVBand="0" w:oddHBand="1" w:evenHBand="0" w:firstRowFirstColumn="0" w:firstRowLastColumn="0" w:lastRowFirstColumn="0" w:lastRowLastColumn="0"/>
+          <w:trHeight w:val="345"/>
+        </w:trPr>
+        <w:tc>
+          <w:tcPr>
+            <w:cnfStyle w:val="000010000000" w:firstRow="0" w:lastRow="0" w:firstColumn="0" w:lastColumn="0" w:oddVBand="1" w:evenVBand="0" w:oddHBand="0" w:evenHBand="0" w:firstRowFirstColumn="0" w:firstRowLastColumn="0" w:lastRowFirstColumn="0" w:lastRowLastColumn="0"/>
+            <w:tcW w:w="2403" w:type="dxa"/>
+            <w:shd w:val="clear" w:color="auto" w:fill="D9E2F3"/>
+          </w:tcPr>
+          <w:p>
+            <w:pPr>
+              <w:rPr>
+                <w:rFonts w:ascii="Times New Roman" w:hAnsi="Times New Roman" w:cs="Times New Roman"/>
+              </w:rPr>
+            </w:pPr>
+            <w:proofErr w:type="spellStart"/>
+            <w:r>
+              <w:rPr>
+                <w:rFonts w:ascii="Times New Roman" w:hAnsi="Times New Roman" w:cs="Times New Roman"/>
+              </w:rPr>
+              <w:t>clientPrintCartContent</w:t>
+            </w:r>
+            <w:proofErr w:type="spellEnd"/>
+          </w:p>
+        </w:tc>
+        <w:tc>
+          <w:tcPr>
+            <w:tcW w:w="7507" w:type="dxa"/>
+          </w:tcPr>
+          <w:p>
+            <w:pPr>
+              <w:cnfStyle w:val="000000100000" w:firstRow="0" w:lastRow="0" w:firstColumn="0" w:lastColumn="0" w:oddVBand="0" w:evenVBand="0" w:oddHBand="1" w:evenHBand="0" w:firstRowFirstColumn="0" w:firstRowLastColumn="0" w:lastRowFirstColumn="0" w:lastRowLastColumn="0"/>
+              <w:rPr>
+                <w:rFonts w:ascii="Times New Roman" w:hAnsi="Times New Roman" w:cs="Times New Roman"/>
+              </w:rPr>
+            </w:pPr>
+            <w:r>
+              <w:rPr>
+                <w:rFonts w:ascii="Times New Roman" w:hAnsi="Times New Roman" w:cs="Times New Roman"/>
+              </w:rPr>
+              <w:t>Per visualizzare l’intero contenuto del carrello.</w:t>
+            </w:r>
+          </w:p>
+        </w:tc>
+      </w:tr>
+      <w:tr>
+        <w:trPr>
+          <w:trHeight w:val="345"/>
+        </w:trPr>
+        <w:tc>
+          <w:tcPr>
+            <w:cnfStyle w:val="000010000000" w:firstRow="0" w:lastRow="0" w:firstColumn="0" w:lastColumn="0" w:oddVBand="1" w:evenVBand="0" w:oddHBand="0" w:evenHBand="0" w:firstRowFirstColumn="0" w:firstRowLastColumn="0" w:lastRowFirstColumn="0" w:lastRowLastColumn="0"/>
+            <w:tcW w:w="2403" w:type="dxa"/>
+            <w:shd w:val="clear" w:color="auto" w:fill="auto"/>
+          </w:tcPr>
+          <w:p>
+            <w:pPr>
+              <w:rPr>
+                <w:rFonts w:ascii="Times New Roman" w:hAnsi="Times New Roman" w:cs="Times New Roman"/>
+              </w:rPr>
+            </w:pPr>
+            <w:proofErr w:type="spellStart"/>
+            <w:r>
+              <w:rPr>
+                <w:rFonts w:ascii="Times New Roman" w:hAnsi="Times New Roman" w:cs="Times New Roman"/>
+              </w:rPr>
+              <w:t>clientEntersCheckoutQueue</w:t>
+            </w:r>
+            <w:proofErr w:type="spellEnd"/>
+          </w:p>
+        </w:tc>
+        <w:tc>
+          <w:tcPr>
+            <w:tcW w:w="7507" w:type="dxa"/>
+          </w:tcPr>
+          <w:p>
+            <w:pPr>
+              <w:cnfStyle w:val="000000000000" w:firstRow="0" w:lastRow="0" w:firstColumn="0" w:lastColumn="0" w:oddVBand="0" w:evenVBand="0" w:oddHBand="0" w:evenHBand="0" w:firstRowFirstColumn="0" w:firstRowLastColumn="0" w:lastRowFirstColumn="0" w:lastRowLastColumn="0"/>
+              <w:rPr>
+                <w:rFonts w:ascii="Times New Roman" w:hAnsi="Times New Roman" w:cs="Times New Roman"/>
+              </w:rPr>
+            </w:pPr>
+            <w:r>
+              <w:rPr>
+                <w:rFonts w:ascii="Times New Roman" w:hAnsi="Times New Roman" w:cs="Times New Roman"/>
+              </w:rPr>
+              <w:t xml:space="preserve">Gestisce le operazioni </w:t>
+            </w:r>
+            <w:r>
+              <w:rPr>
+                <w:rFonts w:ascii="Times New Roman" w:hAnsi="Times New Roman" w:cs="Times New Roman"/>
+              </w:rPr>
+              <w:t>del cliente alla</w:t>
+            </w:r>
+            <w:r>
+              <w:rPr>
+                <w:rFonts w:ascii="Times New Roman" w:hAnsi="Times New Roman" w:cs="Times New Roman"/>
+              </w:rPr>
+              <w:t xml:space="preserve"> coda </w:t>
+            </w:r>
+            <w:r>
+              <w:rPr>
+                <w:rFonts w:ascii="Times New Roman" w:hAnsi="Times New Roman" w:cs="Times New Roman"/>
+              </w:rPr>
+              <w:t>per le casse</w:t>
+            </w:r>
+            <w:r>
+              <w:rPr>
+                <w:rFonts w:ascii="Times New Roman" w:hAnsi="Times New Roman" w:cs="Times New Roman"/>
+              </w:rPr>
+              <w:t xml:space="preserve">: </w:t>
+            </w:r>
+            <w:r>
+              <w:rPr>
+                <w:rFonts w:ascii="Times New Roman" w:hAnsi="Times New Roman" w:cs="Times New Roman"/>
+              </w:rPr>
+              <w:t>se il cliente non ha prodotti nel carrello, viene man</w:t>
+            </w:r>
+            <w:r>
+              <w:rPr>
+                <w:rFonts w:ascii="Times New Roman" w:hAnsi="Times New Roman" w:cs="Times New Roman"/>
+              </w:rPr>
+              <w:t>dato avanti senza entrare nella coda; se il cliente è nel supermercato ed è pronto per andare alla cassa, viene inserito alla coda.</w:t>
+            </w:r>
+          </w:p>
+        </w:tc>
+      </w:tr>
+      <w:tr>
+        <w:trPr>
+          <w:cnfStyle w:val="000000100000" w:firstRow="0" w:lastRow="0" w:firstColumn="0" w:lastColumn="0" w:oddVBand="0" w:evenVBand="0" w:oddHBand="1" w:evenHBand="0" w:firstRowFirstColumn="0" w:firstRowLastColumn="0" w:lastRowFirstColumn="0" w:lastRowLastColumn="0"/>
+          <w:trHeight w:val="345"/>
+        </w:trPr>
+        <w:tc>
+          <w:tcPr>
+            <w:cnfStyle w:val="000010000000" w:firstRow="0" w:lastRow="0" w:firstColumn="0" w:lastColumn="0" w:oddVBand="1" w:evenVBand="0" w:oddHBand="0" w:evenHBand="0" w:firstRowFirstColumn="0" w:firstRowLastColumn="0" w:lastRowFirstColumn="0" w:lastRowLastColumn="0"/>
+            <w:tcW w:w="2403" w:type="dxa"/>
+            <w:shd w:val="clear" w:color="auto" w:fill="D9E2F3"/>
+          </w:tcPr>
+          <w:p>
+            <w:pPr>
+              <w:rPr>
+                <w:rFonts w:ascii="Times New Roman" w:hAnsi="Times New Roman" w:cs="Times New Roman"/>
+              </w:rPr>
+            </w:pPr>
+            <w:proofErr w:type="spellStart"/>
+            <w:r>
+              <w:rPr>
+                <w:rFonts w:ascii="Times New Roman" w:hAnsi="Times New Roman" w:cs="Times New Roman"/>
+              </w:rPr>
+              <w:t>clientPays</w:t>
+            </w:r>
+            <w:proofErr w:type="spellEnd"/>
+          </w:p>
+        </w:tc>
+        <w:tc>
+          <w:tcPr>
+            <w:tcW w:w="7507" w:type="dxa"/>
+          </w:tcPr>
+          <w:p>
+            <w:pPr>
+              <w:cnfStyle w:val="000000100000" w:firstRow="0" w:lastRow="0" w:firstColumn="0" w:lastColumn="0" w:oddVBand="0" w:evenVBand="0" w:oddHBand="1" w:evenHBand="0" w:firstRowFirstColumn="0" w:firstRowLastColumn="0" w:lastRowFirstColumn="0" w:lastRowLastColumn="0"/>
+              <w:rPr>
+                <w:rFonts w:ascii="Times New Roman" w:hAnsi="Times New Roman" w:cs="Times New Roman"/>
+              </w:rPr>
+            </w:pPr>
+            <w:r>
+              <w:rPr>
+                <w:rFonts w:ascii="Times New Roman" w:hAnsi="Times New Roman" w:cs="Times New Roman"/>
+              </w:rPr>
+              <w:t>Per la gestione del pagamento da parte del cliente. Se il cliente paga, lo stato del carrello viene settato a “PAYED” ed il cliente è pronto per essere accompagnato fuori dal Direttore.</w:t>
+            </w:r>
+          </w:p>
+        </w:tc>
+      </w:tr>
+    </w:tbl>
     <w:p>
       <w:pPr>
         <w:pStyle w:val="Testonotaapidipagina"/>
@@ -1340,6 +3834,355 @@
     </w:p>
     <w:p>
       <w:pPr>
+        <w:pStyle w:val="Titolo2"/>
+        <w:rPr>
+          <w:rFonts w:ascii="Times New Roman" w:hAnsi="Times New Roman" w:cs="Times New Roman"/>
+        </w:rPr>
+      </w:pPr>
+      <w:proofErr w:type="spellStart"/>
+      <w:r>
+        <w:rPr>
+          <w:rFonts w:ascii="Times New Roman" w:hAnsi="Times New Roman" w:cs="Times New Roman"/>
+        </w:rPr>
+        <w:t>EntranceQueue</w:t>
+      </w:r>
+      <w:proofErr w:type="spellEnd"/>
+    </w:p>
+    <w:p>
+      <w:pPr>
+        <w:spacing w:after="0"/>
+        <w:rPr>
+          <w:rFonts w:ascii="Times New Roman" w:hAnsi="Times New Roman" w:cs="Times New Roman"/>
+          <w:sz w:val="24"/>
+          <w:szCs w:val="24"/>
+        </w:rPr>
+      </w:pPr>
+      <w:r>
+        <w:rPr>
+          <w:rFonts w:ascii="Times New Roman" w:hAnsi="Times New Roman" w:cs="Times New Roman"/>
+          <w:b/>
+          <w:bCs/>
+          <w:sz w:val="24"/>
+          <w:szCs w:val="24"/>
+        </w:rPr>
+        <w:t>Descrizione</w:t>
+      </w:r>
+      <w:r>
+        <w:rPr>
+          <w:rFonts w:ascii="Times New Roman" w:hAnsi="Times New Roman" w:cs="Times New Roman"/>
+          <w:sz w:val="24"/>
+          <w:szCs w:val="24"/>
+        </w:rPr>
+        <w:t xml:space="preserve">: </w:t>
+      </w:r>
+      <w:r>
+        <w:rPr>
+          <w:rFonts w:ascii="Times New Roman" w:hAnsi="Times New Roman" w:cs="Times New Roman"/>
+          <w:sz w:val="24"/>
+          <w:szCs w:val="24"/>
+        </w:rPr>
+        <w:t xml:space="preserve">classe </w:t>
+      </w:r>
+      <w:r>
+        <w:rPr>
+          <w:rFonts w:ascii="Times New Roman" w:hAnsi="Times New Roman" w:cs="Times New Roman"/>
+          <w:sz w:val="24"/>
+          <w:szCs w:val="24"/>
+        </w:rPr>
+        <w:t>per</w:t>
+      </w:r>
+      <w:r>
+        <w:rPr>
+          <w:rFonts w:ascii="Times New Roman" w:hAnsi="Times New Roman" w:cs="Times New Roman"/>
+          <w:sz w:val="24"/>
+          <w:szCs w:val="24"/>
+        </w:rPr>
+        <w:t xml:space="preserve"> la gestione della coda di ingresso al supermercato.</w:t>
+      </w:r>
+    </w:p>
+    <w:p>
+      <w:pPr>
+        <w:spacing w:after="0"/>
+        <w:rPr>
+          <w:rFonts w:ascii="Times New Roman" w:hAnsi="Times New Roman" w:cs="Times New Roman"/>
+          <w:sz w:val="24"/>
+          <w:szCs w:val="24"/>
+        </w:rPr>
+      </w:pPr>
+      <w:r>
+        <w:rPr>
+          <w:rFonts w:ascii="Times New Roman" w:hAnsi="Times New Roman" w:cs="Times New Roman"/>
+          <w:b/>
+          <w:bCs/>
+          <w:sz w:val="24"/>
+          <w:szCs w:val="24"/>
+        </w:rPr>
+        <w:t>Funzionalità</w:t>
+      </w:r>
+      <w:r>
+        <w:rPr>
+          <w:rFonts w:ascii="Times New Roman" w:hAnsi="Times New Roman" w:cs="Times New Roman"/>
+          <w:sz w:val="24"/>
+          <w:szCs w:val="24"/>
+        </w:rPr>
+        <w:t xml:space="preserve">: </w:t>
+      </w:r>
+    </w:p>
+    <w:tbl>
+      <w:tblPr>
+        <w:tblStyle w:val="Tabellagriglia2-colore1"/>
+        <w:tblW w:w="0" w:type="auto"/>
+        <w:tblBorders>
+          <w:top w:val="single" w:sz="4" w:space="0" w:color="auto"/>
+          <w:left w:val="single" w:sz="4" w:space="0" w:color="auto"/>
+          <w:bottom w:val="single" w:sz="4" w:space="0" w:color="auto"/>
+          <w:right w:val="single" w:sz="4" w:space="0" w:color="auto"/>
+        </w:tblBorders>
+        <w:tblLook w:val="0000" w:firstRow="0" w:lastRow="0" w:firstColumn="0" w:lastColumn="0" w:noHBand="0" w:noVBand="0"/>
+      </w:tblPr>
+      <w:tblGrid>
+        <w:gridCol w:w="3760"/>
+        <w:gridCol w:w="6150"/>
+      </w:tblGrid>
+      <w:tr>
+        <w:trPr>
+          <w:cnfStyle w:val="000000100000" w:firstRow="0" w:lastRow="0" w:firstColumn="0" w:lastColumn="0" w:oddVBand="0" w:evenVBand="0" w:oddHBand="1" w:evenHBand="0" w:firstRowFirstColumn="0" w:firstRowLastColumn="0" w:lastRowFirstColumn="0" w:lastRowLastColumn="0"/>
+          <w:trHeight w:val="333"/>
+        </w:trPr>
+        <w:tc>
+          <w:tcPr>
+            <w:cnfStyle w:val="000010000000" w:firstRow="0" w:lastRow="0" w:firstColumn="0" w:lastColumn="0" w:oddVBand="1" w:evenVBand="0" w:oddHBand="0" w:evenHBand="0" w:firstRowFirstColumn="0" w:firstRowLastColumn="0" w:lastRowFirstColumn="0" w:lastRowLastColumn="0"/>
+            <w:tcW w:w="3760" w:type="dxa"/>
+          </w:tcPr>
+          <w:p>
+            <w:pPr>
+              <w:rPr>
+                <w:rFonts w:ascii="Times New Roman" w:hAnsi="Times New Roman" w:cs="Times New Roman"/>
+                <w:lang w:val="en-GB"/>
+              </w:rPr>
+            </w:pPr>
+            <w:proofErr w:type="spellStart"/>
+            <w:r>
+              <w:rPr>
+                <w:rFonts w:ascii="Times New Roman" w:hAnsi="Times New Roman" w:cs="Times New Roman"/>
+                <w:lang w:val="en-GB"/>
+              </w:rPr>
+              <w:t>add_client_to_checkout_queue</w:t>
+            </w:r>
+            <w:proofErr w:type="spellEnd"/>
+          </w:p>
+        </w:tc>
+        <w:tc>
+          <w:tcPr>
+            <w:tcW w:w="6150" w:type="dxa"/>
+          </w:tcPr>
+          <w:p>
+            <w:pPr>
+              <w:cnfStyle w:val="000000100000" w:firstRow="0" w:lastRow="0" w:firstColumn="0" w:lastColumn="0" w:oddVBand="0" w:evenVBand="0" w:oddHBand="1" w:evenHBand="0" w:firstRowFirstColumn="0" w:firstRowLastColumn="0" w:lastRowFirstColumn="0" w:lastRowLastColumn="0"/>
+              <w:rPr>
+                <w:rFonts w:ascii="Times New Roman" w:hAnsi="Times New Roman" w:cs="Times New Roman"/>
+              </w:rPr>
+            </w:pPr>
+            <w:r>
+              <w:rPr>
+                <w:rFonts w:ascii="Times New Roman" w:hAnsi="Times New Roman" w:cs="Times New Roman"/>
+              </w:rPr>
+              <w:t>Aggiunge un cliente alla coda.</w:t>
+            </w:r>
+          </w:p>
+        </w:tc>
+      </w:tr>
+      <w:tr>
+        <w:trPr>
+          <w:trHeight w:val="345"/>
+        </w:trPr>
+        <w:tc>
+          <w:tcPr>
+            <w:cnfStyle w:val="000010000000" w:firstRow="0" w:lastRow="0" w:firstColumn="0" w:lastColumn="0" w:oddVBand="1" w:evenVBand="0" w:oddHBand="0" w:evenHBand="0" w:firstRowFirstColumn="0" w:firstRowLastColumn="0" w:lastRowFirstColumn="0" w:lastRowLastColumn="0"/>
+            <w:tcW w:w="3760" w:type="dxa"/>
+            <w:shd w:val="clear" w:color="auto" w:fill="auto"/>
+          </w:tcPr>
+          <w:p>
+            <w:pPr>
+              <w:rPr>
+                <w:rFonts w:ascii="Times New Roman" w:hAnsi="Times New Roman" w:cs="Times New Roman"/>
+                <w:lang w:val="en-GB"/>
+              </w:rPr>
+            </w:pPr>
+            <w:proofErr w:type="spellStart"/>
+            <w:r>
+              <w:rPr>
+                <w:rFonts w:ascii="Times New Roman" w:hAnsi="Times New Roman" w:cs="Times New Roman"/>
+                <w:lang w:val="en-GB"/>
+              </w:rPr>
+              <w:t>remove_client_from_cash_queue</w:t>
+            </w:r>
+            <w:proofErr w:type="spellEnd"/>
+          </w:p>
+        </w:tc>
+        <w:tc>
+          <w:tcPr>
+            <w:tcW w:w="6150" w:type="dxa"/>
+          </w:tcPr>
+          <w:p>
+            <w:pPr>
+              <w:cnfStyle w:val="000000000000" w:firstRow="0" w:lastRow="0" w:firstColumn="0" w:lastColumn="0" w:oddVBand="0" w:evenVBand="0" w:oddHBand="0" w:evenHBand="0" w:firstRowFirstColumn="0" w:firstRowLastColumn="0" w:lastRowFirstColumn="0" w:lastRowLastColumn="0"/>
+              <w:rPr>
+                <w:rFonts w:ascii="Times New Roman" w:hAnsi="Times New Roman" w:cs="Times New Roman"/>
+              </w:rPr>
+            </w:pPr>
+            <w:r>
+              <w:rPr>
+                <w:rFonts w:ascii="Times New Roman" w:hAnsi="Times New Roman" w:cs="Times New Roman"/>
+              </w:rPr>
+              <w:t>Rimuove un cliente dalla coda.</w:t>
+            </w:r>
+          </w:p>
+        </w:tc>
+      </w:tr>
+      <w:tr>
+        <w:trPr>
+          <w:cnfStyle w:val="000000100000" w:firstRow="0" w:lastRow="0" w:firstColumn="0" w:lastColumn="0" w:oddVBand="0" w:evenVBand="0" w:oddHBand="1" w:evenHBand="0" w:firstRowFirstColumn="0" w:firstRowLastColumn="0" w:lastRowFirstColumn="0" w:lastRowLastColumn="0"/>
+          <w:trHeight w:val="345"/>
+        </w:trPr>
+        <w:tc>
+          <w:tcPr>
+            <w:cnfStyle w:val="000010000000" w:firstRow="0" w:lastRow="0" w:firstColumn="0" w:lastColumn="0" w:oddVBand="1" w:evenVBand="0" w:oddHBand="0" w:evenHBand="0" w:firstRowFirstColumn="0" w:firstRowLastColumn="0" w:lastRowFirstColumn="0" w:lastRowLastColumn="0"/>
+            <w:tcW w:w="3760" w:type="dxa"/>
+          </w:tcPr>
+          <w:p>
+            <w:pPr>
+              <w:rPr>
+                <w:rFonts w:ascii="Times New Roman" w:hAnsi="Times New Roman" w:cs="Times New Roman"/>
+                <w:lang w:val="en-GB"/>
+              </w:rPr>
+            </w:pPr>
+            <w:proofErr w:type="spellStart"/>
+            <w:r>
+              <w:rPr>
+                <w:rFonts w:ascii="Times New Roman" w:hAnsi="Times New Roman" w:cs="Times New Roman"/>
+                <w:lang w:val="en-GB"/>
+              </w:rPr>
+              <w:t>remove_client_from_cash_queue_by_id</w:t>
+            </w:r>
+            <w:proofErr w:type="spellEnd"/>
+          </w:p>
+        </w:tc>
+        <w:tc>
+          <w:tcPr>
+            <w:tcW w:w="6150" w:type="dxa"/>
+          </w:tcPr>
+          <w:p>
+            <w:pPr>
+              <w:cnfStyle w:val="000000100000" w:firstRow="0" w:lastRow="0" w:firstColumn="0" w:lastColumn="0" w:oddVBand="0" w:evenVBand="0" w:oddHBand="1" w:evenHBand="0" w:firstRowFirstColumn="0" w:firstRowLastColumn="0" w:lastRowFirstColumn="0" w:lastRowLastColumn="0"/>
+              <w:rPr>
+                <w:rFonts w:ascii="Times New Roman" w:hAnsi="Times New Roman" w:cs="Times New Roman"/>
+              </w:rPr>
+            </w:pPr>
+            <w:r>
+              <w:rPr>
+                <w:rFonts w:ascii="Times New Roman" w:hAnsi="Times New Roman" w:cs="Times New Roman"/>
+              </w:rPr>
+              <w:t>Rimuove un cliente dalla coda dato il sui ID.</w:t>
+            </w:r>
+          </w:p>
+        </w:tc>
+      </w:tr>
+      <w:tr>
+        <w:trPr>
+          <w:trHeight w:val="345"/>
+        </w:trPr>
+        <w:tc>
+          <w:tcPr>
+            <w:cnfStyle w:val="000010000000" w:firstRow="0" w:lastRow="0" w:firstColumn="0" w:lastColumn="0" w:oddVBand="1" w:evenVBand="0" w:oddHBand="0" w:evenHBand="0" w:firstRowFirstColumn="0" w:firstRowLastColumn="0" w:lastRowFirstColumn="0" w:lastRowLastColumn="0"/>
+            <w:tcW w:w="3760" w:type="dxa"/>
+            <w:shd w:val="clear" w:color="auto" w:fill="auto"/>
+          </w:tcPr>
+          <w:p>
+            <w:pPr>
+              <w:rPr>
+                <w:rFonts w:ascii="Times New Roman" w:hAnsi="Times New Roman" w:cs="Times New Roman"/>
+              </w:rPr>
+            </w:pPr>
+            <w:proofErr w:type="spellStart"/>
+            <w:r>
+              <w:rPr>
+                <w:rFonts w:ascii="Times New Roman" w:hAnsi="Times New Roman" w:cs="Times New Roman"/>
+              </w:rPr>
+              <w:t>clients_number_checkout_queue</w:t>
+            </w:r>
+            <w:proofErr w:type="spellEnd"/>
+          </w:p>
+        </w:tc>
+        <w:tc>
+          <w:tcPr>
+            <w:tcW w:w="6150" w:type="dxa"/>
+          </w:tcPr>
+          <w:p>
+            <w:pPr>
+              <w:cnfStyle w:val="000000000000" w:firstRow="0" w:lastRow="0" w:firstColumn="0" w:lastColumn="0" w:oddVBand="0" w:evenVBand="0" w:oddHBand="0" w:evenHBand="0" w:firstRowFirstColumn="0" w:firstRowLastColumn="0" w:lastRowFirstColumn="0" w:lastRowLastColumn="0"/>
+              <w:rPr>
+                <w:rFonts w:ascii="Times New Roman" w:hAnsi="Times New Roman" w:cs="Times New Roman"/>
+              </w:rPr>
+            </w:pPr>
+            <w:r>
+              <w:rPr>
+                <w:rFonts w:ascii="Times New Roman" w:hAnsi="Times New Roman" w:cs="Times New Roman"/>
+              </w:rPr>
+              <w:t>Per ottenere il numero di clienti nella coda.</w:t>
+            </w:r>
+          </w:p>
+        </w:tc>
+      </w:tr>
+      <w:tr>
+        <w:trPr>
+          <w:cnfStyle w:val="000000100000" w:firstRow="0" w:lastRow="0" w:firstColumn="0" w:lastColumn="0" w:oddVBand="0" w:evenVBand="0" w:oddHBand="1" w:evenHBand="0" w:firstRowFirstColumn="0" w:firstRowLastColumn="0" w:lastRowFirstColumn="0" w:lastRowLastColumn="0"/>
+          <w:trHeight w:val="345"/>
+        </w:trPr>
+        <w:tc>
+          <w:tcPr>
+            <w:cnfStyle w:val="000010000000" w:firstRow="0" w:lastRow="0" w:firstColumn="0" w:lastColumn="0" w:oddVBand="1" w:evenVBand="0" w:oddHBand="0" w:evenHBand="0" w:firstRowFirstColumn="0" w:firstRowLastColumn="0" w:lastRowFirstColumn="0" w:lastRowLastColumn="0"/>
+            <w:tcW w:w="3760" w:type="dxa"/>
+          </w:tcPr>
+          <w:p>
+            <w:pPr>
+              <w:rPr>
+                <w:rFonts w:ascii="Times New Roman" w:hAnsi="Times New Roman" w:cs="Times New Roman"/>
+              </w:rPr>
+            </w:pPr>
+            <w:proofErr w:type="spellStart"/>
+            <w:r>
+              <w:rPr>
+                <w:rFonts w:ascii="Times New Roman" w:hAnsi="Times New Roman" w:cs="Times New Roman"/>
+              </w:rPr>
+              <w:t>position_client_checkout_queue</w:t>
+            </w:r>
+            <w:proofErr w:type="spellEnd"/>
+          </w:p>
+        </w:tc>
+        <w:tc>
+          <w:tcPr>
+            <w:tcW w:w="6150" w:type="dxa"/>
+          </w:tcPr>
+          <w:p>
+            <w:pPr>
+              <w:cnfStyle w:val="000000100000" w:firstRow="0" w:lastRow="0" w:firstColumn="0" w:lastColumn="0" w:oddVBand="0" w:evenVBand="0" w:oddHBand="1" w:evenHBand="0" w:firstRowFirstColumn="0" w:firstRowLastColumn="0" w:lastRowFirstColumn="0" w:lastRowLastColumn="0"/>
+              <w:rPr>
+                <w:rFonts w:ascii="Times New Roman" w:hAnsi="Times New Roman" w:cs="Times New Roman"/>
+              </w:rPr>
+            </w:pPr>
+            <w:r>
+              <w:rPr>
+                <w:rFonts w:ascii="Times New Roman" w:hAnsi="Times New Roman" w:cs="Times New Roman"/>
+              </w:rPr>
+              <w:t>Per ottenere la posizione di un cliente all’interno della coda.</w:t>
+            </w:r>
+          </w:p>
+        </w:tc>
+      </w:tr>
+    </w:tbl>
+    <w:p>
+      <w:pPr>
         <w:pStyle w:val="Testonotaapidipagina"/>
         <w:rPr>
           <w:rFonts w:ascii="Times New Roman" w:hAnsi="Times New Roman" w:cs="Times New Roman"/>
@@ -1350,19 +4193,345 @@
     </w:p>
     <w:p>
       <w:pPr>
-        <w:pStyle w:val="Titolo1"/>
-      </w:pPr>
-      <w:bookmarkStart w:id="4" w:name="_Toc172627399"/>
-      <w:r>
-        <w:t xml:space="preserve">Protocollo per la comunicazione </w:t>
-      </w:r>
+        <w:pStyle w:val="Titolo2"/>
+        <w:rPr>
+          <w:rFonts w:ascii="Times New Roman" w:hAnsi="Times New Roman" w:cs="Times New Roman"/>
+        </w:rPr>
+      </w:pPr>
       <w:proofErr w:type="spellStart"/>
       <w:r>
-        <w:t>client-server</w:t>
-      </w:r>
-      <w:bookmarkEnd w:id="4"/>
+        <w:rPr>
+          <w:rFonts w:ascii="Times New Roman" w:hAnsi="Times New Roman" w:cs="Times New Roman"/>
+        </w:rPr>
+        <w:t>CheckoutQueue</w:t>
+      </w:r>
       <w:proofErr w:type="spellEnd"/>
     </w:p>
+    <w:p>
+      <w:pPr>
+        <w:spacing w:after="0"/>
+        <w:rPr>
+          <w:rFonts w:ascii="Times New Roman" w:hAnsi="Times New Roman" w:cs="Times New Roman"/>
+          <w:sz w:val="24"/>
+          <w:szCs w:val="24"/>
+        </w:rPr>
+      </w:pPr>
+      <w:r>
+        <w:rPr>
+          <w:rFonts w:ascii="Times New Roman" w:hAnsi="Times New Roman" w:cs="Times New Roman"/>
+          <w:b/>
+          <w:bCs/>
+          <w:sz w:val="24"/>
+          <w:szCs w:val="24"/>
+        </w:rPr>
+        <w:t>Descrizione</w:t>
+      </w:r>
+      <w:r>
+        <w:rPr>
+          <w:rFonts w:ascii="Times New Roman" w:hAnsi="Times New Roman" w:cs="Times New Roman"/>
+          <w:sz w:val="24"/>
+          <w:szCs w:val="24"/>
+        </w:rPr>
+        <w:t xml:space="preserve">: </w:t>
+      </w:r>
+      <w:r>
+        <w:rPr>
+          <w:rFonts w:ascii="Times New Roman" w:hAnsi="Times New Roman" w:cs="Times New Roman"/>
+          <w:sz w:val="24"/>
+          <w:szCs w:val="24"/>
+        </w:rPr>
+        <w:t xml:space="preserve">classe per </w:t>
+      </w:r>
+      <w:r>
+        <w:rPr>
+          <w:rFonts w:ascii="Times New Roman" w:hAnsi="Times New Roman" w:cs="Times New Roman"/>
+          <w:sz w:val="24"/>
+          <w:szCs w:val="24"/>
+        </w:rPr>
+        <w:t>la gestione della coda per andare alle casse.</w:t>
+      </w:r>
+    </w:p>
+    <w:p>
+      <w:pPr>
+        <w:spacing w:after="0"/>
+        <w:rPr>
+          <w:rFonts w:ascii="Times New Roman" w:hAnsi="Times New Roman" w:cs="Times New Roman"/>
+          <w:sz w:val="24"/>
+          <w:szCs w:val="24"/>
+        </w:rPr>
+      </w:pPr>
+      <w:r>
+        <w:rPr>
+          <w:rFonts w:ascii="Times New Roman" w:hAnsi="Times New Roman" w:cs="Times New Roman"/>
+          <w:b/>
+          <w:bCs/>
+          <w:sz w:val="24"/>
+          <w:szCs w:val="24"/>
+        </w:rPr>
+        <w:t>Funzionalità</w:t>
+      </w:r>
+      <w:r>
+        <w:rPr>
+          <w:rFonts w:ascii="Times New Roman" w:hAnsi="Times New Roman" w:cs="Times New Roman"/>
+          <w:sz w:val="24"/>
+          <w:szCs w:val="24"/>
+        </w:rPr>
+        <w:t xml:space="preserve">: </w:t>
+      </w:r>
+    </w:p>
+    <w:tbl>
+      <w:tblPr>
+        <w:tblStyle w:val="Tabellagriglia2-colore1"/>
+        <w:tblW w:w="0" w:type="auto"/>
+        <w:tblBorders>
+          <w:top w:val="single" w:sz="4" w:space="0" w:color="auto"/>
+          <w:left w:val="single" w:sz="4" w:space="0" w:color="auto"/>
+          <w:bottom w:val="single" w:sz="4" w:space="0" w:color="auto"/>
+          <w:right w:val="single" w:sz="4" w:space="0" w:color="auto"/>
+        </w:tblBorders>
+        <w:tblLook w:val="0000" w:firstRow="0" w:lastRow="0" w:firstColumn="0" w:lastColumn="0" w:noHBand="0" w:noVBand="0"/>
+      </w:tblPr>
+      <w:tblGrid>
+        <w:gridCol w:w="3760"/>
+        <w:gridCol w:w="6150"/>
+      </w:tblGrid>
+      <w:tr>
+        <w:trPr>
+          <w:cnfStyle w:val="000000100000" w:firstRow="0" w:lastRow="0" w:firstColumn="0" w:lastColumn="0" w:oddVBand="0" w:evenVBand="0" w:oddHBand="1" w:evenHBand="0" w:firstRowFirstColumn="0" w:firstRowLastColumn="0" w:lastRowFirstColumn="0" w:lastRowLastColumn="0"/>
+          <w:trHeight w:val="333"/>
+        </w:trPr>
+        <w:tc>
+          <w:tcPr>
+            <w:cnfStyle w:val="000010000000" w:firstRow="0" w:lastRow="0" w:firstColumn="0" w:lastColumn="0" w:oddVBand="1" w:evenVBand="0" w:oddHBand="0" w:evenHBand="0" w:firstRowFirstColumn="0" w:firstRowLastColumn="0" w:lastRowFirstColumn="0" w:lastRowLastColumn="0"/>
+            <w:tcW w:w="3760" w:type="dxa"/>
+          </w:tcPr>
+          <w:p>
+            <w:pPr>
+              <w:rPr>
+                <w:rFonts w:ascii="Times New Roman" w:hAnsi="Times New Roman" w:cs="Times New Roman"/>
+                <w:lang w:val="en-GB"/>
+              </w:rPr>
+            </w:pPr>
+            <w:proofErr w:type="spellStart"/>
+            <w:r>
+              <w:rPr>
+                <w:rFonts w:ascii="Times New Roman" w:hAnsi="Times New Roman" w:cs="Times New Roman"/>
+                <w:lang w:val="en-GB"/>
+              </w:rPr>
+              <w:t>add_client_to_checkout_queue</w:t>
+            </w:r>
+            <w:proofErr w:type="spellEnd"/>
+          </w:p>
+        </w:tc>
+        <w:tc>
+          <w:tcPr>
+            <w:tcW w:w="6150" w:type="dxa"/>
+          </w:tcPr>
+          <w:p>
+            <w:pPr>
+              <w:cnfStyle w:val="000000100000" w:firstRow="0" w:lastRow="0" w:firstColumn="0" w:lastColumn="0" w:oddVBand="0" w:evenVBand="0" w:oddHBand="1" w:evenHBand="0" w:firstRowFirstColumn="0" w:firstRowLastColumn="0" w:lastRowFirstColumn="0" w:lastRowLastColumn="0"/>
+              <w:rPr>
+                <w:rFonts w:ascii="Times New Roman" w:hAnsi="Times New Roman" w:cs="Times New Roman"/>
+              </w:rPr>
+            </w:pPr>
+            <w:r>
+              <w:rPr>
+                <w:rFonts w:ascii="Times New Roman" w:hAnsi="Times New Roman" w:cs="Times New Roman"/>
+              </w:rPr>
+              <w:t>Aggiunge un cliente alla coda.</w:t>
+            </w:r>
+          </w:p>
+        </w:tc>
+      </w:tr>
+      <w:tr>
+        <w:trPr>
+          <w:trHeight w:val="345"/>
+        </w:trPr>
+        <w:tc>
+          <w:tcPr>
+            <w:cnfStyle w:val="000010000000" w:firstRow="0" w:lastRow="0" w:firstColumn="0" w:lastColumn="0" w:oddVBand="1" w:evenVBand="0" w:oddHBand="0" w:evenHBand="0" w:firstRowFirstColumn="0" w:firstRowLastColumn="0" w:lastRowFirstColumn="0" w:lastRowLastColumn="0"/>
+            <w:tcW w:w="3760" w:type="dxa"/>
+            <w:shd w:val="clear" w:color="auto" w:fill="auto"/>
+          </w:tcPr>
+          <w:p>
+            <w:pPr>
+              <w:rPr>
+                <w:rFonts w:ascii="Times New Roman" w:hAnsi="Times New Roman" w:cs="Times New Roman"/>
+                <w:lang w:val="en-GB"/>
+              </w:rPr>
+            </w:pPr>
+            <w:proofErr w:type="spellStart"/>
+            <w:r>
+              <w:rPr>
+                <w:rFonts w:ascii="Times New Roman" w:hAnsi="Times New Roman" w:cs="Times New Roman"/>
+                <w:lang w:val="en-GB"/>
+              </w:rPr>
+              <w:t>remove_client_from_cash_queue</w:t>
+            </w:r>
+            <w:proofErr w:type="spellEnd"/>
+          </w:p>
+        </w:tc>
+        <w:tc>
+          <w:tcPr>
+            <w:tcW w:w="6150" w:type="dxa"/>
+          </w:tcPr>
+          <w:p>
+            <w:pPr>
+              <w:cnfStyle w:val="000000000000" w:firstRow="0" w:lastRow="0" w:firstColumn="0" w:lastColumn="0" w:oddVBand="0" w:evenVBand="0" w:oddHBand="0" w:evenHBand="0" w:firstRowFirstColumn="0" w:firstRowLastColumn="0" w:lastRowFirstColumn="0" w:lastRowLastColumn="0"/>
+              <w:rPr>
+                <w:rFonts w:ascii="Times New Roman" w:hAnsi="Times New Roman" w:cs="Times New Roman"/>
+              </w:rPr>
+            </w:pPr>
+            <w:r>
+              <w:rPr>
+                <w:rFonts w:ascii="Times New Roman" w:hAnsi="Times New Roman" w:cs="Times New Roman"/>
+              </w:rPr>
+              <w:t>Rimuove un cliente dalla coda.</w:t>
+            </w:r>
+          </w:p>
+        </w:tc>
+      </w:tr>
+      <w:tr>
+        <w:trPr>
+          <w:cnfStyle w:val="000000100000" w:firstRow="0" w:lastRow="0" w:firstColumn="0" w:lastColumn="0" w:oddVBand="0" w:evenVBand="0" w:oddHBand="1" w:evenHBand="0" w:firstRowFirstColumn="0" w:firstRowLastColumn="0" w:lastRowFirstColumn="0" w:lastRowLastColumn="0"/>
+          <w:trHeight w:val="345"/>
+        </w:trPr>
+        <w:tc>
+          <w:tcPr>
+            <w:cnfStyle w:val="000010000000" w:firstRow="0" w:lastRow="0" w:firstColumn="0" w:lastColumn="0" w:oddVBand="1" w:evenVBand="0" w:oddHBand="0" w:evenHBand="0" w:firstRowFirstColumn="0" w:firstRowLastColumn="0" w:lastRowFirstColumn="0" w:lastRowLastColumn="0"/>
+            <w:tcW w:w="3760" w:type="dxa"/>
+          </w:tcPr>
+          <w:p>
+            <w:pPr>
+              <w:rPr>
+                <w:rFonts w:ascii="Times New Roman" w:hAnsi="Times New Roman" w:cs="Times New Roman"/>
+                <w:lang w:val="en-GB"/>
+              </w:rPr>
+            </w:pPr>
+            <w:proofErr w:type="spellStart"/>
+            <w:r>
+              <w:rPr>
+                <w:rFonts w:ascii="Times New Roman" w:hAnsi="Times New Roman" w:cs="Times New Roman"/>
+                <w:lang w:val="en-GB"/>
+              </w:rPr>
+              <w:t>remove_client_from_cash_queue_by_id</w:t>
+            </w:r>
+            <w:proofErr w:type="spellEnd"/>
+          </w:p>
+        </w:tc>
+        <w:tc>
+          <w:tcPr>
+            <w:tcW w:w="6150" w:type="dxa"/>
+          </w:tcPr>
+          <w:p>
+            <w:pPr>
+              <w:cnfStyle w:val="000000100000" w:firstRow="0" w:lastRow="0" w:firstColumn="0" w:lastColumn="0" w:oddVBand="0" w:evenVBand="0" w:oddHBand="1" w:evenHBand="0" w:firstRowFirstColumn="0" w:firstRowLastColumn="0" w:lastRowFirstColumn="0" w:lastRowLastColumn="0"/>
+              <w:rPr>
+                <w:rFonts w:ascii="Times New Roman" w:hAnsi="Times New Roman" w:cs="Times New Roman"/>
+              </w:rPr>
+            </w:pPr>
+            <w:r>
+              <w:rPr>
+                <w:rFonts w:ascii="Times New Roman" w:hAnsi="Times New Roman" w:cs="Times New Roman"/>
+              </w:rPr>
+              <w:t>Rimuove un cliente dalla coda dato il sui ID.</w:t>
+            </w:r>
+          </w:p>
+        </w:tc>
+      </w:tr>
+      <w:tr>
+        <w:trPr>
+          <w:trHeight w:val="345"/>
+        </w:trPr>
+        <w:tc>
+          <w:tcPr>
+            <w:cnfStyle w:val="000010000000" w:firstRow="0" w:lastRow="0" w:firstColumn="0" w:lastColumn="0" w:oddVBand="1" w:evenVBand="0" w:oddHBand="0" w:evenHBand="0" w:firstRowFirstColumn="0" w:firstRowLastColumn="0" w:lastRowFirstColumn="0" w:lastRowLastColumn="0"/>
+            <w:tcW w:w="3760" w:type="dxa"/>
+            <w:shd w:val="clear" w:color="auto" w:fill="auto"/>
+          </w:tcPr>
+          <w:p>
+            <w:pPr>
+              <w:rPr>
+                <w:rFonts w:ascii="Times New Roman" w:hAnsi="Times New Roman" w:cs="Times New Roman"/>
+              </w:rPr>
+            </w:pPr>
+            <w:proofErr w:type="spellStart"/>
+            <w:r>
+              <w:rPr>
+                <w:rFonts w:ascii="Times New Roman" w:hAnsi="Times New Roman" w:cs="Times New Roman"/>
+              </w:rPr>
+              <w:t>clients_number_checkout_queue</w:t>
+            </w:r>
+            <w:proofErr w:type="spellEnd"/>
+          </w:p>
+        </w:tc>
+        <w:tc>
+          <w:tcPr>
+            <w:tcW w:w="6150" w:type="dxa"/>
+          </w:tcPr>
+          <w:p>
+            <w:pPr>
+              <w:cnfStyle w:val="000000000000" w:firstRow="0" w:lastRow="0" w:firstColumn="0" w:lastColumn="0" w:oddVBand="0" w:evenVBand="0" w:oddHBand="0" w:evenHBand="0" w:firstRowFirstColumn="0" w:firstRowLastColumn="0" w:lastRowFirstColumn="0" w:lastRowLastColumn="0"/>
+              <w:rPr>
+                <w:rFonts w:ascii="Times New Roman" w:hAnsi="Times New Roman" w:cs="Times New Roman"/>
+              </w:rPr>
+            </w:pPr>
+            <w:r>
+              <w:rPr>
+                <w:rFonts w:ascii="Times New Roman" w:hAnsi="Times New Roman" w:cs="Times New Roman"/>
+              </w:rPr>
+              <w:t>Per ottenere il numero di clienti nella coda.</w:t>
+            </w:r>
+          </w:p>
+        </w:tc>
+      </w:tr>
+      <w:tr>
+        <w:trPr>
+          <w:cnfStyle w:val="000000100000" w:firstRow="0" w:lastRow="0" w:firstColumn="0" w:lastColumn="0" w:oddVBand="0" w:evenVBand="0" w:oddHBand="1" w:evenHBand="0" w:firstRowFirstColumn="0" w:firstRowLastColumn="0" w:lastRowFirstColumn="0" w:lastRowLastColumn="0"/>
+          <w:trHeight w:val="345"/>
+        </w:trPr>
+        <w:tc>
+          <w:tcPr>
+            <w:cnfStyle w:val="000010000000" w:firstRow="0" w:lastRow="0" w:firstColumn="0" w:lastColumn="0" w:oddVBand="1" w:evenVBand="0" w:oddHBand="0" w:evenHBand="0" w:firstRowFirstColumn="0" w:firstRowLastColumn="0" w:lastRowFirstColumn="0" w:lastRowLastColumn="0"/>
+            <w:tcW w:w="3760" w:type="dxa"/>
+          </w:tcPr>
+          <w:p>
+            <w:pPr>
+              <w:rPr>
+                <w:rFonts w:ascii="Times New Roman" w:hAnsi="Times New Roman" w:cs="Times New Roman"/>
+              </w:rPr>
+            </w:pPr>
+            <w:proofErr w:type="spellStart"/>
+            <w:r>
+              <w:rPr>
+                <w:rFonts w:ascii="Times New Roman" w:hAnsi="Times New Roman" w:cs="Times New Roman"/>
+              </w:rPr>
+              <w:t>position_client_checkout_queue</w:t>
+            </w:r>
+            <w:proofErr w:type="spellEnd"/>
+          </w:p>
+        </w:tc>
+        <w:tc>
+          <w:tcPr>
+            <w:tcW w:w="6150" w:type="dxa"/>
+          </w:tcPr>
+          <w:p>
+            <w:pPr>
+              <w:cnfStyle w:val="000000100000" w:firstRow="0" w:lastRow="0" w:firstColumn="0" w:lastColumn="0" w:oddVBand="0" w:evenVBand="0" w:oddHBand="1" w:evenHBand="0" w:firstRowFirstColumn="0" w:firstRowLastColumn="0" w:lastRowFirstColumn="0" w:lastRowLastColumn="0"/>
+              <w:rPr>
+                <w:rFonts w:ascii="Times New Roman" w:hAnsi="Times New Roman" w:cs="Times New Roman"/>
+              </w:rPr>
+            </w:pPr>
+            <w:r>
+              <w:rPr>
+                <w:rFonts w:ascii="Times New Roman" w:hAnsi="Times New Roman" w:cs="Times New Roman"/>
+              </w:rPr>
+              <w:t>Per ottenere la posizione di un cliente all’interno della coda.</w:t>
+            </w:r>
+          </w:p>
+        </w:tc>
+      </w:tr>
+    </w:tbl>
     <w:p>
       <w:pPr>
         <w:pStyle w:val="Testonotaapidipagina"/>
@@ -1372,16 +4541,209 @@
           <w:szCs w:val="26"/>
         </w:rPr>
       </w:pPr>
-      <w:proofErr w:type="spellStart"/>
-      <w:r>
+    </w:p>
+    <w:p>
+      <w:pPr>
+        <w:pStyle w:val="Titolo2"/>
+        <w:rPr>
+          <w:rFonts w:ascii="Times New Roman" w:hAnsi="Times New Roman" w:cs="Times New Roman"/>
+        </w:rPr>
+      </w:pPr>
+      <w:r>
+        <w:rPr>
+          <w:rFonts w:ascii="Times New Roman" w:hAnsi="Times New Roman" w:cs="Times New Roman"/>
+        </w:rPr>
+        <w:t>Dire</w:t>
+      </w:r>
+      <w:r>
+        <w:rPr>
+          <w:rFonts w:ascii="Times New Roman" w:hAnsi="Times New Roman" w:cs="Times New Roman"/>
+        </w:rPr>
+        <w:t>ctor</w:t>
+      </w:r>
+    </w:p>
+    <w:p>
+      <w:pPr>
+        <w:spacing w:after="0"/>
+        <w:rPr>
+          <w:rFonts w:ascii="Times New Roman" w:hAnsi="Times New Roman" w:cs="Times New Roman"/>
+          <w:sz w:val="24"/>
+          <w:szCs w:val="24"/>
+        </w:rPr>
+      </w:pPr>
+      <w:r>
+        <w:rPr>
+          <w:rFonts w:ascii="Times New Roman" w:hAnsi="Times New Roman" w:cs="Times New Roman"/>
+          <w:b/>
+          <w:bCs/>
+          <w:sz w:val="24"/>
+          <w:szCs w:val="24"/>
+        </w:rPr>
+        <w:t>Descrizione</w:t>
+      </w:r>
+      <w:r>
+        <w:rPr>
+          <w:rFonts w:ascii="Times New Roman" w:hAnsi="Times New Roman" w:cs="Times New Roman"/>
+          <w:sz w:val="24"/>
+          <w:szCs w:val="24"/>
+        </w:rPr>
+        <w:t xml:space="preserve">: </w:t>
+      </w:r>
+      <w:r>
+        <w:rPr>
+          <w:rFonts w:ascii="Times New Roman" w:hAnsi="Times New Roman" w:cs="Times New Roman"/>
+          <w:sz w:val="24"/>
+          <w:szCs w:val="24"/>
+        </w:rPr>
+        <w:t xml:space="preserve">classe per </w:t>
+      </w:r>
+      <w:r>
+        <w:rPr>
+          <w:rFonts w:ascii="Times New Roman" w:hAnsi="Times New Roman" w:cs="Times New Roman"/>
+          <w:sz w:val="24"/>
+          <w:szCs w:val="24"/>
+        </w:rPr>
+        <w:t>il controllo delle uscite dal supermercato gestite dal Direttore.</w:t>
+      </w:r>
+    </w:p>
+    <w:p>
+      <w:pPr>
+        <w:spacing w:after="0"/>
+        <w:rPr>
+          <w:rFonts w:ascii="Times New Roman" w:hAnsi="Times New Roman" w:cs="Times New Roman"/>
+          <w:sz w:val="24"/>
+          <w:szCs w:val="24"/>
+        </w:rPr>
+      </w:pPr>
+      <w:r>
+        <w:rPr>
+          <w:rFonts w:ascii="Times New Roman" w:hAnsi="Times New Roman" w:cs="Times New Roman"/>
+          <w:b/>
+          <w:bCs/>
+          <w:sz w:val="24"/>
+          <w:szCs w:val="24"/>
+        </w:rPr>
+        <w:t>Funzionalità</w:t>
+      </w:r>
+      <w:r>
+        <w:rPr>
+          <w:rFonts w:ascii="Times New Roman" w:hAnsi="Times New Roman" w:cs="Times New Roman"/>
+          <w:sz w:val="24"/>
+          <w:szCs w:val="24"/>
+        </w:rPr>
+        <w:t xml:space="preserve">: </w:t>
+      </w:r>
+    </w:p>
+    <w:tbl>
+      <w:tblPr>
+        <w:tblStyle w:val="Tabellagriglia2-colore1"/>
+        <w:tblW w:w="0" w:type="auto"/>
+        <w:tblBorders>
+          <w:top w:val="single" w:sz="4" w:space="0" w:color="auto"/>
+          <w:left w:val="single" w:sz="4" w:space="0" w:color="auto"/>
+          <w:bottom w:val="single" w:sz="4" w:space="0" w:color="auto"/>
+          <w:right w:val="single" w:sz="4" w:space="0" w:color="auto"/>
+        </w:tblBorders>
+        <w:tblLook w:val="0000" w:firstRow="0" w:lastRow="0" w:firstColumn="0" w:lastColumn="0" w:noHBand="0" w:noVBand="0"/>
+      </w:tblPr>
+      <w:tblGrid>
+        <w:gridCol w:w="2263"/>
+        <w:gridCol w:w="7518"/>
+      </w:tblGrid>
+      <w:tr>
+        <w:trPr>
+          <w:cnfStyle w:val="000000100000" w:firstRow="0" w:lastRow="0" w:firstColumn="0" w:lastColumn="0" w:oddVBand="0" w:evenVBand="0" w:oddHBand="1" w:evenHBand="0" w:firstRowFirstColumn="0" w:firstRowLastColumn="0" w:lastRowFirstColumn="0" w:lastRowLastColumn="0"/>
+          <w:trHeight w:val="333"/>
+        </w:trPr>
+        <w:tc>
+          <w:tcPr>
+            <w:cnfStyle w:val="000010000000" w:firstRow="0" w:lastRow="0" w:firstColumn="0" w:lastColumn="0" w:oddVBand="1" w:evenVBand="0" w:oddHBand="0" w:evenHBand="0" w:firstRowFirstColumn="0" w:firstRowLastColumn="0" w:lastRowFirstColumn="0" w:lastRowLastColumn="0"/>
+            <w:tcW w:w="2263" w:type="dxa"/>
+          </w:tcPr>
+          <w:p>
+            <w:pPr>
+              <w:rPr>
+                <w:rFonts w:ascii="Times New Roman" w:hAnsi="Times New Roman" w:cs="Times New Roman"/>
+              </w:rPr>
+            </w:pPr>
+            <w:proofErr w:type="spellStart"/>
+            <w:r>
+              <w:rPr>
+                <w:rFonts w:ascii="Times New Roman" w:hAnsi="Times New Roman" w:cs="Times New Roman"/>
+              </w:rPr>
+              <w:t>checkExit</w:t>
+            </w:r>
+            <w:proofErr w:type="spellEnd"/>
+          </w:p>
+        </w:tc>
+        <w:tc>
+          <w:tcPr>
+            <w:tcW w:w="7518" w:type="dxa"/>
+          </w:tcPr>
+          <w:p>
+            <w:pPr>
+              <w:cnfStyle w:val="000000100000" w:firstRow="0" w:lastRow="0" w:firstColumn="0" w:lastColumn="0" w:oddVBand="0" w:evenVBand="0" w:oddHBand="1" w:evenHBand="0" w:firstRowFirstColumn="0" w:firstRowLastColumn="0" w:lastRowFirstColumn="0" w:lastRowLastColumn="0"/>
+              <w:rPr>
+                <w:rFonts w:ascii="Times New Roman" w:hAnsi="Times New Roman" w:cs="Times New Roman"/>
+              </w:rPr>
+            </w:pPr>
+            <w:r>
+              <w:rPr>
+                <w:rFonts w:ascii="Times New Roman" w:hAnsi="Times New Roman" w:cs="Times New Roman"/>
+              </w:rPr>
+              <w:t>Controlla periodicamente se c’è qualche carrello in stato di “CONFIRM”</w:t>
+            </w:r>
+            <w:r>
+              <w:rPr>
+                <w:rFonts w:ascii="Times New Roman" w:hAnsi="Times New Roman" w:cs="Times New Roman"/>
+              </w:rPr>
+              <w:t xml:space="preserve"> o “PAYED”</w:t>
+            </w:r>
+            <w:r>
+              <w:rPr>
+                <w:rFonts w:ascii="Times New Roman" w:hAnsi="Times New Roman" w:cs="Times New Roman"/>
+              </w:rPr>
+              <w:t xml:space="preserve">, ossia </w:t>
+            </w:r>
+            <w:proofErr w:type="gramStart"/>
+            <w:r>
+              <w:rPr>
+                <w:rFonts w:ascii="Times New Roman" w:hAnsi="Times New Roman" w:cs="Times New Roman"/>
+              </w:rPr>
+              <w:t xml:space="preserve">gli </w:t>
+            </w:r>
+            <w:r>
+              <w:rPr>
+                <w:rFonts w:ascii="Times New Roman" w:hAnsi="Times New Roman" w:cs="Times New Roman"/>
+              </w:rPr>
+              <w:t xml:space="preserve"> stat</w:t>
+            </w:r>
+            <w:r>
+              <w:rPr>
+                <w:rFonts w:ascii="Times New Roman" w:hAnsi="Times New Roman" w:cs="Times New Roman"/>
+              </w:rPr>
+              <w:t>i</w:t>
+            </w:r>
+            <w:proofErr w:type="gramEnd"/>
+            <w:r>
+              <w:rPr>
+                <w:rFonts w:ascii="Times New Roman" w:hAnsi="Times New Roman" w:cs="Times New Roman"/>
+              </w:rPr>
+              <w:t xml:space="preserve"> in cui, per uscire dal supermercato, si attende solo l’approvazione del Direttore.</w:t>
+            </w:r>
+          </w:p>
+        </w:tc>
+      </w:tr>
+    </w:tbl>
+    <w:p>
+      <w:pPr>
+        <w:pStyle w:val="Testonotaapidipagina"/>
         <w:rPr>
           <w:rFonts w:ascii="Times New Roman" w:hAnsi="Times New Roman" w:cs="Times New Roman"/>
           <w:sz w:val="26"/>
           <w:szCs w:val="26"/>
         </w:rPr>
-        <w:t>Sdfsdf</w:t>
-      </w:r>
-      <w:proofErr w:type="spellEnd"/>
+      </w:pPr>
     </w:p>
     <w:p>
       <w:pPr>
@@ -1415,16 +4777,6 @@
     </w:p>
     <w:p>
       <w:pPr>
-        <w:pStyle w:val="Titolo1"/>
-      </w:pPr>
-      <w:bookmarkStart w:id="5" w:name="_Toc172627400"/>
-      <w:r>
-        <w:t>Moduli e rispettive funzionalità</w:t>
-      </w:r>
-      <w:bookmarkEnd w:id="5"/>
-    </w:p>
-    <w:p>
-      <w:pPr>
         <w:pStyle w:val="Testonotaapidipagina"/>
         <w:rPr>
           <w:rFonts w:ascii="Times New Roman" w:hAnsi="Times New Roman" w:cs="Times New Roman"/>
@@ -1432,14 +4784,73 @@
           <w:szCs w:val="26"/>
         </w:rPr>
       </w:pPr>
-      <w:proofErr w:type="spellStart"/>
-      <w:r>
+    </w:p>
+    <w:p>
+      <w:pPr>
+        <w:pStyle w:val="Testonotaapidipagina"/>
         <w:rPr>
           <w:rFonts w:ascii="Times New Roman" w:hAnsi="Times New Roman" w:cs="Times New Roman"/>
           <w:sz w:val="26"/>
           <w:szCs w:val="26"/>
         </w:rPr>
-        <w:t>Asdsa</w:t>
+      </w:pPr>
+    </w:p>
+    <w:p>
+      <w:pPr>
+        <w:pStyle w:val="Titolo1"/>
+        <w:rPr>
+          <w:rFonts w:ascii="Times New Roman" w:hAnsi="Times New Roman" w:cs="Times New Roman"/>
+        </w:rPr>
+      </w:pPr>
+      <w:bookmarkStart w:id="6" w:name="_Toc172627402"/>
+      <w:proofErr w:type="spellStart"/>
+      <w:r>
+        <w:rPr>
+          <w:rFonts w:ascii="Times New Roman" w:hAnsi="Times New Roman" w:cs="Times New Roman"/>
+        </w:rPr>
+        <w:lastRenderedPageBreak/>
+        <w:t>Sequence</w:t>
+      </w:r>
+      <w:proofErr w:type="spellEnd"/>
+      <w:r>
+        <w:rPr>
+          <w:rFonts w:ascii="Times New Roman" w:hAnsi="Times New Roman" w:cs="Times New Roman"/>
+        </w:rPr>
+        <w:t xml:space="preserve"> </w:t>
+      </w:r>
+      <w:proofErr w:type="spellStart"/>
+      <w:r>
+        <w:rPr>
+          <w:rFonts w:ascii="Times New Roman" w:hAnsi="Times New Roman" w:cs="Times New Roman"/>
+        </w:rPr>
+        <w:t>Diagram</w:t>
+      </w:r>
+      <w:proofErr w:type="spellEnd"/>
+      <w:r>
+        <w:rPr>
+          <w:rFonts w:ascii="Times New Roman" w:hAnsi="Times New Roman" w:cs="Times New Roman"/>
+        </w:rPr>
+        <w:t xml:space="preserve"> per il flusso di esecuzione</w:t>
+      </w:r>
+      <w:bookmarkEnd w:id="6"/>
+    </w:p>
+    <w:p>
+      <w:pPr>
+        <w:pStyle w:val="Testonotaapidipagina"/>
+        <w:rPr>
+          <w:rFonts w:ascii="Times New Roman" w:hAnsi="Times New Roman" w:cs="Times New Roman"/>
+          <w:sz w:val="24"/>
+          <w:szCs w:val="24"/>
+        </w:rPr>
+      </w:pPr>
+      <w:proofErr w:type="spellStart"/>
+      <w:r>
+        <w:rPr>
+          <w:rFonts w:ascii="Times New Roman" w:hAnsi="Times New Roman" w:cs="Times New Roman"/>
+          <w:sz w:val="24"/>
+          <w:szCs w:val="24"/>
+        </w:rPr>
+        <w:t>Dsf</w:t>
       </w:r>
       <w:proofErr w:type="spellEnd"/>
     </w:p>
@@ -1465,152 +4876,35 @@
     </w:p>
     <w:p>
       <w:pPr>
+        <w:pStyle w:val="Titolo1"/>
+        <w:rPr>
+          <w:rFonts w:ascii="Times New Roman" w:hAnsi="Times New Roman" w:cs="Times New Roman"/>
+        </w:rPr>
+      </w:pPr>
+      <w:bookmarkStart w:id="7" w:name="_Toc172627403"/>
+      <w:r>
+        <w:rPr>
+          <w:rFonts w:ascii="Times New Roman" w:hAnsi="Times New Roman" w:cs="Times New Roman"/>
+        </w:rPr>
+        <w:t>Simulazione del flusso di esecuzione tramite interfaccia grafica</w:t>
+      </w:r>
+      <w:bookmarkEnd w:id="7"/>
+    </w:p>
+    <w:p>
+      <w:pPr>
         <w:pStyle w:val="Testonotaapidipagina"/>
         <w:rPr>
           <w:rFonts w:ascii="Times New Roman" w:hAnsi="Times New Roman" w:cs="Times New Roman"/>
-          <w:sz w:val="26"/>
-          <w:szCs w:val="26"/>
-        </w:rPr>
-      </w:pPr>
-    </w:p>
-    <w:p>
-      <w:pPr>
-        <w:pStyle w:val="Titolo1"/>
-      </w:pPr>
-      <w:bookmarkStart w:id="6" w:name="_Toc172627401"/>
-      <w:r>
-        <w:t>Gestione della concorrenza</w:t>
-      </w:r>
-      <w:bookmarkEnd w:id="6"/>
-    </w:p>
-    <w:p>
-      <w:pPr>
-        <w:pStyle w:val="Testonotaapidipagina"/>
-        <w:rPr>
-          <w:rFonts w:ascii="Times New Roman" w:hAnsi="Times New Roman" w:cs="Times New Roman"/>
-          <w:sz w:val="26"/>
-          <w:szCs w:val="26"/>
+          <w:sz w:val="24"/>
+          <w:szCs w:val="24"/>
         </w:rPr>
       </w:pPr>
       <w:proofErr w:type="spellStart"/>
       <w:r>
         <w:rPr>
           <w:rFonts w:ascii="Times New Roman" w:hAnsi="Times New Roman" w:cs="Times New Roman"/>
-          <w:sz w:val="26"/>
-          <w:szCs w:val="26"/>
-        </w:rPr>
-        <w:t>Ghjgh</w:t>
-      </w:r>
-      <w:proofErr w:type="spellEnd"/>
-    </w:p>
-    <w:p>
-      <w:pPr>
-        <w:pStyle w:val="Testonotaapidipagina"/>
-        <w:rPr>
-          <w:rFonts w:ascii="Times New Roman" w:hAnsi="Times New Roman" w:cs="Times New Roman"/>
-          <w:sz w:val="26"/>
-          <w:szCs w:val="26"/>
-        </w:rPr>
-      </w:pPr>
-    </w:p>
-    <w:p>
-      <w:pPr>
-        <w:pStyle w:val="Testonotaapidipagina"/>
-        <w:rPr>
-          <w:rFonts w:ascii="Times New Roman" w:hAnsi="Times New Roman" w:cs="Times New Roman"/>
-          <w:sz w:val="26"/>
-          <w:szCs w:val="26"/>
-        </w:rPr>
-      </w:pPr>
-    </w:p>
-    <w:p>
-      <w:pPr>
-        <w:pStyle w:val="Titolo1"/>
-      </w:pPr>
-      <w:bookmarkStart w:id="7" w:name="_Toc172627402"/>
-      <w:proofErr w:type="spellStart"/>
-      <w:r>
-        <w:t>Sequence</w:t>
-      </w:r>
-      <w:proofErr w:type="spellEnd"/>
-      <w:r>
-        <w:t xml:space="preserve"> </w:t>
-      </w:r>
-      <w:proofErr w:type="spellStart"/>
-      <w:r>
-        <w:t>Diagram</w:t>
-      </w:r>
-      <w:proofErr w:type="spellEnd"/>
-      <w:r>
-        <w:t xml:space="preserve"> per il flusso di esecuzione</w:t>
-      </w:r>
-      <w:bookmarkEnd w:id="7"/>
-    </w:p>
-    <w:p>
-      <w:pPr>
-        <w:pStyle w:val="Testonotaapidipagina"/>
-        <w:rPr>
-          <w:rFonts w:ascii="Times New Roman" w:hAnsi="Times New Roman" w:cs="Times New Roman"/>
-          <w:sz w:val="26"/>
-          <w:szCs w:val="26"/>
-        </w:rPr>
-      </w:pPr>
-      <w:proofErr w:type="spellStart"/>
-      <w:r>
-        <w:rPr>
-          <w:rFonts w:ascii="Times New Roman" w:hAnsi="Times New Roman" w:cs="Times New Roman"/>
-          <w:sz w:val="26"/>
-          <w:szCs w:val="26"/>
-        </w:rPr>
-        <w:t>Dsf</w:t>
-      </w:r>
-      <w:proofErr w:type="spellEnd"/>
-    </w:p>
-    <w:p>
-      <w:pPr>
-        <w:pStyle w:val="Testonotaapidipagina"/>
-        <w:rPr>
-          <w:rFonts w:ascii="Times New Roman" w:hAnsi="Times New Roman" w:cs="Times New Roman"/>
-          <w:sz w:val="26"/>
-          <w:szCs w:val="26"/>
-        </w:rPr>
-      </w:pPr>
-    </w:p>
-    <w:p>
-      <w:pPr>
-        <w:pStyle w:val="Testonotaapidipagina"/>
-        <w:rPr>
-          <w:rFonts w:ascii="Times New Roman" w:hAnsi="Times New Roman" w:cs="Times New Roman"/>
-          <w:sz w:val="26"/>
-          <w:szCs w:val="26"/>
-        </w:rPr>
-      </w:pPr>
-    </w:p>
-    <w:p>
-      <w:pPr>
-        <w:pStyle w:val="Titolo1"/>
-      </w:pPr>
-      <w:bookmarkStart w:id="8" w:name="_Toc172627403"/>
-      <w:r>
-        <w:t>Simulazione del flusso di esecuzione tramite interfaccia grafica</w:t>
-      </w:r>
-      <w:bookmarkEnd w:id="8"/>
-    </w:p>
-    <w:p>
-      <w:pPr>
-        <w:pStyle w:val="Testonotaapidipagina"/>
-        <w:rPr>
-          <w:rFonts w:ascii="Times New Roman" w:hAnsi="Times New Roman" w:cs="Times New Roman"/>
-          <w:sz w:val="26"/>
-          <w:szCs w:val="26"/>
-        </w:rPr>
-      </w:pPr>
-      <w:proofErr w:type="spellStart"/>
-      <w:r>
-        <w:rPr>
-          <w:rFonts w:ascii="Times New Roman" w:hAnsi="Times New Roman" w:cs="Times New Roman"/>
-          <w:sz w:val="26"/>
-          <w:szCs w:val="26"/>
+          <w:sz w:val="24"/>
+          <w:szCs w:val="24"/>
         </w:rPr>
         <w:t>Asdasd</w:t>
       </w:r>
@@ -1682,15 +4976,15 @@
       <mc:AlternateContent>
         <mc:Choice Requires="wpg">
           <w:drawing>
-            <wp:anchor distT="0" distB="0" distL="114300" distR="114300" simplePos="0" relativeHeight="251661312" behindDoc="0" locked="0" layoutInCell="1" allowOverlap="1" wp14:anchorId="25B9D983" wp14:editId="722C81B9">
+            <wp:anchor distT="0" distB="0" distL="114300" distR="114300" simplePos="0" relativeHeight="251661312" behindDoc="0" locked="0" layoutInCell="1" allowOverlap="1" wp14:anchorId="25B9D983" wp14:editId="25EBAC3F">
               <wp:simplePos x="0" y="0"/>
               <wp:positionH relativeFrom="margin">
-                <wp:align>center</wp:align>
+                <wp:posOffset>12700</wp:posOffset>
               </wp:positionH>
               <wp:positionV relativeFrom="bottomMargin">
-                <wp:posOffset>179070</wp:posOffset>
+                <wp:posOffset>177165</wp:posOffset>
               </wp:positionV>
-              <wp:extent cx="5964555" cy="273600"/>
+              <wp:extent cx="6116955" cy="273600"/>
               <wp:effectExtent l="0" t="0" r="0" b="0"/>
               <wp:wrapNone/>
               <wp:docPr id="164" name="Gruppo 174"/>
@@ -1702,7 +4996,7 @@
                     <wpg:grpSpPr>
                       <a:xfrm>
                         <a:off x="0" y="0"/>
-                        <a:ext cx="5964555" cy="273600"/>
+                        <a:ext cx="6116955" cy="273600"/>
                         <a:chOff x="1266880" y="0"/>
                         <a:chExt cx="4904926" cy="274320"/>
                       </a:xfrm>
@@ -1810,16 +5104,7 @@
                                     <w:sz w:val="20"/>
                                     <w:szCs w:val="20"/>
                                   </w:rPr>
-                                  <w:t>supermarket – laboratorio di sistemi operativi</w:t>
-                                </w:r>
-                                <w:r>
-                                  <w:rPr>
-                                    <w:caps/>
-                                    <w:color w:val="4472C4" w:themeColor="accent1"/>
-                                    <w:sz w:val="20"/>
-                                    <w:szCs w:val="20"/>
-                                  </w:rPr>
-                                  <w:t xml:space="preserve">   </w:t>
+                                  <w:t xml:space="preserve">il supermercato – laboratorio di sistemi operativi  </w:t>
                                 </w:r>
                               </w:sdtContent>
                             </w:sdt>
@@ -1852,15 +5137,7 @@
                                     <w:sz w:val="20"/>
                                     <w:szCs w:val="20"/>
                                   </w:rPr>
-                                  <w:t xml:space="preserve">   </w:t>
-                                </w:r>
-                                <w:r>
-                                  <w:rPr>
-                                    <w:color w:val="808080" w:themeColor="background1" w:themeShade="80"/>
-                                    <w:sz w:val="20"/>
-                                    <w:szCs w:val="20"/>
-                                  </w:rPr>
-                                  <w:t>Gianfranco Duminuco &amp; Fabrizio Formicola</w:t>
+                                  <w:t xml:space="preserve">  Gianfranco Duminuco &amp; Fabrizio Formicola</w:t>
                                 </w:r>
                               </w:sdtContent>
                             </w:sdt>
@@ -1888,7 +5165,7 @@
         </mc:Choice>
         <mc:Fallback>
           <w:pict>
-            <v:group w14:anchorId="25B9D983" id="Gruppo 174" o:spid="_x0000_s1032" style="position:absolute;margin-left:0;margin-top:14.1pt;width:469.65pt;height:21.55pt;z-index:251661312;mso-position-horizontal:center;mso-position-horizontal-relative:margin;mso-position-vertical-relative:bottom-margin-area;mso-width-relative:margin;mso-height-relative:margin" coordorigin="12668" coordsize="49049,2743" o:gfxdata="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">
+            <v:group w14:anchorId="25B9D983" id="Gruppo 174" o:spid="_x0000_s1032" style="position:absolute;margin-left:1pt;margin-top:13.95pt;width:481.65pt;height:21.55pt;z-index:251661312;mso-position-horizontal-relative:margin;mso-position-vertical-relative:bottom-margin-area;mso-width-relative:margin;mso-height-relative:margin" coordorigin="12668" coordsize="49049,2743" o:gfxdata="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">
               <v:rect id="Rettangolo 165" o:spid="_x0000_s1033" style="position:absolute;left:12668;width:49050;height:2743;visibility:visible;mso-wrap-style:square;v-text-anchor:middle" o:gfxdata="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" fillcolor="white [3212]" stroked="f" strokeweight="1pt">
                 <v:fill opacity="0"/>
               </v:rect>
@@ -1926,16 +5203,7 @@
                               <w:sz w:val="20"/>
                               <w:szCs w:val="20"/>
                             </w:rPr>
-                            <w:t>supermarket – laboratorio di sistemi operativi</w:t>
-                          </w:r>
-                          <w:r>
-                            <w:rPr>
-                              <w:caps/>
-                              <w:color w:val="4472C4" w:themeColor="accent1"/>
-                              <w:sz w:val="20"/>
-                              <w:szCs w:val="20"/>
-                            </w:rPr>
-                            <w:t xml:space="preserve">   </w:t>
+                            <w:t xml:space="preserve">il supermercato – laboratorio di sistemi operativi  </w:t>
                           </w:r>
                         </w:sdtContent>
                       </w:sdt>
@@ -1968,15 +5236,7 @@
                               <w:sz w:val="20"/>
                               <w:szCs w:val="20"/>
                             </w:rPr>
-                            <w:t xml:space="preserve">   </w:t>
-                          </w:r>
-                          <w:r>
-                            <w:rPr>
-                              <w:color w:val="808080" w:themeColor="background1" w:themeShade="80"/>
-                              <w:sz w:val="20"/>
-                              <w:szCs w:val="20"/>
-                            </w:rPr>
-                            <w:t>Gianfranco Duminuco &amp; Fabrizio Formicola</w:t>
+                            <w:t xml:space="preserve">  Gianfranco Duminuco &amp; Fabrizio Formicola</w:t>
                           </w:r>
                         </w:sdtContent>
                       </w:sdt>
@@ -2578,6 +5838,119 @@
     </w:lvl>
   </w:abstractNum>
   <w:abstractNum w:abstractNumId="1" w15:restartNumberingAfterBreak="0">
+    <w:nsid w:val="219758FF"/>
+    <w:multiLevelType w:val="hybridMultilevel"/>
+    <w:tmpl w:val="1F0C922C"/>
+    <w:lvl w:ilvl="0" w:tplc="04100001">
+      <w:start w:val="1"/>
+      <w:numFmt w:val="bullet"/>
+      <w:lvlText w:val=""/>
+      <w:lvlJc w:val="left"/>
+      <w:pPr>
+        <w:ind w:left="720" w:hanging="360"/>
+      </w:pPr>
+      <w:rPr>
+        <w:rFonts w:ascii="Symbol" w:hAnsi="Symbol" w:hint="default"/>
+      </w:rPr>
+    </w:lvl>
+    <w:lvl w:ilvl="1" w:tplc="04100003" w:tentative="1">
+      <w:start w:val="1"/>
+      <w:numFmt w:val="bullet"/>
+      <w:lvlText w:val="o"/>
+      <w:lvlJc w:val="left"/>
+      <w:pPr>
+        <w:ind w:left="1440" w:hanging="360"/>
+      </w:pPr>
+      <w:rPr>
+        <w:rFonts w:ascii="Courier New" w:hAnsi="Courier New" w:cs="Courier New" w:hint="default"/>
+      </w:rPr>
+    </w:lvl>
+    <w:lvl w:ilvl="2" w:tplc="04100005" w:tentative="1">
+      <w:start w:val="1"/>
+      <w:numFmt w:val="bullet"/>
+      <w:lvlText w:val=""/>
+      <w:lvlJc w:val="left"/>
+      <w:pPr>
+        <w:ind w:left="2160" w:hanging="360"/>
+      </w:pPr>
+      <w:rPr>
+        <w:rFonts w:ascii="Wingdings" w:hAnsi="Wingdings" w:hint="default"/>
+      </w:rPr>
+    </w:lvl>
+    <w:lvl w:ilvl="3" w:tplc="04100001" w:tentative="1">
+      <w:start w:val="1"/>
+      <w:numFmt w:val="bullet"/>
+      <w:lvlText w:val=""/>
+      <w:lvlJc w:val="left"/>
+      <w:pPr>
+        <w:ind w:left="2880" w:hanging="360"/>
+      </w:pPr>
+      <w:rPr>
+        <w:rFonts w:ascii="Symbol" w:hAnsi="Symbol" w:hint="default"/>
+      </w:rPr>
+    </w:lvl>
+    <w:lvl w:ilvl="4" w:tplc="04100003" w:tentative="1">
+      <w:start w:val="1"/>
+      <w:numFmt w:val="bullet"/>
+      <w:lvlText w:val="o"/>
+      <w:lvlJc w:val="left"/>
+      <w:pPr>
+        <w:ind w:left="3600" w:hanging="360"/>
+      </w:pPr>
+      <w:rPr>
+        <w:rFonts w:ascii="Courier New" w:hAnsi="Courier New" w:cs="Courier New" w:hint="default"/>
+      </w:rPr>
+    </w:lvl>
+    <w:lvl w:ilvl="5" w:tplc="04100005" w:tentative="1">
+      <w:start w:val="1"/>
+      <w:numFmt w:val="bullet"/>
+      <w:lvlText w:val=""/>
+      <w:lvlJc w:val="left"/>
+      <w:pPr>
+        <w:ind w:left="4320" w:hanging="360"/>
+      </w:pPr>
+      <w:rPr>
+        <w:rFonts w:ascii="Wingdings" w:hAnsi="Wingdings" w:hint="default"/>
+      </w:rPr>
+    </w:lvl>
+    <w:lvl w:ilvl="6" w:tplc="04100001" w:tentative="1">
+      <w:start w:val="1"/>
+      <w:numFmt w:val="bullet"/>
+      <w:lvlText w:val=""/>
+      <w:lvlJc w:val="left"/>
+      <w:pPr>
+        <w:ind w:left="5040" w:hanging="360"/>
+      </w:pPr>
+      <w:rPr>
+        <w:rFonts w:ascii="Symbol" w:hAnsi="Symbol" w:hint="default"/>
+      </w:rPr>
+    </w:lvl>
+    <w:lvl w:ilvl="7" w:tplc="04100003" w:tentative="1">
+      <w:start w:val="1"/>
+      <w:numFmt w:val="bullet"/>
+      <w:lvlText w:val="o"/>
+      <w:lvlJc w:val="left"/>
+      <w:pPr>
+        <w:ind w:left="5760" w:hanging="360"/>
+      </w:pPr>
+      <w:rPr>
+        <w:rFonts w:ascii="Courier New" w:hAnsi="Courier New" w:cs="Courier New" w:hint="default"/>
+      </w:rPr>
+    </w:lvl>
+    <w:lvl w:ilvl="8" w:tplc="04100005" w:tentative="1">
+      <w:start w:val="1"/>
+      <w:numFmt w:val="bullet"/>
+      <w:lvlText w:val=""/>
+      <w:lvlJc w:val="left"/>
+      <w:pPr>
+        <w:ind w:left="6480" w:hanging="360"/>
+      </w:pPr>
+      <w:rPr>
+        <w:rFonts w:ascii="Wingdings" w:hAnsi="Wingdings" w:hint="default"/>
+      </w:rPr>
+    </w:lvl>
+  </w:abstractNum>
+  <w:abstractNum w:abstractNumId="2" w15:restartNumberingAfterBreak="0">
     <w:nsid w:val="2F41191C"/>
     <w:multiLevelType w:val="hybridMultilevel"/>
     <w:tmpl w:val="1264E512"/>
@@ -2666,11 +6039,130 @@
       </w:pPr>
     </w:lvl>
   </w:abstractNum>
+  <w:abstractNum w:abstractNumId="3" w15:restartNumberingAfterBreak="0">
+    <w:nsid w:val="46475547"/>
+    <w:multiLevelType w:val="hybridMultilevel"/>
+    <w:tmpl w:val="E6D2B826"/>
+    <w:lvl w:ilvl="0" w:tplc="85FC93CE">
+      <w:numFmt w:val="bullet"/>
+      <w:lvlText w:val="-"/>
+      <w:lvlJc w:val="left"/>
+      <w:pPr>
+        <w:ind w:left="720" w:hanging="360"/>
+      </w:pPr>
+      <w:rPr>
+        <w:rFonts w:ascii="Times New Roman" w:eastAsiaTheme="minorHAnsi" w:hAnsi="Times New Roman" w:cs="Times New Roman" w:hint="default"/>
+        <w:u w:val="none"/>
+      </w:rPr>
+    </w:lvl>
+    <w:lvl w:ilvl="1" w:tplc="04100003" w:tentative="1">
+      <w:start w:val="1"/>
+      <w:numFmt w:val="bullet"/>
+      <w:lvlText w:val="o"/>
+      <w:lvlJc w:val="left"/>
+      <w:pPr>
+        <w:ind w:left="1440" w:hanging="360"/>
+      </w:pPr>
+      <w:rPr>
+        <w:rFonts w:ascii="Courier New" w:hAnsi="Courier New" w:cs="Courier New" w:hint="default"/>
+      </w:rPr>
+    </w:lvl>
+    <w:lvl w:ilvl="2" w:tplc="04100005" w:tentative="1">
+      <w:start w:val="1"/>
+      <w:numFmt w:val="bullet"/>
+      <w:lvlText w:val=""/>
+      <w:lvlJc w:val="left"/>
+      <w:pPr>
+        <w:ind w:left="2160" w:hanging="360"/>
+      </w:pPr>
+      <w:rPr>
+        <w:rFonts w:ascii="Wingdings" w:hAnsi="Wingdings" w:hint="default"/>
+      </w:rPr>
+    </w:lvl>
+    <w:lvl w:ilvl="3" w:tplc="04100001" w:tentative="1">
+      <w:start w:val="1"/>
+      <w:numFmt w:val="bullet"/>
+      <w:lvlText w:val=""/>
+      <w:lvlJc w:val="left"/>
+      <w:pPr>
+        <w:ind w:left="2880" w:hanging="360"/>
+      </w:pPr>
+      <w:rPr>
+        <w:rFonts w:ascii="Symbol" w:hAnsi="Symbol" w:hint="default"/>
+      </w:rPr>
+    </w:lvl>
+    <w:lvl w:ilvl="4" w:tplc="04100003" w:tentative="1">
+      <w:start w:val="1"/>
+      <w:numFmt w:val="bullet"/>
+      <w:lvlText w:val="o"/>
+      <w:lvlJc w:val="left"/>
+      <w:pPr>
+        <w:ind w:left="3600" w:hanging="360"/>
+      </w:pPr>
+      <w:rPr>
+        <w:rFonts w:ascii="Courier New" w:hAnsi="Courier New" w:cs="Courier New" w:hint="default"/>
+      </w:rPr>
+    </w:lvl>
+    <w:lvl w:ilvl="5" w:tplc="04100005" w:tentative="1">
+      <w:start w:val="1"/>
+      <w:numFmt w:val="bullet"/>
+      <w:lvlText w:val=""/>
+      <w:lvlJc w:val="left"/>
+      <w:pPr>
+        <w:ind w:left="4320" w:hanging="360"/>
+      </w:pPr>
+      <w:rPr>
+        <w:rFonts w:ascii="Wingdings" w:hAnsi="Wingdings" w:hint="default"/>
+      </w:rPr>
+    </w:lvl>
+    <w:lvl w:ilvl="6" w:tplc="04100001" w:tentative="1">
+      <w:start w:val="1"/>
+      <w:numFmt w:val="bullet"/>
+      <w:lvlText w:val=""/>
+      <w:lvlJc w:val="left"/>
+      <w:pPr>
+        <w:ind w:left="5040" w:hanging="360"/>
+      </w:pPr>
+      <w:rPr>
+        <w:rFonts w:ascii="Symbol" w:hAnsi="Symbol" w:hint="default"/>
+      </w:rPr>
+    </w:lvl>
+    <w:lvl w:ilvl="7" w:tplc="04100003" w:tentative="1">
+      <w:start w:val="1"/>
+      <w:numFmt w:val="bullet"/>
+      <w:lvlText w:val="o"/>
+      <w:lvlJc w:val="left"/>
+      <w:pPr>
+        <w:ind w:left="5760" w:hanging="360"/>
+      </w:pPr>
+      <w:rPr>
+        <w:rFonts w:ascii="Courier New" w:hAnsi="Courier New" w:cs="Courier New" w:hint="default"/>
+      </w:rPr>
+    </w:lvl>
+    <w:lvl w:ilvl="8" w:tplc="04100005" w:tentative="1">
+      <w:start w:val="1"/>
+      <w:numFmt w:val="bullet"/>
+      <w:lvlText w:val=""/>
+      <w:lvlJc w:val="left"/>
+      <w:pPr>
+        <w:ind w:left="6480" w:hanging="360"/>
+      </w:pPr>
+      <w:rPr>
+        <w:rFonts w:ascii="Wingdings" w:hAnsi="Wingdings" w:hint="default"/>
+      </w:rPr>
+    </w:lvl>
+  </w:abstractNum>
   <w:num w:numId="1" w16cid:durableId="1577737691">
-    <w:abstractNumId w:val="1"/>
+    <w:abstractNumId w:val="2"/>
   </w:num>
   <w:num w:numId="2" w16cid:durableId="181479568">
     <w:abstractNumId w:val="0"/>
+  </w:num>
+  <w:num w:numId="3" w16cid:durableId="799298769">
+    <w:abstractNumId w:val="1"/>
+  </w:num>
+  <w:num w:numId="4" w16cid:durableId="1177114080">
+    <w:abstractNumId w:val="3"/>
   </w:num>
 </w:numbering>
 </file>
@@ -3073,7 +6565,7 @@
   <w:style w:type="paragraph" w:default="1" w:styleId="Normale">
     <w:name w:val="Normal"/>
     <w:qFormat/>
-    <w:rsid w:val="000E7AE2"/>
+    <w:rsid w:val="00932A92"/>
   </w:style>
   <w:style w:type="paragraph" w:styleId="Titolo1">
     <w:name w:val="heading 1"/>
@@ -3094,6 +6586,28 @@
       <w:color w:val="2F5496" w:themeColor="accent1" w:themeShade="BF"/>
       <w:sz w:val="32"/>
       <w:szCs w:val="32"/>
+    </w:rPr>
+  </w:style>
+  <w:style w:type="paragraph" w:styleId="Titolo2">
+    <w:name w:val="heading 2"/>
+    <w:basedOn w:val="Normale"/>
+    <w:next w:val="Normale"/>
+    <w:link w:val="Titolo2Carattere"/>
+    <w:uiPriority w:val="9"/>
+    <w:unhideWhenUsed/>
+    <w:qFormat/>
+    <w:rsid w:val="00F06B35"/>
+    <w:pPr>
+      <w:keepNext/>
+      <w:keepLines/>
+      <w:spacing w:before="40" w:after="0"/>
+      <w:outlineLvl w:val="1"/>
+    </w:pPr>
+    <w:rPr>
+      <w:rFonts w:asciiTheme="majorHAnsi" w:eastAsiaTheme="majorEastAsia" w:hAnsiTheme="majorHAnsi" w:cstheme="majorBidi"/>
+      <w:color w:val="2F5496" w:themeColor="accent1" w:themeShade="BF"/>
+      <w:sz w:val="26"/>
+      <w:szCs w:val="26"/>
     </w:rPr>
   </w:style>
   <w:style w:type="paragraph" w:styleId="Titolo4">
@@ -3418,6 +6932,148 @@
     <w:uiPriority w:val="99"/>
     <w:rsid w:val="00087684"/>
   </w:style>
+  <w:style w:type="character" w:customStyle="1" w:styleId="Titolo2Carattere">
+    <w:name w:val="Titolo 2 Carattere"/>
+    <w:basedOn w:val="Carpredefinitoparagrafo"/>
+    <w:link w:val="Titolo2"/>
+    <w:uiPriority w:val="9"/>
+    <w:rsid w:val="00F06B35"/>
+    <w:rPr>
+      <w:rFonts w:asciiTheme="majorHAnsi" w:eastAsiaTheme="majorEastAsia" w:hAnsiTheme="majorHAnsi" w:cstheme="majorBidi"/>
+      <w:color w:val="2F5496" w:themeColor="accent1" w:themeShade="BF"/>
+      <w:sz w:val="26"/>
+      <w:szCs w:val="26"/>
+    </w:rPr>
+  </w:style>
+  <w:style w:type="table" w:styleId="Tabellaelenco2-colore5">
+    <w:name w:val="List Table 2 Accent 5"/>
+    <w:basedOn w:val="Tabellanormale"/>
+    <w:uiPriority w:val="47"/>
+    <w:rsid w:val="00616C82"/>
+    <w:pPr>
+      <w:spacing w:after="0" w:line="240" w:lineRule="auto"/>
+    </w:pPr>
+    <w:tblPr>
+      <w:tblStyleRowBandSize w:val="1"/>
+      <w:tblStyleColBandSize w:val="1"/>
+      <w:tblBorders>
+        <w:top w:val="single" w:sz="4" w:space="0" w:color="9CC2E5" w:themeColor="accent5" w:themeTint="99"/>
+        <w:bottom w:val="single" w:sz="4" w:space="0" w:color="9CC2E5" w:themeColor="accent5" w:themeTint="99"/>
+        <w:insideH w:val="single" w:sz="4" w:space="0" w:color="9CC2E5" w:themeColor="accent5" w:themeTint="99"/>
+      </w:tblBorders>
+    </w:tblPr>
+    <w:tblStylePr w:type="firstRow">
+      <w:rPr>
+        <w:b/>
+        <w:bCs/>
+      </w:rPr>
+    </w:tblStylePr>
+    <w:tblStylePr w:type="lastRow">
+      <w:rPr>
+        <w:b/>
+        <w:bCs/>
+      </w:rPr>
+    </w:tblStylePr>
+    <w:tblStylePr w:type="firstCol">
+      <w:rPr>
+        <w:b/>
+        <w:bCs/>
+      </w:rPr>
+    </w:tblStylePr>
+    <w:tblStylePr w:type="lastCol">
+      <w:rPr>
+        <w:b/>
+        <w:bCs/>
+      </w:rPr>
+    </w:tblStylePr>
+    <w:tblStylePr w:type="band1Vert">
+      <w:tblPr/>
+      <w:tcPr>
+        <w:shd w:val="clear" w:color="auto" w:fill="DEEAF6" w:themeFill="accent5" w:themeFillTint="33"/>
+      </w:tcPr>
+    </w:tblStylePr>
+    <w:tblStylePr w:type="band1Horz">
+      <w:tblPr/>
+      <w:tcPr>
+        <w:shd w:val="clear" w:color="auto" w:fill="DEEAF6" w:themeFill="accent5" w:themeFillTint="33"/>
+      </w:tcPr>
+    </w:tblStylePr>
+  </w:style>
+  <w:style w:type="table" w:styleId="Tabellagriglia2-colore1">
+    <w:name w:val="Grid Table 2 Accent 1"/>
+    <w:basedOn w:val="Tabellanormale"/>
+    <w:uiPriority w:val="47"/>
+    <w:rsid w:val="00616C82"/>
+    <w:pPr>
+      <w:spacing w:after="0" w:line="240" w:lineRule="auto"/>
+    </w:pPr>
+    <w:tblPr>
+      <w:tblStyleRowBandSize w:val="1"/>
+      <w:tblStyleColBandSize w:val="1"/>
+      <w:tblBorders>
+        <w:top w:val="single" w:sz="2" w:space="0" w:color="8EAADB" w:themeColor="accent1" w:themeTint="99"/>
+        <w:bottom w:val="single" w:sz="2" w:space="0" w:color="8EAADB" w:themeColor="accent1" w:themeTint="99"/>
+        <w:insideH w:val="single" w:sz="2" w:space="0" w:color="8EAADB" w:themeColor="accent1" w:themeTint="99"/>
+        <w:insideV w:val="single" w:sz="2" w:space="0" w:color="8EAADB" w:themeColor="accent1" w:themeTint="99"/>
+      </w:tblBorders>
+    </w:tblPr>
+    <w:tblStylePr w:type="firstRow">
+      <w:rPr>
+        <w:b/>
+        <w:bCs/>
+      </w:rPr>
+      <w:tblPr/>
+      <w:tcPr>
+        <w:tcBorders>
+          <w:top w:val="nil"/>
+          <w:bottom w:val="single" w:sz="12" w:space="0" w:color="8EAADB" w:themeColor="accent1" w:themeTint="99"/>
+          <w:insideH w:val="nil"/>
+          <w:insideV w:val="nil"/>
+        </w:tcBorders>
+        <w:shd w:val="clear" w:color="auto" w:fill="FFFFFF" w:themeFill="background1"/>
+      </w:tcPr>
+    </w:tblStylePr>
+    <w:tblStylePr w:type="lastRow">
+      <w:rPr>
+        <w:b/>
+        <w:bCs/>
+      </w:rPr>
+      <w:tblPr/>
+      <w:tcPr>
+        <w:tcBorders>
+          <w:top w:val="double" w:sz="2" w:space="0" w:color="8EAADB" w:themeColor="accent1" w:themeTint="99"/>
+          <w:bottom w:val="nil"/>
+          <w:insideH w:val="nil"/>
+          <w:insideV w:val="nil"/>
+        </w:tcBorders>
+        <w:shd w:val="clear" w:color="auto" w:fill="FFFFFF" w:themeFill="background1"/>
+      </w:tcPr>
+    </w:tblStylePr>
+    <w:tblStylePr w:type="firstCol">
+      <w:rPr>
+        <w:b/>
+        <w:bCs/>
+      </w:rPr>
+    </w:tblStylePr>
+    <w:tblStylePr w:type="lastCol">
+      <w:rPr>
+        <w:b/>
+        <w:bCs/>
+      </w:rPr>
+    </w:tblStylePr>
+    <w:tblStylePr w:type="band1Vert">
+      <w:tblPr/>
+      <w:tcPr>
+        <w:shd w:val="clear" w:color="auto" w:fill="D9E2F3" w:themeFill="accent1" w:themeFillTint="33"/>
+      </w:tcPr>
+    </w:tblStylePr>
+    <w:tblStylePr w:type="band1Horz">
+      <w:tblPr/>
+      <w:tcPr>
+        <w:shd w:val="clear" w:color="auto" w:fill="D9E2F3" w:themeFill="accent1" w:themeFillTint="33"/>
+      </w:tcPr>
+    </w:tblStylePr>
+  </w:style>
 </w:styles>
 </file>
 

--- a/Documentation.docx
+++ b/Documentation.docx
@@ -472,12 +472,12 @@
           <w:r>
             <w:fldChar w:fldCharType="separate"/>
           </w:r>
-          <w:hyperlink w:anchor="_Toc172627396" w:history="1">
+          <w:hyperlink w:anchor="_Toc172672224" w:history="1">
             <w:r>
               <w:rPr>
                 <w:rStyle w:val="Collegamentoipertestuale"/>
-                <w:noProof/>
-                <w:lang w:val="en-GB"/>
+                <w:rFonts w:cs="Times New Roman"/>
+                <w:noProof/>
               </w:rPr>
               <w:t>Traccia</w:t>
             </w:r>
@@ -500,7 +500,7 @@
                 <w:noProof/>
                 <w:webHidden/>
               </w:rPr>
-              <w:instrText xml:space="preserve"> PAGEREF _Toc172627396 \h </w:instrText>
+              <w:instrText xml:space="preserve"> PAGEREF _Toc172672224 \h </w:instrText>
             </w:r>
             <w:r>
               <w:rPr>
@@ -548,12 +548,12 @@
               <w14:ligatures w14:val="standardContextual"/>
             </w:rPr>
           </w:pPr>
-          <w:hyperlink w:anchor="_Toc172627397" w:history="1">
+          <w:hyperlink w:anchor="_Toc172672225" w:history="1">
             <w:r>
               <w:rPr>
                 <w:rStyle w:val="Collegamentoipertestuale"/>
-                <w:noProof/>
-                <w:lang w:val="en-GB"/>
+                <w:rFonts w:cs="Times New Roman"/>
+                <w:noProof/>
               </w:rPr>
               <w:t>Analisi e specifica dei requisiti</w:t>
             </w:r>
@@ -576,7 +576,7 @@
                 <w:noProof/>
                 <w:webHidden/>
               </w:rPr>
-              <w:instrText xml:space="preserve"> PAGEREF _Toc172627397 \h </w:instrText>
+              <w:instrText xml:space="preserve"> PAGEREF _Toc172672225 \h </w:instrText>
             </w:r>
             <w:r>
               <w:rPr>
@@ -624,10 +624,11 @@
               <w14:ligatures w14:val="standardContextual"/>
             </w:rPr>
           </w:pPr>
-          <w:hyperlink w:anchor="_Toc172627398" w:history="1">
+          <w:hyperlink w:anchor="_Toc172672226" w:history="1">
             <w:r>
               <w:rPr>
                 <w:rStyle w:val="Collegamentoipertestuale"/>
+                <w:rFonts w:cs="Times New Roman"/>
                 <w:noProof/>
               </w:rPr>
               <w:t>Architettura e scelte gestionali</w:t>
@@ -651,7 +652,7 @@
                 <w:noProof/>
                 <w:webHidden/>
               </w:rPr>
-              <w:instrText xml:space="preserve"> PAGEREF _Toc172627398 \h </w:instrText>
+              <w:instrText xml:space="preserve"> PAGEREF _Toc172672226 \h </w:instrText>
             </w:r>
             <w:r>
               <w:rPr>
@@ -671,7 +672,161 @@
                 <w:noProof/>
                 <w:webHidden/>
               </w:rPr>
-              <w:t>3</w:t>
+              <w:t>4</w:t>
+            </w:r>
+            <w:r>
+              <w:rPr>
+                <w:noProof/>
+                <w:webHidden/>
+              </w:rPr>
+              <w:fldChar w:fldCharType="end"/>
+            </w:r>
+          </w:hyperlink>
+        </w:p>
+        <w:p>
+          <w:pPr>
+            <w:pStyle w:val="Sommario2"/>
+            <w:tabs>
+              <w:tab w:val="right" w:leader="dot" w:pos="9910"/>
+            </w:tabs>
+            <w:rPr>
+              <w:rFonts w:eastAsiaTheme="minorEastAsia" w:cstheme="minorBidi"/>
+              <w:b w:val="0"/>
+              <w:bCs w:val="0"/>
+              <w:noProof/>
+              <w:kern w:val="2"/>
+              <w:sz w:val="22"/>
+              <w:szCs w:val="22"/>
+              <w:lang w:eastAsia="it-IT"/>
+              <w14:ligatures w14:val="standardContextual"/>
+            </w:rPr>
+          </w:pPr>
+          <w:hyperlink w:anchor="_Toc172672227" w:history="1">
+            <w:r>
+              <w:rPr>
+                <w:rStyle w:val="Collegamentoipertestuale"/>
+                <w:rFonts w:ascii="Times New Roman" w:hAnsi="Times New Roman" w:cs="Times New Roman"/>
+                <w:noProof/>
+              </w:rPr>
+              <w:t>Gestione della concorrenza</w:t>
+            </w:r>
+            <w:r>
+              <w:rPr>
+                <w:noProof/>
+                <w:webHidden/>
+              </w:rPr>
+              <w:tab/>
+            </w:r>
+            <w:r>
+              <w:rPr>
+                <w:noProof/>
+                <w:webHidden/>
+              </w:rPr>
+              <w:fldChar w:fldCharType="begin"/>
+            </w:r>
+            <w:r>
+              <w:rPr>
+                <w:noProof/>
+                <w:webHidden/>
+              </w:rPr>
+              <w:instrText xml:space="preserve"> PAGEREF _Toc172672227 \h </w:instrText>
+            </w:r>
+            <w:r>
+              <w:rPr>
+                <w:noProof/>
+                <w:webHidden/>
+              </w:rPr>
+            </w:r>
+            <w:r>
+              <w:rPr>
+                <w:noProof/>
+                <w:webHidden/>
+              </w:rPr>
+              <w:fldChar w:fldCharType="separate"/>
+            </w:r>
+            <w:r>
+              <w:rPr>
+                <w:noProof/>
+                <w:webHidden/>
+              </w:rPr>
+              <w:t>5</w:t>
+            </w:r>
+            <w:r>
+              <w:rPr>
+                <w:noProof/>
+                <w:webHidden/>
+              </w:rPr>
+              <w:fldChar w:fldCharType="end"/>
+            </w:r>
+          </w:hyperlink>
+        </w:p>
+        <w:p>
+          <w:pPr>
+            <w:pStyle w:val="Sommario2"/>
+            <w:tabs>
+              <w:tab w:val="right" w:leader="dot" w:pos="9910"/>
+            </w:tabs>
+            <w:rPr>
+              <w:rFonts w:eastAsiaTheme="minorEastAsia" w:cstheme="minorBidi"/>
+              <w:b w:val="0"/>
+              <w:bCs w:val="0"/>
+              <w:noProof/>
+              <w:kern w:val="2"/>
+              <w:sz w:val="22"/>
+              <w:szCs w:val="22"/>
+              <w:lang w:eastAsia="it-IT"/>
+              <w14:ligatures w14:val="standardContextual"/>
+            </w:rPr>
+          </w:pPr>
+          <w:hyperlink w:anchor="_Toc172672228" w:history="1">
+            <w:r>
+              <w:rPr>
+                <w:rStyle w:val="Collegamentoipertestuale"/>
+                <w:rFonts w:ascii="Times New Roman" w:hAnsi="Times New Roman" w:cs="Times New Roman"/>
+                <w:noProof/>
+              </w:rPr>
+              <w:t>Protocollo per la comunicazione client-server</w:t>
+            </w:r>
+            <w:r>
+              <w:rPr>
+                <w:noProof/>
+                <w:webHidden/>
+              </w:rPr>
+              <w:tab/>
+            </w:r>
+            <w:r>
+              <w:rPr>
+                <w:noProof/>
+                <w:webHidden/>
+              </w:rPr>
+              <w:fldChar w:fldCharType="begin"/>
+            </w:r>
+            <w:r>
+              <w:rPr>
+                <w:noProof/>
+                <w:webHidden/>
+              </w:rPr>
+              <w:instrText xml:space="preserve"> PAGEREF _Toc172672228 \h </w:instrText>
+            </w:r>
+            <w:r>
+              <w:rPr>
+                <w:noProof/>
+                <w:webHidden/>
+              </w:rPr>
+            </w:r>
+            <w:r>
+              <w:rPr>
+                <w:noProof/>
+                <w:webHidden/>
+              </w:rPr>
+              <w:fldChar w:fldCharType="separate"/>
+            </w:r>
+            <w:r>
+              <w:rPr>
+                <w:noProof/>
+                <w:webHidden/>
+              </w:rPr>
+              <w:t>5</w:t>
             </w:r>
             <w:r>
               <w:rPr>
@@ -699,13 +854,14 @@
               <w14:ligatures w14:val="standardContextual"/>
             </w:rPr>
           </w:pPr>
-          <w:hyperlink w:anchor="_Toc172627399" w:history="1">
+          <w:hyperlink w:anchor="_Toc172672229" w:history="1">
             <w:r>
               <w:rPr>
                 <w:rStyle w:val="Collegamentoipertestuale"/>
-                <w:noProof/>
-              </w:rPr>
-              <w:t>Protocollo per la comunicazione client-server</w:t>
+                <w:rFonts w:cs="Times New Roman"/>
+                <w:noProof/>
+              </w:rPr>
+              <w:t>Moduli e rispettive funzionalità</w:t>
             </w:r>
             <w:r>
               <w:rPr>
@@ -726,7 +882,7 @@
                 <w:noProof/>
                 <w:webHidden/>
               </w:rPr>
-              <w:instrText xml:space="preserve"> PAGEREF _Toc172627399 \h </w:instrText>
+              <w:instrText xml:space="preserve"> PAGEREF _Toc172672229 \h </w:instrText>
             </w:r>
             <w:r>
               <w:rPr>
@@ -746,7 +902,546 @@
                 <w:noProof/>
                 <w:webHidden/>
               </w:rPr>
-              <w:t>3</w:t>
+              <w:t>6</w:t>
+            </w:r>
+            <w:r>
+              <w:rPr>
+                <w:noProof/>
+                <w:webHidden/>
+              </w:rPr>
+              <w:fldChar w:fldCharType="end"/>
+            </w:r>
+          </w:hyperlink>
+        </w:p>
+        <w:p>
+          <w:pPr>
+            <w:pStyle w:val="Sommario2"/>
+            <w:tabs>
+              <w:tab w:val="right" w:leader="dot" w:pos="9910"/>
+            </w:tabs>
+            <w:rPr>
+              <w:rFonts w:eastAsiaTheme="minorEastAsia" w:cstheme="minorBidi"/>
+              <w:b w:val="0"/>
+              <w:bCs w:val="0"/>
+              <w:noProof/>
+              <w:kern w:val="2"/>
+              <w:sz w:val="22"/>
+              <w:szCs w:val="22"/>
+              <w:lang w:eastAsia="it-IT"/>
+              <w14:ligatures w14:val="standardContextual"/>
+            </w:rPr>
+          </w:pPr>
+          <w:hyperlink w:anchor="_Toc172672230" w:history="1">
+            <w:r>
+              <w:rPr>
+                <w:rStyle w:val="Collegamentoipertestuale"/>
+                <w:rFonts w:ascii="Times New Roman" w:hAnsi="Times New Roman" w:cs="Times New Roman"/>
+                <w:noProof/>
+              </w:rPr>
+              <w:t>Main</w:t>
+            </w:r>
+            <w:r>
+              <w:rPr>
+                <w:noProof/>
+                <w:webHidden/>
+              </w:rPr>
+              <w:tab/>
+            </w:r>
+            <w:r>
+              <w:rPr>
+                <w:noProof/>
+                <w:webHidden/>
+              </w:rPr>
+              <w:fldChar w:fldCharType="begin"/>
+            </w:r>
+            <w:r>
+              <w:rPr>
+                <w:noProof/>
+                <w:webHidden/>
+              </w:rPr>
+              <w:instrText xml:space="preserve"> PAGEREF _Toc172672230 \h </w:instrText>
+            </w:r>
+            <w:r>
+              <w:rPr>
+                <w:noProof/>
+                <w:webHidden/>
+              </w:rPr>
+            </w:r>
+            <w:r>
+              <w:rPr>
+                <w:noProof/>
+                <w:webHidden/>
+              </w:rPr>
+              <w:fldChar w:fldCharType="separate"/>
+            </w:r>
+            <w:r>
+              <w:rPr>
+                <w:noProof/>
+                <w:webHidden/>
+              </w:rPr>
+              <w:t>6</w:t>
+            </w:r>
+            <w:r>
+              <w:rPr>
+                <w:noProof/>
+                <w:webHidden/>
+              </w:rPr>
+              <w:fldChar w:fldCharType="end"/>
+            </w:r>
+          </w:hyperlink>
+        </w:p>
+        <w:p>
+          <w:pPr>
+            <w:pStyle w:val="Sommario2"/>
+            <w:tabs>
+              <w:tab w:val="right" w:leader="dot" w:pos="9910"/>
+            </w:tabs>
+            <w:rPr>
+              <w:rFonts w:eastAsiaTheme="minorEastAsia" w:cstheme="minorBidi"/>
+              <w:b w:val="0"/>
+              <w:bCs w:val="0"/>
+              <w:noProof/>
+              <w:kern w:val="2"/>
+              <w:sz w:val="22"/>
+              <w:szCs w:val="22"/>
+              <w:lang w:eastAsia="it-IT"/>
+              <w14:ligatures w14:val="standardContextual"/>
+            </w:rPr>
+          </w:pPr>
+          <w:hyperlink w:anchor="_Toc172672231" w:history="1">
+            <w:r>
+              <w:rPr>
+                <w:rStyle w:val="Collegamentoipertestuale"/>
+                <w:rFonts w:ascii="Times New Roman" w:hAnsi="Times New Roman" w:cs="Times New Roman"/>
+                <w:noProof/>
+              </w:rPr>
+              <w:t>Cart</w:t>
+            </w:r>
+            <w:r>
+              <w:rPr>
+                <w:noProof/>
+                <w:webHidden/>
+              </w:rPr>
+              <w:tab/>
+            </w:r>
+            <w:r>
+              <w:rPr>
+                <w:noProof/>
+                <w:webHidden/>
+              </w:rPr>
+              <w:fldChar w:fldCharType="begin"/>
+            </w:r>
+            <w:r>
+              <w:rPr>
+                <w:noProof/>
+                <w:webHidden/>
+              </w:rPr>
+              <w:instrText xml:space="preserve"> PAGEREF _Toc172672231 \h </w:instrText>
+            </w:r>
+            <w:r>
+              <w:rPr>
+                <w:noProof/>
+                <w:webHidden/>
+              </w:rPr>
+            </w:r>
+            <w:r>
+              <w:rPr>
+                <w:noProof/>
+                <w:webHidden/>
+              </w:rPr>
+              <w:fldChar w:fldCharType="separate"/>
+            </w:r>
+            <w:r>
+              <w:rPr>
+                <w:noProof/>
+                <w:webHidden/>
+              </w:rPr>
+              <w:t>6</w:t>
+            </w:r>
+            <w:r>
+              <w:rPr>
+                <w:noProof/>
+                <w:webHidden/>
+              </w:rPr>
+              <w:fldChar w:fldCharType="end"/>
+            </w:r>
+          </w:hyperlink>
+        </w:p>
+        <w:p>
+          <w:pPr>
+            <w:pStyle w:val="Sommario2"/>
+            <w:tabs>
+              <w:tab w:val="right" w:leader="dot" w:pos="9910"/>
+            </w:tabs>
+            <w:rPr>
+              <w:rFonts w:eastAsiaTheme="minorEastAsia" w:cstheme="minorBidi"/>
+              <w:b w:val="0"/>
+              <w:bCs w:val="0"/>
+              <w:noProof/>
+              <w:kern w:val="2"/>
+              <w:sz w:val="22"/>
+              <w:szCs w:val="22"/>
+              <w:lang w:eastAsia="it-IT"/>
+              <w14:ligatures w14:val="standardContextual"/>
+            </w:rPr>
+          </w:pPr>
+          <w:hyperlink w:anchor="_Toc172672232" w:history="1">
+            <w:r>
+              <w:rPr>
+                <w:rStyle w:val="Collegamentoipertestuale"/>
+                <w:rFonts w:ascii="Times New Roman" w:hAnsi="Times New Roman" w:cs="Times New Roman"/>
+                <w:noProof/>
+              </w:rPr>
+              <w:t>Cashier</w:t>
+            </w:r>
+            <w:r>
+              <w:rPr>
+                <w:noProof/>
+                <w:webHidden/>
+              </w:rPr>
+              <w:tab/>
+            </w:r>
+            <w:r>
+              <w:rPr>
+                <w:noProof/>
+                <w:webHidden/>
+              </w:rPr>
+              <w:fldChar w:fldCharType="begin"/>
+            </w:r>
+            <w:r>
+              <w:rPr>
+                <w:noProof/>
+                <w:webHidden/>
+              </w:rPr>
+              <w:instrText xml:space="preserve"> PAGEREF _Toc172672232 \h </w:instrText>
+            </w:r>
+            <w:r>
+              <w:rPr>
+                <w:noProof/>
+                <w:webHidden/>
+              </w:rPr>
+            </w:r>
+            <w:r>
+              <w:rPr>
+                <w:noProof/>
+                <w:webHidden/>
+              </w:rPr>
+              <w:fldChar w:fldCharType="separate"/>
+            </w:r>
+            <w:r>
+              <w:rPr>
+                <w:noProof/>
+                <w:webHidden/>
+              </w:rPr>
+              <w:t>6</w:t>
+            </w:r>
+            <w:r>
+              <w:rPr>
+                <w:noProof/>
+                <w:webHidden/>
+              </w:rPr>
+              <w:fldChar w:fldCharType="end"/>
+            </w:r>
+          </w:hyperlink>
+        </w:p>
+        <w:p>
+          <w:pPr>
+            <w:pStyle w:val="Sommario2"/>
+            <w:tabs>
+              <w:tab w:val="right" w:leader="dot" w:pos="9910"/>
+            </w:tabs>
+            <w:rPr>
+              <w:rFonts w:eastAsiaTheme="minorEastAsia" w:cstheme="minorBidi"/>
+              <w:b w:val="0"/>
+              <w:bCs w:val="0"/>
+              <w:noProof/>
+              <w:kern w:val="2"/>
+              <w:sz w:val="22"/>
+              <w:szCs w:val="22"/>
+              <w:lang w:eastAsia="it-IT"/>
+              <w14:ligatures w14:val="standardContextual"/>
+            </w:rPr>
+          </w:pPr>
+          <w:hyperlink w:anchor="_Toc172672233" w:history="1">
+            <w:r>
+              <w:rPr>
+                <w:rStyle w:val="Collegamentoipertestuale"/>
+                <w:rFonts w:ascii="Times New Roman" w:hAnsi="Times New Roman" w:cs="Times New Roman"/>
+                <w:noProof/>
+              </w:rPr>
+              <w:t>Client</w:t>
+            </w:r>
+            <w:r>
+              <w:rPr>
+                <w:noProof/>
+                <w:webHidden/>
+              </w:rPr>
+              <w:tab/>
+            </w:r>
+            <w:r>
+              <w:rPr>
+                <w:noProof/>
+                <w:webHidden/>
+              </w:rPr>
+              <w:fldChar w:fldCharType="begin"/>
+            </w:r>
+            <w:r>
+              <w:rPr>
+                <w:noProof/>
+                <w:webHidden/>
+              </w:rPr>
+              <w:instrText xml:space="preserve"> PAGEREF _Toc172672233 \h </w:instrText>
+            </w:r>
+            <w:r>
+              <w:rPr>
+                <w:noProof/>
+                <w:webHidden/>
+              </w:rPr>
+            </w:r>
+            <w:r>
+              <w:rPr>
+                <w:noProof/>
+                <w:webHidden/>
+              </w:rPr>
+              <w:fldChar w:fldCharType="separate"/>
+            </w:r>
+            <w:r>
+              <w:rPr>
+                <w:noProof/>
+                <w:webHidden/>
+              </w:rPr>
+              <w:t>6</w:t>
+            </w:r>
+            <w:r>
+              <w:rPr>
+                <w:noProof/>
+                <w:webHidden/>
+              </w:rPr>
+              <w:fldChar w:fldCharType="end"/>
+            </w:r>
+          </w:hyperlink>
+        </w:p>
+        <w:p>
+          <w:pPr>
+            <w:pStyle w:val="Sommario2"/>
+            <w:tabs>
+              <w:tab w:val="right" w:leader="dot" w:pos="9910"/>
+            </w:tabs>
+            <w:rPr>
+              <w:rFonts w:eastAsiaTheme="minorEastAsia" w:cstheme="minorBidi"/>
+              <w:b w:val="0"/>
+              <w:bCs w:val="0"/>
+              <w:noProof/>
+              <w:kern w:val="2"/>
+              <w:sz w:val="22"/>
+              <w:szCs w:val="22"/>
+              <w:lang w:eastAsia="it-IT"/>
+              <w14:ligatures w14:val="standardContextual"/>
+            </w:rPr>
+          </w:pPr>
+          <w:hyperlink w:anchor="_Toc172672234" w:history="1">
+            <w:r>
+              <w:rPr>
+                <w:rStyle w:val="Collegamentoipertestuale"/>
+                <w:rFonts w:ascii="Times New Roman" w:hAnsi="Times New Roman" w:cs="Times New Roman"/>
+                <w:noProof/>
+              </w:rPr>
+              <w:t>EntranceQueue</w:t>
+            </w:r>
+            <w:r>
+              <w:rPr>
+                <w:noProof/>
+                <w:webHidden/>
+              </w:rPr>
+              <w:tab/>
+            </w:r>
+            <w:r>
+              <w:rPr>
+                <w:noProof/>
+                <w:webHidden/>
+              </w:rPr>
+              <w:fldChar w:fldCharType="begin"/>
+            </w:r>
+            <w:r>
+              <w:rPr>
+                <w:noProof/>
+                <w:webHidden/>
+              </w:rPr>
+              <w:instrText xml:space="preserve"> PAGEREF _Toc172672234 \h </w:instrText>
+            </w:r>
+            <w:r>
+              <w:rPr>
+                <w:noProof/>
+                <w:webHidden/>
+              </w:rPr>
+            </w:r>
+            <w:r>
+              <w:rPr>
+                <w:noProof/>
+                <w:webHidden/>
+              </w:rPr>
+              <w:fldChar w:fldCharType="separate"/>
+            </w:r>
+            <w:r>
+              <w:rPr>
+                <w:noProof/>
+                <w:webHidden/>
+              </w:rPr>
+              <w:t>7</w:t>
+            </w:r>
+            <w:r>
+              <w:rPr>
+                <w:noProof/>
+                <w:webHidden/>
+              </w:rPr>
+              <w:fldChar w:fldCharType="end"/>
+            </w:r>
+          </w:hyperlink>
+        </w:p>
+        <w:p>
+          <w:pPr>
+            <w:pStyle w:val="Sommario2"/>
+            <w:tabs>
+              <w:tab w:val="right" w:leader="dot" w:pos="9910"/>
+            </w:tabs>
+            <w:rPr>
+              <w:rFonts w:eastAsiaTheme="minorEastAsia" w:cstheme="minorBidi"/>
+              <w:b w:val="0"/>
+              <w:bCs w:val="0"/>
+              <w:noProof/>
+              <w:kern w:val="2"/>
+              <w:sz w:val="22"/>
+              <w:szCs w:val="22"/>
+              <w:lang w:eastAsia="it-IT"/>
+              <w14:ligatures w14:val="standardContextual"/>
+            </w:rPr>
+          </w:pPr>
+          <w:hyperlink w:anchor="_Toc172672235" w:history="1">
+            <w:r>
+              <w:rPr>
+                <w:rStyle w:val="Collegamentoipertestuale"/>
+                <w:rFonts w:ascii="Times New Roman" w:hAnsi="Times New Roman" w:cs="Times New Roman"/>
+                <w:noProof/>
+              </w:rPr>
+              <w:t>CheckoutQueue</w:t>
+            </w:r>
+            <w:r>
+              <w:rPr>
+                <w:noProof/>
+                <w:webHidden/>
+              </w:rPr>
+              <w:tab/>
+            </w:r>
+            <w:r>
+              <w:rPr>
+                <w:noProof/>
+                <w:webHidden/>
+              </w:rPr>
+              <w:fldChar w:fldCharType="begin"/>
+            </w:r>
+            <w:r>
+              <w:rPr>
+                <w:noProof/>
+                <w:webHidden/>
+              </w:rPr>
+              <w:instrText xml:space="preserve"> PAGEREF _Toc172672235 \h </w:instrText>
+            </w:r>
+            <w:r>
+              <w:rPr>
+                <w:noProof/>
+                <w:webHidden/>
+              </w:rPr>
+            </w:r>
+            <w:r>
+              <w:rPr>
+                <w:noProof/>
+                <w:webHidden/>
+              </w:rPr>
+              <w:fldChar w:fldCharType="separate"/>
+            </w:r>
+            <w:r>
+              <w:rPr>
+                <w:noProof/>
+                <w:webHidden/>
+              </w:rPr>
+              <w:t>7</w:t>
+            </w:r>
+            <w:r>
+              <w:rPr>
+                <w:noProof/>
+                <w:webHidden/>
+              </w:rPr>
+              <w:fldChar w:fldCharType="end"/>
+            </w:r>
+          </w:hyperlink>
+        </w:p>
+        <w:p>
+          <w:pPr>
+            <w:pStyle w:val="Sommario2"/>
+            <w:tabs>
+              <w:tab w:val="right" w:leader="dot" w:pos="9910"/>
+            </w:tabs>
+            <w:rPr>
+              <w:rFonts w:eastAsiaTheme="minorEastAsia" w:cstheme="minorBidi"/>
+              <w:b w:val="0"/>
+              <w:bCs w:val="0"/>
+              <w:noProof/>
+              <w:kern w:val="2"/>
+              <w:sz w:val="22"/>
+              <w:szCs w:val="22"/>
+              <w:lang w:eastAsia="it-IT"/>
+              <w14:ligatures w14:val="standardContextual"/>
+            </w:rPr>
+          </w:pPr>
+          <w:hyperlink w:anchor="_Toc172672236" w:history="1">
+            <w:r>
+              <w:rPr>
+                <w:rStyle w:val="Collegamentoipertestuale"/>
+                <w:rFonts w:ascii="Times New Roman" w:hAnsi="Times New Roman" w:cs="Times New Roman"/>
+                <w:noProof/>
+              </w:rPr>
+              <w:t>Director</w:t>
+            </w:r>
+            <w:r>
+              <w:rPr>
+                <w:noProof/>
+                <w:webHidden/>
+              </w:rPr>
+              <w:tab/>
+            </w:r>
+            <w:r>
+              <w:rPr>
+                <w:noProof/>
+                <w:webHidden/>
+              </w:rPr>
+              <w:fldChar w:fldCharType="begin"/>
+            </w:r>
+            <w:r>
+              <w:rPr>
+                <w:noProof/>
+                <w:webHidden/>
+              </w:rPr>
+              <w:instrText xml:space="preserve"> PAGEREF _Toc172672236 \h </w:instrText>
+            </w:r>
+            <w:r>
+              <w:rPr>
+                <w:noProof/>
+                <w:webHidden/>
+              </w:rPr>
+            </w:r>
+            <w:r>
+              <w:rPr>
+                <w:noProof/>
+                <w:webHidden/>
+              </w:rPr>
+              <w:fldChar w:fldCharType="separate"/>
+            </w:r>
+            <w:r>
+              <w:rPr>
+                <w:noProof/>
+                <w:webHidden/>
+              </w:rPr>
+              <w:t>7</w:t>
             </w:r>
             <w:r>
               <w:rPr>
@@ -774,13 +1469,14 @@
               <w14:ligatures w14:val="standardContextual"/>
             </w:rPr>
           </w:pPr>
-          <w:hyperlink w:anchor="_Toc172627400" w:history="1">
+          <w:hyperlink w:anchor="_Toc172672237" w:history="1">
             <w:r>
               <w:rPr>
                 <w:rStyle w:val="Collegamentoipertestuale"/>
-                <w:noProof/>
-              </w:rPr>
-              <w:t>Moduli e rispettive funzionalità</w:t>
+                <w:rFonts w:cs="Times New Roman"/>
+                <w:noProof/>
+              </w:rPr>
+              <w:t>Sequence Diagram per il flusso di esecuzione</w:t>
             </w:r>
             <w:r>
               <w:rPr>
@@ -801,7 +1497,7 @@
                 <w:noProof/>
                 <w:webHidden/>
               </w:rPr>
-              <w:instrText xml:space="preserve"> PAGEREF _Toc172627400 \h </w:instrText>
+              <w:instrText xml:space="preserve"> PAGEREF _Toc172672237 \h </w:instrText>
             </w:r>
             <w:r>
               <w:rPr>
@@ -821,7 +1517,7 @@
                 <w:noProof/>
                 <w:webHidden/>
               </w:rPr>
-              <w:t>3</w:t>
+              <w:t>8</w:t>
             </w:r>
             <w:r>
               <w:rPr>
@@ -849,13 +1545,14 @@
               <w14:ligatures w14:val="standardContextual"/>
             </w:rPr>
           </w:pPr>
-          <w:hyperlink w:anchor="_Toc172627401" w:history="1">
+          <w:hyperlink w:anchor="_Toc172672238" w:history="1">
             <w:r>
               <w:rPr>
                 <w:rStyle w:val="Collegamentoipertestuale"/>
-                <w:noProof/>
-              </w:rPr>
-              <w:t>Gestione della concorrenza</w:t>
+                <w:rFonts w:cs="Times New Roman"/>
+                <w:noProof/>
+              </w:rPr>
+              <w:t>Simulazione del flusso di esecuzione tramite interfaccia grafica</w:t>
             </w:r>
             <w:r>
               <w:rPr>
@@ -876,7 +1573,7 @@
                 <w:noProof/>
                 <w:webHidden/>
               </w:rPr>
-              <w:instrText xml:space="preserve"> PAGEREF _Toc172627401 \h </w:instrText>
+              <w:instrText xml:space="preserve"> PAGEREF _Toc172672238 \h </w:instrText>
             </w:r>
             <w:r>
               <w:rPr>
@@ -896,7 +1593,7 @@
                 <w:noProof/>
                 <w:webHidden/>
               </w:rPr>
-              <w:t>3</w:t>
+              <w:t>8</w:t>
             </w:r>
             <w:r>
               <w:rPr>
@@ -924,13 +1621,14 @@
               <w14:ligatures w14:val="standardContextual"/>
             </w:rPr>
           </w:pPr>
-          <w:hyperlink w:anchor="_Toc172627402" w:history="1">
+          <w:hyperlink w:anchor="_Toc172672239" w:history="1">
             <w:r>
               <w:rPr>
                 <w:rStyle w:val="Collegamentoipertestuale"/>
-                <w:noProof/>
-              </w:rPr>
-              <w:t>Sequence Diagram per il flusso di esecuzione</w:t>
+                <w:rFonts w:cs="Times New Roman"/>
+                <w:noProof/>
+              </w:rPr>
+              <w:t>Contatti degli sviluppatori</w:t>
             </w:r>
             <w:r>
               <w:rPr>
@@ -951,7 +1649,7 @@
                 <w:noProof/>
                 <w:webHidden/>
               </w:rPr>
-              <w:instrText xml:space="preserve"> PAGEREF _Toc172627402 \h </w:instrText>
+              <w:instrText xml:space="preserve"> PAGEREF _Toc172672239 \h </w:instrText>
             </w:r>
             <w:r>
               <w:rPr>
@@ -971,82 +1669,7 @@
                 <w:noProof/>
                 <w:webHidden/>
               </w:rPr>
-              <w:t>3</w:t>
-            </w:r>
-            <w:r>
-              <w:rPr>
-                <w:noProof/>
-                <w:webHidden/>
-              </w:rPr>
-              <w:fldChar w:fldCharType="end"/>
-            </w:r>
-          </w:hyperlink>
-        </w:p>
-        <w:p>
-          <w:pPr>
-            <w:pStyle w:val="Sommario1"/>
-            <w:tabs>
-              <w:tab w:val="right" w:leader="dot" w:pos="9910"/>
-            </w:tabs>
-            <w:rPr>
-              <w:rFonts w:asciiTheme="minorHAnsi" w:eastAsiaTheme="minorEastAsia" w:hAnsiTheme="minorHAnsi"/>
-              <w:b w:val="0"/>
-              <w:noProof/>
-              <w:kern w:val="2"/>
-              <w:sz w:val="22"/>
-              <w:szCs w:val="22"/>
-              <w:lang w:eastAsia="it-IT"/>
-              <w14:ligatures w14:val="standardContextual"/>
-            </w:rPr>
-          </w:pPr>
-          <w:hyperlink w:anchor="_Toc172627403" w:history="1">
-            <w:r>
-              <w:rPr>
-                <w:rStyle w:val="Collegamentoipertestuale"/>
-                <w:noProof/>
-              </w:rPr>
-              <w:t>Simulazione del flusso di esecuzione tramite interfaccia grafica</w:t>
-            </w:r>
-            <w:r>
-              <w:rPr>
-                <w:noProof/>
-                <w:webHidden/>
-              </w:rPr>
-              <w:tab/>
-            </w:r>
-            <w:r>
-              <w:rPr>
-                <w:noProof/>
-                <w:webHidden/>
-              </w:rPr>
-              <w:fldChar w:fldCharType="begin"/>
-            </w:r>
-            <w:r>
-              <w:rPr>
-                <w:noProof/>
-                <w:webHidden/>
-              </w:rPr>
-              <w:instrText xml:space="preserve"> PAGEREF _Toc172627403 \h </w:instrText>
-            </w:r>
-            <w:r>
-              <w:rPr>
-                <w:noProof/>
-                <w:webHidden/>
-              </w:rPr>
-            </w:r>
-            <w:r>
-              <w:rPr>
-                <w:noProof/>
-                <w:webHidden/>
-              </w:rPr>
-              <w:fldChar w:fldCharType="separate"/>
-            </w:r>
-            <w:r>
-              <w:rPr>
-                <w:noProof/>
-                <w:webHidden/>
-              </w:rPr>
-              <w:t>3</w:t>
+              <w:t>8</w:t>
             </w:r>
             <w:r>
               <w:rPr>
@@ -1114,7 +1737,7 @@
           <w:rFonts w:ascii="Times New Roman" w:hAnsi="Times New Roman" w:cs="Times New Roman"/>
         </w:rPr>
       </w:pPr>
-      <w:bookmarkStart w:id="1" w:name="_Toc172627396"/>
+      <w:bookmarkStart w:id="1" w:name="_Toc172672224"/>
       <w:r>
         <w:rPr>
           <w:rFonts w:ascii="Times New Roman" w:hAnsi="Times New Roman" w:cs="Times New Roman"/>
@@ -1149,15 +1772,7 @@
           <w:sz w:val="24"/>
           <w:szCs w:val="24"/>
         </w:rPr>
-        <w:t xml:space="preserve"> - </w:t>
-      </w:r>
-      <w:r>
-        <w:rPr>
-          <w:rFonts w:ascii="Times New Roman" w:hAnsi="Times New Roman" w:cs="Times New Roman"/>
-          <w:sz w:val="24"/>
-          <w:szCs w:val="24"/>
-        </w:rPr>
-        <w:t>Lo studente dovrà realizzare la simulazione di un sistema che modella un supermercato con K casse e frequentato da un certo numero di clienti. Il numero dei clienti nel supermercato è contingentato: non ci possono essere più di C clienti che fanno acquisti (o che sono in coda alle casse) in ogni istante. All’inizio, tutti i clienti entrano contemporaneamente nel supermercato, successivamente, non appena il numero dei clienti scende a C-E (0&lt;E&lt;C), ne vengono fatti entrare altri E. Ogni cliente spende un tempo variabile T all’interno del supermercato per fare acquisti, quindi si mette in fila in una delle casse che sono in quel momento aperte ed aspetta il suo turno per “pagare” la merce acquistata. Dopo aver pagato, il cliente esce dal supermercato. Ogni cassa attiva ha un cassiere che serve i clienti in ordine FIFO con un certo tempo di servizio. Il tempo di servizio del cassiere ha una parte costante (diversa per ogni cassiere) più una parte variabile che dipende linearmente dal numero di prodotti acquistati dal cliente che sta servendo. I clienti che non hanno acquistato prodotti (P=0), non si mettono in coda alle casse.</w:t>
+        <w:t xml:space="preserve"> - Lo studente dovrà realizzare la simulazione di un sistema che modella un supermercato con K casse e frequentato da un certo numero di clienti. Il numero dei clienti nel supermercato è contingentato: non ci possono essere più di C clienti che fanno acquisti (o che sono in coda alle casse) in ogni istante. All’inizio, tutti i clienti entrano contemporaneamente nel supermercato, successivamente, non appena il numero dei clienti scende a C-E (0&lt;E&lt;C), ne vengono fatti entrare altri E. Ogni cliente spende un tempo variabile T all’interno del supermercato per fare acquisti, quindi si mette in fila in una delle casse che sono in quel momento aperte ed aspetta il suo turno per “pagare” la merce acquistata. Dopo aver pagato, il cliente esce dal supermercato. Ogni cassa attiva ha un cassiere che serve i clienti in ordine FIFO con un certo tempo di servizio. Il tempo di servizio del cassiere ha una parte costante (diversa per ogni cassiere) più una parte variabile che dipende linearmente dal numero di prodotti acquistati dal cliente che sta servendo. I clienti che non hanno acquistato prodotti (P=0), non si mettono in coda alle casse.</w:t>
       </w:r>
     </w:p>
     <w:p>
@@ -1216,42 +1831,6 @@
     </w:p>
     <w:p>
       <w:pPr>
-        <w:pStyle w:val="Titolo1"/>
-        <w:rPr>
-          <w:rFonts w:ascii="Times New Roman" w:hAnsi="Times New Roman" w:cs="Times New Roman"/>
-        </w:rPr>
-      </w:pPr>
-      <w:bookmarkStart w:id="2" w:name="_Toc172627397"/>
-      <w:r>
-        <w:rPr>
-          <w:rFonts w:ascii="Times New Roman" w:hAnsi="Times New Roman" w:cs="Times New Roman"/>
-        </w:rPr>
-        <w:t>Analisi e specifica dei requisiti</w:t>
-      </w:r>
-      <w:bookmarkEnd w:id="2"/>
-    </w:p>
-    <w:p>
-      <w:pPr>
-        <w:pStyle w:val="Testonotaapidipagina"/>
-        <w:rPr>
-          <w:rFonts w:ascii="Times New Roman" w:hAnsi="Times New Roman" w:cs="Times New Roman"/>
-          <w:sz w:val="24"/>
-          <w:szCs w:val="24"/>
-        </w:rPr>
-      </w:pPr>
-      <w:proofErr w:type="spellStart"/>
-      <w:r>
-        <w:rPr>
-          <w:rFonts w:ascii="Times New Roman" w:hAnsi="Times New Roman" w:cs="Times New Roman"/>
-          <w:sz w:val="24"/>
-          <w:szCs w:val="24"/>
-        </w:rPr>
-        <w:t>Asdsad</w:t>
-      </w:r>
-      <w:proofErr w:type="spellEnd"/>
-    </w:p>
-    <w:p>
-      <w:pPr>
         <w:pStyle w:val="Testonotaapidipagina"/>
         <w:rPr>
           <w:rFonts w:ascii="Times New Roman" w:hAnsi="Times New Roman" w:cs="Times New Roman"/>
@@ -1262,661 +1841,61 @@
     </w:p>
     <w:p>
       <w:pPr>
-        <w:pStyle w:val="Testonotaapidipagina"/>
-        <w:rPr>
-          <w:rFonts w:ascii="Times New Roman" w:hAnsi="Times New Roman" w:cs="Times New Roman"/>
-          <w:sz w:val="26"/>
-          <w:szCs w:val="26"/>
-        </w:rPr>
-      </w:pPr>
-    </w:p>
-    <w:p>
-      <w:pPr>
         <w:pStyle w:val="Titolo1"/>
         <w:rPr>
           <w:rFonts w:ascii="Times New Roman" w:hAnsi="Times New Roman" w:cs="Times New Roman"/>
-          <w:u w:val="single"/>
-        </w:rPr>
-      </w:pPr>
-      <w:bookmarkStart w:id="3" w:name="_Toc172627398"/>
-      <w:r>
-        <w:rPr>
-          <w:rFonts w:ascii="Times New Roman" w:hAnsi="Times New Roman" w:cs="Times New Roman"/>
-        </w:rPr>
-        <w:t>Architettura e scelte gestionali</w:t>
-      </w:r>
-      <w:bookmarkEnd w:id="3"/>
-    </w:p>
-    <w:p>
-      <w:pPr>
-        <w:pStyle w:val="Testonotaapidipagina"/>
-        <w:rPr>
-          <w:rFonts w:ascii="Times New Roman" w:hAnsi="Times New Roman" w:cs="Times New Roman"/>
-          <w:sz w:val="24"/>
-          <w:szCs w:val="24"/>
-        </w:rPr>
-      </w:pPr>
-      <w:r>
-        <w:rPr>
-          <w:rFonts w:ascii="Times New Roman" w:hAnsi="Times New Roman" w:cs="Times New Roman"/>
-          <w:sz w:val="24"/>
-          <w:szCs w:val="24"/>
-        </w:rPr>
-        <w:t>Il progetto consiste nel</w:t>
-      </w:r>
-      <w:r>
-        <w:rPr>
-          <w:rFonts w:ascii="Times New Roman" w:hAnsi="Times New Roman" w:cs="Times New Roman"/>
-          <w:sz w:val="24"/>
-          <w:szCs w:val="24"/>
-        </w:rPr>
-        <w:t xml:space="preserve">la produzione </w:t>
-      </w:r>
-      <w:r>
-        <w:rPr>
-          <w:rFonts w:ascii="Times New Roman" w:hAnsi="Times New Roman" w:cs="Times New Roman"/>
-          <w:sz w:val="24"/>
-          <w:szCs w:val="24"/>
-        </w:rPr>
-        <w:t xml:space="preserve">un applicativo </w:t>
-      </w:r>
-      <w:proofErr w:type="spellStart"/>
+        </w:rPr>
+      </w:pPr>
+      <w:bookmarkStart w:id="2" w:name="_Toc172672225"/>
+      <w:r>
+        <w:rPr>
+          <w:rFonts w:ascii="Times New Roman" w:hAnsi="Times New Roman" w:cs="Times New Roman"/>
+        </w:rPr>
+        <w:t>Analisi e specifica dei requisiti</w:t>
+      </w:r>
+      <w:bookmarkEnd w:id="2"/>
+    </w:p>
+    <w:p>
+      <w:r>
+        <w:t>Il supermercato deve essere dotato di entità che possano gestire l’affluenza dei clienti al suo interno, in quanto il numero di clienti deve essere limitato.</w:t>
+      </w:r>
+    </w:p>
+    <w:p>
+      <w:r>
+        <w:t>Allo stesso modo, deve essere limitato il numero delle casse (e dei relativi cassieri) presenti, ed ogni cassa potrà gestire un solo cliente per volta, selezionato da una coda che dovrà essere servita in ordine FIFO.</w:t>
+      </w:r>
+    </w:p>
+    <w:p>
+      <w:r>
+        <w:t>I clienti devono poter essere liberi di visualizzare i prodotti che offre il supermercato (ossia, un catalogo coi prodotti ed i rispettivi prezzi), devono poterli aggiungere e rimuovere dal carrello (per tutto il tempo che vogliono), e nel caso siano soddisfatti, devono poter pagare dopo essersi messi in fila. Anche nel caso in cui i clienti non dovessero essere soddisfatti dell’offerta, questi dovranno aver la possibilità di lasciare il supermercato senza effettuare acquisti. Per questo compito è stata designata l’entità del Direttore.</w:t>
+      </w:r>
+    </w:p>
+    <w:p>
+      <w:pPr>
+        <w:spacing w:after="0"/>
+        <w:rPr>
+          <w:rFonts w:ascii="Times New Roman" w:hAnsi="Times New Roman" w:cs="Times New Roman"/>
+          <w:sz w:val="24"/>
+          <w:szCs w:val="24"/>
+        </w:rPr>
+      </w:pPr>
       <w:r>
         <w:rPr>
           <w:rFonts w:ascii="Times New Roman" w:hAnsi="Times New Roman" w:cs="Times New Roman"/>
           <w:b/>
           <w:bCs/>
-          <w:sz w:val="24"/>
-          <w:szCs w:val="24"/>
-        </w:rPr>
-        <w:t>client-server</w:t>
-      </w:r>
-      <w:proofErr w:type="spellEnd"/>
-      <w:r>
-        <w:rPr>
-          <w:rFonts w:ascii="Times New Roman" w:hAnsi="Times New Roman" w:cs="Times New Roman"/>
-          <w:sz w:val="24"/>
-          <w:szCs w:val="24"/>
-        </w:rPr>
-        <w:t xml:space="preserve">, usando </w:t>
-      </w:r>
-      <w:r>
-        <w:rPr>
-          <w:rFonts w:ascii="Times New Roman" w:hAnsi="Times New Roman" w:cs="Times New Roman"/>
-          <w:b/>
-          <w:bCs/>
-          <w:sz w:val="24"/>
-          <w:szCs w:val="24"/>
-        </w:rPr>
-        <w:t>Docker-compose</w:t>
-      </w:r>
-      <w:r>
-        <w:rPr>
-          <w:rFonts w:ascii="Times New Roman" w:hAnsi="Times New Roman" w:cs="Times New Roman"/>
-          <w:sz w:val="24"/>
-          <w:szCs w:val="24"/>
-        </w:rPr>
-        <w:t>.</w:t>
-      </w:r>
-    </w:p>
-    <w:p>
-      <w:pPr>
-        <w:pStyle w:val="Testonotaapidipagina"/>
-        <w:rPr>
-          <w:rFonts w:ascii="Times New Roman" w:hAnsi="Times New Roman" w:cs="Times New Roman"/>
-          <w:sz w:val="24"/>
-          <w:szCs w:val="24"/>
-        </w:rPr>
-      </w:pPr>
-      <w:r>
-        <w:rPr>
-          <w:rFonts w:ascii="Times New Roman" w:hAnsi="Times New Roman" w:cs="Times New Roman"/>
-          <w:sz w:val="24"/>
-          <w:szCs w:val="24"/>
-        </w:rPr>
-        <w:t xml:space="preserve">Il Server è stato sviluppato (come da requisiti) in </w:t>
-      </w:r>
-      <w:r>
-        <w:rPr>
-          <w:rFonts w:ascii="Times New Roman" w:hAnsi="Times New Roman" w:cs="Times New Roman"/>
-          <w:b/>
-          <w:bCs/>
-          <w:sz w:val="24"/>
-          <w:szCs w:val="24"/>
-        </w:rPr>
-        <w:t>linguaggio C</w:t>
-      </w:r>
-      <w:r>
-        <w:rPr>
-          <w:rFonts w:ascii="Times New Roman" w:hAnsi="Times New Roman" w:cs="Times New Roman"/>
-          <w:sz w:val="24"/>
-          <w:szCs w:val="24"/>
-        </w:rPr>
-        <w:t xml:space="preserve">, mentre il Client è stato sviluppato in linguaggio </w:t>
-      </w:r>
-      <w:r>
-        <w:rPr>
-          <w:rFonts w:ascii="Times New Roman" w:hAnsi="Times New Roman" w:cs="Times New Roman"/>
-          <w:b/>
-          <w:bCs/>
-          <w:sz w:val="24"/>
-          <w:szCs w:val="24"/>
-        </w:rPr>
-        <w:t>Dart</w:t>
-      </w:r>
-      <w:r>
-        <w:rPr>
-          <w:rFonts w:ascii="Times New Roman" w:hAnsi="Times New Roman" w:cs="Times New Roman"/>
-          <w:sz w:val="24"/>
-          <w:szCs w:val="24"/>
-        </w:rPr>
-        <w:t xml:space="preserve">, in particolare con l'utilizzo del framework </w:t>
-      </w:r>
-      <w:r>
-        <w:rPr>
-          <w:rFonts w:ascii="Times New Roman" w:hAnsi="Times New Roman" w:cs="Times New Roman"/>
-          <w:b/>
-          <w:bCs/>
-          <w:sz w:val="24"/>
-          <w:szCs w:val="24"/>
-        </w:rPr>
-        <w:t>Flutter</w:t>
-      </w:r>
-      <w:r>
-        <w:rPr>
-          <w:rFonts w:ascii="Times New Roman" w:hAnsi="Times New Roman" w:cs="Times New Roman"/>
-          <w:sz w:val="24"/>
-          <w:szCs w:val="24"/>
-        </w:rPr>
-        <w:t>.</w:t>
-      </w:r>
-    </w:p>
-    <w:p>
-      <w:pPr>
-        <w:pStyle w:val="Testonotaapidipagina"/>
-        <w:rPr>
-          <w:rFonts w:ascii="Times New Roman" w:hAnsi="Times New Roman" w:cs="Times New Roman"/>
-          <w:sz w:val="24"/>
-          <w:szCs w:val="24"/>
-        </w:rPr>
-      </w:pPr>
-      <w:r>
-        <w:rPr>
-          <w:rFonts w:ascii="Times New Roman" w:hAnsi="Times New Roman" w:cs="Times New Roman"/>
-          <w:sz w:val="24"/>
-          <w:szCs w:val="24"/>
-        </w:rPr>
-        <w:t xml:space="preserve">Client e Server sono in </w:t>
-      </w:r>
-      <w:r>
-        <w:rPr>
-          <w:rFonts w:ascii="Times New Roman" w:hAnsi="Times New Roman" w:cs="Times New Roman"/>
-          <w:b/>
-          <w:bCs/>
-          <w:sz w:val="24"/>
-          <w:szCs w:val="24"/>
-        </w:rPr>
-        <w:t>locale</w:t>
-      </w:r>
-      <w:r>
-        <w:rPr>
-          <w:rFonts w:ascii="Times New Roman" w:hAnsi="Times New Roman" w:cs="Times New Roman"/>
-          <w:sz w:val="24"/>
-          <w:szCs w:val="24"/>
-        </w:rPr>
-        <w:t xml:space="preserve"> e comunicano attraverso l'uso di </w:t>
-      </w:r>
-      <w:proofErr w:type="spellStart"/>
-      <w:r>
-        <w:rPr>
-          <w:rFonts w:ascii="Times New Roman" w:hAnsi="Times New Roman" w:cs="Times New Roman"/>
-          <w:b/>
-          <w:bCs/>
-          <w:sz w:val="24"/>
-          <w:szCs w:val="24"/>
-        </w:rPr>
-        <w:t>Socket</w:t>
-      </w:r>
-      <w:proofErr w:type="spellEnd"/>
-      <w:r>
-        <w:rPr>
-          <w:rFonts w:ascii="Times New Roman" w:hAnsi="Times New Roman" w:cs="Times New Roman"/>
-          <w:sz w:val="24"/>
-          <w:szCs w:val="24"/>
-        </w:rPr>
-        <w:t xml:space="preserve"> (come da requisiti).</w:t>
-      </w:r>
-    </w:p>
-    <w:p>
-      <w:pPr>
-        <w:pStyle w:val="Testonotaapidipagina"/>
-        <w:rPr>
-          <w:rFonts w:ascii="Times New Roman" w:hAnsi="Times New Roman" w:cs="Times New Roman"/>
-          <w:sz w:val="26"/>
-          <w:szCs w:val="26"/>
-        </w:rPr>
-      </w:pPr>
-      <w:r>
-        <w:rPr>
-          <w:rFonts w:ascii="Times New Roman" w:hAnsi="Times New Roman" w:cs="Times New Roman"/>
-          <w:sz w:val="24"/>
-          <w:szCs w:val="24"/>
-        </w:rPr>
-        <w:t>La scelta di utilizzare Docker-compose è dovuta alla facilità di apprendimento del tool.</w:t>
-      </w:r>
-    </w:p>
-    <w:p>
-      <w:pPr>
-        <w:pStyle w:val="Testonotaapidipagina"/>
-        <w:rPr>
-          <w:rFonts w:ascii="Times New Roman" w:hAnsi="Times New Roman" w:cs="Times New Roman"/>
-          <w:sz w:val="24"/>
-          <w:szCs w:val="24"/>
-          <w:u w:val="single"/>
-        </w:rPr>
-      </w:pPr>
-      <w:r>
-        <w:rPr>
-          <w:rFonts w:ascii="Times New Roman" w:hAnsi="Times New Roman" w:cs="Times New Roman"/>
-          <w:sz w:val="24"/>
-          <w:szCs w:val="24"/>
-        </w:rPr>
-        <w:t xml:space="preserve">La scelta di utilizzare Flutter è dovuta </w:t>
-      </w:r>
-      <w:r>
-        <w:rPr>
-          <w:rFonts w:ascii="Times New Roman" w:hAnsi="Times New Roman" w:cs="Times New Roman"/>
-          <w:sz w:val="24"/>
-          <w:szCs w:val="24"/>
-        </w:rPr>
-        <w:t>ad:</w:t>
-      </w:r>
-    </w:p>
-    <w:p>
-      <w:pPr>
-        <w:pStyle w:val="Testonotaapidipagina"/>
-        <w:numPr>
-          <w:ilvl w:val="0"/>
-          <w:numId w:val="4"/>
-        </w:numPr>
-        <w:rPr>
-          <w:rFonts w:ascii="Times New Roman" w:hAnsi="Times New Roman" w:cs="Times New Roman"/>
-          <w:sz w:val="24"/>
-          <w:szCs w:val="24"/>
-          <w:u w:val="single"/>
-        </w:rPr>
-      </w:pPr>
-      <w:r>
-        <w:rPr>
-          <w:rFonts w:ascii="Times New Roman" w:hAnsi="Times New Roman" w:cs="Times New Roman"/>
-          <w:sz w:val="24"/>
-          <w:szCs w:val="24"/>
-        </w:rPr>
-        <w:t xml:space="preserve">ottime capacità del framework nella gestione delle </w:t>
-      </w:r>
-      <w:proofErr w:type="spellStart"/>
-      <w:r>
-        <w:rPr>
-          <w:rFonts w:ascii="Times New Roman" w:hAnsi="Times New Roman" w:cs="Times New Roman"/>
-          <w:sz w:val="24"/>
-          <w:szCs w:val="24"/>
-        </w:rPr>
-        <w:t>socket</w:t>
-      </w:r>
-      <w:proofErr w:type="spellEnd"/>
-      <w:r>
-        <w:rPr>
-          <w:rFonts w:ascii="Times New Roman" w:hAnsi="Times New Roman" w:cs="Times New Roman"/>
-          <w:sz w:val="24"/>
-          <w:szCs w:val="24"/>
-        </w:rPr>
-        <w:t xml:space="preserve"> attraverso funzioni e widgets forniti dall</w:t>
-      </w:r>
-      <w:r>
-        <w:rPr>
-          <w:rFonts w:ascii="Times New Roman" w:hAnsi="Times New Roman" w:cs="Times New Roman"/>
-          <w:sz w:val="24"/>
-          <w:szCs w:val="24"/>
-        </w:rPr>
-        <w:t>a libreria ‘</w:t>
-      </w:r>
-      <w:proofErr w:type="spellStart"/>
-      <w:r>
-        <w:rPr>
-          <w:rFonts w:ascii="Times New Roman" w:hAnsi="Times New Roman" w:cs="Times New Roman"/>
-          <w:sz w:val="24"/>
-          <w:szCs w:val="24"/>
-        </w:rPr>
-        <w:t>dart:io</w:t>
-      </w:r>
-      <w:proofErr w:type="spellEnd"/>
-      <w:r>
-        <w:rPr>
-          <w:rFonts w:ascii="Times New Roman" w:hAnsi="Times New Roman" w:cs="Times New Roman"/>
-          <w:sz w:val="24"/>
-          <w:szCs w:val="24"/>
-        </w:rPr>
-        <w:t>’</w:t>
-      </w:r>
-      <w:r>
-        <w:rPr>
-          <w:rFonts w:ascii="Times New Roman" w:hAnsi="Times New Roman" w:cs="Times New Roman"/>
-          <w:sz w:val="24"/>
-          <w:szCs w:val="24"/>
-        </w:rPr>
-        <w:t>;</w:t>
-      </w:r>
-    </w:p>
-    <w:p>
-      <w:pPr>
-        <w:pStyle w:val="Testonotaapidipagina"/>
-        <w:numPr>
-          <w:ilvl w:val="0"/>
-          <w:numId w:val="4"/>
-        </w:numPr>
-        <w:rPr>
-          <w:rFonts w:ascii="Times New Roman" w:hAnsi="Times New Roman" w:cs="Times New Roman"/>
-          <w:sz w:val="24"/>
-          <w:szCs w:val="24"/>
-          <w:u w:val="single"/>
-        </w:rPr>
-      </w:pPr>
-      <w:r>
-        <w:rPr>
-          <w:rFonts w:ascii="Times New Roman" w:hAnsi="Times New Roman" w:cs="Times New Roman"/>
-          <w:sz w:val="24"/>
-          <w:szCs w:val="24"/>
-        </w:rPr>
-        <w:t>possibilità di creare, con un codice snello e facilmente intuibile, degli applicativi funzionanti sia su dispositivi Android che iOS, nonché applicazioni desktop o web-</w:t>
-      </w:r>
-      <w:proofErr w:type="spellStart"/>
-      <w:r>
-        <w:rPr>
-          <w:rFonts w:ascii="Times New Roman" w:hAnsi="Times New Roman" w:cs="Times New Roman"/>
-          <w:sz w:val="24"/>
-          <w:szCs w:val="24"/>
-        </w:rPr>
-        <w:t>based</w:t>
-      </w:r>
-      <w:proofErr w:type="spellEnd"/>
-      <w:r>
-        <w:rPr>
-          <w:rFonts w:ascii="Times New Roman" w:hAnsi="Times New Roman" w:cs="Times New Roman"/>
-          <w:sz w:val="24"/>
-          <w:szCs w:val="24"/>
-        </w:rPr>
-        <w:t>;</w:t>
-      </w:r>
-    </w:p>
-    <w:p>
-      <w:pPr>
-        <w:pStyle w:val="Testonotaapidipagina"/>
-        <w:numPr>
-          <w:ilvl w:val="0"/>
-          <w:numId w:val="4"/>
-        </w:numPr>
-        <w:rPr>
-          <w:rFonts w:ascii="Times New Roman" w:hAnsi="Times New Roman" w:cs="Times New Roman"/>
-          <w:sz w:val="24"/>
-          <w:szCs w:val="24"/>
-          <w:u w:val="single"/>
-        </w:rPr>
-      </w:pPr>
-      <w:r>
-        <w:rPr>
-          <w:rFonts w:ascii="Times New Roman" w:hAnsi="Times New Roman" w:cs="Times New Roman"/>
-          <w:sz w:val="24"/>
-          <w:szCs w:val="24"/>
-        </w:rPr>
-        <w:t xml:space="preserve">esperienza </w:t>
-      </w:r>
-      <w:r>
-        <w:rPr>
-          <w:rFonts w:ascii="Times New Roman" w:hAnsi="Times New Roman" w:cs="Times New Roman"/>
-          <w:sz w:val="24"/>
-          <w:szCs w:val="24"/>
-        </w:rPr>
-        <w:t xml:space="preserve">pregressa </w:t>
-      </w:r>
-      <w:r>
-        <w:rPr>
-          <w:rFonts w:ascii="Times New Roman" w:hAnsi="Times New Roman" w:cs="Times New Roman"/>
-          <w:sz w:val="24"/>
-          <w:szCs w:val="24"/>
-        </w:rPr>
-        <w:t>degli sviluppatori nell’utilizzo</w:t>
-      </w:r>
-      <w:r>
-        <w:rPr>
-          <w:rFonts w:ascii="Times New Roman" w:hAnsi="Times New Roman" w:cs="Times New Roman"/>
-          <w:sz w:val="24"/>
-          <w:szCs w:val="24"/>
-        </w:rPr>
-        <w:t xml:space="preserve"> di tale framework.</w:t>
-      </w:r>
-    </w:p>
-    <w:p>
-      <w:pPr>
-        <w:pStyle w:val="Testonotaapidipagina"/>
-        <w:rPr>
-          <w:rFonts w:ascii="Times New Roman" w:hAnsi="Times New Roman" w:cs="Times New Roman"/>
-          <w:sz w:val="24"/>
-          <w:szCs w:val="24"/>
-          <w:u w:val="single"/>
-        </w:rPr>
-      </w:pPr>
-      <w:proofErr w:type="spellStart"/>
-      <w:r>
-        <w:rPr>
-          <w:rFonts w:ascii="Times New Roman" w:hAnsi="Times New Roman" w:cs="Times New Roman"/>
-          <w:sz w:val="24"/>
-          <w:szCs w:val="24"/>
-        </w:rPr>
-        <w:t>ghhgh</w:t>
-      </w:r>
-      <w:proofErr w:type="spellEnd"/>
-    </w:p>
-    <w:p>
-      <w:pPr>
-        <w:pStyle w:val="Titolo2"/>
-        <w:rPr>
-          <w:rFonts w:ascii="Times New Roman" w:hAnsi="Times New Roman" w:cs="Times New Roman"/>
-        </w:rPr>
-      </w:pPr>
-      <w:r>
-        <w:rPr>
-          <w:rFonts w:ascii="Times New Roman" w:hAnsi="Times New Roman" w:cs="Times New Roman"/>
-        </w:rPr>
-        <w:t>Gestione della concorrenza</w:t>
-      </w:r>
-    </w:p>
-    <w:p>
-      <w:pPr>
-        <w:rPr>
-          <w:rFonts w:ascii="Times New Roman" w:hAnsi="Times New Roman" w:cs="Times New Roman"/>
-        </w:rPr>
-      </w:pPr>
-    </w:p>
-    <w:p>
-      <w:pPr>
-        <w:pStyle w:val="Testonotaapidipagina"/>
-        <w:rPr>
-          <w:rFonts w:ascii="Times New Roman" w:hAnsi="Times New Roman" w:cs="Times New Roman"/>
-          <w:sz w:val="24"/>
-          <w:szCs w:val="24"/>
-          <w:u w:val="single"/>
-        </w:rPr>
-      </w:pPr>
-    </w:p>
-    <w:p>
-      <w:pPr>
-        <w:pStyle w:val="Titolo1"/>
-        <w:rPr>
-          <w:rFonts w:ascii="Times New Roman" w:hAnsi="Times New Roman" w:cs="Times New Roman"/>
-        </w:rPr>
-      </w:pPr>
-      <w:bookmarkStart w:id="4" w:name="_Toc172627399"/>
-      <w:r>
-        <w:rPr>
-          <w:rFonts w:ascii="Times New Roman" w:hAnsi="Times New Roman" w:cs="Times New Roman"/>
-        </w:rPr>
-        <w:t xml:space="preserve">Protocollo per la comunicazione </w:t>
-      </w:r>
-      <w:proofErr w:type="spellStart"/>
-      <w:r>
-        <w:rPr>
-          <w:rFonts w:ascii="Times New Roman" w:hAnsi="Times New Roman" w:cs="Times New Roman"/>
-        </w:rPr>
-        <w:t>client-server</w:t>
-      </w:r>
-      <w:bookmarkEnd w:id="4"/>
-      <w:proofErr w:type="spellEnd"/>
-    </w:p>
-    <w:p>
-      <w:pPr>
-        <w:pStyle w:val="Testonotaapidipagina"/>
-        <w:rPr>
-          <w:rFonts w:ascii="Times New Roman" w:hAnsi="Times New Roman" w:cs="Times New Roman"/>
-          <w:sz w:val="24"/>
-          <w:szCs w:val="24"/>
-        </w:rPr>
-      </w:pPr>
-      <w:proofErr w:type="spellStart"/>
-      <w:r>
-        <w:rPr>
-          <w:rFonts w:ascii="Times New Roman" w:hAnsi="Times New Roman" w:cs="Times New Roman"/>
-          <w:sz w:val="24"/>
-          <w:szCs w:val="24"/>
-        </w:rPr>
-        <w:t>Sdfsdf</w:t>
-      </w:r>
-      <w:proofErr w:type="spellEnd"/>
-    </w:p>
-    <w:p>
-      <w:pPr>
-        <w:pStyle w:val="Testonotaapidipagina"/>
-        <w:rPr>
-          <w:rFonts w:ascii="Times New Roman" w:hAnsi="Times New Roman" w:cs="Times New Roman"/>
-          <w:sz w:val="26"/>
-          <w:szCs w:val="26"/>
-        </w:rPr>
-      </w:pPr>
-    </w:p>
-    <w:p>
-      <w:pPr>
-        <w:pStyle w:val="Testonotaapidipagina"/>
-        <w:rPr>
-          <w:rFonts w:ascii="Times New Roman" w:hAnsi="Times New Roman" w:cs="Times New Roman"/>
-          <w:sz w:val="26"/>
-          <w:szCs w:val="26"/>
-        </w:rPr>
-      </w:pPr>
-    </w:p>
-    <w:p>
-      <w:pPr>
-        <w:pStyle w:val="Testonotaapidipagina"/>
-        <w:rPr>
-          <w:rFonts w:ascii="Times New Roman" w:hAnsi="Times New Roman" w:cs="Times New Roman"/>
-          <w:sz w:val="26"/>
-          <w:szCs w:val="26"/>
-        </w:rPr>
-      </w:pPr>
-    </w:p>
-    <w:p>
-      <w:pPr>
-        <w:pStyle w:val="Titolo1"/>
-        <w:rPr>
-          <w:rFonts w:ascii="Times New Roman" w:hAnsi="Times New Roman" w:cs="Times New Roman"/>
-        </w:rPr>
-      </w:pPr>
-      <w:bookmarkStart w:id="5" w:name="_Toc172627400"/>
-      <w:r>
-        <w:rPr>
-          <w:rFonts w:ascii="Times New Roman" w:hAnsi="Times New Roman" w:cs="Times New Roman"/>
-        </w:rPr>
-        <w:lastRenderedPageBreak/>
-        <w:t>Moduli e rispettive funzionalità</w:t>
-      </w:r>
-      <w:bookmarkEnd w:id="5"/>
-    </w:p>
-    <w:p>
-      <w:pPr>
-        <w:pStyle w:val="Titolo2"/>
-        <w:rPr>
-          <w:rFonts w:ascii="Times New Roman" w:hAnsi="Times New Roman" w:cs="Times New Roman"/>
-        </w:rPr>
-      </w:pPr>
-      <w:proofErr w:type="spellStart"/>
-      <w:r>
-        <w:rPr>
-          <w:rFonts w:ascii="Times New Roman" w:hAnsi="Times New Roman" w:cs="Times New Roman"/>
-        </w:rPr>
-        <w:t>Main</w:t>
-      </w:r>
-      <w:proofErr w:type="spellEnd"/>
-    </w:p>
-    <w:p>
-      <w:pPr>
-        <w:spacing w:after="0"/>
-        <w:rPr>
-          <w:rFonts w:ascii="Times New Roman" w:hAnsi="Times New Roman" w:cs="Times New Roman"/>
-          <w:sz w:val="24"/>
-          <w:szCs w:val="24"/>
-        </w:rPr>
-      </w:pPr>
-      <w:r>
-        <w:rPr>
-          <w:rFonts w:ascii="Times New Roman" w:hAnsi="Times New Roman" w:cs="Times New Roman"/>
-          <w:b/>
-          <w:bCs/>
-          <w:sz w:val="24"/>
-          <w:szCs w:val="24"/>
-        </w:rPr>
-        <w:t>Descrizione</w:t>
-      </w:r>
-      <w:r>
-        <w:rPr>
-          <w:rFonts w:ascii="Times New Roman" w:hAnsi="Times New Roman" w:cs="Times New Roman"/>
-          <w:sz w:val="24"/>
-          <w:szCs w:val="24"/>
-        </w:rPr>
-        <w:t xml:space="preserve">: </w:t>
-      </w:r>
-      <w:r>
-        <w:rPr>
-          <w:rFonts w:ascii="Times New Roman" w:hAnsi="Times New Roman" w:cs="Times New Roman"/>
-          <w:sz w:val="24"/>
-          <w:szCs w:val="24"/>
-        </w:rPr>
-        <w:t>gestisce la logica generale del server.</w:t>
-      </w:r>
-    </w:p>
-    <w:p>
-      <w:pPr>
-        <w:spacing w:after="0"/>
-        <w:rPr>
-          <w:rFonts w:ascii="Times New Roman" w:hAnsi="Times New Roman" w:cs="Times New Roman"/>
-          <w:sz w:val="24"/>
-          <w:szCs w:val="24"/>
-        </w:rPr>
-      </w:pPr>
-      <w:r>
-        <w:rPr>
-          <w:rFonts w:ascii="Times New Roman" w:hAnsi="Times New Roman" w:cs="Times New Roman"/>
-          <w:b/>
-          <w:bCs/>
-          <w:sz w:val="24"/>
-          <w:szCs w:val="24"/>
-        </w:rPr>
-        <w:t>Funzionalità</w:t>
-      </w:r>
-      <w:r>
-        <w:rPr>
-          <w:rFonts w:ascii="Times New Roman" w:hAnsi="Times New Roman" w:cs="Times New Roman"/>
-          <w:sz w:val="24"/>
-          <w:szCs w:val="24"/>
-        </w:rPr>
-        <w:t xml:space="preserve">: </w:t>
+          <w:sz w:val="28"/>
+          <w:szCs w:val="28"/>
+        </w:rPr>
+        <w:t>Requisiti</w:t>
+      </w:r>
+      <w:r>
+        <w:rPr>
+          <w:rFonts w:ascii="Times New Roman" w:hAnsi="Times New Roman" w:cs="Times New Roman"/>
+          <w:sz w:val="24"/>
+          <w:szCs w:val="24"/>
+        </w:rPr>
+        <w:t xml:space="preserve"> </w:t>
       </w:r>
     </w:p>
     <w:tbl>
@@ -1951,14 +1930,12 @@
                 <w:rFonts w:ascii="Times New Roman" w:hAnsi="Times New Roman" w:cs="Times New Roman"/>
               </w:rPr>
             </w:pPr>
-            <w:proofErr w:type="spellStart"/>
-            <w:r>
-              <w:rPr>
-                <w:rFonts w:ascii="Times New Roman" w:hAnsi="Times New Roman" w:cs="Times New Roman"/>
-              </w:rPr>
-              <w:t>main</w:t>
-            </w:r>
-            <w:proofErr w:type="spellEnd"/>
+            <w:r>
+              <w:rPr>
+                <w:rFonts w:ascii="Times New Roman" w:hAnsi="Times New Roman" w:cs="Times New Roman"/>
+              </w:rPr>
+              <w:t>Visualizzazione dei prodotti</w:t>
+            </w:r>
           </w:p>
         </w:tc>
         <w:tc>
@@ -1976,33 +1953,7 @@
               <w:rPr>
                 <w:rFonts w:ascii="Times New Roman" w:hAnsi="Times New Roman" w:cs="Times New Roman"/>
               </w:rPr>
-              <w:t>Entry point del server. I</w:t>
-            </w:r>
-            <w:r>
-              <w:rPr>
-                <w:rFonts w:ascii="Times New Roman" w:hAnsi="Times New Roman" w:cs="Times New Roman"/>
-              </w:rPr>
-              <w:t xml:space="preserve">nizializza i carrelli, la coda alla cassa, la coda all'ingresso, i </w:t>
-            </w:r>
-            <w:proofErr w:type="spellStart"/>
-            <w:r>
-              <w:rPr>
-                <w:rFonts w:ascii="Times New Roman" w:hAnsi="Times New Roman" w:cs="Times New Roman"/>
-              </w:rPr>
-              <w:t>mutex</w:t>
-            </w:r>
-            <w:proofErr w:type="spellEnd"/>
-            <w:r>
-              <w:rPr>
-                <w:rFonts w:ascii="Times New Roman" w:hAnsi="Times New Roman" w:cs="Times New Roman"/>
-              </w:rPr>
-              <w:t xml:space="preserve"> e i cassieri</w:t>
-            </w:r>
-            <w:r>
-              <w:rPr>
-                <w:rFonts w:ascii="Times New Roman" w:hAnsi="Times New Roman" w:cs="Times New Roman"/>
-              </w:rPr>
-              <w:t>.</w:t>
+              <w:t>Ai clienti deve essere garantita la visualizzazione di un catalogo di prodotti da cui scegliere cosa acquistare.</w:t>
             </w:r>
           </w:p>
         </w:tc>
@@ -2023,14 +1974,12 @@
                 <w:rFonts w:ascii="Times New Roman" w:hAnsi="Times New Roman" w:cs="Times New Roman"/>
               </w:rPr>
             </w:pPr>
-            <w:proofErr w:type="spellStart"/>
-            <w:r>
-              <w:rPr>
-                <w:rFonts w:ascii="Times New Roman" w:hAnsi="Times New Roman" w:cs="Times New Roman"/>
-              </w:rPr>
-              <w:t>process</w:t>
-            </w:r>
-            <w:proofErr w:type="spellEnd"/>
+            <w:r>
+              <w:rPr>
+                <w:rFonts w:ascii="Times New Roman" w:hAnsi="Times New Roman" w:cs="Times New Roman"/>
+              </w:rPr>
+              <w:t>Aggiunta di un prodotto al carrello</w:t>
+            </w:r>
           </w:p>
         </w:tc>
         <w:tc>
@@ -2048,21 +1997,7 @@
               <w:rPr>
                 <w:rFonts w:ascii="Times New Roman" w:hAnsi="Times New Roman" w:cs="Times New Roman"/>
               </w:rPr>
-              <w:t xml:space="preserve">Processa </w:t>
-            </w:r>
-            <w:proofErr w:type="gramStart"/>
-            <w:r>
-              <w:rPr>
-                <w:rFonts w:ascii="Times New Roman" w:hAnsi="Times New Roman" w:cs="Times New Roman"/>
-              </w:rPr>
-              <w:t>la richieste</w:t>
-            </w:r>
-            <w:proofErr w:type="gramEnd"/>
-            <w:r>
-              <w:rPr>
-                <w:rFonts w:ascii="Times New Roman" w:hAnsi="Times New Roman" w:cs="Times New Roman"/>
-              </w:rPr>
-              <w:t xml:space="preserve"> che arrivano dal client.</w:t>
+              <w:t>I clienti nel supermercato devono poter aggiungere dei prodotti al loro carrello.</w:t>
             </w:r>
           </w:p>
         </w:tc>
@@ -2083,14 +2018,30 @@
                 <w:rFonts w:ascii="Times New Roman" w:hAnsi="Times New Roman" w:cs="Times New Roman"/>
               </w:rPr>
             </w:pPr>
-            <w:proofErr w:type="spellStart"/>
-            <w:r>
-              <w:rPr>
-                <w:rFonts w:ascii="Times New Roman" w:hAnsi="Times New Roman" w:cs="Times New Roman"/>
-              </w:rPr>
-              <w:t>read_request</w:t>
-            </w:r>
-            <w:proofErr w:type="spellEnd"/>
+            <w:r>
+              <w:rPr>
+                <w:rFonts w:ascii="Times New Roman" w:hAnsi="Times New Roman" w:cs="Times New Roman"/>
+              </w:rPr>
+              <w:t>Rimozione</w:t>
+            </w:r>
+            <w:r>
+              <w:rPr>
+                <w:rFonts w:ascii="Times New Roman" w:hAnsi="Times New Roman" w:cs="Times New Roman"/>
+              </w:rPr>
+              <w:t xml:space="preserve"> di un prodotto </w:t>
+            </w:r>
+            <w:r>
+              <w:rPr>
+                <w:rFonts w:ascii="Times New Roman" w:hAnsi="Times New Roman" w:cs="Times New Roman"/>
+              </w:rPr>
+              <w:t>d</w:t>
+            </w:r>
+            <w:r>
+              <w:rPr>
+                <w:rFonts w:ascii="Times New Roman" w:hAnsi="Times New Roman" w:cs="Times New Roman"/>
+              </w:rPr>
+              <w:t>al carrello</w:t>
+            </w:r>
           </w:p>
         </w:tc>
         <w:tc>
@@ -2108,7 +2059,31 @@
               <w:rPr>
                 <w:rFonts w:ascii="Times New Roman" w:hAnsi="Times New Roman" w:cs="Times New Roman"/>
               </w:rPr>
-              <w:t>Legge le richieste dal client.</w:t>
+              <w:t xml:space="preserve">I clienti nel supermercato devono poter </w:t>
+            </w:r>
+            <w:r>
+              <w:rPr>
+                <w:rFonts w:ascii="Times New Roman" w:hAnsi="Times New Roman" w:cs="Times New Roman"/>
+              </w:rPr>
+              <w:t>rimuovere</w:t>
+            </w:r>
+            <w:r>
+              <w:rPr>
+                <w:rFonts w:ascii="Times New Roman" w:hAnsi="Times New Roman" w:cs="Times New Roman"/>
+              </w:rPr>
+              <w:t xml:space="preserve"> dei prodotti </w:t>
+            </w:r>
+            <w:r>
+              <w:rPr>
+                <w:rFonts w:ascii="Times New Roman" w:hAnsi="Times New Roman" w:cs="Times New Roman"/>
+              </w:rPr>
+              <w:t>dal</w:t>
+            </w:r>
+            <w:r>
+              <w:rPr>
+                <w:rFonts w:ascii="Times New Roman" w:hAnsi="Times New Roman" w:cs="Times New Roman"/>
+              </w:rPr>
+              <w:t xml:space="preserve"> loro carrello.</w:t>
             </w:r>
           </w:p>
         </w:tc>
@@ -2129,14 +2104,12 @@
                 <w:rFonts w:ascii="Times New Roman" w:hAnsi="Times New Roman" w:cs="Times New Roman"/>
               </w:rPr>
             </w:pPr>
-            <w:proofErr w:type="spellStart"/>
-            <w:r>
-              <w:rPr>
-                <w:rFonts w:ascii="Times New Roman" w:hAnsi="Times New Roman" w:cs="Times New Roman"/>
-              </w:rPr>
-              <w:t>send_response</w:t>
-            </w:r>
-            <w:proofErr w:type="spellEnd"/>
+            <w:r>
+              <w:rPr>
+                <w:rFonts w:ascii="Times New Roman" w:hAnsi="Times New Roman" w:cs="Times New Roman"/>
+              </w:rPr>
+              <w:t>Visualizzazione dei prodotti nel carrello</w:t>
+            </w:r>
           </w:p>
         </w:tc>
         <w:tc>
@@ -2154,7 +2127,19 @@
               <w:rPr>
                 <w:rFonts w:ascii="Times New Roman" w:hAnsi="Times New Roman" w:cs="Times New Roman"/>
               </w:rPr>
-              <w:t>Invia le risposte al client.</w:t>
+              <w:t xml:space="preserve">I clienti nel supermercato devono poter </w:t>
+            </w:r>
+            <w:r>
+              <w:rPr>
+                <w:rFonts w:ascii="Times New Roman" w:hAnsi="Times New Roman" w:cs="Times New Roman"/>
+              </w:rPr>
+              <w:t>visualizzare tutti i prodotti nel loro carrello</w:t>
+            </w:r>
+            <w:r>
+              <w:rPr>
+                <w:rFonts w:ascii="Times New Roman" w:hAnsi="Times New Roman" w:cs="Times New Roman"/>
+              </w:rPr>
+              <w:t>.</w:t>
             </w:r>
           </w:p>
         </w:tc>
@@ -2175,14 +2160,12 @@
                 <w:rFonts w:ascii="Times New Roman" w:hAnsi="Times New Roman" w:cs="Times New Roman"/>
               </w:rPr>
             </w:pPr>
-            <w:proofErr w:type="spellStart"/>
-            <w:r>
-              <w:rPr>
-                <w:rFonts w:ascii="Times New Roman" w:hAnsi="Times New Roman" w:cs="Times New Roman"/>
-              </w:rPr>
-              <w:t>sendCatalog</w:t>
-            </w:r>
-            <w:proofErr w:type="spellEnd"/>
+            <w:r>
+              <w:rPr>
+                <w:rFonts w:ascii="Times New Roman" w:hAnsi="Times New Roman" w:cs="Times New Roman"/>
+              </w:rPr>
+              <w:t>Inserimento del cliente in coda per le casse</w:t>
+            </w:r>
           </w:p>
         </w:tc>
         <w:tc>
@@ -2200,7 +2183,7 @@
               <w:rPr>
                 <w:rFonts w:ascii="Times New Roman" w:hAnsi="Times New Roman" w:cs="Times New Roman"/>
               </w:rPr>
-              <w:t>Restituisce il catalogo coi prodotti all’utente.</w:t>
+              <w:t>I clienti, dopo aver terminato l’aggiunta dei prodotti al carrello, devono potersi mettere in fila per le casse.</w:t>
             </w:r>
           </w:p>
         </w:tc>
@@ -2221,14 +2204,12 @@
                 <w:rFonts w:ascii="Times New Roman" w:hAnsi="Times New Roman" w:cs="Times New Roman"/>
               </w:rPr>
             </w:pPr>
-            <w:proofErr w:type="spellStart"/>
-            <w:r>
-              <w:rPr>
-                <w:rFonts w:ascii="Times New Roman" w:hAnsi="Times New Roman" w:cs="Times New Roman"/>
-              </w:rPr>
-              <w:t>reorderCarts</w:t>
-            </w:r>
-            <w:proofErr w:type="spellEnd"/>
+            <w:r>
+              <w:rPr>
+                <w:rFonts w:ascii="Times New Roman" w:hAnsi="Times New Roman" w:cs="Times New Roman"/>
+              </w:rPr>
+              <w:t>Pagamento alla cassa</w:t>
+            </w:r>
           </w:p>
         </w:tc>
         <w:tc>
@@ -2246,7 +2227,7 @@
               <w:rPr>
                 <w:rFonts w:ascii="Times New Roman" w:hAnsi="Times New Roman" w:cs="Times New Roman"/>
               </w:rPr>
-              <w:t>Pulisce e “risistema” i carrelli se non vengono utilizzati per un certo periodo di tempo.</w:t>
+              <w:t>I cassieri devono essere in grado di “processare” il contenuto dei carrelli, consentendo poi al cliente di pagare.</w:t>
             </w:r>
           </w:p>
         </w:tc>
@@ -2267,14 +2248,12 @@
                 <w:rFonts w:ascii="Times New Roman" w:hAnsi="Times New Roman" w:cs="Times New Roman"/>
               </w:rPr>
             </w:pPr>
-            <w:proofErr w:type="spellStart"/>
-            <w:r>
-              <w:rPr>
-                <w:rFonts w:ascii="Times New Roman" w:hAnsi="Times New Roman" w:cs="Times New Roman"/>
-              </w:rPr>
-              <w:t>bouncerAtEntrance</w:t>
-            </w:r>
-            <w:proofErr w:type="spellEnd"/>
+            <w:r>
+              <w:rPr>
+                <w:rFonts w:ascii="Times New Roman" w:hAnsi="Times New Roman" w:cs="Times New Roman"/>
+              </w:rPr>
+              <w:t>Uscita del cliente dopo l’acquisto</w:t>
+            </w:r>
           </w:p>
         </w:tc>
         <w:tc>
@@ -2292,7 +2271,7 @@
               <w:rPr>
                 <w:rFonts w:ascii="Times New Roman" w:hAnsi="Times New Roman" w:cs="Times New Roman"/>
               </w:rPr>
-              <w:t>Controlla che ci siano ancora clienti in fila all’ingresso, e nel caso in cui questi non entrino in un certo tempo, li butta fuori.</w:t>
+              <w:t>I clienti, dopo aver effettuato il pagamento, devono poter lasciare il supermercato.</w:t>
             </w:r>
           </w:p>
         </w:tc>
@@ -2313,14 +2292,12 @@
                 <w:rFonts w:ascii="Times New Roman" w:hAnsi="Times New Roman" w:cs="Times New Roman"/>
               </w:rPr>
             </w:pPr>
-            <w:proofErr w:type="spellStart"/>
-            <w:r>
-              <w:rPr>
-                <w:rFonts w:ascii="Times New Roman" w:hAnsi="Times New Roman" w:cs="Times New Roman"/>
-              </w:rPr>
-              <w:t>ui</w:t>
-            </w:r>
-            <w:proofErr w:type="spellEnd"/>
+            <w:r>
+              <w:rPr>
+                <w:rFonts w:ascii="Times New Roman" w:hAnsi="Times New Roman" w:cs="Times New Roman"/>
+              </w:rPr>
+              <w:t>Uscita del cliente anche senza acquisti</w:t>
+            </w:r>
           </w:p>
         </w:tc>
         <w:tc>
@@ -2338,7 +2315,51 @@
               <w:rPr>
                 <w:rFonts w:ascii="Times New Roman" w:hAnsi="Times New Roman" w:cs="Times New Roman"/>
               </w:rPr>
-              <w:t>Serve ad aggiornare costantemente l’interfaccia grafica</w:t>
+              <w:t>I clienti che non hanno aggiunto prodotti al carrello ma che vogliono uscire devono essere in grado di farlo.</w:t>
+            </w:r>
+          </w:p>
+        </w:tc>
+      </w:tr>
+      <w:tr>
+        <w:trPr>
+          <w:cnfStyle w:val="000000100000" w:firstRow="0" w:lastRow="0" w:firstColumn="0" w:lastColumn="0" w:oddVBand="0" w:evenVBand="0" w:oddHBand="1" w:evenHBand="0" w:firstRowFirstColumn="0" w:firstRowLastColumn="0" w:lastRowFirstColumn="0" w:lastRowLastColumn="0"/>
+          <w:trHeight w:val="345"/>
+        </w:trPr>
+        <w:tc>
+          <w:tcPr>
+            <w:cnfStyle w:val="000010000000" w:firstRow="0" w:lastRow="0" w:firstColumn="0" w:lastColumn="0" w:oddVBand="1" w:evenVBand="0" w:oddHBand="0" w:evenHBand="0" w:firstRowFirstColumn="0" w:firstRowLastColumn="0" w:lastRowFirstColumn="0" w:lastRowLastColumn="0"/>
+            <w:tcW w:w="2263" w:type="dxa"/>
+          </w:tcPr>
+          <w:p>
+            <w:pPr>
+              <w:rPr>
+                <w:rFonts w:ascii="Times New Roman" w:hAnsi="Times New Roman" w:cs="Times New Roman"/>
+              </w:rPr>
+            </w:pPr>
+            <w:r>
+              <w:rPr>
+                <w:rFonts w:ascii="Times New Roman" w:hAnsi="Times New Roman" w:cs="Times New Roman"/>
+              </w:rPr>
+              <w:t>Ordine di servizio</w:t>
+            </w:r>
+          </w:p>
+        </w:tc>
+        <w:tc>
+          <w:tcPr>
+            <w:tcW w:w="7518" w:type="dxa"/>
+          </w:tcPr>
+          <w:p>
+            <w:pPr>
+              <w:cnfStyle w:val="000000100000" w:firstRow="0" w:lastRow="0" w:firstColumn="0" w:lastColumn="0" w:oddVBand="0" w:evenVBand="0" w:oddHBand="1" w:evenHBand="0" w:firstRowFirstColumn="0" w:firstRowLastColumn="0" w:lastRowFirstColumn="0" w:lastRowLastColumn="0"/>
+              <w:rPr>
+                <w:rFonts w:ascii="Times New Roman" w:hAnsi="Times New Roman" w:cs="Times New Roman"/>
+              </w:rPr>
+            </w:pPr>
+            <w:r>
+              <w:rPr>
+                <w:rFonts w:ascii="Times New Roman" w:hAnsi="Times New Roman" w:cs="Times New Roman"/>
+              </w:rPr>
+              <w:t>I clienti devono essere serviti in ordine FIFO, ossia First In First Out.</w:t>
             </w:r>
           </w:p>
         </w:tc>
@@ -2356,31 +2377,11 @@
     </w:p>
     <w:p>
       <w:pPr>
-        <w:pStyle w:val="Titolo2"/>
-        <w:rPr>
-          <w:rFonts w:ascii="Times New Roman" w:hAnsi="Times New Roman" w:cs="Times New Roman"/>
-        </w:rPr>
-      </w:pPr>
-      <w:r>
-        <w:rPr>
-          <w:rFonts w:ascii="Times New Roman" w:hAnsi="Times New Roman" w:cs="Times New Roman"/>
-        </w:rPr>
-        <w:t>Car</w:t>
-      </w:r>
-      <w:r>
-        <w:rPr>
-          <w:rFonts w:ascii="Times New Roman" w:hAnsi="Times New Roman" w:cs="Times New Roman"/>
-        </w:rPr>
-        <w:t>t</w:t>
-      </w:r>
-    </w:p>
-    <w:p>
-      <w:pPr>
         <w:spacing w:after="0"/>
         <w:rPr>
           <w:rFonts w:ascii="Times New Roman" w:hAnsi="Times New Roman" w:cs="Times New Roman"/>
-          <w:sz w:val="24"/>
-          <w:szCs w:val="24"/>
+          <w:sz w:val="28"/>
+          <w:szCs w:val="28"/>
         </w:rPr>
       </w:pPr>
       <w:r>
@@ -2388,54 +2389,11 @@
           <w:rFonts w:ascii="Times New Roman" w:hAnsi="Times New Roman" w:cs="Times New Roman"/>
           <w:b/>
           <w:bCs/>
-          <w:sz w:val="24"/>
-          <w:szCs w:val="24"/>
-        </w:rPr>
-        <w:t>Descrizione</w:t>
-      </w:r>
-      <w:r>
-        <w:rPr>
-          <w:rFonts w:ascii="Times New Roman" w:hAnsi="Times New Roman" w:cs="Times New Roman"/>
-          <w:sz w:val="24"/>
-          <w:szCs w:val="24"/>
-        </w:rPr>
-        <w:t xml:space="preserve">: </w:t>
-      </w:r>
-      <w:r>
-        <w:rPr>
-          <w:rFonts w:ascii="Times New Roman" w:hAnsi="Times New Roman" w:cs="Times New Roman"/>
-          <w:sz w:val="24"/>
-          <w:szCs w:val="24"/>
-        </w:rPr>
-        <w:t>classe per la gestione del carrello e degli oggetti al suo interno.</w:t>
-      </w:r>
-    </w:p>
-    <w:p>
-      <w:pPr>
-        <w:spacing w:after="0"/>
-        <w:rPr>
-          <w:rFonts w:ascii="Times New Roman" w:hAnsi="Times New Roman" w:cs="Times New Roman"/>
-          <w:sz w:val="24"/>
-          <w:szCs w:val="24"/>
-        </w:rPr>
-      </w:pPr>
-      <w:r>
-        <w:rPr>
-          <w:rFonts w:ascii="Times New Roman" w:hAnsi="Times New Roman" w:cs="Times New Roman"/>
-          <w:b/>
-          <w:bCs/>
-          <w:sz w:val="24"/>
-          <w:szCs w:val="24"/>
-        </w:rPr>
-        <w:t>Funzionalità</w:t>
-      </w:r>
-      <w:r>
-        <w:rPr>
-          <w:rFonts w:ascii="Times New Roman" w:hAnsi="Times New Roman" w:cs="Times New Roman"/>
-          <w:sz w:val="24"/>
-          <w:szCs w:val="24"/>
-        </w:rPr>
-        <w:t xml:space="preserve">: </w:t>
+          <w:sz w:val="28"/>
+          <w:szCs w:val="28"/>
+        </w:rPr>
+        <w:lastRenderedPageBreak/>
+        <w:t>Vincoli</w:t>
       </w:r>
     </w:p>
     <w:tbl>
@@ -2470,14 +2428,12 @@
                 <w:rFonts w:ascii="Times New Roman" w:hAnsi="Times New Roman" w:cs="Times New Roman"/>
               </w:rPr>
             </w:pPr>
-            <w:proofErr w:type="spellStart"/>
-            <w:r>
-              <w:rPr>
-                <w:rFonts w:ascii="Times New Roman" w:hAnsi="Times New Roman" w:cs="Times New Roman"/>
-              </w:rPr>
-              <w:t>add_product</w:t>
-            </w:r>
-            <w:proofErr w:type="spellEnd"/>
+            <w:r>
+              <w:rPr>
+                <w:rFonts w:ascii="Times New Roman" w:hAnsi="Times New Roman" w:cs="Times New Roman"/>
+              </w:rPr>
+              <w:t>Massimo numero di clienti</w:t>
+            </w:r>
           </w:p>
         </w:tc>
         <w:tc>
@@ -2495,7 +2451,7 @@
               <w:rPr>
                 <w:rFonts w:ascii="Times New Roman" w:hAnsi="Times New Roman" w:cs="Times New Roman"/>
               </w:rPr>
-              <w:t>Per aggiungere prodotti al carrello.</w:t>
+              <w:t>Il numero massimo di clienti presenti all’interno del supermercato deve essere limitato superiormente da un valore C.</w:t>
             </w:r>
           </w:p>
         </w:tc>
@@ -2516,14 +2472,12 @@
                 <w:rFonts w:ascii="Times New Roman" w:hAnsi="Times New Roman" w:cs="Times New Roman"/>
               </w:rPr>
             </w:pPr>
-            <w:proofErr w:type="spellStart"/>
-            <w:r>
-              <w:rPr>
-                <w:rFonts w:ascii="Times New Roman" w:hAnsi="Times New Roman" w:cs="Times New Roman"/>
-              </w:rPr>
-              <w:t>remove_product</w:t>
-            </w:r>
-            <w:proofErr w:type="spellEnd"/>
+            <w:r>
+              <w:rPr>
+                <w:rFonts w:ascii="Times New Roman" w:hAnsi="Times New Roman" w:cs="Times New Roman"/>
+              </w:rPr>
+              <w:t>Entrata in base alla capacità attuale</w:t>
+            </w:r>
           </w:p>
         </w:tc>
         <w:tc>
@@ -2541,7 +2495,7 @@
               <w:rPr>
                 <w:rFonts w:ascii="Times New Roman" w:hAnsi="Times New Roman" w:cs="Times New Roman"/>
               </w:rPr>
-              <w:t>Per rimuovere prodotti dal carrello.</w:t>
+              <w:t xml:space="preserve">Se sono già presenti C clienti all’interno del supermercato, non possono entrarne altri prima che ne escano un numero E. </w:t>
             </w:r>
           </w:p>
         </w:tc>
@@ -2562,14 +2516,12 @@
                 <w:rFonts w:ascii="Times New Roman" w:hAnsi="Times New Roman" w:cs="Times New Roman"/>
               </w:rPr>
             </w:pPr>
-            <w:proofErr w:type="spellStart"/>
-            <w:r>
-              <w:rPr>
-                <w:rFonts w:ascii="Times New Roman" w:hAnsi="Times New Roman" w:cs="Times New Roman"/>
-              </w:rPr>
-              <w:t>print_cart</w:t>
-            </w:r>
-            <w:proofErr w:type="spellEnd"/>
+            <w:r>
+              <w:rPr>
+                <w:rFonts w:ascii="Times New Roman" w:hAnsi="Times New Roman" w:cs="Times New Roman"/>
+              </w:rPr>
+              <w:t>Uscita di clienti che bloccano il sistema</w:t>
+            </w:r>
           </w:p>
         </w:tc>
         <w:tc>
@@ -2587,159 +2539,7 @@
               <w:rPr>
                 <w:rFonts w:ascii="Times New Roman" w:hAnsi="Times New Roman" w:cs="Times New Roman"/>
               </w:rPr>
-              <w:t xml:space="preserve">Per la stampa nella </w:t>
-            </w:r>
-            <w:proofErr w:type="spellStart"/>
-            <w:r>
-              <w:rPr>
-                <w:rFonts w:ascii="Times New Roman" w:hAnsi="Times New Roman" w:cs="Times New Roman"/>
-              </w:rPr>
-              <w:t>socket</w:t>
-            </w:r>
-            <w:proofErr w:type="spellEnd"/>
-            <w:r>
-              <w:rPr>
-                <w:rFonts w:ascii="Times New Roman" w:hAnsi="Times New Roman" w:cs="Times New Roman"/>
-              </w:rPr>
-              <w:t xml:space="preserve"> del contenuto del carrello.</w:t>
-            </w:r>
-          </w:p>
-        </w:tc>
-      </w:tr>
-      <w:tr>
-        <w:trPr>
-          <w:trHeight w:val="345"/>
-        </w:trPr>
-        <w:tc>
-          <w:tcPr>
-            <w:cnfStyle w:val="000010000000" w:firstRow="0" w:lastRow="0" w:firstColumn="0" w:lastColumn="0" w:oddVBand="1" w:evenVBand="0" w:oddHBand="0" w:evenHBand="0" w:firstRowFirstColumn="0" w:firstRowLastColumn="0" w:lastRowFirstColumn="0" w:lastRowLastColumn="0"/>
-            <w:tcW w:w="2263" w:type="dxa"/>
-            <w:shd w:val="clear" w:color="auto" w:fill="auto"/>
-          </w:tcPr>
-          <w:p>
-            <w:pPr>
-              <w:rPr>
-                <w:rFonts w:ascii="Times New Roman" w:hAnsi="Times New Roman" w:cs="Times New Roman"/>
-              </w:rPr>
-            </w:pPr>
-            <w:proofErr w:type="spellStart"/>
-            <w:r>
-              <w:rPr>
-                <w:rFonts w:ascii="Times New Roman" w:hAnsi="Times New Roman" w:cs="Times New Roman"/>
-              </w:rPr>
-              <w:t>calculate_total</w:t>
-            </w:r>
-            <w:proofErr w:type="spellEnd"/>
-          </w:p>
-        </w:tc>
-        <w:tc>
-          <w:tcPr>
-            <w:tcW w:w="7518" w:type="dxa"/>
-          </w:tcPr>
-          <w:p>
-            <w:pPr>
-              <w:cnfStyle w:val="000000000000" w:firstRow="0" w:lastRow="0" w:firstColumn="0" w:lastColumn="0" w:oddVBand="0" w:evenVBand="0" w:oddHBand="0" w:evenHBand="0" w:firstRowFirstColumn="0" w:firstRowLastColumn="0" w:lastRowFirstColumn="0" w:lastRowLastColumn="0"/>
-              <w:rPr>
-                <w:rFonts w:ascii="Times New Roman" w:hAnsi="Times New Roman" w:cs="Times New Roman"/>
-              </w:rPr>
-            </w:pPr>
-            <w:r>
-              <w:rPr>
-                <w:rFonts w:ascii="Times New Roman" w:hAnsi="Times New Roman" w:cs="Times New Roman"/>
-              </w:rPr>
-              <w:t>Calcola il prezzo totale degli oggetti nel carrello.</w:t>
-            </w:r>
-          </w:p>
-        </w:tc>
-      </w:tr>
-      <w:tr>
-        <w:trPr>
-          <w:cnfStyle w:val="000000100000" w:firstRow="0" w:lastRow="0" w:firstColumn="0" w:lastColumn="0" w:oddVBand="0" w:evenVBand="0" w:oddHBand="1" w:evenHBand="0" w:firstRowFirstColumn="0" w:firstRowLastColumn="0" w:lastRowFirstColumn="0" w:lastRowLastColumn="0"/>
-          <w:trHeight w:val="345"/>
-        </w:trPr>
-        <w:tc>
-          <w:tcPr>
-            <w:cnfStyle w:val="000010000000" w:firstRow="0" w:lastRow="0" w:firstColumn="0" w:lastColumn="0" w:oddVBand="1" w:evenVBand="0" w:oddHBand="0" w:evenHBand="0" w:firstRowFirstColumn="0" w:firstRowLastColumn="0" w:lastRowFirstColumn="0" w:lastRowLastColumn="0"/>
-            <w:tcW w:w="2263" w:type="dxa"/>
-          </w:tcPr>
-          <w:p>
-            <w:pPr>
-              <w:rPr>
-                <w:rFonts w:ascii="Times New Roman" w:hAnsi="Times New Roman" w:cs="Times New Roman"/>
-              </w:rPr>
-            </w:pPr>
-            <w:proofErr w:type="spellStart"/>
-            <w:r>
-              <w:rPr>
-                <w:rFonts w:ascii="Times New Roman" w:hAnsi="Times New Roman" w:cs="Times New Roman"/>
-              </w:rPr>
-              <w:t>initialize_carts</w:t>
-            </w:r>
-            <w:proofErr w:type="spellEnd"/>
-          </w:p>
-        </w:tc>
-        <w:tc>
-          <w:tcPr>
-            <w:tcW w:w="7518" w:type="dxa"/>
-          </w:tcPr>
-          <w:p>
-            <w:pPr>
-              <w:cnfStyle w:val="000000100000" w:firstRow="0" w:lastRow="0" w:firstColumn="0" w:lastColumn="0" w:oddVBand="0" w:evenVBand="0" w:oddHBand="1" w:evenHBand="0" w:firstRowFirstColumn="0" w:firstRowLastColumn="0" w:lastRowFirstColumn="0" w:lastRowLastColumn="0"/>
-              <w:rPr>
-                <w:rFonts w:ascii="Times New Roman" w:hAnsi="Times New Roman" w:cs="Times New Roman"/>
-              </w:rPr>
-            </w:pPr>
-            <w:r>
-              <w:rPr>
-                <w:rFonts w:ascii="Times New Roman" w:hAnsi="Times New Roman" w:cs="Times New Roman"/>
-              </w:rPr>
-              <w:t>Svuota completamente un carrello e ne setta lo stato a “FREE”, rendendolo disponibile per i prossimi clienti.</w:t>
-            </w:r>
-          </w:p>
-        </w:tc>
-      </w:tr>
-      <w:tr>
-        <w:trPr>
-          <w:trHeight w:val="345"/>
-        </w:trPr>
-        <w:tc>
-          <w:tcPr>
-            <w:cnfStyle w:val="000010000000" w:firstRow="0" w:lastRow="0" w:firstColumn="0" w:lastColumn="0" w:oddVBand="1" w:evenVBand="0" w:oddHBand="0" w:evenHBand="0" w:firstRowFirstColumn="0" w:firstRowLastColumn="0" w:lastRowFirstColumn="0" w:lastRowLastColumn="0"/>
-            <w:tcW w:w="2263" w:type="dxa"/>
-            <w:shd w:val="clear" w:color="auto" w:fill="auto"/>
-          </w:tcPr>
-          <w:p>
-            <w:pPr>
-              <w:rPr>
-                <w:rFonts w:ascii="Times New Roman" w:hAnsi="Times New Roman" w:cs="Times New Roman"/>
-              </w:rPr>
-            </w:pPr>
-            <w:proofErr w:type="spellStart"/>
-            <w:r>
-              <w:rPr>
-                <w:rFonts w:ascii="Times New Roman" w:hAnsi="Times New Roman" w:cs="Times New Roman"/>
-              </w:rPr>
-              <w:t>clear_cart</w:t>
-            </w:r>
-            <w:proofErr w:type="spellEnd"/>
-          </w:p>
-        </w:tc>
-        <w:tc>
-          <w:tcPr>
-            <w:tcW w:w="7518" w:type="dxa"/>
-          </w:tcPr>
-          <w:p>
-            <w:pPr>
-              <w:cnfStyle w:val="000000000000" w:firstRow="0" w:lastRow="0" w:firstColumn="0" w:lastColumn="0" w:oddVBand="0" w:evenVBand="0" w:oddHBand="0" w:evenHBand="0" w:firstRowFirstColumn="0" w:firstRowLastColumn="0" w:lastRowFirstColumn="0" w:lastRowLastColumn="0"/>
-              <w:rPr>
-                <w:rFonts w:ascii="Times New Roman" w:hAnsi="Times New Roman" w:cs="Times New Roman"/>
-              </w:rPr>
-            </w:pPr>
-            <w:r>
-              <w:rPr>
-                <w:rFonts w:ascii="Times New Roman" w:hAnsi="Times New Roman" w:cs="Times New Roman"/>
-              </w:rPr>
-              <w:t>Svuota il carrello.</w:t>
+              <w:t>Si deve garantire un meccanismo di controllo sui clienti all’interno del supermercato per far sì che eventuali utenti inattivi non blocchino il funzionamento del sistema.</w:t>
             </w:r>
           </w:p>
         </w:tc>
@@ -2757,35 +2557,49 @@
     </w:p>
     <w:p>
       <w:pPr>
-        <w:pStyle w:val="Titolo2"/>
-        <w:rPr>
-          <w:rFonts w:ascii="Times New Roman" w:hAnsi="Times New Roman" w:cs="Times New Roman"/>
-        </w:rPr>
-      </w:pPr>
+        <w:pStyle w:val="Testonotaapidipagina"/>
+        <w:rPr>
+          <w:rFonts w:ascii="Times New Roman" w:hAnsi="Times New Roman" w:cs="Times New Roman"/>
+          <w:sz w:val="26"/>
+          <w:szCs w:val="26"/>
+        </w:rPr>
+      </w:pPr>
+    </w:p>
+    <w:p>
+      <w:pPr>
+        <w:pStyle w:val="Titolo1"/>
+        <w:rPr>
+          <w:rFonts w:ascii="Times New Roman" w:hAnsi="Times New Roman" w:cs="Times New Roman"/>
+          <w:u w:val="single"/>
+        </w:rPr>
+      </w:pPr>
+      <w:bookmarkStart w:id="3" w:name="_Toc172672226"/>
+      <w:r>
+        <w:rPr>
+          <w:rFonts w:ascii="Times New Roman" w:hAnsi="Times New Roman" w:cs="Times New Roman"/>
+        </w:rPr>
+        <w:t>Architettura e scelte gestionali</w:t>
+      </w:r>
+      <w:bookmarkEnd w:id="3"/>
+    </w:p>
+    <w:p>
+      <w:pPr>
+        <w:pStyle w:val="Testonotaapidipagina"/>
+        <w:rPr>
+          <w:rFonts w:ascii="Times New Roman" w:hAnsi="Times New Roman" w:cs="Times New Roman"/>
+          <w:sz w:val="24"/>
+          <w:szCs w:val="24"/>
+        </w:rPr>
+      </w:pPr>
+      <w:r>
+        <w:rPr>
+          <w:rFonts w:ascii="Times New Roman" w:hAnsi="Times New Roman" w:cs="Times New Roman"/>
+          <w:sz w:val="24"/>
+          <w:szCs w:val="24"/>
+        </w:rPr>
+        <w:t xml:space="preserve">Il progetto consiste nella produzione un applicativo </w:t>
+      </w:r>
       <w:proofErr w:type="spellStart"/>
-      <w:r>
-        <w:rPr>
-          <w:rFonts w:ascii="Times New Roman" w:hAnsi="Times New Roman" w:cs="Times New Roman"/>
-        </w:rPr>
-        <w:t>Ca</w:t>
-      </w:r>
-      <w:r>
-        <w:rPr>
-          <w:rFonts w:ascii="Times New Roman" w:hAnsi="Times New Roman" w:cs="Times New Roman"/>
-        </w:rPr>
-        <w:t>shier</w:t>
-      </w:r>
-      <w:proofErr w:type="spellEnd"/>
-    </w:p>
-    <w:p>
-      <w:pPr>
-        <w:spacing w:after="0"/>
-        <w:rPr>
-          <w:rFonts w:ascii="Times New Roman" w:hAnsi="Times New Roman" w:cs="Times New Roman"/>
-          <w:sz w:val="24"/>
-          <w:szCs w:val="24"/>
-        </w:rPr>
-      </w:pPr>
       <w:r>
         <w:rPr>
           <w:rFonts w:ascii="Times New Roman" w:hAnsi="Times New Roman" w:cs="Times New Roman"/>
@@ -2794,6 +2608,1804 @@
           <w:sz w:val="24"/>
           <w:szCs w:val="24"/>
         </w:rPr>
+        <w:t>client-server</w:t>
+      </w:r>
+      <w:proofErr w:type="spellEnd"/>
+      <w:r>
+        <w:rPr>
+          <w:rFonts w:ascii="Times New Roman" w:hAnsi="Times New Roman" w:cs="Times New Roman"/>
+          <w:sz w:val="24"/>
+          <w:szCs w:val="24"/>
+        </w:rPr>
+        <w:t xml:space="preserve">, usando </w:t>
+      </w:r>
+      <w:r>
+        <w:rPr>
+          <w:rFonts w:ascii="Times New Roman" w:hAnsi="Times New Roman" w:cs="Times New Roman"/>
+          <w:b/>
+          <w:bCs/>
+          <w:sz w:val="24"/>
+          <w:szCs w:val="24"/>
+        </w:rPr>
+        <w:t>Docker-compose</w:t>
+      </w:r>
+      <w:r>
+        <w:rPr>
+          <w:rFonts w:ascii="Times New Roman" w:hAnsi="Times New Roman" w:cs="Times New Roman"/>
+          <w:sz w:val="24"/>
+          <w:szCs w:val="24"/>
+        </w:rPr>
+        <w:t>.</w:t>
+      </w:r>
+    </w:p>
+    <w:p>
+      <w:pPr>
+        <w:pStyle w:val="Testonotaapidipagina"/>
+        <w:rPr>
+          <w:rFonts w:ascii="Times New Roman" w:hAnsi="Times New Roman" w:cs="Times New Roman"/>
+          <w:sz w:val="24"/>
+          <w:szCs w:val="24"/>
+        </w:rPr>
+      </w:pPr>
+      <w:r>
+        <w:rPr>
+          <w:rFonts w:ascii="Times New Roman" w:hAnsi="Times New Roman" w:cs="Times New Roman"/>
+          <w:sz w:val="24"/>
+          <w:szCs w:val="24"/>
+        </w:rPr>
+        <w:t xml:space="preserve">Il </w:t>
+      </w:r>
+      <w:r>
+        <w:rPr>
+          <w:rFonts w:ascii="Times New Roman" w:hAnsi="Times New Roman" w:cs="Times New Roman"/>
+          <w:sz w:val="24"/>
+          <w:szCs w:val="24"/>
+        </w:rPr>
+        <w:t>s</w:t>
+      </w:r>
+      <w:r>
+        <w:rPr>
+          <w:rFonts w:ascii="Times New Roman" w:hAnsi="Times New Roman" w:cs="Times New Roman"/>
+          <w:sz w:val="24"/>
+          <w:szCs w:val="24"/>
+        </w:rPr>
+        <w:t xml:space="preserve">erver è stato sviluppato (come da requisiti) in </w:t>
+      </w:r>
+      <w:r>
+        <w:rPr>
+          <w:rFonts w:ascii="Times New Roman" w:hAnsi="Times New Roman" w:cs="Times New Roman"/>
+          <w:b/>
+          <w:bCs/>
+          <w:sz w:val="24"/>
+          <w:szCs w:val="24"/>
+        </w:rPr>
+        <w:t>linguaggio C</w:t>
+      </w:r>
+      <w:r>
+        <w:rPr>
+          <w:rFonts w:ascii="Times New Roman" w:hAnsi="Times New Roman" w:cs="Times New Roman"/>
+          <w:sz w:val="24"/>
+          <w:szCs w:val="24"/>
+        </w:rPr>
+        <w:t xml:space="preserve">, mentre il </w:t>
+      </w:r>
+      <w:r>
+        <w:rPr>
+          <w:rFonts w:ascii="Times New Roman" w:hAnsi="Times New Roman" w:cs="Times New Roman"/>
+          <w:sz w:val="24"/>
+          <w:szCs w:val="24"/>
+        </w:rPr>
+        <w:t>c</w:t>
+      </w:r>
+      <w:r>
+        <w:rPr>
+          <w:rFonts w:ascii="Times New Roman" w:hAnsi="Times New Roman" w:cs="Times New Roman"/>
+          <w:sz w:val="24"/>
+          <w:szCs w:val="24"/>
+        </w:rPr>
+        <w:t xml:space="preserve">lient è stato sviluppato in linguaggio </w:t>
+      </w:r>
+      <w:r>
+        <w:rPr>
+          <w:rFonts w:ascii="Times New Roman" w:hAnsi="Times New Roman" w:cs="Times New Roman"/>
+          <w:b/>
+          <w:bCs/>
+          <w:sz w:val="24"/>
+          <w:szCs w:val="24"/>
+        </w:rPr>
+        <w:t>Dart</w:t>
+      </w:r>
+      <w:r>
+        <w:rPr>
+          <w:rFonts w:ascii="Times New Roman" w:hAnsi="Times New Roman" w:cs="Times New Roman"/>
+          <w:sz w:val="24"/>
+          <w:szCs w:val="24"/>
+        </w:rPr>
+        <w:t xml:space="preserve">, in particolare con l'utilizzo del framework </w:t>
+      </w:r>
+      <w:r>
+        <w:rPr>
+          <w:rFonts w:ascii="Times New Roman" w:hAnsi="Times New Roman" w:cs="Times New Roman"/>
+          <w:b/>
+          <w:bCs/>
+          <w:sz w:val="24"/>
+          <w:szCs w:val="24"/>
+        </w:rPr>
+        <w:t>Flutter</w:t>
+      </w:r>
+      <w:r>
+        <w:rPr>
+          <w:rFonts w:ascii="Times New Roman" w:hAnsi="Times New Roman" w:cs="Times New Roman"/>
+          <w:sz w:val="24"/>
+          <w:szCs w:val="24"/>
+        </w:rPr>
+        <w:t>.</w:t>
+      </w:r>
+    </w:p>
+    <w:p>
+      <w:pPr>
+        <w:pStyle w:val="Testonotaapidipagina"/>
+        <w:spacing w:after="240"/>
+        <w:rPr>
+          <w:rFonts w:ascii="Times New Roman" w:hAnsi="Times New Roman" w:cs="Times New Roman"/>
+          <w:sz w:val="24"/>
+          <w:szCs w:val="24"/>
+        </w:rPr>
+      </w:pPr>
+      <w:r>
+        <w:rPr>
+          <w:rFonts w:ascii="Times New Roman" w:hAnsi="Times New Roman" w:cs="Times New Roman"/>
+          <w:sz w:val="24"/>
+          <w:szCs w:val="24"/>
+        </w:rPr>
+        <w:t xml:space="preserve">Client e </w:t>
+      </w:r>
+      <w:r>
+        <w:rPr>
+          <w:rFonts w:ascii="Times New Roman" w:hAnsi="Times New Roman" w:cs="Times New Roman"/>
+          <w:sz w:val="24"/>
+          <w:szCs w:val="24"/>
+        </w:rPr>
+        <w:t>s</w:t>
+      </w:r>
+      <w:r>
+        <w:rPr>
+          <w:rFonts w:ascii="Times New Roman" w:hAnsi="Times New Roman" w:cs="Times New Roman"/>
+          <w:sz w:val="24"/>
+          <w:szCs w:val="24"/>
+        </w:rPr>
+        <w:t xml:space="preserve">erver sono in </w:t>
+      </w:r>
+      <w:r>
+        <w:rPr>
+          <w:rFonts w:ascii="Times New Roman" w:hAnsi="Times New Roman" w:cs="Times New Roman"/>
+          <w:b/>
+          <w:bCs/>
+          <w:sz w:val="24"/>
+          <w:szCs w:val="24"/>
+        </w:rPr>
+        <w:t>locale</w:t>
+      </w:r>
+      <w:r>
+        <w:rPr>
+          <w:rFonts w:ascii="Times New Roman" w:hAnsi="Times New Roman" w:cs="Times New Roman"/>
+          <w:sz w:val="24"/>
+          <w:szCs w:val="24"/>
+        </w:rPr>
+        <w:t xml:space="preserve"> e comunicano attraverso l'uso di </w:t>
+      </w:r>
+      <w:proofErr w:type="spellStart"/>
+      <w:r>
+        <w:rPr>
+          <w:rFonts w:ascii="Times New Roman" w:hAnsi="Times New Roman" w:cs="Times New Roman"/>
+          <w:b/>
+          <w:bCs/>
+          <w:sz w:val="24"/>
+          <w:szCs w:val="24"/>
+        </w:rPr>
+        <w:t>Socket</w:t>
+      </w:r>
+      <w:proofErr w:type="spellEnd"/>
+      <w:r>
+        <w:rPr>
+          <w:rFonts w:ascii="Times New Roman" w:hAnsi="Times New Roman" w:cs="Times New Roman"/>
+          <w:sz w:val="24"/>
+          <w:szCs w:val="24"/>
+        </w:rPr>
+        <w:t xml:space="preserve"> (come da requisiti).</w:t>
+      </w:r>
+    </w:p>
+    <w:p>
+      <w:pPr>
+        <w:pStyle w:val="Testonotaapidipagina"/>
+        <w:rPr>
+          <w:rFonts w:ascii="Times New Roman" w:hAnsi="Times New Roman" w:cs="Times New Roman"/>
+          <w:sz w:val="26"/>
+          <w:szCs w:val="26"/>
+        </w:rPr>
+      </w:pPr>
+      <w:r>
+        <w:rPr>
+          <w:rFonts w:ascii="Times New Roman" w:hAnsi="Times New Roman" w:cs="Times New Roman"/>
+          <w:sz w:val="24"/>
+          <w:szCs w:val="24"/>
+        </w:rPr>
+        <w:t>La scelta di utilizzare Docker-compose è dovuta alla facilità di apprendimento del tool.</w:t>
+      </w:r>
+    </w:p>
+    <w:p>
+      <w:pPr>
+        <w:pStyle w:val="Testonotaapidipagina"/>
+        <w:rPr>
+          <w:rFonts w:ascii="Times New Roman" w:hAnsi="Times New Roman" w:cs="Times New Roman"/>
+          <w:sz w:val="24"/>
+          <w:szCs w:val="24"/>
+          <w:u w:val="single"/>
+        </w:rPr>
+      </w:pPr>
+      <w:r>
+        <w:rPr>
+          <w:rFonts w:ascii="Times New Roman" w:hAnsi="Times New Roman" w:cs="Times New Roman"/>
+          <w:sz w:val="24"/>
+          <w:szCs w:val="24"/>
+        </w:rPr>
+        <w:t xml:space="preserve">La scelta di utilizzare Flutter è dovuta </w:t>
+      </w:r>
+      <w:r>
+        <w:rPr>
+          <w:rFonts w:ascii="Times New Roman" w:hAnsi="Times New Roman" w:cs="Times New Roman"/>
+          <w:sz w:val="24"/>
+          <w:szCs w:val="24"/>
+        </w:rPr>
+        <w:t>ad:</w:t>
+      </w:r>
+    </w:p>
+    <w:p>
+      <w:pPr>
+        <w:pStyle w:val="Testonotaapidipagina"/>
+        <w:numPr>
+          <w:ilvl w:val="0"/>
+          <w:numId w:val="4"/>
+        </w:numPr>
+        <w:rPr>
+          <w:rFonts w:ascii="Times New Roman" w:hAnsi="Times New Roman" w:cs="Times New Roman"/>
+          <w:sz w:val="24"/>
+          <w:szCs w:val="24"/>
+          <w:u w:val="single"/>
+        </w:rPr>
+      </w:pPr>
+      <w:r>
+        <w:rPr>
+          <w:rFonts w:ascii="Times New Roman" w:hAnsi="Times New Roman" w:cs="Times New Roman"/>
+          <w:sz w:val="24"/>
+          <w:szCs w:val="24"/>
+        </w:rPr>
+        <w:t xml:space="preserve">ottime capacità del framework nella gestione delle </w:t>
+      </w:r>
+      <w:proofErr w:type="spellStart"/>
+      <w:r>
+        <w:rPr>
+          <w:rFonts w:ascii="Times New Roman" w:hAnsi="Times New Roman" w:cs="Times New Roman"/>
+          <w:sz w:val="24"/>
+          <w:szCs w:val="24"/>
+        </w:rPr>
+        <w:t>socket</w:t>
+      </w:r>
+      <w:proofErr w:type="spellEnd"/>
+      <w:r>
+        <w:rPr>
+          <w:rFonts w:ascii="Times New Roman" w:hAnsi="Times New Roman" w:cs="Times New Roman"/>
+          <w:sz w:val="24"/>
+          <w:szCs w:val="24"/>
+        </w:rPr>
+        <w:t xml:space="preserve"> attraverso funzioni e widgets forniti dall</w:t>
+      </w:r>
+      <w:r>
+        <w:rPr>
+          <w:rFonts w:ascii="Times New Roman" w:hAnsi="Times New Roman" w:cs="Times New Roman"/>
+          <w:sz w:val="24"/>
+          <w:szCs w:val="24"/>
+        </w:rPr>
+        <w:t>a libreria ‘</w:t>
+      </w:r>
+      <w:proofErr w:type="spellStart"/>
+      <w:r>
+        <w:rPr>
+          <w:rFonts w:ascii="Times New Roman" w:hAnsi="Times New Roman" w:cs="Times New Roman"/>
+          <w:sz w:val="24"/>
+          <w:szCs w:val="24"/>
+        </w:rPr>
+        <w:t>dart:io</w:t>
+      </w:r>
+      <w:proofErr w:type="spellEnd"/>
+      <w:r>
+        <w:rPr>
+          <w:rFonts w:ascii="Times New Roman" w:hAnsi="Times New Roman" w:cs="Times New Roman"/>
+          <w:sz w:val="24"/>
+          <w:szCs w:val="24"/>
+        </w:rPr>
+        <w:t>’</w:t>
+      </w:r>
+      <w:r>
+        <w:rPr>
+          <w:rFonts w:ascii="Times New Roman" w:hAnsi="Times New Roman" w:cs="Times New Roman"/>
+          <w:sz w:val="24"/>
+          <w:szCs w:val="24"/>
+        </w:rPr>
+        <w:t>;</w:t>
+      </w:r>
+    </w:p>
+    <w:p>
+      <w:pPr>
+        <w:pStyle w:val="Testonotaapidipagina"/>
+        <w:numPr>
+          <w:ilvl w:val="0"/>
+          <w:numId w:val="4"/>
+        </w:numPr>
+        <w:rPr>
+          <w:rFonts w:ascii="Times New Roman" w:hAnsi="Times New Roman" w:cs="Times New Roman"/>
+          <w:sz w:val="24"/>
+          <w:szCs w:val="24"/>
+          <w:u w:val="single"/>
+        </w:rPr>
+      </w:pPr>
+      <w:r>
+        <w:rPr>
+          <w:rFonts w:ascii="Times New Roman" w:hAnsi="Times New Roman" w:cs="Times New Roman"/>
+          <w:sz w:val="24"/>
+          <w:szCs w:val="24"/>
+        </w:rPr>
+        <w:t xml:space="preserve">possibilità di creare, con un codice snello e facilmente </w:t>
+      </w:r>
+      <w:r>
+        <w:rPr>
+          <w:rFonts w:ascii="Times New Roman" w:hAnsi="Times New Roman" w:cs="Times New Roman"/>
+          <w:sz w:val="24"/>
+          <w:szCs w:val="24"/>
+        </w:rPr>
+        <w:t>intuitivo</w:t>
+      </w:r>
+      <w:r>
+        <w:rPr>
+          <w:rFonts w:ascii="Times New Roman" w:hAnsi="Times New Roman" w:cs="Times New Roman"/>
+          <w:sz w:val="24"/>
+          <w:szCs w:val="24"/>
+        </w:rPr>
+        <w:t>, degli applicativi funzionanti sia su dispositivi Android che iOS, nonché applicazioni desktop o web-</w:t>
+      </w:r>
+      <w:proofErr w:type="spellStart"/>
+      <w:r>
+        <w:rPr>
+          <w:rFonts w:ascii="Times New Roman" w:hAnsi="Times New Roman" w:cs="Times New Roman"/>
+          <w:sz w:val="24"/>
+          <w:szCs w:val="24"/>
+        </w:rPr>
+        <w:t>based</w:t>
+      </w:r>
+      <w:proofErr w:type="spellEnd"/>
+      <w:r>
+        <w:rPr>
+          <w:rFonts w:ascii="Times New Roman" w:hAnsi="Times New Roman" w:cs="Times New Roman"/>
+          <w:sz w:val="24"/>
+          <w:szCs w:val="24"/>
+        </w:rPr>
+        <w:t>;</w:t>
+      </w:r>
+    </w:p>
+    <w:p>
+      <w:pPr>
+        <w:pStyle w:val="Testonotaapidipagina"/>
+        <w:numPr>
+          <w:ilvl w:val="0"/>
+          <w:numId w:val="4"/>
+        </w:numPr>
+        <w:spacing w:after="240"/>
+        <w:rPr>
+          <w:rFonts w:ascii="Times New Roman" w:hAnsi="Times New Roman" w:cs="Times New Roman"/>
+          <w:sz w:val="24"/>
+          <w:szCs w:val="24"/>
+          <w:u w:val="single"/>
+        </w:rPr>
+      </w:pPr>
+      <w:r>
+        <w:rPr>
+          <w:rFonts w:ascii="Times New Roman" w:hAnsi="Times New Roman" w:cs="Times New Roman"/>
+          <w:sz w:val="24"/>
+          <w:szCs w:val="24"/>
+        </w:rPr>
+        <w:t xml:space="preserve">esperienza </w:t>
+      </w:r>
+      <w:r>
+        <w:rPr>
+          <w:rFonts w:ascii="Times New Roman" w:hAnsi="Times New Roman" w:cs="Times New Roman"/>
+          <w:sz w:val="24"/>
+          <w:szCs w:val="24"/>
+        </w:rPr>
+        <w:t xml:space="preserve">pregressa </w:t>
+      </w:r>
+      <w:r>
+        <w:rPr>
+          <w:rFonts w:ascii="Times New Roman" w:hAnsi="Times New Roman" w:cs="Times New Roman"/>
+          <w:sz w:val="24"/>
+          <w:szCs w:val="24"/>
+        </w:rPr>
+        <w:t>degli sviluppatori nell’utilizzo</w:t>
+      </w:r>
+      <w:r>
+        <w:rPr>
+          <w:rFonts w:ascii="Times New Roman" w:hAnsi="Times New Roman" w:cs="Times New Roman"/>
+          <w:sz w:val="24"/>
+          <w:szCs w:val="24"/>
+        </w:rPr>
+        <w:t xml:space="preserve"> di tale framework.</w:t>
+      </w:r>
+    </w:p>
+    <w:p>
+      <w:pPr>
+        <w:pStyle w:val="Testonotaapidipagina"/>
+        <w:spacing w:after="240"/>
+        <w:rPr>
+          <w:rFonts w:ascii="Times New Roman" w:hAnsi="Times New Roman" w:cs="Times New Roman"/>
+          <w:sz w:val="24"/>
+          <w:szCs w:val="24"/>
+        </w:rPr>
+      </w:pPr>
+      <w:r>
+        <w:rPr>
+          <w:rFonts w:ascii="Times New Roman" w:hAnsi="Times New Roman" w:cs="Times New Roman"/>
+          <w:sz w:val="24"/>
+          <w:szCs w:val="24"/>
+        </w:rPr>
+        <w:t xml:space="preserve">Il </w:t>
+      </w:r>
+      <w:r>
+        <w:rPr>
+          <w:rFonts w:ascii="Times New Roman" w:hAnsi="Times New Roman" w:cs="Times New Roman"/>
+          <w:b/>
+          <w:bCs/>
+          <w:sz w:val="24"/>
+          <w:szCs w:val="24"/>
+        </w:rPr>
+        <w:t>server</w:t>
+      </w:r>
+      <w:r>
+        <w:rPr>
+          <w:rFonts w:ascii="Times New Roman" w:hAnsi="Times New Roman" w:cs="Times New Roman"/>
+          <w:sz w:val="24"/>
+          <w:szCs w:val="24"/>
+        </w:rPr>
+        <w:t xml:space="preserve"> è responsabile della gestione dell’intero supermercato, ossia della fila per l’ingresso, della possibilità da parte di un cliente di aggiungere e rimuovere prodotti dal carrello una volta entrati, della fila per le casse, delle operazioni effettuate dai cassieri (variabili da cassiere a cassiere, e da prodotto a prodotto), del pagamento, e del lavoro del Direttore che si occupa di “permettere” ai clienti di uscire.</w:t>
+      </w:r>
+    </w:p>
+    <w:p>
+      <w:pPr>
+        <w:pStyle w:val="Testonotaapidipagina"/>
+        <w:rPr>
+          <w:rFonts w:ascii="Times New Roman" w:hAnsi="Times New Roman" w:cs="Times New Roman"/>
+          <w:sz w:val="24"/>
+          <w:szCs w:val="24"/>
+        </w:rPr>
+      </w:pPr>
+      <w:r>
+        <w:rPr>
+          <w:rFonts w:ascii="Times New Roman" w:hAnsi="Times New Roman" w:cs="Times New Roman"/>
+          <w:sz w:val="24"/>
+          <w:szCs w:val="24"/>
+        </w:rPr>
+        <w:t xml:space="preserve">Il server effettua le sue operazioni tramite numerosi </w:t>
+      </w:r>
+      <w:proofErr w:type="spellStart"/>
+      <w:r>
+        <w:rPr>
+          <w:rFonts w:ascii="Times New Roman" w:hAnsi="Times New Roman" w:cs="Times New Roman"/>
+          <w:b/>
+          <w:bCs/>
+          <w:sz w:val="24"/>
+          <w:szCs w:val="24"/>
+        </w:rPr>
+        <w:t>thread</w:t>
+      </w:r>
+      <w:r>
+        <w:rPr>
+          <w:rFonts w:ascii="Times New Roman" w:hAnsi="Times New Roman" w:cs="Times New Roman"/>
+          <w:sz w:val="24"/>
+          <w:szCs w:val="24"/>
+        </w:rPr>
+        <w:t>:</w:t>
+      </w:r>
+      <w:proofErr w:type="spellEnd"/>
+    </w:p>
+    <w:p>
+      <w:pPr>
+        <w:pStyle w:val="Testonotaapidipagina"/>
+        <w:numPr>
+          <w:ilvl w:val="0"/>
+          <w:numId w:val="4"/>
+        </w:numPr>
+        <w:rPr>
+          <w:rFonts w:ascii="Times New Roman" w:hAnsi="Times New Roman" w:cs="Times New Roman"/>
+          <w:sz w:val="24"/>
+          <w:szCs w:val="24"/>
+          <w:u w:val="single"/>
+        </w:rPr>
+      </w:pPr>
+      <w:r>
+        <w:rPr>
+          <w:rFonts w:ascii="Times New Roman" w:hAnsi="Times New Roman" w:cs="Times New Roman"/>
+          <w:sz w:val="24"/>
+          <w:szCs w:val="24"/>
+        </w:rPr>
+        <w:t xml:space="preserve">il </w:t>
+      </w:r>
+      <w:proofErr w:type="spellStart"/>
+      <w:r>
+        <w:rPr>
+          <w:rFonts w:ascii="Times New Roman" w:hAnsi="Times New Roman" w:cs="Times New Roman"/>
+          <w:sz w:val="24"/>
+          <w:szCs w:val="24"/>
+        </w:rPr>
+        <w:t>main</w:t>
+      </w:r>
+      <w:proofErr w:type="spellEnd"/>
+      <w:r>
+        <w:rPr>
+          <w:rFonts w:ascii="Times New Roman" w:hAnsi="Times New Roman" w:cs="Times New Roman"/>
+          <w:sz w:val="24"/>
+          <w:szCs w:val="24"/>
+        </w:rPr>
+        <w:t xml:space="preserve"> </w:t>
+      </w:r>
+      <w:proofErr w:type="spellStart"/>
+      <w:r>
+        <w:rPr>
+          <w:rFonts w:ascii="Times New Roman" w:hAnsi="Times New Roman" w:cs="Times New Roman"/>
+          <w:sz w:val="24"/>
+          <w:szCs w:val="24"/>
+        </w:rPr>
+        <w:t>thread</w:t>
+      </w:r>
+      <w:proofErr w:type="spellEnd"/>
+      <w:r>
+        <w:rPr>
+          <w:rFonts w:ascii="Times New Roman" w:hAnsi="Times New Roman" w:cs="Times New Roman"/>
+          <w:sz w:val="24"/>
+          <w:szCs w:val="24"/>
+        </w:rPr>
+        <w:t xml:space="preserve"> ha il compito di accettare le richieste per assegnarle ad un </w:t>
+      </w:r>
+      <w:proofErr w:type="spellStart"/>
+      <w:r>
+        <w:rPr>
+          <w:rFonts w:ascii="Times New Roman" w:hAnsi="Times New Roman" w:cs="Times New Roman"/>
+          <w:sz w:val="24"/>
+          <w:szCs w:val="24"/>
+        </w:rPr>
+        <w:t>thread</w:t>
+      </w:r>
+      <w:proofErr w:type="spellEnd"/>
+      <w:r>
+        <w:rPr>
+          <w:rFonts w:ascii="Times New Roman" w:hAnsi="Times New Roman" w:cs="Times New Roman"/>
+          <w:sz w:val="24"/>
+          <w:szCs w:val="24"/>
+        </w:rPr>
+        <w:t xml:space="preserve"> dedicato al processarle;</w:t>
+      </w:r>
+    </w:p>
+    <w:p>
+      <w:pPr>
+        <w:pStyle w:val="Testonotaapidipagina"/>
+        <w:numPr>
+          <w:ilvl w:val="0"/>
+          <w:numId w:val="4"/>
+        </w:numPr>
+        <w:rPr>
+          <w:rFonts w:ascii="Times New Roman" w:hAnsi="Times New Roman" w:cs="Times New Roman"/>
+          <w:sz w:val="24"/>
+          <w:szCs w:val="24"/>
+          <w:u w:val="single"/>
+        </w:rPr>
+      </w:pPr>
+      <w:r>
+        <w:rPr>
+          <w:rFonts w:ascii="Times New Roman" w:hAnsi="Times New Roman" w:cs="Times New Roman"/>
+          <w:sz w:val="24"/>
+          <w:szCs w:val="24"/>
+        </w:rPr>
+        <w:t xml:space="preserve">un </w:t>
+      </w:r>
+      <w:proofErr w:type="spellStart"/>
+      <w:r>
+        <w:rPr>
+          <w:rFonts w:ascii="Times New Roman" w:hAnsi="Times New Roman" w:cs="Times New Roman"/>
+          <w:sz w:val="24"/>
+          <w:szCs w:val="24"/>
+        </w:rPr>
+        <w:t>thread</w:t>
+      </w:r>
+      <w:proofErr w:type="spellEnd"/>
+      <w:r>
+        <w:rPr>
+          <w:rFonts w:ascii="Times New Roman" w:hAnsi="Times New Roman" w:cs="Times New Roman"/>
+          <w:sz w:val="24"/>
+          <w:szCs w:val="24"/>
+        </w:rPr>
+        <w:t xml:space="preserve"> per l’interfaccia grafica per consentire agli utenti di interagire col sistema;</w:t>
+      </w:r>
+    </w:p>
+    <w:p>
+      <w:pPr>
+        <w:pStyle w:val="Testonotaapidipagina"/>
+        <w:numPr>
+          <w:ilvl w:val="0"/>
+          <w:numId w:val="4"/>
+        </w:numPr>
+        <w:rPr>
+          <w:rFonts w:ascii="Times New Roman" w:hAnsi="Times New Roman" w:cs="Times New Roman"/>
+          <w:sz w:val="24"/>
+          <w:szCs w:val="24"/>
+          <w:u w:val="single"/>
+        </w:rPr>
+      </w:pPr>
+      <w:r>
+        <w:rPr>
+          <w:rFonts w:ascii="Times New Roman" w:hAnsi="Times New Roman" w:cs="Times New Roman"/>
+          <w:sz w:val="24"/>
+          <w:szCs w:val="24"/>
+        </w:rPr>
+        <w:t xml:space="preserve">N </w:t>
+      </w:r>
+      <w:proofErr w:type="spellStart"/>
+      <w:r>
+        <w:rPr>
+          <w:rFonts w:ascii="Times New Roman" w:hAnsi="Times New Roman" w:cs="Times New Roman"/>
+          <w:sz w:val="24"/>
+          <w:szCs w:val="24"/>
+        </w:rPr>
+        <w:t>thread</w:t>
+      </w:r>
+      <w:proofErr w:type="spellEnd"/>
+      <w:r>
+        <w:rPr>
+          <w:rFonts w:ascii="Times New Roman" w:hAnsi="Times New Roman" w:cs="Times New Roman"/>
+          <w:sz w:val="24"/>
+          <w:szCs w:val="24"/>
+        </w:rPr>
+        <w:t xml:space="preserve"> (in base al numero di cassieri che si vogliono utilizzare) per la gestione della coda di clienti alle casse; </w:t>
+      </w:r>
+    </w:p>
+    <w:p>
+      <w:pPr>
+        <w:pStyle w:val="Testonotaapidipagina"/>
+        <w:numPr>
+          <w:ilvl w:val="0"/>
+          <w:numId w:val="4"/>
+        </w:numPr>
+        <w:rPr>
+          <w:rFonts w:ascii="Times New Roman" w:hAnsi="Times New Roman" w:cs="Times New Roman"/>
+          <w:sz w:val="24"/>
+          <w:szCs w:val="24"/>
+          <w:u w:val="single"/>
+        </w:rPr>
+      </w:pPr>
+      <w:r>
+        <w:rPr>
+          <w:rFonts w:ascii="Times New Roman" w:hAnsi="Times New Roman" w:cs="Times New Roman"/>
+          <w:sz w:val="24"/>
+          <w:szCs w:val="24"/>
+        </w:rPr>
+        <w:t xml:space="preserve">un </w:t>
+      </w:r>
+      <w:proofErr w:type="spellStart"/>
+      <w:r>
+        <w:rPr>
+          <w:rFonts w:ascii="Times New Roman" w:hAnsi="Times New Roman" w:cs="Times New Roman"/>
+          <w:sz w:val="24"/>
+          <w:szCs w:val="24"/>
+        </w:rPr>
+        <w:t>thread</w:t>
+      </w:r>
+      <w:proofErr w:type="spellEnd"/>
+      <w:r>
+        <w:rPr>
+          <w:rFonts w:ascii="Times New Roman" w:hAnsi="Times New Roman" w:cs="Times New Roman"/>
+          <w:sz w:val="24"/>
+          <w:szCs w:val="24"/>
+        </w:rPr>
+        <w:t xml:space="preserve"> per la rimozione di clienti che non interagiscono più da diverso tempo col sistema;</w:t>
+      </w:r>
+    </w:p>
+    <w:p>
+      <w:pPr>
+        <w:pStyle w:val="Testonotaapidipagina"/>
+        <w:numPr>
+          <w:ilvl w:val="0"/>
+          <w:numId w:val="4"/>
+        </w:numPr>
+        <w:rPr>
+          <w:rFonts w:ascii="Times New Roman" w:hAnsi="Times New Roman" w:cs="Times New Roman"/>
+          <w:sz w:val="24"/>
+          <w:szCs w:val="24"/>
+          <w:u w:val="single"/>
+        </w:rPr>
+      </w:pPr>
+      <w:r>
+        <w:rPr>
+          <w:rFonts w:ascii="Times New Roman" w:hAnsi="Times New Roman" w:cs="Times New Roman"/>
+          <w:sz w:val="24"/>
+          <w:szCs w:val="24"/>
+        </w:rPr>
+        <w:t xml:space="preserve">un </w:t>
+      </w:r>
+      <w:proofErr w:type="spellStart"/>
+      <w:r>
+        <w:rPr>
+          <w:rFonts w:ascii="Times New Roman" w:hAnsi="Times New Roman" w:cs="Times New Roman"/>
+          <w:sz w:val="24"/>
+          <w:szCs w:val="24"/>
+        </w:rPr>
+        <w:t>thread</w:t>
+      </w:r>
+      <w:proofErr w:type="spellEnd"/>
+      <w:r>
+        <w:rPr>
+          <w:rFonts w:ascii="Times New Roman" w:hAnsi="Times New Roman" w:cs="Times New Roman"/>
+          <w:sz w:val="24"/>
+          <w:szCs w:val="24"/>
+        </w:rPr>
+        <w:t xml:space="preserve"> (quello del Direttore) che consente ai clienti che non hanno effettuato acquisti di uscire dal supermercato;</w:t>
+      </w:r>
+    </w:p>
+    <w:p>
+      <w:pPr>
+        <w:pStyle w:val="Testonotaapidipagina"/>
+        <w:numPr>
+          <w:ilvl w:val="0"/>
+          <w:numId w:val="4"/>
+        </w:numPr>
+        <w:spacing w:after="240"/>
+        <w:rPr>
+          <w:rFonts w:ascii="Times New Roman" w:hAnsi="Times New Roman" w:cs="Times New Roman"/>
+          <w:sz w:val="24"/>
+          <w:szCs w:val="24"/>
+          <w:u w:val="single"/>
+        </w:rPr>
+      </w:pPr>
+      <w:r>
+        <w:rPr>
+          <w:rFonts w:ascii="Times New Roman" w:hAnsi="Times New Roman" w:cs="Times New Roman"/>
+          <w:sz w:val="24"/>
+          <w:szCs w:val="24"/>
+        </w:rPr>
+        <w:t xml:space="preserve">un </w:t>
+      </w:r>
+      <w:proofErr w:type="spellStart"/>
+      <w:r>
+        <w:rPr>
+          <w:rFonts w:ascii="Times New Roman" w:hAnsi="Times New Roman" w:cs="Times New Roman"/>
+          <w:sz w:val="24"/>
+          <w:szCs w:val="24"/>
+        </w:rPr>
+        <w:t>thread</w:t>
+      </w:r>
+      <w:proofErr w:type="spellEnd"/>
+      <w:r>
+        <w:rPr>
+          <w:rFonts w:ascii="Times New Roman" w:hAnsi="Times New Roman" w:cs="Times New Roman"/>
+          <w:sz w:val="24"/>
+          <w:szCs w:val="24"/>
+        </w:rPr>
+        <w:t xml:space="preserve"> dedicato alla pulizia dei carrelli che sono stati “lasciati” dai clienti dopo la loro uscita dal supermercato.</w:t>
+      </w:r>
+    </w:p>
+    <w:p>
+      <w:pPr>
+        <w:pStyle w:val="Testonotaapidipagina"/>
+        <w:spacing w:after="240"/>
+        <w:rPr>
+          <w:rFonts w:ascii="Times New Roman" w:hAnsi="Times New Roman" w:cs="Times New Roman"/>
+          <w:sz w:val="24"/>
+          <w:szCs w:val="24"/>
+        </w:rPr>
+      </w:pPr>
+      <w:r>
+        <w:rPr>
+          <w:rFonts w:ascii="Times New Roman" w:hAnsi="Times New Roman" w:cs="Times New Roman"/>
+          <w:sz w:val="24"/>
+          <w:szCs w:val="24"/>
+        </w:rPr>
+        <w:t xml:space="preserve">Il </w:t>
+      </w:r>
+      <w:r>
+        <w:rPr>
+          <w:rFonts w:ascii="Times New Roman" w:hAnsi="Times New Roman" w:cs="Times New Roman"/>
+          <w:b/>
+          <w:bCs/>
+          <w:sz w:val="24"/>
+          <w:szCs w:val="24"/>
+        </w:rPr>
+        <w:t>client</w:t>
+      </w:r>
+      <w:r>
+        <w:rPr>
+          <w:rFonts w:ascii="Times New Roman" w:hAnsi="Times New Roman" w:cs="Times New Roman"/>
+          <w:sz w:val="24"/>
+          <w:szCs w:val="24"/>
+        </w:rPr>
+        <w:t xml:space="preserve"> rappresenta un utente che vuole entrare (con lo scopo di effettuare acquisti) nel supermercato. Ogni cliente viene generato eseguendo l’applicazione client sviluppata in Flutter su un dispositivo.</w:t>
+      </w:r>
+    </w:p>
+    <w:p>
+      <w:pPr>
+        <w:pStyle w:val="Testonotaapidipagina"/>
+        <w:spacing w:after="240"/>
+        <w:rPr>
+          <w:rFonts w:ascii="Times New Roman" w:hAnsi="Times New Roman" w:cs="Times New Roman"/>
+          <w:sz w:val="24"/>
+          <w:szCs w:val="24"/>
+        </w:rPr>
+      </w:pPr>
+      <w:r>
+        <w:rPr>
+          <w:rFonts w:ascii="Times New Roman" w:hAnsi="Times New Roman" w:cs="Times New Roman"/>
+          <w:sz w:val="24"/>
+          <w:szCs w:val="24"/>
+        </w:rPr>
+        <w:t xml:space="preserve">Per evitare </w:t>
+      </w:r>
+      <w:r>
+        <w:rPr>
+          <w:rFonts w:ascii="Times New Roman" w:hAnsi="Times New Roman" w:cs="Times New Roman"/>
+          <w:b/>
+          <w:bCs/>
+          <w:sz w:val="24"/>
+          <w:szCs w:val="24"/>
+        </w:rPr>
+        <w:t>problemi di stallo</w:t>
+      </w:r>
+      <w:r>
+        <w:rPr>
+          <w:rFonts w:ascii="Times New Roman" w:hAnsi="Times New Roman" w:cs="Times New Roman"/>
+          <w:sz w:val="24"/>
+          <w:szCs w:val="24"/>
+        </w:rPr>
+        <w:t xml:space="preserve"> dovuti a clienti che per qualche motivo (connessione o chiusura dell’app) rimangono all’interno del supermercato, sono stati utilizzati dei </w:t>
+      </w:r>
+      <w:proofErr w:type="spellStart"/>
+      <w:r>
+        <w:rPr>
+          <w:rFonts w:ascii="Times New Roman" w:hAnsi="Times New Roman" w:cs="Times New Roman"/>
+          <w:sz w:val="24"/>
+          <w:szCs w:val="24"/>
+        </w:rPr>
+        <w:t>thread</w:t>
+      </w:r>
+      <w:proofErr w:type="spellEnd"/>
+      <w:r>
+        <w:rPr>
+          <w:rFonts w:ascii="Times New Roman" w:hAnsi="Times New Roman" w:cs="Times New Roman"/>
+          <w:sz w:val="24"/>
+          <w:szCs w:val="24"/>
+        </w:rPr>
+        <w:t xml:space="preserve"> appositi che si occupano di, dopo un tempo periodico, controllare che non ci siano clienti inattivi per troppo tempo (tempo variabile, impostabile manualmente). I </w:t>
+      </w:r>
+      <w:proofErr w:type="spellStart"/>
+      <w:r>
+        <w:rPr>
+          <w:rFonts w:ascii="Times New Roman" w:hAnsi="Times New Roman" w:cs="Times New Roman"/>
+          <w:sz w:val="24"/>
+          <w:szCs w:val="24"/>
+        </w:rPr>
+        <w:t>thread</w:t>
+      </w:r>
+      <w:proofErr w:type="spellEnd"/>
+      <w:r>
+        <w:rPr>
+          <w:rFonts w:ascii="Times New Roman" w:hAnsi="Times New Roman" w:cs="Times New Roman"/>
+          <w:sz w:val="24"/>
+          <w:szCs w:val="24"/>
+        </w:rPr>
+        <w:t xml:space="preserve"> relativi hanno una funzionalità nell’applicazione: quella dell’</w:t>
+      </w:r>
+      <w:proofErr w:type="spellStart"/>
+      <w:r>
+        <w:rPr>
+          <w:rFonts w:ascii="Times New Roman" w:hAnsi="Times New Roman" w:cs="Times New Roman"/>
+          <w:sz w:val="24"/>
+          <w:szCs w:val="24"/>
+        </w:rPr>
+        <w:t>Employee</w:t>
+      </w:r>
+      <w:proofErr w:type="spellEnd"/>
+      <w:r>
+        <w:rPr>
+          <w:rFonts w:ascii="Times New Roman" w:hAnsi="Times New Roman" w:cs="Times New Roman"/>
+          <w:sz w:val="24"/>
+          <w:szCs w:val="24"/>
+        </w:rPr>
+        <w:t xml:space="preserve"> (che si occupa di svuotare eventuali carrelli rimasti inutilizzati nel supermercato per troppo tempo) e quella del </w:t>
+      </w:r>
+      <w:proofErr w:type="spellStart"/>
+      <w:r>
+        <w:rPr>
+          <w:rFonts w:ascii="Times New Roman" w:hAnsi="Times New Roman" w:cs="Times New Roman"/>
+          <w:sz w:val="24"/>
+          <w:szCs w:val="24"/>
+        </w:rPr>
+        <w:t>Bouncer</w:t>
+      </w:r>
+      <w:proofErr w:type="spellEnd"/>
+      <w:r>
+        <w:rPr>
+          <w:rFonts w:ascii="Times New Roman" w:hAnsi="Times New Roman" w:cs="Times New Roman"/>
+          <w:sz w:val="24"/>
+          <w:szCs w:val="24"/>
+        </w:rPr>
+        <w:t xml:space="preserve"> (ossia, il buttafuori che controlla se dei clienti sono rimasti “fermi” nella coda di ingresso, causando un blocco, e che quindi devono essere rimossi).</w:t>
+      </w:r>
+    </w:p>
+    <w:p>
+      <w:pPr>
+        <w:pStyle w:val="Titolo2"/>
+        <w:rPr>
+          <w:rFonts w:ascii="Times New Roman" w:hAnsi="Times New Roman" w:cs="Times New Roman"/>
+        </w:rPr>
+      </w:pPr>
+      <w:bookmarkStart w:id="4" w:name="_Toc172672227"/>
+      <w:r>
+        <w:rPr>
+          <w:rFonts w:ascii="Times New Roman" w:hAnsi="Times New Roman" w:cs="Times New Roman"/>
+        </w:rPr>
+        <w:lastRenderedPageBreak/>
+        <w:t>Gestione della concorrenza</w:t>
+      </w:r>
+      <w:bookmarkEnd w:id="4"/>
+    </w:p>
+    <w:p>
+      <w:pPr>
+        <w:pStyle w:val="Testonotaapidipagina"/>
+        <w:rPr>
+          <w:rFonts w:ascii="Times New Roman" w:hAnsi="Times New Roman" w:cs="Times New Roman"/>
+          <w:sz w:val="24"/>
+          <w:szCs w:val="24"/>
+        </w:rPr>
+      </w:pPr>
+      <w:r>
+        <w:rPr>
+          <w:rFonts w:ascii="Times New Roman" w:hAnsi="Times New Roman" w:cs="Times New Roman"/>
+          <w:sz w:val="24"/>
+          <w:szCs w:val="24"/>
+        </w:rPr>
+        <w:t>La corretta gestione della concorrenza è un aspetto cruciale per il funzionamento dell’applicativo: in molti punti del flusso di esecuzione, potrebbe capitare che dei clienti o dei cassieri provino ad accedere (ed eventualmente apportare modifiche) alla stessa risorsa, cosa che ovviamente non può essere consentita.</w:t>
+      </w:r>
+    </w:p>
+    <w:p>
+      <w:pPr>
+        <w:pStyle w:val="Testonotaapidipagina"/>
+        <w:rPr>
+          <w:rFonts w:ascii="Times New Roman" w:hAnsi="Times New Roman" w:cs="Times New Roman"/>
+          <w:sz w:val="24"/>
+          <w:szCs w:val="24"/>
+        </w:rPr>
+      </w:pPr>
+      <w:r>
+        <w:rPr>
+          <w:rFonts w:ascii="Times New Roman" w:hAnsi="Times New Roman" w:cs="Times New Roman"/>
+          <w:sz w:val="24"/>
+          <w:szCs w:val="24"/>
+        </w:rPr>
+        <w:t xml:space="preserve">Per ovviare a problemi simili, si è fatto un ampio utilizzo dei </w:t>
+      </w:r>
+      <w:proofErr w:type="spellStart"/>
+      <w:r>
+        <w:rPr>
+          <w:rFonts w:ascii="Times New Roman" w:hAnsi="Times New Roman" w:cs="Times New Roman"/>
+          <w:b/>
+          <w:bCs/>
+          <w:sz w:val="24"/>
+          <w:szCs w:val="24"/>
+        </w:rPr>
+        <w:t>mutex</w:t>
+      </w:r>
+      <w:proofErr w:type="spellEnd"/>
+      <w:r>
+        <w:rPr>
+          <w:rFonts w:ascii="Times New Roman" w:hAnsi="Times New Roman" w:cs="Times New Roman"/>
+          <w:sz w:val="24"/>
+          <w:szCs w:val="24"/>
+        </w:rPr>
+        <w:t>. I</w:t>
+      </w:r>
+      <w:r>
+        <w:rPr>
+          <w:rFonts w:ascii="Times New Roman" w:hAnsi="Times New Roman" w:cs="Times New Roman"/>
+          <w:sz w:val="24"/>
+          <w:szCs w:val="24"/>
+        </w:rPr>
+        <w:t>n particolare</w:t>
+      </w:r>
+      <w:r>
+        <w:rPr>
+          <w:rFonts w:ascii="Times New Roman" w:hAnsi="Times New Roman" w:cs="Times New Roman"/>
+          <w:sz w:val="24"/>
+          <w:szCs w:val="24"/>
+        </w:rPr>
+        <w:t xml:space="preserve"> sono stati utilizzanti i seguenti </w:t>
+      </w:r>
+      <w:proofErr w:type="spellStart"/>
+      <w:r>
+        <w:rPr>
+          <w:rFonts w:ascii="Times New Roman" w:hAnsi="Times New Roman" w:cs="Times New Roman"/>
+          <w:sz w:val="24"/>
+          <w:szCs w:val="24"/>
+        </w:rPr>
+        <w:t>mutex</w:t>
+      </w:r>
+      <w:proofErr w:type="spellEnd"/>
+      <w:r>
+        <w:rPr>
+          <w:rFonts w:ascii="Times New Roman" w:hAnsi="Times New Roman" w:cs="Times New Roman"/>
+          <w:sz w:val="24"/>
+          <w:szCs w:val="24"/>
+        </w:rPr>
+        <w:t>:</w:t>
+      </w:r>
+    </w:p>
+    <w:p>
+      <w:pPr>
+        <w:pStyle w:val="Testonotaapidipagina"/>
+        <w:numPr>
+          <w:ilvl w:val="0"/>
+          <w:numId w:val="4"/>
+        </w:numPr>
+        <w:rPr>
+          <w:rFonts w:ascii="Times New Roman" w:hAnsi="Times New Roman" w:cs="Times New Roman"/>
+          <w:sz w:val="24"/>
+          <w:szCs w:val="24"/>
+        </w:rPr>
+      </w:pPr>
+      <w:proofErr w:type="spellStart"/>
+      <w:r>
+        <w:rPr>
+          <w:rFonts w:ascii="Times New Roman" w:hAnsi="Times New Roman" w:cs="Times New Roman"/>
+          <w:b/>
+          <w:bCs/>
+          <w:sz w:val="24"/>
+          <w:szCs w:val="24"/>
+        </w:rPr>
+        <w:t>mutex_entrance_queue</w:t>
+      </w:r>
+      <w:proofErr w:type="spellEnd"/>
+      <w:r>
+        <w:rPr>
+          <w:rFonts w:ascii="Times New Roman" w:hAnsi="Times New Roman" w:cs="Times New Roman"/>
+          <w:sz w:val="24"/>
+          <w:szCs w:val="24"/>
+        </w:rPr>
+        <w:t>: per non consentire a due clienti in contemporanea di inserirsi nella stessa posizione all’interno della fila di ingresso al supermercato;</w:t>
+      </w:r>
+    </w:p>
+    <w:p>
+      <w:pPr>
+        <w:pStyle w:val="Testonotaapidipagina"/>
+        <w:numPr>
+          <w:ilvl w:val="0"/>
+          <w:numId w:val="4"/>
+        </w:numPr>
+        <w:rPr>
+          <w:rFonts w:ascii="Times New Roman" w:hAnsi="Times New Roman" w:cs="Times New Roman"/>
+          <w:sz w:val="24"/>
+          <w:szCs w:val="24"/>
+        </w:rPr>
+      </w:pPr>
+      <w:proofErr w:type="spellStart"/>
+      <w:r>
+        <w:rPr>
+          <w:rFonts w:ascii="Times New Roman" w:hAnsi="Times New Roman" w:cs="Times New Roman"/>
+          <w:b/>
+          <w:bCs/>
+          <w:sz w:val="24"/>
+          <w:szCs w:val="24"/>
+        </w:rPr>
+        <w:t>mutex_</w:t>
+      </w:r>
+      <w:r>
+        <w:rPr>
+          <w:rFonts w:ascii="Times New Roman" w:hAnsi="Times New Roman" w:cs="Times New Roman"/>
+          <w:b/>
+          <w:bCs/>
+          <w:sz w:val="24"/>
+          <w:szCs w:val="24"/>
+        </w:rPr>
+        <w:t>checkout</w:t>
+      </w:r>
+      <w:r>
+        <w:rPr>
+          <w:rFonts w:ascii="Times New Roman" w:hAnsi="Times New Roman" w:cs="Times New Roman"/>
+          <w:b/>
+          <w:bCs/>
+          <w:sz w:val="24"/>
+          <w:szCs w:val="24"/>
+        </w:rPr>
+        <w:t>_queue</w:t>
+      </w:r>
+      <w:proofErr w:type="spellEnd"/>
+      <w:r>
+        <w:rPr>
+          <w:rFonts w:ascii="Times New Roman" w:hAnsi="Times New Roman" w:cs="Times New Roman"/>
+          <w:sz w:val="24"/>
+          <w:szCs w:val="24"/>
+        </w:rPr>
+        <w:t xml:space="preserve">: per non consentire a due clienti in contemporanea di inserirsi nella stessa posizione all’interno della fila </w:t>
+      </w:r>
+      <w:r>
+        <w:rPr>
+          <w:rFonts w:ascii="Times New Roman" w:hAnsi="Times New Roman" w:cs="Times New Roman"/>
+          <w:sz w:val="24"/>
+          <w:szCs w:val="24"/>
+        </w:rPr>
+        <w:t>per le casse;</w:t>
+      </w:r>
+    </w:p>
+    <w:p>
+      <w:pPr>
+        <w:pStyle w:val="Testonotaapidipagina"/>
+        <w:numPr>
+          <w:ilvl w:val="0"/>
+          <w:numId w:val="4"/>
+        </w:numPr>
+        <w:rPr>
+          <w:rFonts w:ascii="Times New Roman" w:hAnsi="Times New Roman" w:cs="Times New Roman"/>
+          <w:sz w:val="24"/>
+          <w:szCs w:val="24"/>
+        </w:rPr>
+      </w:pPr>
+      <w:proofErr w:type="spellStart"/>
+      <w:r>
+        <w:rPr>
+          <w:rFonts w:ascii="Times New Roman" w:hAnsi="Times New Roman" w:cs="Times New Roman"/>
+          <w:b/>
+          <w:bCs/>
+          <w:sz w:val="24"/>
+          <w:szCs w:val="24"/>
+        </w:rPr>
+        <w:t>mutex_clients_number</w:t>
+      </w:r>
+      <w:proofErr w:type="spellEnd"/>
+      <w:r>
+        <w:rPr>
+          <w:rFonts w:ascii="Times New Roman" w:hAnsi="Times New Roman" w:cs="Times New Roman"/>
+          <w:sz w:val="24"/>
+          <w:szCs w:val="24"/>
+        </w:rPr>
+        <w:t>: per non con</w:t>
+      </w:r>
+      <w:r>
+        <w:rPr>
+          <w:rFonts w:ascii="Times New Roman" w:hAnsi="Times New Roman" w:cs="Times New Roman"/>
+          <w:sz w:val="24"/>
+          <w:szCs w:val="24"/>
+        </w:rPr>
+        <w:t xml:space="preserve">sentire a diversi utenti (che siano Direttore, Buttafuori o </w:t>
+      </w:r>
+      <w:proofErr w:type="spellStart"/>
+      <w:r>
+        <w:rPr>
+          <w:rFonts w:ascii="Times New Roman" w:hAnsi="Times New Roman" w:cs="Times New Roman"/>
+          <w:sz w:val="24"/>
+          <w:szCs w:val="24"/>
+        </w:rPr>
+        <w:t>Employee</w:t>
+      </w:r>
+      <w:proofErr w:type="spellEnd"/>
+      <w:r>
+        <w:rPr>
+          <w:rFonts w:ascii="Times New Roman" w:hAnsi="Times New Roman" w:cs="Times New Roman"/>
+          <w:sz w:val="24"/>
+          <w:szCs w:val="24"/>
+        </w:rPr>
+        <w:t>) di modificare il numero dei clienti totali presenti in quel momento nel supermercato;</w:t>
+      </w:r>
+    </w:p>
+    <w:p>
+      <w:pPr>
+        <w:pStyle w:val="Testonotaapidipagina"/>
+        <w:numPr>
+          <w:ilvl w:val="0"/>
+          <w:numId w:val="4"/>
+        </w:numPr>
+        <w:rPr>
+          <w:rFonts w:ascii="Times New Roman" w:hAnsi="Times New Roman" w:cs="Times New Roman"/>
+          <w:sz w:val="24"/>
+          <w:szCs w:val="24"/>
+        </w:rPr>
+      </w:pPr>
+      <w:proofErr w:type="spellStart"/>
+      <w:r>
+        <w:rPr>
+          <w:rFonts w:ascii="Times New Roman" w:hAnsi="Times New Roman" w:cs="Times New Roman"/>
+          <w:b/>
+          <w:bCs/>
+          <w:sz w:val="24"/>
+          <w:szCs w:val="24"/>
+        </w:rPr>
+        <w:t>mutex_ticket_snail</w:t>
+      </w:r>
+      <w:proofErr w:type="spellEnd"/>
+      <w:r>
+        <w:rPr>
+          <w:rFonts w:ascii="Times New Roman" w:hAnsi="Times New Roman" w:cs="Times New Roman"/>
+          <w:sz w:val="24"/>
+          <w:szCs w:val="24"/>
+        </w:rPr>
+        <w:t>: per evitare che</w:t>
+      </w:r>
+      <w:r>
+        <w:rPr>
+          <w:rFonts w:ascii="Times New Roman" w:hAnsi="Times New Roman" w:cs="Times New Roman"/>
+          <w:sz w:val="24"/>
+          <w:szCs w:val="24"/>
+        </w:rPr>
+        <w:t xml:space="preserve"> due clienti in fila all’ingresso possano prendere lo stesso bigliettino numerato dalla chiocciola prima di entrare nel supermercato;</w:t>
+      </w:r>
+    </w:p>
+    <w:p>
+      <w:pPr>
+        <w:pStyle w:val="Testonotaapidipagina"/>
+        <w:numPr>
+          <w:ilvl w:val="0"/>
+          <w:numId w:val="4"/>
+        </w:numPr>
+        <w:rPr>
+          <w:rFonts w:ascii="Times New Roman" w:hAnsi="Times New Roman" w:cs="Times New Roman"/>
+          <w:sz w:val="24"/>
+          <w:szCs w:val="24"/>
+        </w:rPr>
+      </w:pPr>
+      <w:proofErr w:type="spellStart"/>
+      <w:r>
+        <w:rPr>
+          <w:rFonts w:ascii="Times New Roman" w:hAnsi="Times New Roman" w:cs="Times New Roman"/>
+          <w:b/>
+          <w:bCs/>
+          <w:sz w:val="24"/>
+          <w:szCs w:val="24"/>
+        </w:rPr>
+        <w:t>mutex_carts</w:t>
+      </w:r>
+      <w:proofErr w:type="spellEnd"/>
+      <w:r>
+        <w:rPr>
+          <w:rFonts w:ascii="Times New Roman" w:hAnsi="Times New Roman" w:cs="Times New Roman"/>
+          <w:sz w:val="24"/>
+          <w:szCs w:val="24"/>
+        </w:rPr>
+        <w:t>: per evitare che clienti diversi possano “prendersi” lo stesso carrello o che altri utenti possano effettuarvi operazioni sopra prima del tempo debito. Per gestire bene i carrelli, ognuno di questi è stato dotato di un “</w:t>
+      </w:r>
+      <w:proofErr w:type="spellStart"/>
+      <w:r>
+        <w:rPr>
+          <w:rFonts w:ascii="Times New Roman" w:hAnsi="Times New Roman" w:cs="Times New Roman"/>
+          <w:sz w:val="24"/>
+          <w:szCs w:val="24"/>
+        </w:rPr>
+        <w:t>mutex</w:t>
+      </w:r>
+      <w:proofErr w:type="spellEnd"/>
+      <w:r>
+        <w:rPr>
+          <w:rFonts w:ascii="Times New Roman" w:hAnsi="Times New Roman" w:cs="Times New Roman"/>
+          <w:sz w:val="24"/>
+          <w:szCs w:val="24"/>
+        </w:rPr>
+        <w:t xml:space="preserve"> personale” e di uno stato, e tramite la combinazione tra le due cose</w:t>
+      </w:r>
+      <w:r>
+        <w:rPr>
+          <w:rFonts w:ascii="Times New Roman" w:hAnsi="Times New Roman" w:cs="Times New Roman"/>
+          <w:sz w:val="24"/>
+          <w:szCs w:val="24"/>
+        </w:rPr>
+        <w:t xml:space="preserve">, è possibile distinguere i momenti in cui il carrello deve essere utilizzato dal cliente (per essere riempito), da un cassiere (per essere processato) o da un’altra figura come </w:t>
+      </w:r>
+      <w:proofErr w:type="spellStart"/>
+      <w:r>
+        <w:rPr>
+          <w:rFonts w:ascii="Times New Roman" w:hAnsi="Times New Roman" w:cs="Times New Roman"/>
+          <w:sz w:val="24"/>
+          <w:szCs w:val="24"/>
+        </w:rPr>
+        <w:t>Employee</w:t>
+      </w:r>
+      <w:proofErr w:type="spellEnd"/>
+      <w:r>
+        <w:rPr>
+          <w:rFonts w:ascii="Times New Roman" w:hAnsi="Times New Roman" w:cs="Times New Roman"/>
+          <w:sz w:val="24"/>
+          <w:szCs w:val="24"/>
+        </w:rPr>
+        <w:t xml:space="preserve"> o Direttore (per essere svuotato e “ceduto” al prossimo cliente).</w:t>
+      </w:r>
+    </w:p>
+    <w:p>
+      <w:pPr>
+        <w:pStyle w:val="Testonotaapidipagina"/>
+        <w:numPr>
+          <w:ilvl w:val="0"/>
+          <w:numId w:val="4"/>
+        </w:numPr>
+        <w:rPr>
+          <w:rFonts w:ascii="Times New Roman" w:hAnsi="Times New Roman" w:cs="Times New Roman"/>
+          <w:sz w:val="24"/>
+          <w:szCs w:val="24"/>
+        </w:rPr>
+      </w:pPr>
+      <w:proofErr w:type="spellStart"/>
+      <w:r>
+        <w:rPr>
+          <w:rFonts w:ascii="Times New Roman" w:hAnsi="Times New Roman" w:cs="Times New Roman"/>
+          <w:b/>
+          <w:bCs/>
+          <w:sz w:val="24"/>
+          <w:szCs w:val="24"/>
+        </w:rPr>
+        <w:t>mutex_cashiers</w:t>
+      </w:r>
+      <w:proofErr w:type="spellEnd"/>
+      <w:r>
+        <w:rPr>
+          <w:rFonts w:ascii="Times New Roman" w:hAnsi="Times New Roman" w:cs="Times New Roman"/>
+          <w:sz w:val="24"/>
+          <w:szCs w:val="24"/>
+        </w:rPr>
+        <w:t>: per evitare che più cassieri provino ad assistere lo stesso cliente.</w:t>
+      </w:r>
+    </w:p>
+    <w:p>
+      <w:pPr>
+        <w:pStyle w:val="Testonotaapidipagina"/>
+        <w:rPr>
+          <w:rFonts w:ascii="Times New Roman" w:hAnsi="Times New Roman" w:cs="Times New Roman"/>
+          <w:sz w:val="24"/>
+          <w:szCs w:val="24"/>
+        </w:rPr>
+      </w:pPr>
+    </w:p>
+    <w:p>
+      <w:pPr>
+        <w:pStyle w:val="Titolo2"/>
+        <w:rPr>
+          <w:rFonts w:ascii="Times New Roman" w:hAnsi="Times New Roman" w:cs="Times New Roman"/>
+        </w:rPr>
+      </w:pPr>
+      <w:bookmarkStart w:id="5" w:name="_Toc172672228"/>
+      <w:r>
+        <w:rPr>
+          <w:rFonts w:ascii="Times New Roman" w:hAnsi="Times New Roman" w:cs="Times New Roman"/>
+        </w:rPr>
+        <w:t xml:space="preserve">Protocollo per la comunicazione </w:t>
+      </w:r>
+      <w:proofErr w:type="spellStart"/>
+      <w:r>
+        <w:rPr>
+          <w:rFonts w:ascii="Times New Roman" w:hAnsi="Times New Roman" w:cs="Times New Roman"/>
+        </w:rPr>
+        <w:t>client-server</w:t>
+      </w:r>
+      <w:bookmarkEnd w:id="5"/>
+      <w:proofErr w:type="spellEnd"/>
+    </w:p>
+    <w:p>
+      <w:pPr>
+        <w:pStyle w:val="Testonotaapidipagina"/>
+        <w:rPr>
+          <w:rFonts w:ascii="Times New Roman" w:hAnsi="Times New Roman" w:cs="Times New Roman"/>
+          <w:sz w:val="24"/>
+          <w:szCs w:val="24"/>
+        </w:rPr>
+      </w:pPr>
+      <w:r>
+        <w:rPr>
+          <w:rFonts w:ascii="Times New Roman" w:hAnsi="Times New Roman" w:cs="Times New Roman"/>
+          <w:sz w:val="24"/>
+          <w:szCs w:val="24"/>
+        </w:rPr>
+        <w:t xml:space="preserve">Per la </w:t>
+      </w:r>
+      <w:r>
+        <w:rPr>
+          <w:rFonts w:ascii="Times New Roman" w:hAnsi="Times New Roman" w:cs="Times New Roman"/>
+          <w:b/>
+          <w:bCs/>
+          <w:sz w:val="24"/>
+          <w:szCs w:val="24"/>
+        </w:rPr>
+        <w:t xml:space="preserve">comunicazione </w:t>
+      </w:r>
+      <w:proofErr w:type="spellStart"/>
+      <w:r>
+        <w:rPr>
+          <w:rFonts w:ascii="Times New Roman" w:hAnsi="Times New Roman" w:cs="Times New Roman"/>
+          <w:b/>
+          <w:bCs/>
+          <w:sz w:val="24"/>
+          <w:szCs w:val="24"/>
+        </w:rPr>
+        <w:t>client-server</w:t>
+      </w:r>
+      <w:proofErr w:type="spellEnd"/>
+      <w:r>
+        <w:rPr>
+          <w:rFonts w:ascii="Times New Roman" w:hAnsi="Times New Roman" w:cs="Times New Roman"/>
+          <w:sz w:val="24"/>
+          <w:szCs w:val="24"/>
+        </w:rPr>
+        <w:t xml:space="preserve"> si è optato per un protocollo personalizzato, avente la seguente sintassi: </w:t>
+      </w:r>
+    </w:p>
+    <w:p>
+      <w:pPr>
+        <w:pStyle w:val="Testonotaapidipagina"/>
+        <w:jc w:val="center"/>
+        <w:rPr>
+          <w:rFonts w:ascii="Times New Roman" w:hAnsi="Times New Roman" w:cs="Times New Roman"/>
+          <w:sz w:val="24"/>
+          <w:szCs w:val="24"/>
+        </w:rPr>
+      </w:pPr>
+      <w:r>
+        <w:rPr>
+          <w:rFonts w:ascii="Times New Roman" w:hAnsi="Times New Roman" w:cs="Times New Roman"/>
+          <w:sz w:val="24"/>
+          <w:szCs w:val="24"/>
+        </w:rPr>
+        <w:drawing>
+          <wp:inline distT="0" distB="0" distL="0" distR="0" wp14:anchorId="7263ED0C" wp14:editId="7E89D6F2">
+            <wp:extent cx="3076575" cy="458361"/>
+            <wp:effectExtent l="0" t="0" r="0" b="0"/>
+            <wp:docPr id="1566926115" name="Immagine 1"/>
+            <wp:cNvGraphicFramePr>
+              <a:graphicFrameLocks xmlns:a="http://schemas.openxmlformats.org/drawingml/2006/main" noChangeAspect="1"/>
+            </wp:cNvGraphicFramePr>
+            <a:graphic xmlns:a="http://schemas.openxmlformats.org/drawingml/2006/main">
+              <a:graphicData uri="http://schemas.openxmlformats.org/drawingml/2006/picture">
+                <pic:pic xmlns:pic="http://schemas.openxmlformats.org/drawingml/2006/picture">
+                  <pic:nvPicPr>
+                    <pic:cNvPr id="1566926115" name=""/>
+                    <pic:cNvPicPr/>
+                  </pic:nvPicPr>
+                  <pic:blipFill>
+                    <a:blip r:embed="rId9"/>
+                    <a:stretch>
+                      <a:fillRect/>
+                    </a:stretch>
+                  </pic:blipFill>
+                  <pic:spPr>
+                    <a:xfrm>
+                      <a:off x="0" y="0"/>
+                      <a:ext cx="3106344" cy="462796"/>
+                    </a:xfrm>
+                    <a:prstGeom prst="rect">
+                      <a:avLst/>
+                    </a:prstGeom>
+                  </pic:spPr>
+                </pic:pic>
+              </a:graphicData>
+            </a:graphic>
+          </wp:inline>
+        </w:drawing>
+      </w:r>
+    </w:p>
+    <w:p>
+      <w:pPr>
+        <w:pStyle w:val="Testonotaapidipagina"/>
+        <w:rPr>
+          <w:rFonts w:ascii="Times New Roman" w:hAnsi="Times New Roman" w:cs="Times New Roman"/>
+          <w:sz w:val="24"/>
+          <w:szCs w:val="24"/>
+        </w:rPr>
+      </w:pPr>
+      <w:r>
+        <w:rPr>
+          <w:rFonts w:ascii="Times New Roman" w:hAnsi="Times New Roman" w:cs="Times New Roman"/>
+          <w:sz w:val="24"/>
+          <w:szCs w:val="24"/>
+        </w:rPr>
+        <w:t>In cui:</w:t>
+      </w:r>
+    </w:p>
+    <w:p>
+      <w:pPr>
+        <w:pStyle w:val="Testonotaapidipagina"/>
+        <w:numPr>
+          <w:ilvl w:val="0"/>
+          <w:numId w:val="4"/>
+        </w:numPr>
+        <w:rPr>
+          <w:rFonts w:ascii="Times New Roman" w:hAnsi="Times New Roman" w:cs="Times New Roman"/>
+          <w:sz w:val="24"/>
+          <w:szCs w:val="24"/>
+        </w:rPr>
+      </w:pPr>
+      <w:r>
+        <w:rPr>
+          <w:rFonts w:ascii="Times New Roman" w:hAnsi="Times New Roman" w:cs="Times New Roman"/>
+          <w:b/>
+          <w:bCs/>
+          <w:sz w:val="24"/>
+          <w:szCs w:val="24"/>
+        </w:rPr>
+        <w:t>tipo</w:t>
+      </w:r>
+      <w:r>
+        <w:rPr>
+          <w:rFonts w:ascii="Times New Roman" w:hAnsi="Times New Roman" w:cs="Times New Roman"/>
+          <w:sz w:val="24"/>
+          <w:szCs w:val="24"/>
+        </w:rPr>
+        <w:t>: definisce la tipologia di richiesta, ossia la distinzione tra richieste effettuate da un cliente per una determinata operazione, o richieste per ottenere il catalogo dei prodotti.</w:t>
+      </w:r>
+    </w:p>
+    <w:p>
+      <w:pPr>
+        <w:pStyle w:val="Testonotaapidipagina"/>
+        <w:numPr>
+          <w:ilvl w:val="0"/>
+          <w:numId w:val="4"/>
+        </w:numPr>
+        <w:rPr>
+          <w:rFonts w:ascii="Times New Roman" w:hAnsi="Times New Roman" w:cs="Times New Roman"/>
+          <w:sz w:val="24"/>
+          <w:szCs w:val="24"/>
+        </w:rPr>
+      </w:pPr>
+      <w:proofErr w:type="spellStart"/>
+      <w:r>
+        <w:rPr>
+          <w:rFonts w:ascii="Times New Roman" w:hAnsi="Times New Roman" w:cs="Times New Roman"/>
+          <w:b/>
+          <w:bCs/>
+          <w:sz w:val="24"/>
+          <w:szCs w:val="24"/>
+        </w:rPr>
+        <w:t>id_richiedente</w:t>
+      </w:r>
+      <w:proofErr w:type="spellEnd"/>
+      <w:r>
+        <w:rPr>
+          <w:rFonts w:ascii="Times New Roman" w:hAnsi="Times New Roman" w:cs="Times New Roman"/>
+          <w:sz w:val="24"/>
+          <w:szCs w:val="24"/>
+        </w:rPr>
+        <w:t>: identifica il cliente che effettua una richiesta;</w:t>
+      </w:r>
+    </w:p>
+    <w:p>
+      <w:pPr>
+        <w:pStyle w:val="Testonotaapidipagina"/>
+        <w:numPr>
+          <w:ilvl w:val="0"/>
+          <w:numId w:val="4"/>
+        </w:numPr>
+        <w:rPr>
+          <w:rFonts w:ascii="Times New Roman" w:hAnsi="Times New Roman" w:cs="Times New Roman"/>
+          <w:sz w:val="24"/>
+          <w:szCs w:val="24"/>
+        </w:rPr>
+      </w:pPr>
+      <w:r>
+        <w:rPr>
+          <w:rFonts w:ascii="Times New Roman" w:hAnsi="Times New Roman" w:cs="Times New Roman"/>
+          <w:b/>
+          <w:bCs/>
+          <w:sz w:val="24"/>
+          <w:szCs w:val="24"/>
+        </w:rPr>
+        <w:t>comando</w:t>
+      </w:r>
+      <w:r>
+        <w:rPr>
+          <w:rFonts w:ascii="Times New Roman" w:hAnsi="Times New Roman" w:cs="Times New Roman"/>
+          <w:sz w:val="24"/>
+          <w:szCs w:val="24"/>
+        </w:rPr>
+        <w:t>: specifica la funzionalità che deve essere eseguita sul server;</w:t>
+      </w:r>
+    </w:p>
+    <w:p>
+      <w:pPr>
+        <w:pStyle w:val="Testonotaapidipagina"/>
+        <w:numPr>
+          <w:ilvl w:val="0"/>
+          <w:numId w:val="4"/>
+        </w:numPr>
+        <w:rPr>
+          <w:rFonts w:ascii="Times New Roman" w:hAnsi="Times New Roman" w:cs="Times New Roman"/>
+          <w:sz w:val="24"/>
+          <w:szCs w:val="24"/>
+        </w:rPr>
+      </w:pPr>
+      <w:r>
+        <w:rPr>
+          <w:rFonts w:ascii="Times New Roman" w:hAnsi="Times New Roman" w:cs="Times New Roman"/>
+          <w:b/>
+          <w:bCs/>
+          <w:sz w:val="24"/>
+          <w:szCs w:val="24"/>
+        </w:rPr>
+        <w:t>payload</w:t>
+      </w:r>
+      <w:r>
+        <w:rPr>
+          <w:rFonts w:ascii="Times New Roman" w:hAnsi="Times New Roman" w:cs="Times New Roman"/>
+          <w:sz w:val="24"/>
+          <w:szCs w:val="24"/>
+        </w:rPr>
+        <w:t>: consente di specificare informazioni aggiuntive necessarie al server per adempiere alla richiesta.</w:t>
+      </w:r>
+    </w:p>
+    <w:p>
+      <w:pPr>
+        <w:pStyle w:val="Testonotaapidipagina"/>
+        <w:rPr>
+          <w:rFonts w:ascii="Times New Roman" w:hAnsi="Times New Roman" w:cs="Times New Roman"/>
+          <w:sz w:val="26"/>
+          <w:szCs w:val="26"/>
+        </w:rPr>
+      </w:pPr>
+    </w:p>
+    <w:p>
+      <w:pPr>
+        <w:pStyle w:val="Testonotaapidipagina"/>
+        <w:rPr>
+          <w:rFonts w:ascii="Times New Roman" w:hAnsi="Times New Roman" w:cs="Times New Roman"/>
+          <w:sz w:val="26"/>
+          <w:szCs w:val="26"/>
+        </w:rPr>
+      </w:pPr>
+    </w:p>
+    <w:p>
+      <w:pPr>
+        <w:pStyle w:val="Testonotaapidipagina"/>
+        <w:rPr>
+          <w:rFonts w:ascii="Times New Roman" w:hAnsi="Times New Roman" w:cs="Times New Roman"/>
+          <w:sz w:val="26"/>
+          <w:szCs w:val="26"/>
+        </w:rPr>
+      </w:pPr>
+    </w:p>
+    <w:p>
+      <w:pPr>
+        <w:pStyle w:val="Testonotaapidipagina"/>
+        <w:rPr>
+          <w:rFonts w:ascii="Times New Roman" w:hAnsi="Times New Roman" w:cs="Times New Roman"/>
+          <w:sz w:val="26"/>
+          <w:szCs w:val="26"/>
+        </w:rPr>
+      </w:pPr>
+    </w:p>
+    <w:p>
+      <w:pPr>
+        <w:pStyle w:val="Testonotaapidipagina"/>
+        <w:rPr>
+          <w:rFonts w:ascii="Times New Roman" w:hAnsi="Times New Roman" w:cs="Times New Roman"/>
+          <w:sz w:val="26"/>
+          <w:szCs w:val="26"/>
+        </w:rPr>
+      </w:pPr>
+    </w:p>
+    <w:p>
+      <w:pPr>
+        <w:pStyle w:val="Testonotaapidipagina"/>
+        <w:rPr>
+          <w:rFonts w:ascii="Times New Roman" w:hAnsi="Times New Roman" w:cs="Times New Roman"/>
+          <w:sz w:val="26"/>
+          <w:szCs w:val="26"/>
+        </w:rPr>
+      </w:pPr>
+    </w:p>
+    <w:p>
+      <w:pPr>
+        <w:pStyle w:val="Testonotaapidipagina"/>
+        <w:rPr>
+          <w:rFonts w:ascii="Times New Roman" w:hAnsi="Times New Roman" w:cs="Times New Roman"/>
+          <w:sz w:val="26"/>
+          <w:szCs w:val="26"/>
+        </w:rPr>
+      </w:pPr>
+    </w:p>
+    <w:p>
+      <w:pPr>
+        <w:pStyle w:val="Testonotaapidipagina"/>
+        <w:rPr>
+          <w:rFonts w:ascii="Times New Roman" w:hAnsi="Times New Roman" w:cs="Times New Roman"/>
+          <w:sz w:val="26"/>
+          <w:szCs w:val="26"/>
+        </w:rPr>
+      </w:pPr>
+    </w:p>
+    <w:p>
+      <w:pPr>
+        <w:pStyle w:val="Testonotaapidipagina"/>
+        <w:rPr>
+          <w:rFonts w:ascii="Times New Roman" w:hAnsi="Times New Roman" w:cs="Times New Roman"/>
+          <w:sz w:val="26"/>
+          <w:szCs w:val="26"/>
+        </w:rPr>
+      </w:pPr>
+    </w:p>
+    <w:p>
+      <w:pPr>
+        <w:pStyle w:val="Testonotaapidipagina"/>
+        <w:rPr>
+          <w:rFonts w:ascii="Times New Roman" w:hAnsi="Times New Roman" w:cs="Times New Roman"/>
+          <w:sz w:val="26"/>
+          <w:szCs w:val="26"/>
+        </w:rPr>
+      </w:pPr>
+    </w:p>
+    <w:p>
+      <w:pPr>
+        <w:pStyle w:val="Testonotaapidipagina"/>
+        <w:rPr>
+          <w:rFonts w:ascii="Times New Roman" w:hAnsi="Times New Roman" w:cs="Times New Roman"/>
+          <w:sz w:val="26"/>
+          <w:szCs w:val="26"/>
+        </w:rPr>
+      </w:pPr>
+    </w:p>
+    <w:p>
+      <w:pPr>
+        <w:pStyle w:val="Titolo1"/>
+        <w:rPr>
+          <w:rFonts w:ascii="Times New Roman" w:hAnsi="Times New Roman" w:cs="Times New Roman"/>
+        </w:rPr>
+      </w:pPr>
+      <w:bookmarkStart w:id="6" w:name="_Toc172672229"/>
+      <w:r>
+        <w:rPr>
+          <w:rFonts w:ascii="Times New Roman" w:hAnsi="Times New Roman" w:cs="Times New Roman"/>
+        </w:rPr>
+        <w:lastRenderedPageBreak/>
+        <w:t>Moduli e rispettive funzionalità</w:t>
+      </w:r>
+      <w:bookmarkEnd w:id="6"/>
+    </w:p>
+    <w:p>
+      <w:pPr>
+        <w:pStyle w:val="Titolo2"/>
+        <w:rPr>
+          <w:rFonts w:ascii="Times New Roman" w:hAnsi="Times New Roman" w:cs="Times New Roman"/>
+        </w:rPr>
+      </w:pPr>
+      <w:bookmarkStart w:id="7" w:name="_Toc172672230"/>
+      <w:proofErr w:type="spellStart"/>
+      <w:r>
+        <w:rPr>
+          <w:rFonts w:ascii="Times New Roman" w:hAnsi="Times New Roman" w:cs="Times New Roman"/>
+        </w:rPr>
+        <w:t>Main</w:t>
+      </w:r>
+      <w:bookmarkEnd w:id="7"/>
+      <w:proofErr w:type="spellEnd"/>
+    </w:p>
+    <w:p>
+      <w:pPr>
+        <w:spacing w:after="0"/>
+        <w:rPr>
+          <w:rFonts w:ascii="Times New Roman" w:hAnsi="Times New Roman" w:cs="Times New Roman"/>
+          <w:sz w:val="24"/>
+          <w:szCs w:val="24"/>
+        </w:rPr>
+      </w:pPr>
+      <w:r>
+        <w:rPr>
+          <w:rFonts w:ascii="Times New Roman" w:hAnsi="Times New Roman" w:cs="Times New Roman"/>
+          <w:b/>
+          <w:bCs/>
+          <w:sz w:val="24"/>
+          <w:szCs w:val="24"/>
+        </w:rPr>
         <w:t>Descrizione</w:t>
       </w:r>
       <w:r>
@@ -2810,23 +4422,7 @@
           <w:sz w:val="24"/>
           <w:szCs w:val="24"/>
         </w:rPr>
-        <w:t>classe per</w:t>
-      </w:r>
-      <w:r>
-        <w:rPr>
-          <w:rFonts w:ascii="Times New Roman" w:hAnsi="Times New Roman" w:cs="Times New Roman"/>
-          <w:sz w:val="24"/>
-          <w:szCs w:val="24"/>
-        </w:rPr>
-        <w:t xml:space="preserve"> la gestione delle casse e delle funzionalità dei cassieri</w:t>
-      </w:r>
-      <w:r>
-        <w:rPr>
-          <w:rFonts w:ascii="Times New Roman" w:hAnsi="Times New Roman" w:cs="Times New Roman"/>
-          <w:sz w:val="24"/>
-          <w:szCs w:val="24"/>
-        </w:rPr>
-        <w:t>.</w:t>
+        <w:t>gestisce la logica generale del server.</w:t>
       </w:r>
     </w:p>
     <w:p>
@@ -2894,7 +4490,7 @@
               <w:rPr>
                 <w:rFonts w:ascii="Times New Roman" w:hAnsi="Times New Roman" w:cs="Times New Roman"/>
               </w:rPr>
-              <w:t>cashierEnters</w:t>
+              <w:t>main</w:t>
             </w:r>
             <w:proofErr w:type="spellEnd"/>
           </w:p>
@@ -2914,7 +4510,21 @@
               <w:rPr>
                 <w:rFonts w:ascii="Times New Roman" w:hAnsi="Times New Roman" w:cs="Times New Roman"/>
               </w:rPr>
-              <w:t>Crea ed inizializza un cassiere, impostando anche i valori “variabili” sui suoi tempi per il processamento dei prodotti.</w:t>
+              <w:t xml:space="preserve">Entry point del server. Inizializza i carrelli, la coda alla cassa, la coda all'ingresso, i </w:t>
+            </w:r>
+            <w:proofErr w:type="spellStart"/>
+            <w:r>
+              <w:rPr>
+                <w:rFonts w:ascii="Times New Roman" w:hAnsi="Times New Roman" w:cs="Times New Roman"/>
+              </w:rPr>
+              <w:t>mutex</w:t>
+            </w:r>
+            <w:proofErr w:type="spellEnd"/>
+            <w:r>
+              <w:rPr>
+                <w:rFonts w:ascii="Times New Roman" w:hAnsi="Times New Roman" w:cs="Times New Roman"/>
+              </w:rPr>
+              <w:t xml:space="preserve"> e i cassieri.</w:t>
             </w:r>
           </w:p>
         </w:tc>
@@ -2940,7 +4550,7 @@
               <w:rPr>
                 <w:rFonts w:ascii="Times New Roman" w:hAnsi="Times New Roman" w:cs="Times New Roman"/>
               </w:rPr>
-              <w:t>waitQueue</w:t>
+              <w:t>process</w:t>
             </w:r>
             <w:proofErr w:type="spellEnd"/>
           </w:p>
@@ -2960,7 +4570,21 @@
               <w:rPr>
                 <w:rFonts w:ascii="Times New Roman" w:hAnsi="Times New Roman" w:cs="Times New Roman"/>
               </w:rPr>
-              <w:t>Funzione che consente al cassiere di restare in attesa di eventuali carrelli che si trovano nella coda per andare alla cassa.</w:t>
+              <w:t xml:space="preserve">Processa </w:t>
+            </w:r>
+            <w:proofErr w:type="gramStart"/>
+            <w:r>
+              <w:rPr>
+                <w:rFonts w:ascii="Times New Roman" w:hAnsi="Times New Roman" w:cs="Times New Roman"/>
+              </w:rPr>
+              <w:t>la richieste</w:t>
+            </w:r>
+            <w:proofErr w:type="gramEnd"/>
+            <w:r>
+              <w:rPr>
+                <w:rFonts w:ascii="Times New Roman" w:hAnsi="Times New Roman" w:cs="Times New Roman"/>
+              </w:rPr>
+              <w:t xml:space="preserve"> che arrivano dal client.</w:t>
             </w:r>
           </w:p>
         </w:tc>
@@ -2986,7 +4610,7 @@
               <w:rPr>
                 <w:rFonts w:ascii="Times New Roman" w:hAnsi="Times New Roman" w:cs="Times New Roman"/>
               </w:rPr>
-              <w:t>processCart</w:t>
+              <w:t>read_request</w:t>
             </w:r>
             <w:proofErr w:type="spellEnd"/>
           </w:p>
@@ -3006,7 +4630,237 @@
               <w:rPr>
                 <w:rFonts w:ascii="Times New Roman" w:hAnsi="Times New Roman" w:cs="Times New Roman"/>
               </w:rPr>
-              <w:t>Funzione che gestisce le operazioni del cassiere nel processare un carrello che arriva dalla coda, consentendogli di effettuare il “checkout” e di pagare.</w:t>
+              <w:t>Legge le richieste dal client.</w:t>
+            </w:r>
+          </w:p>
+        </w:tc>
+      </w:tr>
+      <w:tr>
+        <w:trPr>
+          <w:trHeight w:val="345"/>
+        </w:trPr>
+        <w:tc>
+          <w:tcPr>
+            <w:cnfStyle w:val="000010000000" w:firstRow="0" w:lastRow="0" w:firstColumn="0" w:lastColumn="0" w:oddVBand="1" w:evenVBand="0" w:oddHBand="0" w:evenHBand="0" w:firstRowFirstColumn="0" w:firstRowLastColumn="0" w:lastRowFirstColumn="0" w:lastRowLastColumn="0"/>
+            <w:tcW w:w="2263" w:type="dxa"/>
+            <w:shd w:val="clear" w:color="auto" w:fill="auto"/>
+          </w:tcPr>
+          <w:p>
+            <w:pPr>
+              <w:rPr>
+                <w:rFonts w:ascii="Times New Roman" w:hAnsi="Times New Roman" w:cs="Times New Roman"/>
+              </w:rPr>
+            </w:pPr>
+            <w:proofErr w:type="spellStart"/>
+            <w:r>
+              <w:rPr>
+                <w:rFonts w:ascii="Times New Roman" w:hAnsi="Times New Roman" w:cs="Times New Roman"/>
+              </w:rPr>
+              <w:t>send_response</w:t>
+            </w:r>
+            <w:proofErr w:type="spellEnd"/>
+          </w:p>
+        </w:tc>
+        <w:tc>
+          <w:tcPr>
+            <w:tcW w:w="7518" w:type="dxa"/>
+          </w:tcPr>
+          <w:p>
+            <w:pPr>
+              <w:cnfStyle w:val="000000000000" w:firstRow="0" w:lastRow="0" w:firstColumn="0" w:lastColumn="0" w:oddVBand="0" w:evenVBand="0" w:oddHBand="0" w:evenHBand="0" w:firstRowFirstColumn="0" w:firstRowLastColumn="0" w:lastRowFirstColumn="0" w:lastRowLastColumn="0"/>
+              <w:rPr>
+                <w:rFonts w:ascii="Times New Roman" w:hAnsi="Times New Roman" w:cs="Times New Roman"/>
+              </w:rPr>
+            </w:pPr>
+            <w:r>
+              <w:rPr>
+                <w:rFonts w:ascii="Times New Roman" w:hAnsi="Times New Roman" w:cs="Times New Roman"/>
+              </w:rPr>
+              <w:t>Invia le risposte al client.</w:t>
+            </w:r>
+          </w:p>
+        </w:tc>
+      </w:tr>
+      <w:tr>
+        <w:trPr>
+          <w:cnfStyle w:val="000000100000" w:firstRow="0" w:lastRow="0" w:firstColumn="0" w:lastColumn="0" w:oddVBand="0" w:evenVBand="0" w:oddHBand="1" w:evenHBand="0" w:firstRowFirstColumn="0" w:firstRowLastColumn="0" w:lastRowFirstColumn="0" w:lastRowLastColumn="0"/>
+          <w:trHeight w:val="345"/>
+        </w:trPr>
+        <w:tc>
+          <w:tcPr>
+            <w:cnfStyle w:val="000010000000" w:firstRow="0" w:lastRow="0" w:firstColumn="0" w:lastColumn="0" w:oddVBand="1" w:evenVBand="0" w:oddHBand="0" w:evenHBand="0" w:firstRowFirstColumn="0" w:firstRowLastColumn="0" w:lastRowFirstColumn="0" w:lastRowLastColumn="0"/>
+            <w:tcW w:w="2263" w:type="dxa"/>
+          </w:tcPr>
+          <w:p>
+            <w:pPr>
+              <w:rPr>
+                <w:rFonts w:ascii="Times New Roman" w:hAnsi="Times New Roman" w:cs="Times New Roman"/>
+              </w:rPr>
+            </w:pPr>
+            <w:proofErr w:type="spellStart"/>
+            <w:r>
+              <w:rPr>
+                <w:rFonts w:ascii="Times New Roman" w:hAnsi="Times New Roman" w:cs="Times New Roman"/>
+              </w:rPr>
+              <w:t>sendCatalog</w:t>
+            </w:r>
+            <w:proofErr w:type="spellEnd"/>
+          </w:p>
+        </w:tc>
+        <w:tc>
+          <w:tcPr>
+            <w:tcW w:w="7518" w:type="dxa"/>
+          </w:tcPr>
+          <w:p>
+            <w:pPr>
+              <w:cnfStyle w:val="000000100000" w:firstRow="0" w:lastRow="0" w:firstColumn="0" w:lastColumn="0" w:oddVBand="0" w:evenVBand="0" w:oddHBand="1" w:evenHBand="0" w:firstRowFirstColumn="0" w:firstRowLastColumn="0" w:lastRowFirstColumn="0" w:lastRowLastColumn="0"/>
+              <w:rPr>
+                <w:rFonts w:ascii="Times New Roman" w:hAnsi="Times New Roman" w:cs="Times New Roman"/>
+              </w:rPr>
+            </w:pPr>
+            <w:r>
+              <w:rPr>
+                <w:rFonts w:ascii="Times New Roman" w:hAnsi="Times New Roman" w:cs="Times New Roman"/>
+              </w:rPr>
+              <w:t>Restituisce il catalogo coi prodotti all’utente.</w:t>
+            </w:r>
+          </w:p>
+        </w:tc>
+      </w:tr>
+      <w:tr>
+        <w:trPr>
+          <w:trHeight w:val="345"/>
+        </w:trPr>
+        <w:tc>
+          <w:tcPr>
+            <w:cnfStyle w:val="000010000000" w:firstRow="0" w:lastRow="0" w:firstColumn="0" w:lastColumn="0" w:oddVBand="1" w:evenVBand="0" w:oddHBand="0" w:evenHBand="0" w:firstRowFirstColumn="0" w:firstRowLastColumn="0" w:lastRowFirstColumn="0" w:lastRowLastColumn="0"/>
+            <w:tcW w:w="2263" w:type="dxa"/>
+            <w:shd w:val="clear" w:color="auto" w:fill="auto"/>
+          </w:tcPr>
+          <w:p>
+            <w:pPr>
+              <w:rPr>
+                <w:rFonts w:ascii="Times New Roman" w:hAnsi="Times New Roman" w:cs="Times New Roman"/>
+              </w:rPr>
+            </w:pPr>
+            <w:proofErr w:type="spellStart"/>
+            <w:r>
+              <w:rPr>
+                <w:rFonts w:ascii="Times New Roman" w:hAnsi="Times New Roman" w:cs="Times New Roman"/>
+              </w:rPr>
+              <w:t>reorderCarts</w:t>
+            </w:r>
+            <w:proofErr w:type="spellEnd"/>
+          </w:p>
+        </w:tc>
+        <w:tc>
+          <w:tcPr>
+            <w:tcW w:w="7518" w:type="dxa"/>
+          </w:tcPr>
+          <w:p>
+            <w:pPr>
+              <w:cnfStyle w:val="000000000000" w:firstRow="0" w:lastRow="0" w:firstColumn="0" w:lastColumn="0" w:oddVBand="0" w:evenVBand="0" w:oddHBand="0" w:evenHBand="0" w:firstRowFirstColumn="0" w:firstRowLastColumn="0" w:lastRowFirstColumn="0" w:lastRowLastColumn="0"/>
+              <w:rPr>
+                <w:rFonts w:ascii="Times New Roman" w:hAnsi="Times New Roman" w:cs="Times New Roman"/>
+              </w:rPr>
+            </w:pPr>
+            <w:r>
+              <w:rPr>
+                <w:rFonts w:ascii="Times New Roman" w:hAnsi="Times New Roman" w:cs="Times New Roman"/>
+              </w:rPr>
+              <w:t>Pulisce e “risistema” i carrelli se non vengono utilizzati per un certo periodo di tempo.</w:t>
+            </w:r>
+          </w:p>
+        </w:tc>
+      </w:tr>
+      <w:tr>
+        <w:trPr>
+          <w:cnfStyle w:val="000000100000" w:firstRow="0" w:lastRow="0" w:firstColumn="0" w:lastColumn="0" w:oddVBand="0" w:evenVBand="0" w:oddHBand="1" w:evenHBand="0" w:firstRowFirstColumn="0" w:firstRowLastColumn="0" w:lastRowFirstColumn="0" w:lastRowLastColumn="0"/>
+          <w:trHeight w:val="345"/>
+        </w:trPr>
+        <w:tc>
+          <w:tcPr>
+            <w:cnfStyle w:val="000010000000" w:firstRow="0" w:lastRow="0" w:firstColumn="0" w:lastColumn="0" w:oddVBand="1" w:evenVBand="0" w:oddHBand="0" w:evenHBand="0" w:firstRowFirstColumn="0" w:firstRowLastColumn="0" w:lastRowFirstColumn="0" w:lastRowLastColumn="0"/>
+            <w:tcW w:w="2263" w:type="dxa"/>
+          </w:tcPr>
+          <w:p>
+            <w:pPr>
+              <w:rPr>
+                <w:rFonts w:ascii="Times New Roman" w:hAnsi="Times New Roman" w:cs="Times New Roman"/>
+              </w:rPr>
+            </w:pPr>
+            <w:proofErr w:type="spellStart"/>
+            <w:r>
+              <w:rPr>
+                <w:rFonts w:ascii="Times New Roman" w:hAnsi="Times New Roman" w:cs="Times New Roman"/>
+              </w:rPr>
+              <w:t>bouncerAtEntrance</w:t>
+            </w:r>
+            <w:proofErr w:type="spellEnd"/>
+          </w:p>
+        </w:tc>
+        <w:tc>
+          <w:tcPr>
+            <w:tcW w:w="7518" w:type="dxa"/>
+          </w:tcPr>
+          <w:p>
+            <w:pPr>
+              <w:cnfStyle w:val="000000100000" w:firstRow="0" w:lastRow="0" w:firstColumn="0" w:lastColumn="0" w:oddVBand="0" w:evenVBand="0" w:oddHBand="1" w:evenHBand="0" w:firstRowFirstColumn="0" w:firstRowLastColumn="0" w:lastRowFirstColumn="0" w:lastRowLastColumn="0"/>
+              <w:rPr>
+                <w:rFonts w:ascii="Times New Roman" w:hAnsi="Times New Roman" w:cs="Times New Roman"/>
+              </w:rPr>
+            </w:pPr>
+            <w:r>
+              <w:rPr>
+                <w:rFonts w:ascii="Times New Roman" w:hAnsi="Times New Roman" w:cs="Times New Roman"/>
+              </w:rPr>
+              <w:t>Controlla che ci siano ancora clienti in fila all’ingresso, e nel caso in cui questi non entrino in un certo tempo, li butta fuori.</w:t>
+            </w:r>
+          </w:p>
+        </w:tc>
+      </w:tr>
+      <w:tr>
+        <w:trPr>
+          <w:trHeight w:val="345"/>
+        </w:trPr>
+        <w:tc>
+          <w:tcPr>
+            <w:cnfStyle w:val="000010000000" w:firstRow="0" w:lastRow="0" w:firstColumn="0" w:lastColumn="0" w:oddVBand="1" w:evenVBand="0" w:oddHBand="0" w:evenHBand="0" w:firstRowFirstColumn="0" w:firstRowLastColumn="0" w:lastRowFirstColumn="0" w:lastRowLastColumn="0"/>
+            <w:tcW w:w="2263" w:type="dxa"/>
+            <w:shd w:val="clear" w:color="auto" w:fill="auto"/>
+          </w:tcPr>
+          <w:p>
+            <w:pPr>
+              <w:rPr>
+                <w:rFonts w:ascii="Times New Roman" w:hAnsi="Times New Roman" w:cs="Times New Roman"/>
+              </w:rPr>
+            </w:pPr>
+            <w:proofErr w:type="spellStart"/>
+            <w:r>
+              <w:rPr>
+                <w:rFonts w:ascii="Times New Roman" w:hAnsi="Times New Roman" w:cs="Times New Roman"/>
+              </w:rPr>
+              <w:t>ui</w:t>
+            </w:r>
+            <w:proofErr w:type="spellEnd"/>
+          </w:p>
+        </w:tc>
+        <w:tc>
+          <w:tcPr>
+            <w:tcW w:w="7518" w:type="dxa"/>
+          </w:tcPr>
+          <w:p>
+            <w:pPr>
+              <w:cnfStyle w:val="000000000000" w:firstRow="0" w:lastRow="0" w:firstColumn="0" w:lastColumn="0" w:oddVBand="0" w:evenVBand="0" w:oddHBand="0" w:evenHBand="0" w:firstRowFirstColumn="0" w:firstRowLastColumn="0" w:lastRowFirstColumn="0" w:lastRowLastColumn="0"/>
+              <w:rPr>
+                <w:rFonts w:ascii="Times New Roman" w:hAnsi="Times New Roman" w:cs="Times New Roman"/>
+              </w:rPr>
+            </w:pPr>
+            <w:r>
+              <w:rPr>
+                <w:rFonts w:ascii="Times New Roman" w:hAnsi="Times New Roman" w:cs="Times New Roman"/>
+              </w:rPr>
+              <w:t>Serve ad aggiornare costantemente l’interfaccia grafica</w:t>
             </w:r>
           </w:p>
         </w:tc>
@@ -3029,12 +4883,696 @@
           <w:rFonts w:ascii="Times New Roman" w:hAnsi="Times New Roman" w:cs="Times New Roman"/>
         </w:rPr>
       </w:pPr>
+      <w:bookmarkStart w:id="8" w:name="_Toc172672231"/>
+      <w:r>
+        <w:rPr>
+          <w:rFonts w:ascii="Times New Roman" w:hAnsi="Times New Roman" w:cs="Times New Roman"/>
+        </w:rPr>
+        <w:t>Car</w:t>
+      </w:r>
+      <w:r>
+        <w:rPr>
+          <w:rFonts w:ascii="Times New Roman" w:hAnsi="Times New Roman" w:cs="Times New Roman"/>
+        </w:rPr>
+        <w:t>t</w:t>
+      </w:r>
+      <w:bookmarkEnd w:id="8"/>
+    </w:p>
+    <w:p>
+      <w:pPr>
+        <w:spacing w:after="0"/>
+        <w:rPr>
+          <w:rFonts w:ascii="Times New Roman" w:hAnsi="Times New Roman" w:cs="Times New Roman"/>
+          <w:sz w:val="24"/>
+          <w:szCs w:val="24"/>
+        </w:rPr>
+      </w:pPr>
+      <w:r>
+        <w:rPr>
+          <w:rFonts w:ascii="Times New Roman" w:hAnsi="Times New Roman" w:cs="Times New Roman"/>
+          <w:b/>
+          <w:bCs/>
+          <w:sz w:val="24"/>
+          <w:szCs w:val="24"/>
+        </w:rPr>
+        <w:t>Descrizione</w:t>
+      </w:r>
+      <w:r>
+        <w:rPr>
+          <w:rFonts w:ascii="Times New Roman" w:hAnsi="Times New Roman" w:cs="Times New Roman"/>
+          <w:sz w:val="24"/>
+          <w:szCs w:val="24"/>
+        </w:rPr>
+        <w:t xml:space="preserve">: </w:t>
+      </w:r>
+      <w:r>
+        <w:rPr>
+          <w:rFonts w:ascii="Times New Roman" w:hAnsi="Times New Roman" w:cs="Times New Roman"/>
+          <w:sz w:val="24"/>
+          <w:szCs w:val="24"/>
+        </w:rPr>
+        <w:t>classe per la gestione del carrello e degli oggetti al suo interno.</w:t>
+      </w:r>
+    </w:p>
+    <w:p>
+      <w:pPr>
+        <w:spacing w:after="0"/>
+        <w:rPr>
+          <w:rFonts w:ascii="Times New Roman" w:hAnsi="Times New Roman" w:cs="Times New Roman"/>
+          <w:sz w:val="24"/>
+          <w:szCs w:val="24"/>
+        </w:rPr>
+      </w:pPr>
+      <w:r>
+        <w:rPr>
+          <w:rFonts w:ascii="Times New Roman" w:hAnsi="Times New Roman" w:cs="Times New Roman"/>
+          <w:b/>
+          <w:bCs/>
+          <w:sz w:val="24"/>
+          <w:szCs w:val="24"/>
+        </w:rPr>
+        <w:t>Funzionalità</w:t>
+      </w:r>
+      <w:r>
+        <w:rPr>
+          <w:rFonts w:ascii="Times New Roman" w:hAnsi="Times New Roman" w:cs="Times New Roman"/>
+          <w:sz w:val="24"/>
+          <w:szCs w:val="24"/>
+        </w:rPr>
+        <w:t xml:space="preserve">: </w:t>
+      </w:r>
+    </w:p>
+    <w:tbl>
+      <w:tblPr>
+        <w:tblStyle w:val="Tabellagriglia2-colore1"/>
+        <w:tblW w:w="0" w:type="auto"/>
+        <w:tblBorders>
+          <w:top w:val="single" w:sz="4" w:space="0" w:color="auto"/>
+          <w:left w:val="single" w:sz="4" w:space="0" w:color="auto"/>
+          <w:bottom w:val="single" w:sz="4" w:space="0" w:color="auto"/>
+          <w:right w:val="single" w:sz="4" w:space="0" w:color="auto"/>
+        </w:tblBorders>
+        <w:tblLook w:val="0000" w:firstRow="0" w:lastRow="0" w:firstColumn="0" w:lastColumn="0" w:noHBand="0" w:noVBand="0"/>
+      </w:tblPr>
+      <w:tblGrid>
+        <w:gridCol w:w="2263"/>
+        <w:gridCol w:w="7518"/>
+      </w:tblGrid>
+      <w:tr>
+        <w:trPr>
+          <w:cnfStyle w:val="000000100000" w:firstRow="0" w:lastRow="0" w:firstColumn="0" w:lastColumn="0" w:oddVBand="0" w:evenVBand="0" w:oddHBand="1" w:evenHBand="0" w:firstRowFirstColumn="0" w:firstRowLastColumn="0" w:lastRowFirstColumn="0" w:lastRowLastColumn="0"/>
+          <w:trHeight w:val="333"/>
+        </w:trPr>
+        <w:tc>
+          <w:tcPr>
+            <w:cnfStyle w:val="000010000000" w:firstRow="0" w:lastRow="0" w:firstColumn="0" w:lastColumn="0" w:oddVBand="1" w:evenVBand="0" w:oddHBand="0" w:evenHBand="0" w:firstRowFirstColumn="0" w:firstRowLastColumn="0" w:lastRowFirstColumn="0" w:lastRowLastColumn="0"/>
+            <w:tcW w:w="2263" w:type="dxa"/>
+          </w:tcPr>
+          <w:p>
+            <w:pPr>
+              <w:rPr>
+                <w:rFonts w:ascii="Times New Roman" w:hAnsi="Times New Roman" w:cs="Times New Roman"/>
+              </w:rPr>
+            </w:pPr>
+            <w:proofErr w:type="spellStart"/>
+            <w:r>
+              <w:rPr>
+                <w:rFonts w:ascii="Times New Roman" w:hAnsi="Times New Roman" w:cs="Times New Roman"/>
+              </w:rPr>
+              <w:t>add_product</w:t>
+            </w:r>
+            <w:proofErr w:type="spellEnd"/>
+          </w:p>
+        </w:tc>
+        <w:tc>
+          <w:tcPr>
+            <w:tcW w:w="7518" w:type="dxa"/>
+          </w:tcPr>
+          <w:p>
+            <w:pPr>
+              <w:cnfStyle w:val="000000100000" w:firstRow="0" w:lastRow="0" w:firstColumn="0" w:lastColumn="0" w:oddVBand="0" w:evenVBand="0" w:oddHBand="1" w:evenHBand="0" w:firstRowFirstColumn="0" w:firstRowLastColumn="0" w:lastRowFirstColumn="0" w:lastRowLastColumn="0"/>
+              <w:rPr>
+                <w:rFonts w:ascii="Times New Roman" w:hAnsi="Times New Roman" w:cs="Times New Roman"/>
+              </w:rPr>
+            </w:pPr>
+            <w:r>
+              <w:rPr>
+                <w:rFonts w:ascii="Times New Roman" w:hAnsi="Times New Roman" w:cs="Times New Roman"/>
+              </w:rPr>
+              <w:t>Per aggiungere prodotti al carrello.</w:t>
+            </w:r>
+          </w:p>
+        </w:tc>
+      </w:tr>
+      <w:tr>
+        <w:trPr>
+          <w:trHeight w:val="345"/>
+        </w:trPr>
+        <w:tc>
+          <w:tcPr>
+            <w:cnfStyle w:val="000010000000" w:firstRow="0" w:lastRow="0" w:firstColumn="0" w:lastColumn="0" w:oddVBand="1" w:evenVBand="0" w:oddHBand="0" w:evenHBand="0" w:firstRowFirstColumn="0" w:firstRowLastColumn="0" w:lastRowFirstColumn="0" w:lastRowLastColumn="0"/>
+            <w:tcW w:w="2263" w:type="dxa"/>
+            <w:shd w:val="clear" w:color="auto" w:fill="auto"/>
+          </w:tcPr>
+          <w:p>
+            <w:pPr>
+              <w:rPr>
+                <w:rFonts w:ascii="Times New Roman" w:hAnsi="Times New Roman" w:cs="Times New Roman"/>
+              </w:rPr>
+            </w:pPr>
+            <w:proofErr w:type="spellStart"/>
+            <w:r>
+              <w:rPr>
+                <w:rFonts w:ascii="Times New Roman" w:hAnsi="Times New Roman" w:cs="Times New Roman"/>
+              </w:rPr>
+              <w:t>remove_product</w:t>
+            </w:r>
+            <w:proofErr w:type="spellEnd"/>
+          </w:p>
+        </w:tc>
+        <w:tc>
+          <w:tcPr>
+            <w:tcW w:w="7518" w:type="dxa"/>
+          </w:tcPr>
+          <w:p>
+            <w:pPr>
+              <w:cnfStyle w:val="000000000000" w:firstRow="0" w:lastRow="0" w:firstColumn="0" w:lastColumn="0" w:oddVBand="0" w:evenVBand="0" w:oddHBand="0" w:evenHBand="0" w:firstRowFirstColumn="0" w:firstRowLastColumn="0" w:lastRowFirstColumn="0" w:lastRowLastColumn="0"/>
+              <w:rPr>
+                <w:rFonts w:ascii="Times New Roman" w:hAnsi="Times New Roman" w:cs="Times New Roman"/>
+              </w:rPr>
+            </w:pPr>
+            <w:r>
+              <w:rPr>
+                <w:rFonts w:ascii="Times New Roman" w:hAnsi="Times New Roman" w:cs="Times New Roman"/>
+              </w:rPr>
+              <w:t>Per rimuovere prodotti dal carrello.</w:t>
+            </w:r>
+          </w:p>
+        </w:tc>
+      </w:tr>
+      <w:tr>
+        <w:trPr>
+          <w:cnfStyle w:val="000000100000" w:firstRow="0" w:lastRow="0" w:firstColumn="0" w:lastColumn="0" w:oddVBand="0" w:evenVBand="0" w:oddHBand="1" w:evenHBand="0" w:firstRowFirstColumn="0" w:firstRowLastColumn="0" w:lastRowFirstColumn="0" w:lastRowLastColumn="0"/>
+          <w:trHeight w:val="345"/>
+        </w:trPr>
+        <w:tc>
+          <w:tcPr>
+            <w:cnfStyle w:val="000010000000" w:firstRow="0" w:lastRow="0" w:firstColumn="0" w:lastColumn="0" w:oddVBand="1" w:evenVBand="0" w:oddHBand="0" w:evenHBand="0" w:firstRowFirstColumn="0" w:firstRowLastColumn="0" w:lastRowFirstColumn="0" w:lastRowLastColumn="0"/>
+            <w:tcW w:w="2263" w:type="dxa"/>
+          </w:tcPr>
+          <w:p>
+            <w:pPr>
+              <w:rPr>
+                <w:rFonts w:ascii="Times New Roman" w:hAnsi="Times New Roman" w:cs="Times New Roman"/>
+              </w:rPr>
+            </w:pPr>
+            <w:proofErr w:type="spellStart"/>
+            <w:r>
+              <w:rPr>
+                <w:rFonts w:ascii="Times New Roman" w:hAnsi="Times New Roman" w:cs="Times New Roman"/>
+              </w:rPr>
+              <w:t>print_cart</w:t>
+            </w:r>
+            <w:proofErr w:type="spellEnd"/>
+          </w:p>
+        </w:tc>
+        <w:tc>
+          <w:tcPr>
+            <w:tcW w:w="7518" w:type="dxa"/>
+          </w:tcPr>
+          <w:p>
+            <w:pPr>
+              <w:cnfStyle w:val="000000100000" w:firstRow="0" w:lastRow="0" w:firstColumn="0" w:lastColumn="0" w:oddVBand="0" w:evenVBand="0" w:oddHBand="1" w:evenHBand="0" w:firstRowFirstColumn="0" w:firstRowLastColumn="0" w:lastRowFirstColumn="0" w:lastRowLastColumn="0"/>
+              <w:rPr>
+                <w:rFonts w:ascii="Times New Roman" w:hAnsi="Times New Roman" w:cs="Times New Roman"/>
+              </w:rPr>
+            </w:pPr>
+            <w:r>
+              <w:rPr>
+                <w:rFonts w:ascii="Times New Roman" w:hAnsi="Times New Roman" w:cs="Times New Roman"/>
+              </w:rPr>
+              <w:t xml:space="preserve">Per la stampa nella </w:t>
+            </w:r>
+            <w:proofErr w:type="spellStart"/>
+            <w:r>
+              <w:rPr>
+                <w:rFonts w:ascii="Times New Roman" w:hAnsi="Times New Roman" w:cs="Times New Roman"/>
+              </w:rPr>
+              <w:t>socket</w:t>
+            </w:r>
+            <w:proofErr w:type="spellEnd"/>
+            <w:r>
+              <w:rPr>
+                <w:rFonts w:ascii="Times New Roman" w:hAnsi="Times New Roman" w:cs="Times New Roman"/>
+              </w:rPr>
+              <w:t xml:space="preserve"> del contenuto del carrello.</w:t>
+            </w:r>
+          </w:p>
+        </w:tc>
+      </w:tr>
+      <w:tr>
+        <w:trPr>
+          <w:trHeight w:val="345"/>
+        </w:trPr>
+        <w:tc>
+          <w:tcPr>
+            <w:cnfStyle w:val="000010000000" w:firstRow="0" w:lastRow="0" w:firstColumn="0" w:lastColumn="0" w:oddVBand="1" w:evenVBand="0" w:oddHBand="0" w:evenHBand="0" w:firstRowFirstColumn="0" w:firstRowLastColumn="0" w:lastRowFirstColumn="0" w:lastRowLastColumn="0"/>
+            <w:tcW w:w="2263" w:type="dxa"/>
+            <w:shd w:val="clear" w:color="auto" w:fill="auto"/>
+          </w:tcPr>
+          <w:p>
+            <w:pPr>
+              <w:rPr>
+                <w:rFonts w:ascii="Times New Roman" w:hAnsi="Times New Roman" w:cs="Times New Roman"/>
+              </w:rPr>
+            </w:pPr>
+            <w:proofErr w:type="spellStart"/>
+            <w:r>
+              <w:rPr>
+                <w:rFonts w:ascii="Times New Roman" w:hAnsi="Times New Roman" w:cs="Times New Roman"/>
+              </w:rPr>
+              <w:t>calculate_total</w:t>
+            </w:r>
+            <w:proofErr w:type="spellEnd"/>
+          </w:p>
+        </w:tc>
+        <w:tc>
+          <w:tcPr>
+            <w:tcW w:w="7518" w:type="dxa"/>
+          </w:tcPr>
+          <w:p>
+            <w:pPr>
+              <w:cnfStyle w:val="000000000000" w:firstRow="0" w:lastRow="0" w:firstColumn="0" w:lastColumn="0" w:oddVBand="0" w:evenVBand="0" w:oddHBand="0" w:evenHBand="0" w:firstRowFirstColumn="0" w:firstRowLastColumn="0" w:lastRowFirstColumn="0" w:lastRowLastColumn="0"/>
+              <w:rPr>
+                <w:rFonts w:ascii="Times New Roman" w:hAnsi="Times New Roman" w:cs="Times New Roman"/>
+              </w:rPr>
+            </w:pPr>
+            <w:r>
+              <w:rPr>
+                <w:rFonts w:ascii="Times New Roman" w:hAnsi="Times New Roman" w:cs="Times New Roman"/>
+              </w:rPr>
+              <w:t>Calcola il prezzo totale degli oggetti nel carrello.</w:t>
+            </w:r>
+          </w:p>
+        </w:tc>
+      </w:tr>
+      <w:tr>
+        <w:trPr>
+          <w:cnfStyle w:val="000000100000" w:firstRow="0" w:lastRow="0" w:firstColumn="0" w:lastColumn="0" w:oddVBand="0" w:evenVBand="0" w:oddHBand="1" w:evenHBand="0" w:firstRowFirstColumn="0" w:firstRowLastColumn="0" w:lastRowFirstColumn="0" w:lastRowLastColumn="0"/>
+          <w:trHeight w:val="345"/>
+        </w:trPr>
+        <w:tc>
+          <w:tcPr>
+            <w:cnfStyle w:val="000010000000" w:firstRow="0" w:lastRow="0" w:firstColumn="0" w:lastColumn="0" w:oddVBand="1" w:evenVBand="0" w:oddHBand="0" w:evenHBand="0" w:firstRowFirstColumn="0" w:firstRowLastColumn="0" w:lastRowFirstColumn="0" w:lastRowLastColumn="0"/>
+            <w:tcW w:w="2263" w:type="dxa"/>
+          </w:tcPr>
+          <w:p>
+            <w:pPr>
+              <w:rPr>
+                <w:rFonts w:ascii="Times New Roman" w:hAnsi="Times New Roman" w:cs="Times New Roman"/>
+              </w:rPr>
+            </w:pPr>
+            <w:proofErr w:type="spellStart"/>
+            <w:r>
+              <w:rPr>
+                <w:rFonts w:ascii="Times New Roman" w:hAnsi="Times New Roman" w:cs="Times New Roman"/>
+              </w:rPr>
+              <w:t>initialize_carts</w:t>
+            </w:r>
+            <w:proofErr w:type="spellEnd"/>
+          </w:p>
+        </w:tc>
+        <w:tc>
+          <w:tcPr>
+            <w:tcW w:w="7518" w:type="dxa"/>
+          </w:tcPr>
+          <w:p>
+            <w:pPr>
+              <w:cnfStyle w:val="000000100000" w:firstRow="0" w:lastRow="0" w:firstColumn="0" w:lastColumn="0" w:oddVBand="0" w:evenVBand="0" w:oddHBand="1" w:evenHBand="0" w:firstRowFirstColumn="0" w:firstRowLastColumn="0" w:lastRowFirstColumn="0" w:lastRowLastColumn="0"/>
+              <w:rPr>
+                <w:rFonts w:ascii="Times New Roman" w:hAnsi="Times New Roman" w:cs="Times New Roman"/>
+              </w:rPr>
+            </w:pPr>
+            <w:r>
+              <w:rPr>
+                <w:rFonts w:ascii="Times New Roman" w:hAnsi="Times New Roman" w:cs="Times New Roman"/>
+              </w:rPr>
+              <w:t>Svuota completamente un carrello e ne setta lo stato a “FREE”, rendendolo disponibile per i prossimi clienti.</w:t>
+            </w:r>
+          </w:p>
+        </w:tc>
+      </w:tr>
+      <w:tr>
+        <w:trPr>
+          <w:trHeight w:val="345"/>
+        </w:trPr>
+        <w:tc>
+          <w:tcPr>
+            <w:cnfStyle w:val="000010000000" w:firstRow="0" w:lastRow="0" w:firstColumn="0" w:lastColumn="0" w:oddVBand="1" w:evenVBand="0" w:oddHBand="0" w:evenHBand="0" w:firstRowFirstColumn="0" w:firstRowLastColumn="0" w:lastRowFirstColumn="0" w:lastRowLastColumn="0"/>
+            <w:tcW w:w="2263" w:type="dxa"/>
+            <w:shd w:val="clear" w:color="auto" w:fill="auto"/>
+          </w:tcPr>
+          <w:p>
+            <w:pPr>
+              <w:rPr>
+                <w:rFonts w:ascii="Times New Roman" w:hAnsi="Times New Roman" w:cs="Times New Roman"/>
+              </w:rPr>
+            </w:pPr>
+            <w:proofErr w:type="spellStart"/>
+            <w:r>
+              <w:rPr>
+                <w:rFonts w:ascii="Times New Roman" w:hAnsi="Times New Roman" w:cs="Times New Roman"/>
+              </w:rPr>
+              <w:t>clear_cart</w:t>
+            </w:r>
+            <w:proofErr w:type="spellEnd"/>
+          </w:p>
+        </w:tc>
+        <w:tc>
+          <w:tcPr>
+            <w:tcW w:w="7518" w:type="dxa"/>
+          </w:tcPr>
+          <w:p>
+            <w:pPr>
+              <w:cnfStyle w:val="000000000000" w:firstRow="0" w:lastRow="0" w:firstColumn="0" w:lastColumn="0" w:oddVBand="0" w:evenVBand="0" w:oddHBand="0" w:evenHBand="0" w:firstRowFirstColumn="0" w:firstRowLastColumn="0" w:lastRowFirstColumn="0" w:lastRowLastColumn="0"/>
+              <w:rPr>
+                <w:rFonts w:ascii="Times New Roman" w:hAnsi="Times New Roman" w:cs="Times New Roman"/>
+              </w:rPr>
+            </w:pPr>
+            <w:r>
+              <w:rPr>
+                <w:rFonts w:ascii="Times New Roman" w:hAnsi="Times New Roman" w:cs="Times New Roman"/>
+              </w:rPr>
+              <w:t>Svuota il carrello.</w:t>
+            </w:r>
+          </w:p>
+        </w:tc>
+      </w:tr>
+    </w:tbl>
+    <w:p>
+      <w:pPr>
+        <w:pStyle w:val="Testonotaapidipagina"/>
+        <w:rPr>
+          <w:rFonts w:ascii="Times New Roman" w:hAnsi="Times New Roman" w:cs="Times New Roman"/>
+          <w:sz w:val="26"/>
+          <w:szCs w:val="26"/>
+        </w:rPr>
+      </w:pPr>
+    </w:p>
+    <w:p>
+      <w:pPr>
+        <w:pStyle w:val="Titolo2"/>
+        <w:rPr>
+          <w:rFonts w:ascii="Times New Roman" w:hAnsi="Times New Roman" w:cs="Times New Roman"/>
+        </w:rPr>
+      </w:pPr>
+      <w:bookmarkStart w:id="9" w:name="_Toc172672232"/>
+      <w:proofErr w:type="spellStart"/>
+      <w:r>
+        <w:rPr>
+          <w:rFonts w:ascii="Times New Roman" w:hAnsi="Times New Roman" w:cs="Times New Roman"/>
+        </w:rPr>
+        <w:t>Ca</w:t>
+      </w:r>
+      <w:r>
+        <w:rPr>
+          <w:rFonts w:ascii="Times New Roman" w:hAnsi="Times New Roman" w:cs="Times New Roman"/>
+        </w:rPr>
+        <w:t>shier</w:t>
+      </w:r>
+      <w:bookmarkEnd w:id="9"/>
+      <w:proofErr w:type="spellEnd"/>
+    </w:p>
+    <w:p>
+      <w:pPr>
+        <w:spacing w:after="0"/>
+        <w:rPr>
+          <w:rFonts w:ascii="Times New Roman" w:hAnsi="Times New Roman" w:cs="Times New Roman"/>
+          <w:sz w:val="24"/>
+          <w:szCs w:val="24"/>
+        </w:rPr>
+      </w:pPr>
+      <w:r>
+        <w:rPr>
+          <w:rFonts w:ascii="Times New Roman" w:hAnsi="Times New Roman" w:cs="Times New Roman"/>
+          <w:b/>
+          <w:bCs/>
+          <w:sz w:val="24"/>
+          <w:szCs w:val="24"/>
+        </w:rPr>
+        <w:t>Descrizione</w:t>
+      </w:r>
+      <w:r>
+        <w:rPr>
+          <w:rFonts w:ascii="Times New Roman" w:hAnsi="Times New Roman" w:cs="Times New Roman"/>
+          <w:sz w:val="24"/>
+          <w:szCs w:val="24"/>
+        </w:rPr>
+        <w:t xml:space="preserve">: </w:t>
+      </w:r>
+      <w:r>
+        <w:rPr>
+          <w:rFonts w:ascii="Times New Roman" w:hAnsi="Times New Roman" w:cs="Times New Roman"/>
+          <w:sz w:val="24"/>
+          <w:szCs w:val="24"/>
+        </w:rPr>
+        <w:t>classe per</w:t>
+      </w:r>
+      <w:r>
+        <w:rPr>
+          <w:rFonts w:ascii="Times New Roman" w:hAnsi="Times New Roman" w:cs="Times New Roman"/>
+          <w:sz w:val="24"/>
+          <w:szCs w:val="24"/>
+        </w:rPr>
+        <w:t xml:space="preserve"> la gestione delle casse e delle funzionalità dei cassieri</w:t>
+      </w:r>
+      <w:r>
+        <w:rPr>
+          <w:rFonts w:ascii="Times New Roman" w:hAnsi="Times New Roman" w:cs="Times New Roman"/>
+          <w:sz w:val="24"/>
+          <w:szCs w:val="24"/>
+        </w:rPr>
+        <w:t>.</w:t>
+      </w:r>
+    </w:p>
+    <w:p>
+      <w:pPr>
+        <w:spacing w:after="0"/>
+        <w:rPr>
+          <w:rFonts w:ascii="Times New Roman" w:hAnsi="Times New Roman" w:cs="Times New Roman"/>
+          <w:sz w:val="24"/>
+          <w:szCs w:val="24"/>
+        </w:rPr>
+      </w:pPr>
+      <w:r>
+        <w:rPr>
+          <w:rFonts w:ascii="Times New Roman" w:hAnsi="Times New Roman" w:cs="Times New Roman"/>
+          <w:b/>
+          <w:bCs/>
+          <w:sz w:val="24"/>
+          <w:szCs w:val="24"/>
+        </w:rPr>
+        <w:t>Funzionalità</w:t>
+      </w:r>
+      <w:r>
+        <w:rPr>
+          <w:rFonts w:ascii="Times New Roman" w:hAnsi="Times New Roman" w:cs="Times New Roman"/>
+          <w:sz w:val="24"/>
+          <w:szCs w:val="24"/>
+        </w:rPr>
+        <w:t xml:space="preserve">: </w:t>
+      </w:r>
+    </w:p>
+    <w:tbl>
+      <w:tblPr>
+        <w:tblStyle w:val="Tabellagriglia2-colore1"/>
+        <w:tblW w:w="0" w:type="auto"/>
+        <w:tblBorders>
+          <w:top w:val="single" w:sz="4" w:space="0" w:color="auto"/>
+          <w:left w:val="single" w:sz="4" w:space="0" w:color="auto"/>
+          <w:bottom w:val="single" w:sz="4" w:space="0" w:color="auto"/>
+          <w:right w:val="single" w:sz="4" w:space="0" w:color="auto"/>
+        </w:tblBorders>
+        <w:tblLook w:val="0000" w:firstRow="0" w:lastRow="0" w:firstColumn="0" w:lastColumn="0" w:noHBand="0" w:noVBand="0"/>
+      </w:tblPr>
+      <w:tblGrid>
+        <w:gridCol w:w="2263"/>
+        <w:gridCol w:w="7518"/>
+      </w:tblGrid>
+      <w:tr>
+        <w:trPr>
+          <w:cnfStyle w:val="000000100000" w:firstRow="0" w:lastRow="0" w:firstColumn="0" w:lastColumn="0" w:oddVBand="0" w:evenVBand="0" w:oddHBand="1" w:evenHBand="0" w:firstRowFirstColumn="0" w:firstRowLastColumn="0" w:lastRowFirstColumn="0" w:lastRowLastColumn="0"/>
+          <w:trHeight w:val="333"/>
+        </w:trPr>
+        <w:tc>
+          <w:tcPr>
+            <w:cnfStyle w:val="000010000000" w:firstRow="0" w:lastRow="0" w:firstColumn="0" w:lastColumn="0" w:oddVBand="1" w:evenVBand="0" w:oddHBand="0" w:evenHBand="0" w:firstRowFirstColumn="0" w:firstRowLastColumn="0" w:lastRowFirstColumn="0" w:lastRowLastColumn="0"/>
+            <w:tcW w:w="2263" w:type="dxa"/>
+          </w:tcPr>
+          <w:p>
+            <w:pPr>
+              <w:rPr>
+                <w:rFonts w:ascii="Times New Roman" w:hAnsi="Times New Roman" w:cs="Times New Roman"/>
+              </w:rPr>
+            </w:pPr>
+            <w:proofErr w:type="spellStart"/>
+            <w:r>
+              <w:rPr>
+                <w:rFonts w:ascii="Times New Roman" w:hAnsi="Times New Roman" w:cs="Times New Roman"/>
+              </w:rPr>
+              <w:t>cashierEnters</w:t>
+            </w:r>
+            <w:proofErr w:type="spellEnd"/>
+          </w:p>
+        </w:tc>
+        <w:tc>
+          <w:tcPr>
+            <w:tcW w:w="7518" w:type="dxa"/>
+          </w:tcPr>
+          <w:p>
+            <w:pPr>
+              <w:cnfStyle w:val="000000100000" w:firstRow="0" w:lastRow="0" w:firstColumn="0" w:lastColumn="0" w:oddVBand="0" w:evenVBand="0" w:oddHBand="1" w:evenHBand="0" w:firstRowFirstColumn="0" w:firstRowLastColumn="0" w:lastRowFirstColumn="0" w:lastRowLastColumn="0"/>
+              <w:rPr>
+                <w:rFonts w:ascii="Times New Roman" w:hAnsi="Times New Roman" w:cs="Times New Roman"/>
+              </w:rPr>
+            </w:pPr>
+            <w:r>
+              <w:rPr>
+                <w:rFonts w:ascii="Times New Roman" w:hAnsi="Times New Roman" w:cs="Times New Roman"/>
+              </w:rPr>
+              <w:t>Crea ed inizializza un cassiere, impostando anche i valori “variabili” sui suoi tempi per il processamento dei prodotti.</w:t>
+            </w:r>
+          </w:p>
+        </w:tc>
+      </w:tr>
+      <w:tr>
+        <w:trPr>
+          <w:trHeight w:val="345"/>
+        </w:trPr>
+        <w:tc>
+          <w:tcPr>
+            <w:cnfStyle w:val="000010000000" w:firstRow="0" w:lastRow="0" w:firstColumn="0" w:lastColumn="0" w:oddVBand="1" w:evenVBand="0" w:oddHBand="0" w:evenHBand="0" w:firstRowFirstColumn="0" w:firstRowLastColumn="0" w:lastRowFirstColumn="0" w:lastRowLastColumn="0"/>
+            <w:tcW w:w="2263" w:type="dxa"/>
+            <w:shd w:val="clear" w:color="auto" w:fill="auto"/>
+          </w:tcPr>
+          <w:p>
+            <w:pPr>
+              <w:rPr>
+                <w:rFonts w:ascii="Times New Roman" w:hAnsi="Times New Roman" w:cs="Times New Roman"/>
+              </w:rPr>
+            </w:pPr>
+            <w:proofErr w:type="spellStart"/>
+            <w:r>
+              <w:rPr>
+                <w:rFonts w:ascii="Times New Roman" w:hAnsi="Times New Roman" w:cs="Times New Roman"/>
+              </w:rPr>
+              <w:t>waitQueue</w:t>
+            </w:r>
+            <w:proofErr w:type="spellEnd"/>
+          </w:p>
+        </w:tc>
+        <w:tc>
+          <w:tcPr>
+            <w:tcW w:w="7518" w:type="dxa"/>
+          </w:tcPr>
+          <w:p>
+            <w:pPr>
+              <w:cnfStyle w:val="000000000000" w:firstRow="0" w:lastRow="0" w:firstColumn="0" w:lastColumn="0" w:oddVBand="0" w:evenVBand="0" w:oddHBand="0" w:evenHBand="0" w:firstRowFirstColumn="0" w:firstRowLastColumn="0" w:lastRowFirstColumn="0" w:lastRowLastColumn="0"/>
+              <w:rPr>
+                <w:rFonts w:ascii="Times New Roman" w:hAnsi="Times New Roman" w:cs="Times New Roman"/>
+              </w:rPr>
+            </w:pPr>
+            <w:r>
+              <w:rPr>
+                <w:rFonts w:ascii="Times New Roman" w:hAnsi="Times New Roman" w:cs="Times New Roman"/>
+              </w:rPr>
+              <w:t>Funzione che consente al cassiere di restare in attesa di eventuali carrelli che si trovano nella coda per andare alla cassa.</w:t>
+            </w:r>
+          </w:p>
+        </w:tc>
+      </w:tr>
+      <w:tr>
+        <w:trPr>
+          <w:cnfStyle w:val="000000100000" w:firstRow="0" w:lastRow="0" w:firstColumn="0" w:lastColumn="0" w:oddVBand="0" w:evenVBand="0" w:oddHBand="1" w:evenHBand="0" w:firstRowFirstColumn="0" w:firstRowLastColumn="0" w:lastRowFirstColumn="0" w:lastRowLastColumn="0"/>
+          <w:trHeight w:val="345"/>
+        </w:trPr>
+        <w:tc>
+          <w:tcPr>
+            <w:cnfStyle w:val="000010000000" w:firstRow="0" w:lastRow="0" w:firstColumn="0" w:lastColumn="0" w:oddVBand="1" w:evenVBand="0" w:oddHBand="0" w:evenHBand="0" w:firstRowFirstColumn="0" w:firstRowLastColumn="0" w:lastRowFirstColumn="0" w:lastRowLastColumn="0"/>
+            <w:tcW w:w="2263" w:type="dxa"/>
+          </w:tcPr>
+          <w:p>
+            <w:pPr>
+              <w:rPr>
+                <w:rFonts w:ascii="Times New Roman" w:hAnsi="Times New Roman" w:cs="Times New Roman"/>
+              </w:rPr>
+            </w:pPr>
+            <w:proofErr w:type="spellStart"/>
+            <w:r>
+              <w:rPr>
+                <w:rFonts w:ascii="Times New Roman" w:hAnsi="Times New Roman" w:cs="Times New Roman"/>
+              </w:rPr>
+              <w:t>processCart</w:t>
+            </w:r>
+            <w:proofErr w:type="spellEnd"/>
+          </w:p>
+        </w:tc>
+        <w:tc>
+          <w:tcPr>
+            <w:tcW w:w="7518" w:type="dxa"/>
+          </w:tcPr>
+          <w:p>
+            <w:pPr>
+              <w:cnfStyle w:val="000000100000" w:firstRow="0" w:lastRow="0" w:firstColumn="0" w:lastColumn="0" w:oddVBand="0" w:evenVBand="0" w:oddHBand="1" w:evenHBand="0" w:firstRowFirstColumn="0" w:firstRowLastColumn="0" w:lastRowFirstColumn="0" w:lastRowLastColumn="0"/>
+              <w:rPr>
+                <w:rFonts w:ascii="Times New Roman" w:hAnsi="Times New Roman" w:cs="Times New Roman"/>
+              </w:rPr>
+            </w:pPr>
+            <w:r>
+              <w:rPr>
+                <w:rFonts w:ascii="Times New Roman" w:hAnsi="Times New Roman" w:cs="Times New Roman"/>
+              </w:rPr>
+              <w:t>Funzione che gestisce le operazioni del cassiere nel processare un carrello che arriva dalla coda, consentendogli di effettuare il “checkout” e di pagare.</w:t>
+            </w:r>
+          </w:p>
+        </w:tc>
+      </w:tr>
+    </w:tbl>
+    <w:p>
+      <w:pPr>
+        <w:pStyle w:val="Testonotaapidipagina"/>
+        <w:rPr>
+          <w:rFonts w:ascii="Times New Roman" w:hAnsi="Times New Roman" w:cs="Times New Roman"/>
+          <w:sz w:val="26"/>
+          <w:szCs w:val="26"/>
+        </w:rPr>
+      </w:pPr>
+    </w:p>
+    <w:p>
+      <w:pPr>
+        <w:pStyle w:val="Testonotaapidipagina"/>
+        <w:rPr>
+          <w:rFonts w:ascii="Times New Roman" w:hAnsi="Times New Roman" w:cs="Times New Roman"/>
+          <w:sz w:val="26"/>
+          <w:szCs w:val="26"/>
+        </w:rPr>
+      </w:pPr>
+    </w:p>
+    <w:p>
+      <w:pPr>
+        <w:pStyle w:val="Titolo2"/>
+        <w:rPr>
+          <w:rFonts w:ascii="Times New Roman" w:hAnsi="Times New Roman" w:cs="Times New Roman"/>
+        </w:rPr>
+      </w:pPr>
+      <w:bookmarkStart w:id="10" w:name="_Toc172672233"/>
       <w:r>
         <w:rPr>
           <w:rFonts w:ascii="Times New Roman" w:hAnsi="Times New Roman" w:cs="Times New Roman"/>
         </w:rPr>
         <w:t>Client</w:t>
       </w:r>
+      <w:bookmarkEnd w:id="10"/>
     </w:p>
     <w:p>
       <w:pPr>
@@ -3251,13 +5789,7 @@
               <w:rPr>
                 <w:rFonts w:ascii="Times New Roman" w:hAnsi="Times New Roman" w:cs="Times New Roman"/>
               </w:rPr>
-              <w:t>decrease</w:t>
-            </w:r>
-            <w:r>
-              <w:rPr>
-                <w:rFonts w:ascii="Times New Roman" w:hAnsi="Times New Roman" w:cs="Times New Roman"/>
-              </w:rPr>
-              <w:t>_clients_number</w:t>
+              <w:t>decrease_clients_number</w:t>
             </w:r>
             <w:proofErr w:type="spellEnd"/>
           </w:p>
@@ -3283,13 +5815,7 @@
               <w:rPr>
                 <w:rFonts w:ascii="Times New Roman" w:hAnsi="Times New Roman" w:cs="Times New Roman"/>
               </w:rPr>
-              <w:t>decrementare</w:t>
-            </w:r>
-            <w:r>
-              <w:rPr>
-                <w:rFonts w:ascii="Times New Roman" w:hAnsi="Times New Roman" w:cs="Times New Roman"/>
-              </w:rPr>
-              <w:t xml:space="preserve"> il numero di clienti nel supermercato.</w:t>
+              <w:t>decrementare il numero di clienti nel supermercato.</w:t>
             </w:r>
           </w:p>
         </w:tc>
@@ -3733,37 +6259,7 @@
               <w:rPr>
                 <w:rFonts w:ascii="Times New Roman" w:hAnsi="Times New Roman" w:cs="Times New Roman"/>
               </w:rPr>
-              <w:t xml:space="preserve">Gestisce le operazioni </w:t>
-            </w:r>
-            <w:r>
-              <w:rPr>
-                <w:rFonts w:ascii="Times New Roman" w:hAnsi="Times New Roman" w:cs="Times New Roman"/>
-              </w:rPr>
-              <w:t>del cliente alla</w:t>
-            </w:r>
-            <w:r>
-              <w:rPr>
-                <w:rFonts w:ascii="Times New Roman" w:hAnsi="Times New Roman" w:cs="Times New Roman"/>
-              </w:rPr>
-              <w:t xml:space="preserve"> coda </w:t>
-            </w:r>
-            <w:r>
-              <w:rPr>
-                <w:rFonts w:ascii="Times New Roman" w:hAnsi="Times New Roman" w:cs="Times New Roman"/>
-              </w:rPr>
-              <w:t>per le casse</w:t>
-            </w:r>
-            <w:r>
-              <w:rPr>
-                <w:rFonts w:ascii="Times New Roman" w:hAnsi="Times New Roman" w:cs="Times New Roman"/>
-              </w:rPr>
-              <w:t xml:space="preserve">: </w:t>
-            </w:r>
-            <w:r>
-              <w:rPr>
-                <w:rFonts w:ascii="Times New Roman" w:hAnsi="Times New Roman" w:cs="Times New Roman"/>
-              </w:rPr>
-              <w:t>se il cliente non ha prodotti nel carrello, viene man</w:t>
+              <w:t>Gestisce le operazioni del cliente alla coda per le casse: se il cliente non ha prodotti nel carrello, viene man</w:t>
             </w:r>
             <w:r>
               <w:rPr>
@@ -3839,6 +6335,7 @@
           <w:rFonts w:ascii="Times New Roman" w:hAnsi="Times New Roman" w:cs="Times New Roman"/>
         </w:rPr>
       </w:pPr>
+      <w:bookmarkStart w:id="11" w:name="_Toc172672234"/>
       <w:proofErr w:type="spellStart"/>
       <w:r>
         <w:rPr>
@@ -3846,6 +6343,7 @@
         </w:rPr>
         <w:t>EntranceQueue</w:t>
       </w:r>
+      <w:bookmarkEnd w:id="11"/>
       <w:proofErr w:type="spellEnd"/>
     </w:p>
     <w:p>
@@ -4198,6 +6696,7 @@
           <w:rFonts w:ascii="Times New Roman" w:hAnsi="Times New Roman" w:cs="Times New Roman"/>
         </w:rPr>
       </w:pPr>
+      <w:bookmarkStart w:id="12" w:name="_Toc172672235"/>
       <w:proofErr w:type="spellStart"/>
       <w:r>
         <w:rPr>
@@ -4205,6 +6704,7 @@
         </w:rPr>
         <w:t>CheckoutQueue</w:t>
       </w:r>
+      <w:bookmarkEnd w:id="12"/>
       <w:proofErr w:type="spellEnd"/>
     </w:p>
     <w:p>
@@ -4549,6 +7049,7 @@
           <w:rFonts w:ascii="Times New Roman" w:hAnsi="Times New Roman" w:cs="Times New Roman"/>
         </w:rPr>
       </w:pPr>
+      <w:bookmarkStart w:id="13" w:name="_Toc172672236"/>
       <w:r>
         <w:rPr>
           <w:rFonts w:ascii="Times New Roman" w:hAnsi="Times New Roman" w:cs="Times New Roman"/>
@@ -4561,6 +7062,7 @@
         </w:rPr>
         <w:t>ctor</w:t>
       </w:r>
+      <w:bookmarkEnd w:id="13"/>
     </w:p>
     <w:p>
       <w:pPr>
@@ -4595,15 +7097,7 @@
           <w:sz w:val="24"/>
           <w:szCs w:val="24"/>
         </w:rPr>
-        <w:t xml:space="preserve">classe per </w:t>
-      </w:r>
-      <w:r>
-        <w:rPr>
-          <w:rFonts w:ascii="Times New Roman" w:hAnsi="Times New Roman" w:cs="Times New Roman"/>
-          <w:sz w:val="24"/>
-          <w:szCs w:val="24"/>
-        </w:rPr>
-        <w:t>il controllo delle uscite dal supermercato gestite dal Direttore.</w:t>
+        <w:t>classe per il controllo delle uscite dal supermercato gestite dal Direttore.</w:t>
       </w:r>
     </w:p>
     <w:p>
@@ -4653,7 +7147,7 @@
       <w:tr>
         <w:trPr>
           <w:cnfStyle w:val="000000100000" w:firstRow="0" w:lastRow="0" w:firstColumn="0" w:lastColumn="0" w:oddVBand="0" w:evenVBand="0" w:oddHBand="1" w:evenHBand="0" w:firstRowFirstColumn="0" w:firstRowLastColumn="0" w:lastRowFirstColumn="0" w:lastRowLastColumn="0"/>
-          <w:trHeight w:val="333"/>
+          <w:trHeight w:val="859"/>
         </w:trPr>
         <w:tc>
           <w:tcPr>
@@ -4691,26 +7185,20 @@
               <w:rPr>
                 <w:rFonts w:ascii="Times New Roman" w:hAnsi="Times New Roman" w:cs="Times New Roman"/>
               </w:rPr>
-              <w:t>Controlla periodicamente se c’è qualche carrello in stato di “CONFIRM”</w:t>
-            </w:r>
-            <w:r>
-              <w:rPr>
-                <w:rFonts w:ascii="Times New Roman" w:hAnsi="Times New Roman" w:cs="Times New Roman"/>
-              </w:rPr>
-              <w:t xml:space="preserve"> o “PAYED”</w:t>
-            </w:r>
-            <w:r>
-              <w:rPr>
-                <w:rFonts w:ascii="Times New Roman" w:hAnsi="Times New Roman" w:cs="Times New Roman"/>
-              </w:rPr>
-              <w:t xml:space="preserve">, ossia </w:t>
+              <w:t xml:space="preserve">Controlla periodicamente se c’è qualche carrello in stato di “CONFIRM”, ossia </w:t>
             </w:r>
             <w:proofErr w:type="gramStart"/>
             <w:r>
               <w:rPr>
                 <w:rFonts w:ascii="Times New Roman" w:hAnsi="Times New Roman" w:cs="Times New Roman"/>
               </w:rPr>
-              <w:t xml:space="preserve">gli </w:t>
+              <w:t>lo</w:t>
+            </w:r>
+            <w:r>
+              <w:rPr>
+                <w:rFonts w:ascii="Times New Roman" w:hAnsi="Times New Roman" w:cs="Times New Roman"/>
+              </w:rPr>
+              <w:t xml:space="preserve"> </w:t>
             </w:r>
             <w:r>
               <w:rPr>
@@ -4722,14 +7210,38 @@
               <w:rPr>
                 <w:rFonts w:ascii="Times New Roman" w:hAnsi="Times New Roman" w:cs="Times New Roman"/>
               </w:rPr>
-              <w:t>i</w:t>
+              <w:t>o</w:t>
             </w:r>
             <w:proofErr w:type="gramEnd"/>
             <w:r>
               <w:rPr>
                 <w:rFonts w:ascii="Times New Roman" w:hAnsi="Times New Roman" w:cs="Times New Roman"/>
               </w:rPr>
-              <w:t xml:space="preserve"> in cui, per uscire dal supermercato, si attende solo l’approvazione del Direttore.</w:t>
+              <w:t xml:space="preserve"> in cui</w:t>
+            </w:r>
+            <w:r>
+              <w:rPr>
+                <w:rFonts w:ascii="Times New Roman" w:hAnsi="Times New Roman" w:cs="Times New Roman"/>
+              </w:rPr>
+              <w:t xml:space="preserve"> un cliente vuole uscire dal supermercato senza aver effettuato acquisti, </w:t>
+            </w:r>
+            <w:r>
+              <w:rPr>
+                <w:rFonts w:ascii="Times New Roman" w:hAnsi="Times New Roman" w:cs="Times New Roman"/>
+              </w:rPr>
+              <w:t>in cui è necessaria</w:t>
+            </w:r>
+            <w:r>
+              <w:rPr>
+                <w:rFonts w:ascii="Times New Roman" w:hAnsi="Times New Roman" w:cs="Times New Roman"/>
+              </w:rPr>
+              <w:t xml:space="preserve"> </w:t>
+            </w:r>
+            <w:r>
+              <w:rPr>
+                <w:rFonts w:ascii="Times New Roman" w:hAnsi="Times New Roman" w:cs="Times New Roman"/>
+              </w:rPr>
+              <w:t>l’approvazione del Direttore.</w:t>
             </w:r>
           </w:p>
         </w:tc>
@@ -4802,7 +7314,7 @@
           <w:rFonts w:ascii="Times New Roman" w:hAnsi="Times New Roman" w:cs="Times New Roman"/>
         </w:rPr>
       </w:pPr>
-      <w:bookmarkStart w:id="6" w:name="_Toc172627402"/>
+      <w:bookmarkStart w:id="14" w:name="_Toc172672237"/>
       <w:proofErr w:type="spellStart"/>
       <w:r>
         <w:rPr>
@@ -4832,7 +7344,7 @@
         </w:rPr>
         <w:t xml:space="preserve"> per il flusso di esecuzione</w:t>
       </w:r>
-      <w:bookmarkEnd w:id="6"/>
+      <w:bookmarkEnd w:id="14"/>
     </w:p>
     <w:p>
       <w:pPr>
@@ -4881,14 +7393,14 @@
           <w:rFonts w:ascii="Times New Roman" w:hAnsi="Times New Roman" w:cs="Times New Roman"/>
         </w:rPr>
       </w:pPr>
-      <w:bookmarkStart w:id="7" w:name="_Toc172627403"/>
+      <w:bookmarkStart w:id="15" w:name="_Toc172672238"/>
       <w:r>
         <w:rPr>
           <w:rFonts w:ascii="Times New Roman" w:hAnsi="Times New Roman" w:cs="Times New Roman"/>
         </w:rPr>
         <w:t>Simulazione del flusso di esecuzione tramite interfaccia grafica</w:t>
       </w:r>
-      <w:bookmarkEnd w:id="7"/>
+      <w:bookmarkEnd w:id="15"/>
     </w:p>
     <w:p>
       <w:pPr>
@@ -4920,9 +7432,171 @@
         </w:rPr>
       </w:pPr>
     </w:p>
+    <w:p>
+      <w:pPr>
+        <w:pStyle w:val="Testonotaapidipagina"/>
+        <w:rPr>
+          <w:rFonts w:ascii="Times New Roman" w:hAnsi="Times New Roman" w:cs="Times New Roman"/>
+          <w:sz w:val="26"/>
+          <w:szCs w:val="26"/>
+        </w:rPr>
+      </w:pPr>
+    </w:p>
+    <w:p>
+      <w:pPr>
+        <w:pStyle w:val="Titolo1"/>
+        <w:rPr>
+          <w:rFonts w:ascii="Times New Roman" w:hAnsi="Times New Roman" w:cs="Times New Roman"/>
+        </w:rPr>
+      </w:pPr>
+      <w:bookmarkStart w:id="16" w:name="_Toc172672239"/>
+      <w:r>
+        <w:rPr>
+          <w:rFonts w:ascii="Times New Roman" w:hAnsi="Times New Roman" w:cs="Times New Roman"/>
+        </w:rPr>
+        <w:t>Contatti degli sviluppatori</w:t>
+      </w:r>
+      <w:bookmarkEnd w:id="16"/>
+    </w:p>
+    <w:p>
+      <w:pPr>
+        <w:pStyle w:val="Testonotaapidipagina"/>
+        <w:rPr>
+          <w:rFonts w:ascii="Times New Roman" w:hAnsi="Times New Roman" w:cs="Times New Roman"/>
+          <w:sz w:val="26"/>
+          <w:szCs w:val="26"/>
+        </w:rPr>
+      </w:pPr>
+      <w:r>
+        <w:rPr>
+          <w:rFonts w:ascii="Times New Roman" w:hAnsi="Times New Roman" w:cs="Times New Roman"/>
+          <w:b/>
+          <w:bCs/>
+          <w:sz w:val="26"/>
+          <w:szCs w:val="26"/>
+        </w:rPr>
+        <w:t xml:space="preserve">Gianfranco </w:t>
+      </w:r>
+      <w:proofErr w:type="spellStart"/>
+      <w:r>
+        <w:rPr>
+          <w:rFonts w:ascii="Times New Roman" w:hAnsi="Times New Roman" w:cs="Times New Roman"/>
+          <w:b/>
+          <w:bCs/>
+          <w:sz w:val="26"/>
+          <w:szCs w:val="26"/>
+        </w:rPr>
+        <w:t>Duminuco</w:t>
+      </w:r>
+      <w:proofErr w:type="spellEnd"/>
+      <w:r>
+        <w:rPr>
+          <w:rFonts w:ascii="Times New Roman" w:hAnsi="Times New Roman" w:cs="Times New Roman"/>
+          <w:sz w:val="26"/>
+          <w:szCs w:val="26"/>
+        </w:rPr>
+        <w:t xml:space="preserve"> – N86 004061</w:t>
+      </w:r>
+    </w:p>
+    <w:p>
+      <w:pPr>
+        <w:pStyle w:val="Testonotaapidipagina"/>
+        <w:rPr>
+          <w:rFonts w:ascii="Times New Roman" w:hAnsi="Times New Roman" w:cs="Times New Roman"/>
+          <w:sz w:val="26"/>
+          <w:szCs w:val="26"/>
+        </w:rPr>
+      </w:pPr>
+      <w:r>
+        <w:rPr>
+          <w:rFonts w:ascii="Times New Roman" w:hAnsi="Times New Roman" w:cs="Times New Roman"/>
+          <w:sz w:val="26"/>
+          <w:szCs w:val="26"/>
+        </w:rPr>
+        <w:t xml:space="preserve">email istituzionali: </w:t>
+      </w:r>
+      <w:hyperlink r:id="rId10" w:history="1">
+        <w:r>
+          <w:rPr>
+            <w:rStyle w:val="Collegamentoipertestuale"/>
+            <w:rFonts w:ascii="Times New Roman" w:hAnsi="Times New Roman" w:cs="Times New Roman"/>
+            <w:sz w:val="26"/>
+            <w:szCs w:val="26"/>
+          </w:rPr>
+          <w:t>g.duminuco@studenti.unina.it</w:t>
+        </w:r>
+      </w:hyperlink>
+    </w:p>
+    <w:p>
+      <w:pPr>
+        <w:pStyle w:val="Testonotaapidipagina"/>
+        <w:rPr>
+          <w:rFonts w:ascii="Times New Roman" w:hAnsi="Times New Roman" w:cs="Times New Roman"/>
+          <w:sz w:val="26"/>
+          <w:szCs w:val="26"/>
+        </w:rPr>
+      </w:pPr>
+    </w:p>
+    <w:p>
+      <w:pPr>
+        <w:pStyle w:val="Testonotaapidipagina"/>
+        <w:rPr>
+          <w:rFonts w:ascii="Times New Roman" w:hAnsi="Times New Roman" w:cs="Times New Roman"/>
+          <w:sz w:val="26"/>
+          <w:szCs w:val="26"/>
+        </w:rPr>
+      </w:pPr>
+      <w:r>
+        <w:rPr>
+          <w:rFonts w:ascii="Times New Roman" w:hAnsi="Times New Roman" w:cs="Times New Roman"/>
+          <w:b/>
+          <w:bCs/>
+          <w:sz w:val="26"/>
+          <w:szCs w:val="26"/>
+        </w:rPr>
+        <w:t>Fabrizio Formicola</w:t>
+      </w:r>
+      <w:r>
+        <w:rPr>
+          <w:rFonts w:ascii="Times New Roman" w:hAnsi="Times New Roman" w:cs="Times New Roman"/>
+          <w:sz w:val="26"/>
+          <w:szCs w:val="26"/>
+        </w:rPr>
+        <w:t xml:space="preserve"> – N86 003487</w:t>
+      </w:r>
+    </w:p>
+    <w:p>
+      <w:pPr>
+        <w:pStyle w:val="Testonotaapidipagina"/>
+        <w:rPr>
+          <w:rFonts w:ascii="Times New Roman" w:hAnsi="Times New Roman" w:cs="Times New Roman"/>
+          <w:sz w:val="26"/>
+          <w:szCs w:val="26"/>
+        </w:rPr>
+      </w:pPr>
+      <w:r>
+        <w:rPr>
+          <w:rFonts w:ascii="Times New Roman" w:hAnsi="Times New Roman" w:cs="Times New Roman"/>
+          <w:sz w:val="26"/>
+          <w:szCs w:val="26"/>
+        </w:rPr>
+        <w:t xml:space="preserve">email istituzionale: </w:t>
+      </w:r>
+      <w:hyperlink r:id="rId11" w:history="1">
+        <w:r>
+          <w:rPr>
+            <w:rStyle w:val="Collegamentoipertestuale"/>
+            <w:rFonts w:ascii="Times New Roman" w:hAnsi="Times New Roman" w:cs="Times New Roman"/>
+            <w:sz w:val="26"/>
+            <w:szCs w:val="26"/>
+          </w:rPr>
+          <w:t>fabri.formicola@studenti.unina.it</w:t>
+        </w:r>
+      </w:hyperlink>
+    </w:p>
     <w:sectPr>
-      <w:headerReference w:type="default" r:id="rId9"/>
-      <w:footerReference w:type="default" r:id="rId10"/>
+      <w:headerReference w:type="default" r:id="rId12"/>
+      <w:footerReference w:type="default" r:id="rId13"/>
       <w:type w:val="continuous"/>
       <w:pgSz w:w="11906" w:h="16838"/>
       <w:pgMar w:top="1134" w:right="851" w:bottom="851" w:left="851" w:header="709" w:footer="709" w:gutter="284"/>
@@ -5104,7 +7778,17 @@
                                     <w:sz w:val="20"/>
                                     <w:szCs w:val="20"/>
                                   </w:rPr>
-                                  <w:t xml:space="preserve">il supermercato – laboratorio di sistemi operativi  </w:t>
+                                  <w:t xml:space="preserve">il supermercato – laboratorio di sistemi </w:t>
+                                </w:r>
+                                <w:proofErr w:type="spellStart"/>
+                                <w:r>
+                                  <w:rPr>
+                                    <w:caps/>
+                                    <w:color w:val="4472C4" w:themeColor="accent1"/>
+                                    <w:sz w:val="20"/>
+                                    <w:szCs w:val="20"/>
+                                  </w:rPr>
+                                  <w:t>operativi</w:t>
                                 </w:r>
                               </w:sdtContent>
                             </w:sdt>
@@ -5137,7 +7821,34 @@
                                     <w:sz w:val="20"/>
                                     <w:szCs w:val="20"/>
                                   </w:rPr>
-                                  <w:t xml:space="preserve">  Gianfranco Duminuco &amp; Fabrizio Formicola</w:t>
+                                  <w:t>Gianfranco</w:t>
+                                </w:r>
+                                <w:proofErr w:type="spellEnd"/>
+                                <w:r>
+                                  <w:rPr>
+                                    <w:color w:val="808080" w:themeColor="background1" w:themeShade="80"/>
+                                    <w:sz w:val="20"/>
+                                    <w:szCs w:val="20"/>
+                                  </w:rPr>
+                                  <w:t xml:space="preserve"> </w:t>
+                                </w:r>
+                                <w:proofErr w:type="spellStart"/>
+                                <w:r>
+                                  <w:rPr>
+                                    <w:color w:val="808080" w:themeColor="background1" w:themeShade="80"/>
+                                    <w:sz w:val="20"/>
+                                    <w:szCs w:val="20"/>
+                                  </w:rPr>
+                                  <w:t>Duminuco</w:t>
+                                </w:r>
+                                <w:proofErr w:type="spellEnd"/>
+                                <w:r>
+                                  <w:rPr>
+                                    <w:color w:val="808080" w:themeColor="background1" w:themeShade="80"/>
+                                    <w:sz w:val="20"/>
+                                    <w:szCs w:val="20"/>
+                                  </w:rPr>
+                                  <w:t xml:space="preserve"> &amp; Fabrizio Formicola</w:t>
                                 </w:r>
                               </w:sdtContent>
                             </w:sdt>
@@ -5203,7 +7914,17 @@
                               <w:sz w:val="20"/>
                               <w:szCs w:val="20"/>
                             </w:rPr>
-                            <w:t xml:space="preserve">il supermercato – laboratorio di sistemi operativi  </w:t>
+                            <w:t xml:space="preserve">il supermercato – laboratorio di sistemi </w:t>
+                          </w:r>
+                          <w:proofErr w:type="spellStart"/>
+                          <w:r>
+                            <w:rPr>
+                              <w:caps/>
+                              <w:color w:val="4472C4" w:themeColor="accent1"/>
+                              <w:sz w:val="20"/>
+                              <w:szCs w:val="20"/>
+                            </w:rPr>
+                            <w:t>operativi</w:t>
                           </w:r>
                         </w:sdtContent>
                       </w:sdt>
@@ -5236,7 +7957,34 @@
                               <w:sz w:val="20"/>
                               <w:szCs w:val="20"/>
                             </w:rPr>
-                            <w:t xml:space="preserve">  Gianfranco Duminuco &amp; Fabrizio Formicola</w:t>
+                            <w:t>Gianfranco</w:t>
+                          </w:r>
+                          <w:proofErr w:type="spellEnd"/>
+                          <w:r>
+                            <w:rPr>
+                              <w:color w:val="808080" w:themeColor="background1" w:themeShade="80"/>
+                              <w:sz w:val="20"/>
+                              <w:szCs w:val="20"/>
+                            </w:rPr>
+                            <w:t xml:space="preserve"> </w:t>
+                          </w:r>
+                          <w:proofErr w:type="spellStart"/>
+                          <w:r>
+                            <w:rPr>
+                              <w:color w:val="808080" w:themeColor="background1" w:themeShade="80"/>
+                              <w:sz w:val="20"/>
+                              <w:szCs w:val="20"/>
+                            </w:rPr>
+                            <w:t>Duminuco</w:t>
+                          </w:r>
+                          <w:proofErr w:type="spellEnd"/>
+                          <w:r>
+                            <w:rPr>
+                              <w:color w:val="808080" w:themeColor="background1" w:themeShade="80"/>
+                              <w:sz w:val="20"/>
+                              <w:szCs w:val="20"/>
+                            </w:rPr>
+                            <w:t xml:space="preserve"> &amp; Fabrizio Formicola</w:t>
                           </w:r>
                         </w:sdtContent>
                       </w:sdt>
@@ -6565,7 +9313,7 @@
   <w:style w:type="paragraph" w:default="1" w:styleId="Normale">
     <w:name w:val="Normal"/>
     <w:qFormat/>
-    <w:rsid w:val="00932A92"/>
+    <w:rsid w:val="00A84682"/>
   </w:style>
   <w:style w:type="paragraph" w:styleId="Titolo1">
     <w:name w:val="heading 1"/>

--- a/Documentation.docx
+++ b/Documentation.docx
@@ -2022,25 +2022,7 @@
               <w:rPr>
                 <w:rFonts w:ascii="Times New Roman" w:hAnsi="Times New Roman" w:cs="Times New Roman"/>
               </w:rPr>
-              <w:t>Rimozione</w:t>
-            </w:r>
-            <w:r>
-              <w:rPr>
-                <w:rFonts w:ascii="Times New Roman" w:hAnsi="Times New Roman" w:cs="Times New Roman"/>
-              </w:rPr>
-              <w:t xml:space="preserve"> di un prodotto </w:t>
-            </w:r>
-            <w:r>
-              <w:rPr>
-                <w:rFonts w:ascii="Times New Roman" w:hAnsi="Times New Roman" w:cs="Times New Roman"/>
-              </w:rPr>
-              <w:t>d</w:t>
-            </w:r>
-            <w:r>
-              <w:rPr>
-                <w:rFonts w:ascii="Times New Roman" w:hAnsi="Times New Roman" w:cs="Times New Roman"/>
-              </w:rPr>
-              <w:t>al carrello</w:t>
+              <w:t>Rimozione di un prodotto dal carrello</w:t>
             </w:r>
           </w:p>
         </w:tc>
@@ -2059,31 +2041,7 @@
               <w:rPr>
                 <w:rFonts w:ascii="Times New Roman" w:hAnsi="Times New Roman" w:cs="Times New Roman"/>
               </w:rPr>
-              <w:t xml:space="preserve">I clienti nel supermercato devono poter </w:t>
-            </w:r>
-            <w:r>
-              <w:rPr>
-                <w:rFonts w:ascii="Times New Roman" w:hAnsi="Times New Roman" w:cs="Times New Roman"/>
-              </w:rPr>
-              <w:t>rimuovere</w:t>
-            </w:r>
-            <w:r>
-              <w:rPr>
-                <w:rFonts w:ascii="Times New Roman" w:hAnsi="Times New Roman" w:cs="Times New Roman"/>
-              </w:rPr>
-              <w:t xml:space="preserve"> dei prodotti </w:t>
-            </w:r>
-            <w:r>
-              <w:rPr>
-                <w:rFonts w:ascii="Times New Roman" w:hAnsi="Times New Roman" w:cs="Times New Roman"/>
-              </w:rPr>
-              <w:t>dal</w:t>
-            </w:r>
-            <w:r>
-              <w:rPr>
-                <w:rFonts w:ascii="Times New Roman" w:hAnsi="Times New Roman" w:cs="Times New Roman"/>
-              </w:rPr>
-              <w:t xml:space="preserve"> loro carrello.</w:t>
+              <w:t>I clienti nel supermercato devono poter rimuovere dei prodotti dal loro carrello.</w:t>
             </w:r>
           </w:p>
         </w:tc>
@@ -2127,19 +2085,7 @@
               <w:rPr>
                 <w:rFonts w:ascii="Times New Roman" w:hAnsi="Times New Roman" w:cs="Times New Roman"/>
               </w:rPr>
-              <w:t xml:space="preserve">I clienti nel supermercato devono poter </w:t>
-            </w:r>
-            <w:r>
-              <w:rPr>
-                <w:rFonts w:ascii="Times New Roman" w:hAnsi="Times New Roman" w:cs="Times New Roman"/>
-              </w:rPr>
-              <w:t>visualizzare tutti i prodotti nel loro carrello</w:t>
-            </w:r>
-            <w:r>
-              <w:rPr>
-                <w:rFonts w:ascii="Times New Roman" w:hAnsi="Times New Roman" w:cs="Times New Roman"/>
-              </w:rPr>
-              <w:t>.</w:t>
+              <w:t>I clienti nel supermercato devono poter visualizzare tutti i prodotti nel loro carrello.</w:t>
             </w:r>
           </w:p>
         </w:tc>
@@ -3105,6 +3051,7 @@
         </w:rPr>
         <w:t>thread</w:t>
       </w:r>
+      <w:proofErr w:type="spellEnd"/>
       <w:r>
         <w:rPr>
           <w:rFonts w:ascii="Times New Roman" w:hAnsi="Times New Roman" w:cs="Times New Roman"/>
@@ -3113,7 +3060,6 @@
         </w:rPr>
         <w:t>:</w:t>
       </w:r>
-      <w:proofErr w:type="spellEnd"/>
     </w:p>
     <w:p>
       <w:pPr>
@@ -3707,27 +3653,7 @@
           <w:sz w:val="24"/>
           <w:szCs w:val="24"/>
         </w:rPr>
-        <w:t>mutex_</w:t>
-      </w:r>
-      <w:r>
-        <w:rPr>
-          <w:rFonts w:ascii="Times New Roman" w:hAnsi="Times New Roman" w:cs="Times New Roman"/>
-          <w:b/>
-          <w:bCs/>
-          <w:sz w:val="24"/>
-          <w:szCs w:val="24"/>
-        </w:rPr>
-        <w:t>checkout</w:t>
-      </w:r>
-      <w:r>
-        <w:rPr>
-          <w:rFonts w:ascii="Times New Roman" w:hAnsi="Times New Roman" w:cs="Times New Roman"/>
-          <w:b/>
-          <w:bCs/>
-          <w:sz w:val="24"/>
-          <w:szCs w:val="24"/>
-        </w:rPr>
-        <w:t>_queue</w:t>
+        <w:t>mutex_checkout_queue</w:t>
       </w:r>
       <w:proofErr w:type="spellEnd"/>
       <w:r>
@@ -3736,15 +3662,7 @@
           <w:sz w:val="24"/>
           <w:szCs w:val="24"/>
         </w:rPr>
-        <w:t xml:space="preserve">: per non consentire a due clienti in contemporanea di inserirsi nella stessa posizione all’interno della fila </w:t>
-      </w:r>
-      <w:r>
-        <w:rPr>
-          <w:rFonts w:ascii="Times New Roman" w:hAnsi="Times New Roman" w:cs="Times New Roman"/>
-          <w:sz w:val="24"/>
-          <w:szCs w:val="24"/>
-        </w:rPr>
-        <w:t>per le casse;</w:t>
+        <w:t>: per non consentire a due clienti in contemporanea di inserirsi nella stessa posizione all’interno della fila per le casse;</w:t>
       </w:r>
     </w:p>
     <w:p>
@@ -4056,6 +3974,7 @@
       <w:r>
         <w:rPr>
           <w:rFonts w:ascii="Times New Roman" w:hAnsi="Times New Roman" w:cs="Times New Roman"/>
+          <w:noProof/>
           <w:sz w:val="24"/>
           <w:szCs w:val="24"/>
         </w:rPr>
@@ -7348,43 +7267,71 @@
     </w:p>
     <w:p>
       <w:pPr>
-        <w:pStyle w:val="Testonotaapidipagina"/>
-        <w:rPr>
-          <w:rFonts w:ascii="Times New Roman" w:hAnsi="Times New Roman" w:cs="Times New Roman"/>
-          <w:sz w:val="24"/>
-          <w:szCs w:val="24"/>
-        </w:rPr>
-      </w:pPr>
-      <w:proofErr w:type="spellStart"/>
-      <w:r>
-        <w:rPr>
-          <w:rFonts w:ascii="Times New Roman" w:hAnsi="Times New Roman" w:cs="Times New Roman"/>
-          <w:sz w:val="24"/>
-          <w:szCs w:val="24"/>
-        </w:rPr>
-        <w:t>Dsf</w:t>
-      </w:r>
-      <w:proofErr w:type="spellEnd"/>
-    </w:p>
-    <w:p>
-      <w:pPr>
-        <w:pStyle w:val="Testonotaapidipagina"/>
-        <w:rPr>
-          <w:rFonts w:ascii="Times New Roman" w:hAnsi="Times New Roman" w:cs="Times New Roman"/>
-          <w:sz w:val="26"/>
-          <w:szCs w:val="26"/>
-        </w:rPr>
-      </w:pPr>
-    </w:p>
-    <w:p>
-      <w:pPr>
-        <w:pStyle w:val="Testonotaapidipagina"/>
-        <w:rPr>
-          <w:rFonts w:ascii="Times New Roman" w:hAnsi="Times New Roman" w:cs="Times New Roman"/>
-          <w:sz w:val="26"/>
-          <w:szCs w:val="26"/>
-        </w:rPr>
-      </w:pPr>
+        <w:spacing w:before="100" w:beforeAutospacing="1" w:after="100" w:afterAutospacing="1" w:line="240" w:lineRule="auto"/>
+        <w:rPr>
+          <w:rFonts w:ascii="Times New Roman" w:eastAsia="Times New Roman" w:hAnsi="Times New Roman" w:cs="Times New Roman"/>
+          <w:sz w:val="24"/>
+          <w:szCs w:val="24"/>
+          <w:lang w:eastAsia="it-IT"/>
+        </w:rPr>
+      </w:pPr>
+      <w:r>
+        <w:rPr>
+          <w:rFonts w:ascii="Times New Roman" w:eastAsia="Times New Roman" w:hAnsi="Times New Roman" w:cs="Times New Roman"/>
+          <w:noProof/>
+          <w:sz w:val="24"/>
+          <w:szCs w:val="24"/>
+          <w:lang w:eastAsia="it-IT"/>
+        </w:rPr>
+        <w:drawing>
+          <wp:inline distT="0" distB="0" distL="0" distR="0" wp14:anchorId="32A2BDC0" wp14:editId="568F5986">
+            <wp:extent cx="6299200" cy="8867140"/>
+            <wp:effectExtent l="0" t="0" r="6350" b="0"/>
+            <wp:docPr id="1087788318" name="Immagine 7"/>
+            <wp:cNvGraphicFramePr>
+              <a:graphicFrameLocks xmlns:a="http://schemas.openxmlformats.org/drawingml/2006/main" noChangeAspect="1"/>
+            </wp:cNvGraphicFramePr>
+            <a:graphic xmlns:a="http://schemas.openxmlformats.org/drawingml/2006/main">
+              <a:graphicData uri="http://schemas.openxmlformats.org/drawingml/2006/picture">
+                <pic:pic xmlns:pic="http://schemas.openxmlformats.org/drawingml/2006/picture">
+                  <pic:nvPicPr>
+                    <pic:cNvPr id="0" name="Picture 1"/>
+                    <pic:cNvPicPr>
+                      <a:picLocks noChangeAspect="1" noChangeArrowheads="1"/>
+                    </pic:cNvPicPr>
+                  </pic:nvPicPr>
+                  <pic:blipFill>
+                    <a:blip r:embed="rId10">
+                      <a:extLst>
+                        <a:ext uri="{28A0092B-C50C-407E-A947-70E740481C1C}">
+                          <a14:useLocalDpi xmlns:a14="http://schemas.microsoft.com/office/drawing/2010/main" val="0"/>
+                        </a:ext>
+                      </a:extLst>
+                    </a:blip>
+                    <a:srcRect/>
+                    <a:stretch>
+                      <a:fillRect/>
+                    </a:stretch>
+                  </pic:blipFill>
+                  <pic:spPr bwMode="auto">
+                    <a:xfrm>
+                      <a:off x="0" y="0"/>
+                      <a:ext cx="6299200" cy="8867140"/>
+                    </a:xfrm>
+                    <a:prstGeom prst="rect">
+                      <a:avLst/>
+                    </a:prstGeom>
+                    <a:noFill/>
+                    <a:ln>
+                      <a:noFill/>
+                    </a:ln>
+                  </pic:spPr>
+                </pic:pic>
+              </a:graphicData>
+            </a:graphic>
+          </wp:inline>
+        </w:drawing>
+      </w:r>
     </w:p>
     <w:p>
       <w:pPr>
@@ -7398,6 +7345,7 @@
         <w:rPr>
           <w:rFonts w:ascii="Times New Roman" w:hAnsi="Times New Roman" w:cs="Times New Roman"/>
         </w:rPr>
+        <w:lastRenderedPageBreak/>
         <w:t>Simulazione del flusso di esecuzione tramite interfaccia grafica</w:t>
       </w:r>
       <w:bookmarkEnd w:id="15"/>
@@ -7515,7 +7463,7 @@
         </w:rPr>
         <w:t xml:space="preserve">email istituzionali: </w:t>
       </w:r>
-      <w:hyperlink r:id="rId10" w:history="1">
+      <w:hyperlink r:id="rId11" w:history="1">
         <w:r>
           <w:rPr>
             <w:rStyle w:val="Collegamentoipertestuale"/>
@@ -7582,7 +7530,7 @@
         </w:rPr>
         <w:t xml:space="preserve">email istituzionale: </w:t>
       </w:r>
-      <w:hyperlink r:id="rId11" w:history="1">
+      <w:hyperlink r:id="rId12" w:history="1">
         <w:r>
           <w:rPr>
             <w:rStyle w:val="Collegamentoipertestuale"/>
@@ -7595,8 +7543,8 @@
       </w:hyperlink>
     </w:p>
     <w:sectPr>
-      <w:headerReference w:type="default" r:id="rId12"/>
-      <w:footerReference w:type="default" r:id="rId13"/>
+      <w:headerReference w:type="default" r:id="rId13"/>
+      <w:footerReference w:type="default" r:id="rId14"/>
       <w:type w:val="continuous"/>
       <w:pgSz w:w="11906" w:h="16838"/>
       <w:pgMar w:top="1134" w:right="851" w:bottom="851" w:left="851" w:header="709" w:footer="709" w:gutter="284"/>
